--- a/Single Page Chat.docx
+++ b/Single Page Chat.docx
@@ -10,60 +10,211 @@
     <w:p>
       <w:pPr>
         <w:pStyle w:val="Text"/>
-      </w:pPr>
-      <w:r>
+        <w:jc w:val="center"/>
+        <w:rPr>
+          <w:b/>
+          <w:color w:val="9BBB59" w:themeColor="accent3"/>
+          <w:sz w:val="72"/>
+          <w:szCs w:val="72"/>
+          <w14:textOutline w14:w="0" w14:cap="flat" w14:cmpd="sng" w14:algn="ctr">
+            <w14:noFill/>
+            <w14:prstDash w14:val="solid"/>
+            <w14:round/>
+          </w14:textOutline>
+          <w14:props3d w14:extrusionH="57150" w14:contourW="0" w14:prstMaterial="matte">
+            <w14:bevelT w14:w="63500" w14:h="12700" w14:prst="angle"/>
+            <w14:contourClr>
+              <w14:schemeClr w14:val="bg1">
+                <w14:lumMod w14:val="65000"/>
+              </w14:schemeClr>
+            </w14:contourClr>
+          </w14:props3d>
+        </w:rPr>
+      </w:pPr>
+      <w:r>
+        <w:rPr>
+          <w:b/>
+          <w:color w:val="9BBB59" w:themeColor="accent3"/>
+          <w:sz w:val="72"/>
+          <w:szCs w:val="72"/>
+          <w14:textOutline w14:w="0" w14:cap="flat" w14:cmpd="sng" w14:algn="ctr">
+            <w14:noFill/>
+            <w14:prstDash w14:val="solid"/>
+            <w14:round/>
+          </w14:textOutline>
+          <w14:props3d w14:extrusionH="57150" w14:contourW="0" w14:prstMaterial="matte">
+            <w14:bevelT w14:w="63500" w14:h="12700" w14:prst="angle"/>
+            <w14:contourClr>
+              <w14:schemeClr w14:val="bg1">
+                <w14:lumMod w14:val="65000"/>
+              </w14:schemeClr>
+            </w14:contourClr>
+          </w14:props3d>
+        </w:rPr>
         <w:t>Single Page</w:t>
       </w:r>
       <w:r>
+        <w:rPr>
+          <w:b/>
+          <w:color w:val="9BBB59" w:themeColor="accent3"/>
+          <w:sz w:val="72"/>
+          <w:szCs w:val="72"/>
+          <w14:textOutline w14:w="0" w14:cap="flat" w14:cmpd="sng" w14:algn="ctr">
+            <w14:noFill/>
+            <w14:prstDash w14:val="solid"/>
+            <w14:round/>
+          </w14:textOutline>
+          <w14:props3d w14:extrusionH="57150" w14:contourW="0" w14:prstMaterial="matte">
+            <w14:bevelT w14:w="63500" w14:h="12700" w14:prst="angle"/>
+            <w14:contourClr>
+              <w14:schemeClr w14:val="bg1">
+                <w14:lumMod w14:val="65000"/>
+              </w14:schemeClr>
+            </w14:contourClr>
+          </w14:props3d>
+        </w:rPr>
         <w:t xml:space="preserve"> Chat</w:t>
       </w:r>
     </w:p>
     <w:p>
       <w:pPr>
         <w:pStyle w:val="Text"/>
-      </w:pPr>
-      <w:r>
+        <w:jc w:val="center"/>
+      </w:pPr>
+    </w:p>
+    <w:p>
+      <w:pPr>
+        <w:pStyle w:val="Text"/>
+        <w:jc w:val="center"/>
+      </w:pPr>
+    </w:p>
+    <w:p>
+      <w:pPr>
+        <w:pStyle w:val="Text"/>
+        <w:jc w:val="center"/>
+        <w:rPr>
+          <w:sz w:val="22"/>
+          <w:szCs w:val="22"/>
+        </w:rPr>
+      </w:pPr>
+      <w:r>
+        <w:rPr>
+          <w:sz w:val="22"/>
+          <w:szCs w:val="22"/>
+        </w:rPr>
         <w:t>vorgelegt von</w:t>
       </w:r>
     </w:p>
     <w:p>
       <w:pPr>
         <w:pStyle w:val="Text"/>
-      </w:pPr>
-      <w:r>
+        <w:jc w:val="center"/>
+        <w:rPr>
+          <w:b/>
+          <w:sz w:val="40"/>
+          <w:szCs w:val="40"/>
+        </w:rPr>
+      </w:pPr>
+      <w:r>
+        <w:rPr>
+          <w:b/>
+          <w:sz w:val="40"/>
+          <w:szCs w:val="40"/>
+        </w:rPr>
         <w:t>Matthias GÖLZNER</w:t>
       </w:r>
     </w:p>
     <w:p>
       <w:pPr>
         <w:pStyle w:val="Text"/>
+        <w:jc w:val="center"/>
+      </w:pPr>
+    </w:p>
+    <w:p>
+      <w:pPr>
+        <w:pStyle w:val="Text"/>
+        <w:jc w:val="center"/>
+        <w:rPr>
+          <w:b/>
+          <w:sz w:val="28"/>
+          <w:szCs w:val="28"/>
+        </w:rPr>
+      </w:pPr>
+      <w:r>
+        <w:rPr>
+          <w:b/>
+          <w:sz w:val="36"/>
+          <w:szCs w:val="36"/>
+        </w:rPr>
+        <w:t>Projektarbeit</w:t>
+      </w:r>
+    </w:p>
+    <w:p>
+      <w:pPr>
+        <w:pStyle w:val="Text"/>
+        <w:jc w:val="center"/>
         <w:rPr>
           <w:sz w:val="32"/>
-        </w:rPr>
-      </w:pPr>
-      <w:r>
-        <w:t>Projektarbeit</w:t>
+          <w:szCs w:val="32"/>
+        </w:rPr>
+      </w:pPr>
+      <w:r>
+        <w:rPr>
+          <w:sz w:val="32"/>
+          <w:szCs w:val="32"/>
+        </w:rPr>
+        <w:t>zur Erlangung der Berufsreifeprüfung</w:t>
       </w:r>
     </w:p>
     <w:p>
       <w:pPr>
         <w:pStyle w:val="Text"/>
-      </w:pPr>
-      <w:r>
-        <w:t>zur Erlangung der Berufsreifeprüfung</w:t>
+        <w:jc w:val="center"/>
+        <w:rPr>
+          <w:sz w:val="32"/>
+          <w:szCs w:val="32"/>
+        </w:rPr>
+      </w:pPr>
+      <w:r>
+        <w:rPr>
+          <w:sz w:val="32"/>
+          <w:szCs w:val="32"/>
+        </w:rPr>
+        <w:t>im Fachbereich</w:t>
       </w:r>
     </w:p>
     <w:p>
       <w:pPr>
         <w:pStyle w:val="Text"/>
-      </w:pPr>
-      <w:r>
-        <w:t>im Fachbereich</w:t>
+        <w:jc w:val="center"/>
+        <w:rPr>
+          <w:b/>
+          <w:color w:val="FF0000"/>
+          <w:spacing w:val="20"/>
+          <w:sz w:val="36"/>
+          <w:szCs w:val="36"/>
+        </w:rPr>
+      </w:pPr>
+      <w:r>
+        <w:rPr>
+          <w:b/>
+          <w:color w:val="FF0000"/>
+          <w:spacing w:val="20"/>
+          <w:sz w:val="36"/>
+          <w:szCs w:val="36"/>
+        </w:rPr>
+        <w:t>Informationsmanagement und Medientechnik</w:t>
       </w:r>
     </w:p>
     <w:p>
       <w:pPr>
         <w:pStyle w:val="Text"/>
+        <w:jc w:val="center"/>
+        <w:rPr>
+          <w:b/>
+          <w:color w:val="FF0000"/>
+          <w:spacing w:val="20"/>
+        </w:rPr>
       </w:pPr>
       <w:r>
         <w:rPr>
@@ -74,10 +225,10 @@
           <wp:anchor distT="0" distB="0" distL="114300" distR="114300" simplePos="0" relativeHeight="251657215" behindDoc="1" locked="0" layoutInCell="1" allowOverlap="1">
             <wp:simplePos x="0" y="0"/>
             <wp:positionH relativeFrom="column">
-              <wp:posOffset>3102433</wp:posOffset>
+              <wp:posOffset>2225675</wp:posOffset>
             </wp:positionH>
             <wp:positionV relativeFrom="paragraph">
-              <wp:posOffset>478790</wp:posOffset>
+              <wp:posOffset>9525</wp:posOffset>
             </wp:positionV>
             <wp:extent cx="6332552" cy="6332552"/>
             <wp:effectExtent l="0" t="0" r="0" b="0"/>
@@ -133,13 +284,11 @@
           </wp:anchor>
         </w:drawing>
       </w:r>
-      <w:r>
-        <w:t>Informationsmanagement und Medientechnik</w:t>
-      </w:r>
     </w:p>
     <w:p>
       <w:pPr>
         <w:pStyle w:val="Text"/>
+        <w:jc w:val="center"/>
       </w:pPr>
       <w:r>
         <w:t>BFI-Salzburg</w:t>
@@ -148,6 +297,13 @@
     <w:p>
       <w:pPr>
         <w:pStyle w:val="Text"/>
+        <w:jc w:val="center"/>
+      </w:pPr>
+    </w:p>
+    <w:p>
+      <w:pPr>
+        <w:pStyle w:val="Text"/>
+        <w:jc w:val="left"/>
       </w:pPr>
       <w:r>
         <w:t xml:space="preserve">Salzburg, am </w:t>
@@ -165,6 +321,13 @@
     <w:p>
       <w:pPr>
         <w:pStyle w:val="Text"/>
+        <w:jc w:val="left"/>
+      </w:pPr>
+    </w:p>
+    <w:p>
+      <w:pPr>
+        <w:pStyle w:val="Text"/>
+        <w:jc w:val="left"/>
       </w:pPr>
       <w:r>
         <w:t>vorgelegt bei</w:t>
@@ -173,6 +336,7 @@
     <w:p>
       <w:pPr>
         <w:pStyle w:val="Text"/>
+        <w:jc w:val="left"/>
       </w:pPr>
       <w:r>
         <w:t xml:space="preserve">Manuel </w:t>
@@ -2735,18 +2899,31 @@
         <w:pStyle w:val="Beschriftung"/>
         <w:jc w:val="both"/>
       </w:pPr>
-      <w:bookmarkStart w:id="10" w:name="_Toc5286408"/>
+      <w:bookmarkStart w:id="10" w:name="_Toc5305155"/>
       <w:r>
         <w:t xml:space="preserve">Abb. </w:t>
       </w:r>
-      <w:fldSimple w:instr=" SEQ Abb. \* ARABIC ">
-        <w:r>
-          <w:rPr>
-            <w:noProof/>
-          </w:rPr>
-          <w:t>1</w:t>
-        </w:r>
-      </w:fldSimple>
+      <w:r>
+        <w:fldChar w:fldCharType="begin"/>
+      </w:r>
+      <w:r>
+        <w:instrText xml:space="preserve"> SEQ Abb. \* ARABIC </w:instrText>
+      </w:r>
+      <w:r>
+        <w:fldChar w:fldCharType="separate"/>
+      </w:r>
+      <w:r>
+        <w:rPr>
+          <w:noProof/>
+        </w:rPr>
+        <w:t>1</w:t>
+      </w:r>
+      <w:r>
+        <w:rPr>
+          <w:noProof/>
+        </w:rPr>
+        <w:fldChar w:fldCharType="end"/>
+      </w:r>
       <w:r>
         <w:t>: Modal-Content</w:t>
       </w:r>
@@ -2929,20 +3106,35 @@
         <w:pStyle w:val="Beschriftung"/>
         <w:jc w:val="both"/>
       </w:pPr>
+      <w:bookmarkStart w:id="12" w:name="_Toc5305156"/>
       <w:r>
         <w:t xml:space="preserve">Abb. </w:t>
       </w:r>
-      <w:fldSimple w:instr=" SEQ Abb. \* ARABIC ">
-        <w:r>
-          <w:rPr>
-            <w:noProof/>
-          </w:rPr>
-          <w:t>2</w:t>
-        </w:r>
-      </w:fldSimple>
+      <w:r>
+        <w:fldChar w:fldCharType="begin"/>
+      </w:r>
+      <w:r>
+        <w:instrText xml:space="preserve"> SEQ Abb. \* ARABIC </w:instrText>
+      </w:r>
+      <w:r>
+        <w:fldChar w:fldCharType="separate"/>
+      </w:r>
+      <w:r>
+        <w:rPr>
+          <w:noProof/>
+        </w:rPr>
+        <w:t>2</w:t>
+      </w:r>
+      <w:r>
+        <w:rPr>
+          <w:noProof/>
+        </w:rPr>
+        <w:fldChar w:fldCharType="end"/>
+      </w:r>
       <w:r>
         <w:t>: Browser-Kompatibilität</w:t>
       </w:r>
+      <w:bookmarkEnd w:id="12"/>
     </w:p>
     <w:p>
       <w:pPr>
@@ -2982,16 +3174,38 @@
     </w:p>
     <w:p>
       <w:pPr>
+        <w:rPr>
+          <w:rFonts w:ascii="Arial" w:hAnsi="Arial" w:cs="Arial"/>
+          <w:sz w:val="24"/>
+          <w:szCs w:val="24"/>
+          <w:lang w:val="de-AT"/>
+        </w:rPr>
+      </w:pPr>
+      <w:r>
+        <w:br w:type="page"/>
+      </w:r>
+    </w:p>
+    <w:p>
+      <w:pPr>
         <w:pStyle w:val="Text"/>
       </w:pPr>
       <w:r>
         <w:rPr>
           <w:noProof/>
         </w:rPr>
+        <w:lastRenderedPageBreak/>
         <w:drawing>
-          <wp:inline distT="0" distB="0" distL="0" distR="0" wp14:anchorId="17ADBA05" wp14:editId="749D9BE5">
-            <wp:extent cx="2498439" cy="1318161"/>
-            <wp:effectExtent l="0" t="0" r="0" b="0"/>
+          <wp:anchor distT="0" distB="0" distL="114300" distR="114300" simplePos="0" relativeHeight="251676672" behindDoc="0" locked="0" layoutInCell="1" allowOverlap="1" wp14:anchorId="17ADBA05">
+            <wp:simplePos x="0" y="0"/>
+            <wp:positionH relativeFrom="column">
+              <wp:posOffset>322</wp:posOffset>
+            </wp:positionH>
+            <wp:positionV relativeFrom="paragraph">
+              <wp:posOffset>322</wp:posOffset>
+            </wp:positionV>
+            <wp:extent cx="3056285" cy="1612478"/>
+            <wp:effectExtent l="0" t="0" r="0" b="6985"/>
+            <wp:wrapSquare wrapText="bothSides"/>
             <wp:docPr id="12" name="Grafik 12"/>
             <wp:cNvGraphicFramePr>
               <a:graphicFrameLocks xmlns:a="http://schemas.openxmlformats.org/drawingml/2006/main" noChangeAspect="1"/>
@@ -3004,7 +3218,13 @@
                     <pic:cNvPicPr/>
                   </pic:nvPicPr>
                   <pic:blipFill>
-                    <a:blip r:embed="rId11"/>
+                    <a:blip r:embed="rId11">
+                      <a:extLst>
+                        <a:ext uri="{28A0092B-C50C-407E-A947-70E740481C1C}">
+                          <a14:useLocalDpi xmlns:a14="http://schemas.microsoft.com/office/drawing/2010/main" val="0"/>
+                        </a:ext>
+                      </a:extLst>
+                    </a:blip>
                     <a:stretch>
                       <a:fillRect/>
                     </a:stretch>
@@ -3012,7 +3232,7 @@
                   <pic:spPr>
                     <a:xfrm>
                       <a:off x="0" y="0"/>
-                      <a:ext cx="2553346" cy="1347130"/>
+                      <a:ext cx="3056285" cy="1612478"/>
                     </a:xfrm>
                     <a:prstGeom prst="rect">
                       <a:avLst/>
@@ -3021,7 +3241,7 @@
                 </pic:pic>
               </a:graphicData>
             </a:graphic>
-          </wp:inline>
+          </wp:anchor>
         </w:drawing>
       </w:r>
     </w:p>
@@ -3030,20 +3250,35 @@
         <w:pStyle w:val="Beschriftung"/>
         <w:jc w:val="both"/>
       </w:pPr>
+      <w:bookmarkStart w:id="13" w:name="_Toc5305157"/>
       <w:r>
         <w:t xml:space="preserve">Abb. </w:t>
       </w:r>
-      <w:fldSimple w:instr=" SEQ Abb. \* ARABIC ">
-        <w:r>
-          <w:rPr>
-            <w:noProof/>
-          </w:rPr>
-          <w:t>3</w:t>
-        </w:r>
-      </w:fldSimple>
+      <w:r>
+        <w:fldChar w:fldCharType="begin"/>
+      </w:r>
+      <w:r>
+        <w:instrText xml:space="preserve"> SEQ Abb. \* ARABIC </w:instrText>
+      </w:r>
+      <w:r>
+        <w:fldChar w:fldCharType="separate"/>
+      </w:r>
+      <w:r>
+        <w:rPr>
+          <w:noProof/>
+        </w:rPr>
+        <w:t>3</w:t>
+      </w:r>
+      <w:r>
+        <w:rPr>
+          <w:noProof/>
+        </w:rPr>
+        <w:fldChar w:fldCharType="end"/>
+      </w:r>
       <w:r>
         <w:t>: SVG-CSS</w:t>
       </w:r>
+      <w:bookmarkEnd w:id="13"/>
     </w:p>
     <w:p>
       <w:pPr>
@@ -3069,11 +3304,7 @@
       </w:r>
       <w:proofErr w:type="spellEnd"/>
       <w:r>
-        <w:t xml:space="preserve"> und einer Zeitangabe kann man </w:t>
-      </w:r>
-      <w:r>
-        <w:lastRenderedPageBreak/>
-        <w:t xml:space="preserve">spätere Veränderungen </w:t>
+        <w:t xml:space="preserve"> und einer Zeitangabe kann man spätere Veränderungen </w:t>
       </w:r>
       <w:r>
         <w:t>durch Funktionen zeitlich ausdehnen. In diesem Fall werden alle Veränderungen in einer Sekunde durchgeführt.</w:t>
@@ -3137,20 +3368,35 @@
         <w:pStyle w:val="Beschriftung"/>
         <w:jc w:val="both"/>
       </w:pPr>
+      <w:bookmarkStart w:id="14" w:name="_Toc5305158"/>
       <w:r>
         <w:t xml:space="preserve">Abb. </w:t>
       </w:r>
-      <w:fldSimple w:instr=" SEQ Abb. \* ARABIC ">
-        <w:r>
-          <w:rPr>
-            <w:noProof/>
-          </w:rPr>
-          <w:t>4</w:t>
-        </w:r>
-      </w:fldSimple>
+      <w:r>
+        <w:fldChar w:fldCharType="begin"/>
+      </w:r>
+      <w:r>
+        <w:instrText xml:space="preserve"> SEQ Abb. \* ARABIC </w:instrText>
+      </w:r>
+      <w:r>
+        <w:fldChar w:fldCharType="separate"/>
+      </w:r>
+      <w:r>
+        <w:rPr>
+          <w:noProof/>
+        </w:rPr>
+        <w:t>4</w:t>
+      </w:r>
+      <w:r>
+        <w:rPr>
+          <w:noProof/>
+        </w:rPr>
+        <w:fldChar w:fldCharType="end"/>
+      </w:r>
       <w:r>
         <w:t>: Modal-CSS</w:t>
       </w:r>
+      <w:bookmarkEnd w:id="14"/>
     </w:p>
     <w:p>
       <w:pPr>
@@ -3195,6 +3441,19 @@
       </w:r>
       <w:r>
         <w:t>.</w:t>
+      </w:r>
+    </w:p>
+    <w:p>
+      <w:pPr>
+        <w:rPr>
+          <w:rFonts w:ascii="Arial" w:hAnsi="Arial" w:cs="Arial"/>
+          <w:sz w:val="24"/>
+          <w:szCs w:val="24"/>
+          <w:lang w:val="de-AT"/>
+        </w:rPr>
+      </w:pPr>
+      <w:r>
+        <w:br w:type="page"/>
       </w:r>
     </w:p>
     <w:p>
@@ -3202,11 +3461,12 @@
         <w:pStyle w:val="3"/>
         <w:jc w:val="both"/>
       </w:pPr>
-      <w:bookmarkStart w:id="12" w:name="_Toc5271593"/>
-      <w:r>
+      <w:bookmarkStart w:id="15" w:name="_Toc5271593"/>
+      <w:r>
+        <w:lastRenderedPageBreak/>
         <w:t>SVG</w:t>
       </w:r>
-      <w:bookmarkEnd w:id="12"/>
+      <w:bookmarkEnd w:id="15"/>
     </w:p>
     <w:p>
       <w:pPr>
@@ -3237,7 +3497,13 @@
       </w:r>
       <w:proofErr w:type="spellEnd"/>
       <w:r>
-        <w:t xml:space="preserve"> erstellt und als XML abgespeichert. Sämtliche Vektoren sind darin mit einem Editor lesbar.</w:t>
+        <w:t xml:space="preserve"> erstellt und als XML abgespeichert. Sämtliche Vektoren sind darin mit einem Editor </w:t>
+      </w:r>
+      <w:r>
+        <w:t xml:space="preserve">nach Wahl </w:t>
+      </w:r>
+      <w:r>
+        <w:t>lesbar.</w:t>
       </w:r>
     </w:p>
     <w:p>
@@ -3290,20 +3556,35 @@
         <w:pStyle w:val="Beschriftung"/>
         <w:jc w:val="both"/>
       </w:pPr>
+      <w:bookmarkStart w:id="16" w:name="_Toc5305159"/>
       <w:r>
         <w:t xml:space="preserve">Abb. </w:t>
       </w:r>
-      <w:fldSimple w:instr=" SEQ Abb. \* ARABIC ">
-        <w:r>
-          <w:rPr>
-            <w:noProof/>
-          </w:rPr>
-          <w:t>5</w:t>
-        </w:r>
-      </w:fldSimple>
+      <w:r>
+        <w:fldChar w:fldCharType="begin"/>
+      </w:r>
+      <w:r>
+        <w:instrText xml:space="preserve"> SEQ Abb. \* ARABIC </w:instrText>
+      </w:r>
+      <w:r>
+        <w:fldChar w:fldCharType="separate"/>
+      </w:r>
+      <w:r>
+        <w:rPr>
+          <w:noProof/>
+        </w:rPr>
+        <w:t>5</w:t>
+      </w:r>
+      <w:r>
+        <w:rPr>
+          <w:noProof/>
+        </w:rPr>
+        <w:fldChar w:fldCharType="end"/>
+      </w:r>
       <w:r>
         <w:t>: SVG-Filter</w:t>
       </w:r>
+      <w:bookmarkEnd w:id="16"/>
     </w:p>
     <w:p>
       <w:pPr>
@@ -3353,7 +3634,6 @@
         <w:rPr>
           <w:noProof/>
         </w:rPr>
-        <w:lastRenderedPageBreak/>
         <w:drawing>
           <wp:inline distT="0" distB="0" distL="0" distR="0" wp14:anchorId="1BCE6D41" wp14:editId="28315800">
             <wp:extent cx="5759450" cy="2420620"/>
@@ -3396,20 +3676,35 @@
         <w:pStyle w:val="Beschriftung"/>
         <w:jc w:val="both"/>
       </w:pPr>
+      <w:bookmarkStart w:id="17" w:name="_Toc5305160"/>
       <w:r>
         <w:t xml:space="preserve">Abb. </w:t>
       </w:r>
-      <w:fldSimple w:instr=" SEQ Abb. \* ARABIC ">
-        <w:r>
-          <w:rPr>
-            <w:noProof/>
-          </w:rPr>
-          <w:t>6</w:t>
-        </w:r>
-      </w:fldSimple>
+      <w:r>
+        <w:fldChar w:fldCharType="begin"/>
+      </w:r>
+      <w:r>
+        <w:instrText xml:space="preserve"> SEQ Abb. \* ARABIC </w:instrText>
+      </w:r>
+      <w:r>
+        <w:fldChar w:fldCharType="separate"/>
+      </w:r>
+      <w:r>
+        <w:rPr>
+          <w:noProof/>
+        </w:rPr>
+        <w:t>6</w:t>
+      </w:r>
+      <w:r>
+        <w:rPr>
+          <w:noProof/>
+        </w:rPr>
+        <w:fldChar w:fldCharType="end"/>
+      </w:r>
       <w:r>
         <w:t>: SVG-Vektoren</w:t>
       </w:r>
+      <w:bookmarkEnd w:id="17"/>
     </w:p>
     <w:p>
       <w:pPr>
@@ -3489,6 +3784,7 @@
         <w:pStyle w:val="Text"/>
       </w:pPr>
       <w:r>
+        <w:lastRenderedPageBreak/>
         <w:t>Nach der Registrierung wird eine SVG gezeigt, die 3 blinkende Punkte darstellt, während man auf eine Antwort des Servers wartet. Da die Reaktionszeit zu schnell ist, sieht man diese „leider“ kaum.</w:t>
       </w:r>
     </w:p>
@@ -3497,24 +3793,33 @@
         <w:pStyle w:val="3"/>
         <w:jc w:val="both"/>
       </w:pPr>
-      <w:bookmarkStart w:id="13" w:name="_Toc5271594"/>
+      <w:bookmarkStart w:id="18" w:name="_Toc5271594"/>
       <w:r>
         <w:t>JS</w:t>
       </w:r>
-      <w:bookmarkEnd w:id="13"/>
+      <w:bookmarkEnd w:id="18"/>
     </w:p>
     <w:p>
       <w:pPr>
         <w:pStyle w:val="Text"/>
+        <w:ind w:left="4963"/>
       </w:pPr>
       <w:r>
         <w:rPr>
           <w:noProof/>
         </w:rPr>
         <w:drawing>
-          <wp:inline distT="0" distB="0" distL="0" distR="0" wp14:anchorId="760D3792" wp14:editId="20427B04">
-            <wp:extent cx="2962275" cy="1381125"/>
-            <wp:effectExtent l="0" t="0" r="9525" b="9525"/>
+          <wp:anchor distT="0" distB="0" distL="114300" distR="114300" simplePos="0" relativeHeight="251677696" behindDoc="1" locked="0" layoutInCell="1" allowOverlap="1" wp14:anchorId="760D3792">
+            <wp:simplePos x="0" y="0"/>
+            <wp:positionH relativeFrom="margin">
+              <wp:align>left</wp:align>
+            </wp:positionH>
+            <wp:positionV relativeFrom="page">
+              <wp:posOffset>2178050</wp:posOffset>
+            </wp:positionV>
+            <wp:extent cx="3048000" cy="1422400"/>
+            <wp:effectExtent l="0" t="0" r="0" b="6350"/>
+            <wp:wrapSquare wrapText="bothSides"/>
             <wp:docPr id="11" name="Grafik 11"/>
             <wp:cNvGraphicFramePr>
               <a:graphicFrameLocks xmlns:a="http://schemas.openxmlformats.org/drawingml/2006/main" noChangeAspect="1"/>
@@ -3527,7 +3832,13 @@
                     <pic:cNvPicPr/>
                   </pic:nvPicPr>
                   <pic:blipFill>
-                    <a:blip r:embed="rId15"/>
+                    <a:blip r:embed="rId15">
+                      <a:extLst>
+                        <a:ext uri="{28A0092B-C50C-407E-A947-70E740481C1C}">
+                          <a14:useLocalDpi xmlns:a14="http://schemas.microsoft.com/office/drawing/2010/main" val="0"/>
+                        </a:ext>
+                      </a:extLst>
+                    </a:blip>
                     <a:stretch>
                       <a:fillRect/>
                     </a:stretch>
@@ -3535,7 +3846,7 @@
                   <pic:spPr>
                     <a:xfrm>
                       <a:off x="0" y="0"/>
-                      <a:ext cx="2962275" cy="1381125"/>
+                      <a:ext cx="3048000" cy="1422400"/>
                     </a:xfrm>
                     <a:prstGeom prst="rect">
                       <a:avLst/>
@@ -3544,8 +3855,36 @@
                 </pic:pic>
               </a:graphicData>
             </a:graphic>
-          </wp:inline>
+            <wp14:sizeRelH relativeFrom="margin">
+              <wp14:pctWidth>0</wp14:pctWidth>
+            </wp14:sizeRelH>
+            <wp14:sizeRelV relativeFrom="margin">
+              <wp14:pctHeight>0</wp14:pctHeight>
+            </wp14:sizeRelV>
+          </wp:anchor>
         </w:drawing>
+      </w:r>
+      <w:proofErr w:type="spellStart"/>
+      <w:r>
+        <w:t>mouseOverEffect</w:t>
+      </w:r>
+      <w:proofErr w:type="spellEnd"/>
+      <w:r>
+        <w:t>: Sobald man den Cursor über e</w:t>
+      </w:r>
+      <w:r>
+        <w:t xml:space="preserve">inen der Buttons bewegt, wird der Radius </w:t>
+      </w:r>
+      <w:r>
+        <w:t xml:space="preserve">des Kreises größer, respektive wird mit </w:t>
+      </w:r>
+      <w:proofErr w:type="spellStart"/>
+      <w:r>
+        <w:t>mouseOutEffect</w:t>
+      </w:r>
+      <w:proofErr w:type="spellEnd"/>
+      <w:r>
+        <w:t xml:space="preserve"> dieser Vorgang bei Verlassen des Buttons wieder rückgängig gemacht.</w:t>
       </w:r>
     </w:p>
     <w:p>
@@ -3553,17 +3892,31 @@
         <w:pStyle w:val="Beschriftung"/>
         <w:jc w:val="both"/>
       </w:pPr>
+      <w:bookmarkStart w:id="19" w:name="_Toc5305161"/>
       <w:r>
         <w:t xml:space="preserve">Abb. </w:t>
       </w:r>
-      <w:fldSimple w:instr=" SEQ Abb. \* ARABIC ">
-        <w:r>
-          <w:rPr>
-            <w:noProof/>
-          </w:rPr>
-          <w:t>7</w:t>
-        </w:r>
-      </w:fldSimple>
+      <w:r>
+        <w:fldChar w:fldCharType="begin"/>
+      </w:r>
+      <w:r>
+        <w:instrText xml:space="preserve"> SEQ Abb. \* ARABIC </w:instrText>
+      </w:r>
+      <w:r>
+        <w:fldChar w:fldCharType="separate"/>
+      </w:r>
+      <w:r>
+        <w:rPr>
+          <w:noProof/>
+        </w:rPr>
+        <w:t>7</w:t>
+      </w:r>
+      <w:r>
+        <w:rPr>
+          <w:noProof/>
+        </w:rPr>
+        <w:fldChar w:fldCharType="end"/>
+      </w:r>
       <w:r>
         <w:t>: Mouse-</w:t>
       </w:r>
@@ -3571,70 +3924,31 @@
       <w:r>
         <w:t>Effects</w:t>
       </w:r>
+      <w:bookmarkEnd w:id="19"/>
       <w:proofErr w:type="spellEnd"/>
     </w:p>
     <w:p>
       <w:pPr>
         <w:pStyle w:val="Text"/>
+        <w:ind w:left="4963"/>
+      </w:pPr>
+    </w:p>
+    <w:p>
+      <w:pPr>
+        <w:pStyle w:val="Text"/>
       </w:pPr>
       <w:proofErr w:type="spellStart"/>
       <w:r>
-        <w:t>mouseOverEffect</w:t>
+        <w:t>mouseClick</w:t>
       </w:r>
       <w:proofErr w:type="spellEnd"/>
       <w:r>
-        <w:t>: Sobald man den Cursor über e</w:t>
-      </w:r>
-      <w:r>
-        <w:t xml:space="preserve">inen der Buttons bewegt, wird der Radius </w:t>
-      </w:r>
-      <w:r>
-        <w:t xml:space="preserve">des Kreises größer, respektive wird mit </w:t>
-      </w:r>
-      <w:proofErr w:type="spellStart"/>
-      <w:r>
-        <w:t>mouseOutEffect</w:t>
-      </w:r>
-      <w:proofErr w:type="spellEnd"/>
-      <w:r>
-        <w:t xml:space="preserve"> dieser Vorgang bei Verlassen des Buttons wieder rückgängig gemacht.</w:t>
+        <w:t>: Diese Funktion wird ausgeführt, sobald man einen der Buttons anklickt, Dabei wird eine Zahl von 1 – 3 übergeben und mit einem switch der entsprechende Modal-Container sichtbar gemacht.</w:t>
       </w:r>
     </w:p>
     <w:p>
       <w:pPr>
         <w:pStyle w:val="Text"/>
-      </w:pPr>
-      <w:proofErr w:type="spellStart"/>
-      <w:r>
-        <w:t>mouseClick</w:t>
-      </w:r>
-      <w:proofErr w:type="spellEnd"/>
-      <w:r>
-        <w:t>: Diese Funktion wird ausgeführt, sobald man einen der Buttons anklickt, Dabei wird eine Zahl von 1 – 3 übergeben und mit einem switch der entsprechende Modal-Container sichtbar gemacht.</w:t>
-      </w:r>
-    </w:p>
-    <w:p>
-      <w:pPr>
-        <w:pStyle w:val="Text"/>
-      </w:pPr>
-      <w:proofErr w:type="spellStart"/>
-      <w:proofErr w:type="gramStart"/>
-      <w:r>
-        <w:lastRenderedPageBreak/>
-        <w:t>window.onclick</w:t>
-      </w:r>
-      <w:proofErr w:type="spellEnd"/>
-      <w:proofErr w:type="gramEnd"/>
-      <w:r>
-        <w:t>: Damit wird, wenn man den abgedunkelten Außenbereich des Modal-Containers anklickt, dieser wieder unsichtbar.</w:t>
-      </w:r>
-    </w:p>
-    <w:p>
-      <w:pPr>
-        <w:pStyle w:val="Text"/>
-        <w:rPr>
-          <w:lang w:val="en-GB"/>
-        </w:rPr>
       </w:pPr>
       <w:r>
         <w:rPr>
@@ -3645,11 +3959,11 @@
             <w:drawing>
               <wp:anchor distT="0" distB="0" distL="114300" distR="114300" simplePos="0" relativeHeight="251665408" behindDoc="0" locked="0" layoutInCell="1" allowOverlap="1" wp14:anchorId="5513F3F3" wp14:editId="79829E85">
                 <wp:simplePos x="0" y="0"/>
-                <wp:positionH relativeFrom="column">
-                  <wp:posOffset>408305</wp:posOffset>
+                <wp:positionH relativeFrom="margin">
+                  <wp:align>right</wp:align>
                 </wp:positionH>
                 <wp:positionV relativeFrom="paragraph">
-                  <wp:posOffset>4038600</wp:posOffset>
+                  <wp:posOffset>3880696</wp:posOffset>
                 </wp:positionV>
                 <wp:extent cx="4942205" cy="635"/>
                 <wp:effectExtent l="0" t="0" r="0" b="0"/>
@@ -3687,20 +4001,35 @@
                                 <w:szCs w:val="24"/>
                               </w:rPr>
                             </w:pPr>
+                            <w:bookmarkStart w:id="20" w:name="_Toc5305162"/>
                             <w:r>
                               <w:t xml:space="preserve">Abb. </w:t>
                             </w:r>
-                            <w:fldSimple w:instr=" SEQ Abb. \* ARABIC ">
-                              <w:r>
-                                <w:rPr>
-                                  <w:noProof/>
-                                </w:rPr>
-                                <w:t>8</w:t>
-                              </w:r>
-                            </w:fldSimple>
+                            <w:r>
+                              <w:fldChar w:fldCharType="begin"/>
+                            </w:r>
+                            <w:r>
+                              <w:instrText xml:space="preserve"> SEQ Abb. \* ARABIC </w:instrText>
+                            </w:r>
+                            <w:r>
+                              <w:fldChar w:fldCharType="separate"/>
+                            </w:r>
+                            <w:r>
+                              <w:rPr>
+                                <w:noProof/>
+                              </w:rPr>
+                              <w:t>8</w:t>
+                            </w:r>
+                            <w:r>
+                              <w:rPr>
+                                <w:noProof/>
+                              </w:rPr>
+                              <w:fldChar w:fldCharType="end"/>
+                            </w:r>
                             <w:r>
                               <w:t>: Modal-Funktionen</w:t>
                             </w:r>
+                            <w:bookmarkEnd w:id="20"/>
                           </w:p>
                         </w:txbxContent>
                       </wps:txbx>
@@ -3722,7 +4051,7 @@
                 <v:stroke joinstyle="miter"/>
                 <v:path gradientshapeok="t" o:connecttype="rect"/>
               </v:shapetype>
-              <v:shape id="Textfeld 24" o:spid="_x0000_s1026" type="#_x0000_t202" style="position:absolute;left:0;text-align:left;margin-left:32.15pt;margin-top:318pt;width:389.15pt;height:.05pt;z-index:251665408;visibility:visible;mso-wrap-style:square;mso-wrap-distance-left:9pt;mso-wrap-distance-top:0;mso-wrap-distance-right:9pt;mso-wrap-distance-bottom:0;mso-position-horizontal:absolute;mso-position-horizontal-relative:text;mso-position-vertical:absolute;mso-position-vertical-relative:text;v-text-anchor:top" o:gfxdata="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" stroked="f">
+              <v:shape id="Textfeld 24" o:spid="_x0000_s1026" type="#_x0000_t202" style="position:absolute;left:0;text-align:left;margin-left:337.95pt;margin-top:305.55pt;width:389.15pt;height:.05pt;z-index:251665408;visibility:visible;mso-wrap-style:square;mso-wrap-distance-left:9pt;mso-wrap-distance-top:0;mso-wrap-distance-right:9pt;mso-wrap-distance-bottom:0;mso-position-horizontal:right;mso-position-horizontal-relative:margin;mso-position-vertical:absolute;mso-position-vertical-relative:text;v-text-anchor:top" o:gfxdata="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" stroked="f">
                 <v:textbox style="mso-fit-shape-to-text:t" inset="0,0,0,0">
                   <w:txbxContent>
                     <w:p>
@@ -3735,24 +4064,39 @@
                           <w:szCs w:val="24"/>
                         </w:rPr>
                       </w:pPr>
+                      <w:bookmarkStart w:id="21" w:name="_Toc5305162"/>
                       <w:r>
                         <w:t xml:space="preserve">Abb. </w:t>
                       </w:r>
-                      <w:fldSimple w:instr=" SEQ Abb. \* ARABIC ">
-                        <w:r>
-                          <w:rPr>
-                            <w:noProof/>
-                          </w:rPr>
-                          <w:t>8</w:t>
-                        </w:r>
-                      </w:fldSimple>
+                      <w:r>
+                        <w:fldChar w:fldCharType="begin"/>
+                      </w:r>
+                      <w:r>
+                        <w:instrText xml:space="preserve"> SEQ Abb. \* ARABIC </w:instrText>
+                      </w:r>
+                      <w:r>
+                        <w:fldChar w:fldCharType="separate"/>
+                      </w:r>
+                      <w:r>
+                        <w:rPr>
+                          <w:noProof/>
+                        </w:rPr>
+                        <w:t>8</w:t>
+                      </w:r>
+                      <w:r>
+                        <w:rPr>
+                          <w:noProof/>
+                        </w:rPr>
+                        <w:fldChar w:fldCharType="end"/>
+                      </w:r>
                       <w:r>
                         <w:t>: Modal-Funktionen</w:t>
                       </w:r>
+                      <w:bookmarkEnd w:id="21"/>
                     </w:p>
                   </w:txbxContent>
                 </v:textbox>
-                <w10:wrap type="topAndBottom"/>
+                <w10:wrap type="topAndBottom" anchorx="margin"/>
               </v:shape>
             </w:pict>
           </mc:Fallback>
@@ -3764,15 +4108,15 @@
         </w:rPr>
         <w:drawing>
           <wp:anchor distT="0" distB="0" distL="114300" distR="114300" simplePos="0" relativeHeight="251661312" behindDoc="0" locked="0" layoutInCell="1" allowOverlap="1" wp14:anchorId="2B0DFDF4">
-            <wp:simplePos x="898497" y="1502797"/>
-            <wp:positionH relativeFrom="column">
+            <wp:simplePos x="0" y="0"/>
+            <wp:positionH relativeFrom="margin">
               <wp:align>center</wp:align>
             </wp:positionH>
             <wp:positionV relativeFrom="paragraph">
-              <wp:posOffset>0</wp:posOffset>
+              <wp:posOffset>499745</wp:posOffset>
             </wp:positionV>
-            <wp:extent cx="4942800" cy="3981600"/>
-            <wp:effectExtent l="0" t="0" r="0" b="0"/>
+            <wp:extent cx="4133850" cy="3329940"/>
+            <wp:effectExtent l="0" t="0" r="0" b="3810"/>
             <wp:wrapTopAndBottom/>
             <wp:docPr id="14" name="Grafik 14"/>
             <wp:cNvGraphicFramePr>
@@ -3800,7 +4144,7 @@
                   <pic:spPr>
                     <a:xfrm>
                       <a:off x="0" y="0"/>
-                      <a:ext cx="4942800" cy="3981600"/>
+                      <a:ext cx="4133850" cy="3329940"/>
                     </a:xfrm>
                     <a:prstGeom prst="rect">
                       <a:avLst/>
@@ -3818,12 +4162,26 @@
           </wp:anchor>
         </w:drawing>
       </w:r>
+      <w:proofErr w:type="spellStart"/>
+      <w:proofErr w:type="gramStart"/>
+      <w:r>
+        <w:t>window.onclick</w:t>
+      </w:r>
+      <w:proofErr w:type="spellEnd"/>
+      <w:proofErr w:type="gramEnd"/>
+      <w:r>
+        <w:t>: Damit wird, wenn man den abgedunkelten Außenbereich des Modal-Containers anklickt, dieser wieder unsichtbar.</w:t>
+      </w:r>
+      <w:r>
+        <w:br w:type="page"/>
+      </w:r>
     </w:p>
     <w:p>
       <w:pPr>
         <w:pStyle w:val="Text"/>
       </w:pPr>
       <w:r>
+        <w:lastRenderedPageBreak/>
         <w:t>Am Ende des HTML-C</w:t>
       </w:r>
       <w:r>
@@ -3907,27 +4265,41 @@
           <w:lang w:val="de-AT"/>
         </w:rPr>
       </w:pPr>
+      <w:bookmarkStart w:id="22" w:name="_Toc5305163"/>
       <w:r>
         <w:t xml:space="preserve">Abb. </w:t>
       </w:r>
-      <w:fldSimple w:instr=" SEQ Abb. \* ARABIC ">
-        <w:r>
-          <w:rPr>
-            <w:noProof/>
-          </w:rPr>
-          <w:t>9</w:t>
-        </w:r>
-      </w:fldSimple>
+      <w:r>
+        <w:fldChar w:fldCharType="begin"/>
+      </w:r>
+      <w:r>
+        <w:instrText xml:space="preserve"> SEQ Abb. \* ARABIC </w:instrText>
+      </w:r>
+      <w:r>
+        <w:fldChar w:fldCharType="separate"/>
+      </w:r>
+      <w:r>
+        <w:rPr>
+          <w:noProof/>
+        </w:rPr>
+        <w:t>9</w:t>
+      </w:r>
+      <w:r>
+        <w:rPr>
+          <w:noProof/>
+        </w:rPr>
+        <w:fldChar w:fldCharType="end"/>
+      </w:r>
       <w:r>
         <w:t>: Registrierungsformular</w:t>
       </w:r>
+      <w:bookmarkEnd w:id="22"/>
     </w:p>
     <w:p>
       <w:pPr>
         <w:pStyle w:val="Text"/>
       </w:pPr>
       <w:r>
-        <w:lastRenderedPageBreak/>
         <w:t>Zuerst wird das Formular versteckt und das Lade-Icon angezeigt. Dann wird mit der Ajax-Syntax der Post-Befehl verschickt und je nach Antwort das Lade-Icon wieder versteckt und erfolgreich/nicht erfolgreich angezeigt.</w:t>
       </w:r>
     </w:p>
@@ -3945,7 +4317,7 @@
         </w:rPr>
         <w:br w:type="page"/>
       </w:r>
-      <w:bookmarkStart w:id="14" w:name="_Toc5271595"/>
+      <w:bookmarkStart w:id="23" w:name="_Toc5271595"/>
       <w:r>
         <w:rPr>
           <w:lang w:val="en-GB"/>
@@ -3983,7 +4355,7 @@
         </w:rPr>
         <w:t>pplication</w:t>
       </w:r>
-      <w:bookmarkEnd w:id="14"/>
+      <w:bookmarkEnd w:id="23"/>
     </w:p>
     <w:p>
       <w:pPr>
@@ -4006,11 +4378,11 @@
       <w:pPr>
         <w:pStyle w:val="3"/>
       </w:pPr>
-      <w:bookmarkStart w:id="15" w:name="_Toc5271596"/>
+      <w:bookmarkStart w:id="24" w:name="_Toc5271596"/>
       <w:r>
         <w:t>HTML</w:t>
       </w:r>
-      <w:bookmarkEnd w:id="15"/>
+      <w:bookmarkEnd w:id="24"/>
     </w:p>
     <w:p>
       <w:pPr>
@@ -4061,20 +4433,35 @@
       <w:pPr>
         <w:pStyle w:val="Beschriftung"/>
       </w:pPr>
+      <w:bookmarkStart w:id="25" w:name="_Toc5305164"/>
       <w:r>
         <w:t xml:space="preserve">Abb. </w:t>
       </w:r>
-      <w:fldSimple w:instr=" SEQ Abb. \* ARABIC ">
-        <w:r>
-          <w:rPr>
-            <w:noProof/>
-          </w:rPr>
-          <w:t>10</w:t>
-        </w:r>
-      </w:fldSimple>
+      <w:r>
+        <w:fldChar w:fldCharType="begin"/>
+      </w:r>
+      <w:r>
+        <w:instrText xml:space="preserve"> SEQ Abb. \* ARABIC </w:instrText>
+      </w:r>
+      <w:r>
+        <w:fldChar w:fldCharType="separate"/>
+      </w:r>
+      <w:r>
+        <w:rPr>
+          <w:noProof/>
+        </w:rPr>
+        <w:t>10</w:t>
+      </w:r>
+      <w:r>
+        <w:rPr>
+          <w:noProof/>
+        </w:rPr>
+        <w:fldChar w:fldCharType="end"/>
+      </w:r>
       <w:r>
         <w:t>: Chat-Layout</w:t>
       </w:r>
+      <w:bookmarkEnd w:id="25"/>
     </w:p>
     <w:p>
       <w:pPr>
@@ -4136,6 +4523,7 @@
         <w:pStyle w:val="Text"/>
       </w:pPr>
       <w:r>
+        <w:lastRenderedPageBreak/>
         <w:t xml:space="preserve">Auch hier wurde ein Modal-Container integriert um einen neuen Raum zu erstellen, der mit „Create </w:t>
       </w:r>
       <w:proofErr w:type="spellStart"/>
@@ -4234,20 +4622,35 @@
       <w:pPr>
         <w:pStyle w:val="Beschriftung"/>
       </w:pPr>
+      <w:bookmarkStart w:id="26" w:name="_Toc5305165"/>
       <w:r>
         <w:t xml:space="preserve">Abb. </w:t>
       </w:r>
-      <w:fldSimple w:instr=" SEQ Abb. \* ARABIC ">
-        <w:r>
-          <w:rPr>
-            <w:noProof/>
-          </w:rPr>
-          <w:t>11</w:t>
-        </w:r>
-      </w:fldSimple>
+      <w:r>
+        <w:fldChar w:fldCharType="begin"/>
+      </w:r>
+      <w:r>
+        <w:instrText xml:space="preserve"> SEQ Abb. \* ARABIC </w:instrText>
+      </w:r>
+      <w:r>
+        <w:fldChar w:fldCharType="separate"/>
+      </w:r>
+      <w:r>
+        <w:rPr>
+          <w:noProof/>
+        </w:rPr>
+        <w:t>11</w:t>
+      </w:r>
+      <w:r>
+        <w:rPr>
+          <w:noProof/>
+        </w:rPr>
+        <w:fldChar w:fldCharType="end"/>
+      </w:r>
       <w:r>
         <w:t>: Game-Layout</w:t>
       </w:r>
+      <w:bookmarkEnd w:id="26"/>
     </w:p>
     <w:p>
       <w:pPr>
@@ -4266,11 +4669,12 @@
       <w:pPr>
         <w:pStyle w:val="3"/>
       </w:pPr>
-      <w:bookmarkStart w:id="16" w:name="_Toc5271597"/>
-      <w:r>
+      <w:bookmarkStart w:id="27" w:name="_Toc5271597"/>
+      <w:r>
+        <w:lastRenderedPageBreak/>
         <w:t>CSS</w:t>
       </w:r>
-      <w:bookmarkEnd w:id="16"/>
+      <w:bookmarkEnd w:id="27"/>
     </w:p>
     <w:p>
       <w:pPr>
@@ -4335,20 +4739,35 @@
                                 <w:szCs w:val="24"/>
                               </w:rPr>
                             </w:pPr>
+                            <w:bookmarkStart w:id="28" w:name="_Toc5305166"/>
                             <w:r>
                               <w:t xml:space="preserve">Abb. </w:t>
                             </w:r>
-                            <w:fldSimple w:instr=" SEQ Abb. \* ARABIC ">
-                              <w:r>
-                                <w:rPr>
-                                  <w:noProof/>
-                                </w:rPr>
-                                <w:t>12</w:t>
-                              </w:r>
-                            </w:fldSimple>
+                            <w:r>
+                              <w:fldChar w:fldCharType="begin"/>
+                            </w:r>
+                            <w:r>
+                              <w:instrText xml:space="preserve"> SEQ Abb. \* ARABIC </w:instrText>
+                            </w:r>
+                            <w:r>
+                              <w:fldChar w:fldCharType="separate"/>
+                            </w:r>
+                            <w:r>
+                              <w:rPr>
+                                <w:noProof/>
+                              </w:rPr>
+                              <w:t>12</w:t>
+                            </w:r>
+                            <w:r>
+                              <w:rPr>
+                                <w:noProof/>
+                              </w:rPr>
+                              <w:fldChar w:fldCharType="end"/>
+                            </w:r>
                             <w:r>
                               <w:t>: Chat-Layout Mobiltelefon</w:t>
                             </w:r>
+                            <w:bookmarkEnd w:id="28"/>
                           </w:p>
                         </w:txbxContent>
                       </wps:txbx>
@@ -4366,7 +4785,7 @@
           </mc:Choice>
           <mc:Fallback>
             <w:pict>
-              <v:shape w14:anchorId="1A8F7466" id="Textfeld 26" o:spid="_x0000_s1027" type="#_x0000_t202" style="position:absolute;left:0;text-align:left;margin-left:353.1pt;margin-top:146pt;width:80.05pt;height:.05pt;z-index:251669504;visibility:visible;mso-wrap-style:square;mso-wrap-distance-left:9pt;mso-wrap-distance-top:0;mso-wrap-distance-right:9pt;mso-wrap-distance-bottom:0;mso-position-horizontal:absolute;mso-position-horizontal-relative:text;mso-position-vertical:absolute;mso-position-vertical-relative:text;v-text-anchor:top" o:gfxdata="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" stroked="f">
+              <v:shape w14:anchorId="1A8F7466" id="Textfeld 26" o:spid="_x0000_s1027" type="#_x0000_t202" style="position:absolute;left:0;text-align:left;margin-left:353.1pt;margin-top:146pt;width:80.05pt;height:.05pt;z-index:251669504;visibility:visible;mso-wrap-style:square;mso-wrap-distance-left:9pt;mso-wrap-distance-top:0;mso-wrap-distance-right:9pt;mso-wrap-distance-bottom:0;mso-position-horizontal:absolute;mso-position-horizontal-relative:text;mso-position-vertical:absolute;mso-position-vertical-relative:text;v-text-anchor:top" o:gfxdata="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" stroked="f">
                 <v:textbox style="mso-fit-shape-to-text:t" inset="0,0,0,0">
                   <w:txbxContent>
                     <w:p>
@@ -4379,20 +4798,35 @@
                           <w:szCs w:val="24"/>
                         </w:rPr>
                       </w:pPr>
+                      <w:bookmarkStart w:id="29" w:name="_Toc5305166"/>
                       <w:r>
                         <w:t xml:space="preserve">Abb. </w:t>
                       </w:r>
-                      <w:fldSimple w:instr=" SEQ Abb. \* ARABIC ">
-                        <w:r>
-                          <w:rPr>
-                            <w:noProof/>
-                          </w:rPr>
-                          <w:t>12</w:t>
-                        </w:r>
-                      </w:fldSimple>
+                      <w:r>
+                        <w:fldChar w:fldCharType="begin"/>
+                      </w:r>
+                      <w:r>
+                        <w:instrText xml:space="preserve"> SEQ Abb. \* ARABIC </w:instrText>
+                      </w:r>
+                      <w:r>
+                        <w:fldChar w:fldCharType="separate"/>
+                      </w:r>
+                      <w:r>
+                        <w:rPr>
+                          <w:noProof/>
+                        </w:rPr>
+                        <w:t>12</w:t>
+                      </w:r>
+                      <w:r>
+                        <w:rPr>
+                          <w:noProof/>
+                        </w:rPr>
+                        <w:fldChar w:fldCharType="end"/>
+                      </w:r>
                       <w:r>
                         <w:t>: Chat-Layout Mobiltelefon</w:t>
                       </w:r>
+                      <w:bookmarkEnd w:id="29"/>
                     </w:p>
                   </w:txbxContent>
                 </v:textbox>
@@ -4513,23 +4947,38 @@
       <w:pPr>
         <w:pStyle w:val="Beschriftung"/>
       </w:pPr>
+      <w:bookmarkStart w:id="30" w:name="_Toc5305167"/>
       <w:r>
         <w:t xml:space="preserve">Abb. </w:t>
       </w:r>
-      <w:fldSimple w:instr=" SEQ Abb. \* ARABIC ">
-        <w:r>
-          <w:rPr>
-            <w:noProof/>
-          </w:rPr>
-          <w:t>13</w:t>
-        </w:r>
-      </w:fldSimple>
+      <w:r>
+        <w:fldChar w:fldCharType="begin"/>
+      </w:r>
+      <w:r>
+        <w:instrText xml:space="preserve"> SEQ Abb. \* ARABIC </w:instrText>
+      </w:r>
+      <w:r>
+        <w:fldChar w:fldCharType="separate"/>
+      </w:r>
+      <w:r>
+        <w:rPr>
+          <w:noProof/>
+        </w:rPr>
+        <w:t>13</w:t>
+      </w:r>
+      <w:r>
+        <w:rPr>
+          <w:noProof/>
+        </w:rPr>
+        <w:fldChar w:fldCharType="end"/>
+      </w:r>
       <w:r>
         <w:t>: Chat-Layout</w:t>
       </w:r>
       <w:r>
         <w:t xml:space="preserve"> prozentual</w:t>
       </w:r>
+      <w:bookmarkEnd w:id="30"/>
     </w:p>
     <w:p>
       <w:pPr>
@@ -4588,20 +5037,35 @@
       <w:pPr>
         <w:pStyle w:val="Beschriftung"/>
       </w:pPr>
+      <w:bookmarkStart w:id="31" w:name="_Toc5305168"/>
       <w:r>
         <w:t xml:space="preserve">Abb. </w:t>
       </w:r>
-      <w:fldSimple w:instr=" SEQ Abb. \* ARABIC ">
-        <w:r>
-          <w:rPr>
-            <w:noProof/>
-          </w:rPr>
-          <w:t>14</w:t>
-        </w:r>
-      </w:fldSimple>
+      <w:r>
+        <w:fldChar w:fldCharType="begin"/>
+      </w:r>
+      <w:r>
+        <w:instrText xml:space="preserve"> SEQ Abb. \* ARABIC </w:instrText>
+      </w:r>
+      <w:r>
+        <w:fldChar w:fldCharType="separate"/>
+      </w:r>
+      <w:r>
+        <w:rPr>
+          <w:noProof/>
+        </w:rPr>
+        <w:t>14</w:t>
+      </w:r>
+      <w:r>
+        <w:rPr>
+          <w:noProof/>
+        </w:rPr>
+        <w:fldChar w:fldCharType="end"/>
+      </w:r>
       <w:r>
         <w:t>: Text-Child</w:t>
       </w:r>
+      <w:bookmarkEnd w:id="31"/>
     </w:p>
     <w:p>
       <w:pPr>
@@ -4784,20 +5248,35 @@
         <w:pStyle w:val="Beschriftung"/>
         <w:jc w:val="both"/>
       </w:pPr>
+      <w:bookmarkStart w:id="32" w:name="_Toc5305169"/>
       <w:r>
         <w:t xml:space="preserve">Abb. </w:t>
       </w:r>
-      <w:fldSimple w:instr=" SEQ Abb. \* ARABIC ">
-        <w:r>
-          <w:rPr>
-            <w:noProof/>
-          </w:rPr>
-          <w:t>15</w:t>
-        </w:r>
-      </w:fldSimple>
+      <w:r>
+        <w:fldChar w:fldCharType="begin"/>
+      </w:r>
+      <w:r>
+        <w:instrText xml:space="preserve"> SEQ Abb. \* ARABIC </w:instrText>
+      </w:r>
+      <w:r>
+        <w:fldChar w:fldCharType="separate"/>
+      </w:r>
+      <w:r>
+        <w:rPr>
+          <w:noProof/>
+        </w:rPr>
+        <w:t>15</w:t>
+      </w:r>
+      <w:r>
+        <w:rPr>
+          <w:noProof/>
+        </w:rPr>
+        <w:fldChar w:fldCharType="end"/>
+      </w:r>
       <w:r>
         <w:t>: Button-CSS</w:t>
       </w:r>
+      <w:bookmarkEnd w:id="32"/>
     </w:p>
     <w:p>
       <w:pPr>
@@ -4818,6 +5297,7 @@
         <w:pStyle w:val="3"/>
       </w:pPr>
       <w:r>
+        <w:lastRenderedPageBreak/>
         <w:t>Spielregeln</w:t>
       </w:r>
     </w:p>
@@ -4938,6 +5418,7 @@
                                 <w:szCs w:val="24"/>
                               </w:rPr>
                             </w:pPr>
+                            <w:bookmarkStart w:id="33" w:name="_Toc5305170"/>
                             <w:r>
                               <w:t xml:space="preserve">Abb. </w:t>
                             </w:r>
@@ -4962,6 +5443,7 @@
                             <w:r>
                               <w:t>: Game-Zyklus</w:t>
                             </w:r>
+                            <w:bookmarkEnd w:id="33"/>
                           </w:p>
                         </w:txbxContent>
                       </wps:txbx>
@@ -4979,7 +5461,7 @@
           </mc:Choice>
           <mc:Fallback>
             <w:pict>
-              <v:shape w14:anchorId="5F16EBA2" id="Textfeld 25" o:spid="_x0000_s1028" type="#_x0000_t202" style="position:absolute;left:0;text-align:left;margin-left:132.05pt;margin-top:205.7pt;width:189.35pt;height:.05pt;z-index:251672576;visibility:visible;mso-wrap-style:square;mso-wrap-distance-left:9pt;mso-wrap-distance-top:0;mso-wrap-distance-right:9pt;mso-wrap-distance-bottom:0;mso-position-horizontal:absolute;mso-position-horizontal-relative:text;mso-position-vertical:absolute;mso-position-vertical-relative:text;v-text-anchor:top" o:gfxdata="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" stroked="f">
+              <v:shape w14:anchorId="5F16EBA2" id="Textfeld 25" o:spid="_x0000_s1028" type="#_x0000_t202" style="position:absolute;left:0;text-align:left;margin-left:132.05pt;margin-top:205.7pt;width:189.35pt;height:.05pt;z-index:251672576;visibility:visible;mso-wrap-style:square;mso-wrap-distance-left:9pt;mso-wrap-distance-top:0;mso-wrap-distance-right:9pt;mso-wrap-distance-bottom:0;mso-position-horizontal:absolute;mso-position-horizontal-relative:text;mso-position-vertical:absolute;mso-position-vertical-relative:text;v-text-anchor:top" o:gfxdata="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" stroked="f">
                 <v:textbox style="mso-fit-shape-to-text:t" inset="0,0,0,0">
                   <w:txbxContent>
                     <w:p>
@@ -4992,6 +5474,7 @@
                           <w:szCs w:val="24"/>
                         </w:rPr>
                       </w:pPr>
+                      <w:bookmarkStart w:id="34" w:name="_Toc5305170"/>
                       <w:r>
                         <w:t xml:space="preserve">Abb. </w:t>
                       </w:r>
@@ -5016,6 +5499,7 @@
                       <w:r>
                         <w:t>: Game-Zyklus</w:t>
                       </w:r>
+                      <w:bookmarkEnd w:id="34"/>
                     </w:p>
                   </w:txbxContent>
                 </v:textbox>
@@ -5150,45 +5634,33 @@
       <w:pPr>
         <w:pStyle w:val="3"/>
       </w:pPr>
-      <w:bookmarkStart w:id="17" w:name="_Toc5271598"/>
+      <w:bookmarkStart w:id="35" w:name="_Toc5271598"/>
       <w:r>
         <w:lastRenderedPageBreak/>
         <w:t>JS</w:t>
       </w:r>
-      <w:bookmarkEnd w:id="17"/>
+      <w:bookmarkEnd w:id="35"/>
     </w:p>
     <w:p>
       <w:pPr>
         <w:pStyle w:val="Text"/>
       </w:pPr>
       <w:r>
-        <w:t xml:space="preserve">Das </w:t>
-      </w:r>
-      <w:proofErr w:type="spellStart"/>
-      <w:r>
-        <w:t>Javascript</w:t>
-      </w:r>
-      <w:proofErr w:type="spellEnd"/>
-      <w:r>
-        <w:t xml:space="preserve"> </w:t>
-      </w:r>
-      <w:r>
-        <w:t>in diesem Bereich ist bereits um einiges aufwendiger, als auf der Login-Seite. Es umfasst rund 200 Zeilen Code und sorgt größtenteils für die Kommunikation zwischen Client und Server. Hier wurde wieder dieselbe Funktion für modal-content implementiert wie auf der Login-Seite. Als auch eine Funktion um die ausgewählte Tabellenzeile zu visualisieren.</w:t>
-      </w:r>
-    </w:p>
-    <w:p>
-      <w:pPr>
-        <w:pStyle w:val="Text"/>
-        <w:keepNext/>
-      </w:pPr>
-      <w:r>
         <w:rPr>
           <w:noProof/>
         </w:rPr>
         <w:drawing>
-          <wp:inline distT="0" distB="0" distL="0" distR="0" wp14:anchorId="78395BEE" wp14:editId="53E3678F">
-            <wp:extent cx="2790988" cy="861923"/>
+          <wp:anchor distT="0" distB="0" distL="114300" distR="114300" simplePos="0" relativeHeight="251678720" behindDoc="0" locked="0" layoutInCell="1" allowOverlap="1" wp14:anchorId="78395BEE">
+            <wp:simplePos x="0" y="0"/>
+            <wp:positionH relativeFrom="margin">
+              <wp:align>left</wp:align>
+            </wp:positionH>
+            <wp:positionV relativeFrom="paragraph">
+              <wp:posOffset>1333500</wp:posOffset>
+            </wp:positionV>
+            <wp:extent cx="2790000" cy="860400"/>
             <wp:effectExtent l="0" t="0" r="0" b="0"/>
+            <wp:wrapSquare wrapText="bothSides"/>
             <wp:docPr id="29" name="Grafik 29"/>
             <wp:cNvGraphicFramePr>
               <a:graphicFrameLocks xmlns:a="http://schemas.openxmlformats.org/drawingml/2006/main" noChangeAspect="1"/>
@@ -5201,7 +5673,13 @@
                     <pic:cNvPicPr/>
                   </pic:nvPicPr>
                   <pic:blipFill>
-                    <a:blip r:embed="rId29"/>
+                    <a:blip r:embed="rId29">
+                      <a:extLst>
+                        <a:ext uri="{28A0092B-C50C-407E-A947-70E740481C1C}">
+                          <a14:useLocalDpi xmlns:a14="http://schemas.microsoft.com/office/drawing/2010/main" val="0"/>
+                        </a:ext>
+                      </a:extLst>
+                    </a:blip>
                     <a:stretch>
                       <a:fillRect/>
                     </a:stretch>
@@ -5209,7 +5687,7 @@
                   <pic:spPr>
                     <a:xfrm>
                       <a:off x="0" y="0"/>
-                      <a:ext cx="2955993" cy="912880"/>
+                      <a:ext cx="2790000" cy="860400"/>
                     </a:xfrm>
                     <a:prstGeom prst="rect">
                       <a:avLst/>
@@ -5218,20 +5696,102 @@
                 </pic:pic>
               </a:graphicData>
             </a:graphic>
-          </wp:inline>
+            <wp14:sizeRelH relativeFrom="margin">
+              <wp14:pctWidth>0</wp14:pctWidth>
+            </wp14:sizeRelH>
+            <wp14:sizeRelV relativeFrom="margin">
+              <wp14:pctHeight>0</wp14:pctHeight>
+            </wp14:sizeRelV>
+          </wp:anchor>
         </w:drawing>
       </w:r>
       <w:r>
         <w:rPr>
           <w:noProof/>
         </w:rPr>
+        <w:drawing>
+          <wp:anchor distT="0" distB="0" distL="114300" distR="114300" simplePos="0" relativeHeight="251673600" behindDoc="0" locked="0" layoutInCell="1" allowOverlap="1" wp14:anchorId="2B3F61C7">
+            <wp:simplePos x="0" y="0"/>
+            <wp:positionH relativeFrom="margin">
+              <wp:posOffset>2954020</wp:posOffset>
+            </wp:positionH>
+            <wp:positionV relativeFrom="paragraph">
+              <wp:posOffset>1438275</wp:posOffset>
+            </wp:positionV>
+            <wp:extent cx="2805430" cy="904875"/>
+            <wp:effectExtent l="0" t="0" r="0" b="9525"/>
+            <wp:wrapSquare wrapText="bothSides"/>
+            <wp:docPr id="30" name="Grafik 30"/>
+            <wp:cNvGraphicFramePr>
+              <a:graphicFrameLocks xmlns:a="http://schemas.openxmlformats.org/drawingml/2006/main" noChangeAspect="1"/>
+            </wp:cNvGraphicFramePr>
+            <a:graphic xmlns:a="http://schemas.openxmlformats.org/drawingml/2006/main">
+              <a:graphicData uri="http://schemas.openxmlformats.org/drawingml/2006/picture">
+                <pic:pic xmlns:pic="http://schemas.openxmlformats.org/drawingml/2006/picture">
+                  <pic:nvPicPr>
+                    <pic:cNvPr id="1" name=""/>
+                    <pic:cNvPicPr/>
+                  </pic:nvPicPr>
+                  <pic:blipFill>
+                    <a:blip r:embed="rId30">
+                      <a:extLst>
+                        <a:ext uri="{28A0092B-C50C-407E-A947-70E740481C1C}">
+                          <a14:useLocalDpi xmlns:a14="http://schemas.microsoft.com/office/drawing/2010/main" val="0"/>
+                        </a:ext>
+                      </a:extLst>
+                    </a:blip>
+                    <a:stretch>
+                      <a:fillRect/>
+                    </a:stretch>
+                  </pic:blipFill>
+                  <pic:spPr>
+                    <a:xfrm>
+                      <a:off x="0" y="0"/>
+                      <a:ext cx="2805430" cy="904875"/>
+                    </a:xfrm>
+                    <a:prstGeom prst="rect">
+                      <a:avLst/>
+                    </a:prstGeom>
+                  </pic:spPr>
+                </pic:pic>
+              </a:graphicData>
+            </a:graphic>
+            <wp14:sizeRelH relativeFrom="margin">
+              <wp14:pctWidth>0</wp14:pctWidth>
+            </wp14:sizeRelH>
+            <wp14:sizeRelV relativeFrom="margin">
+              <wp14:pctHeight>0</wp14:pctHeight>
+            </wp14:sizeRelV>
+          </wp:anchor>
+        </w:drawing>
+      </w:r>
+      <w:r>
+        <w:t xml:space="preserve">Das </w:t>
+      </w:r>
+      <w:proofErr w:type="spellStart"/>
+      <w:r>
+        <w:t>Javascript</w:t>
+      </w:r>
+      <w:proofErr w:type="spellEnd"/>
+      <w:r>
         <w:t xml:space="preserve"> </w:t>
       </w:r>
-    </w:p>
-    <w:p>
-      <w:pPr>
-        <w:pStyle w:val="Beschriftung"/>
-        <w:jc w:val="both"/>
+      <w:r>
+        <w:t xml:space="preserve">in diesem Bereich ist bereits um einiges aufwendiger, als auf der Login-Seite. Es umfasst rund 200 Zeilen Code und sorgt größtenteils für die Kommunikation zwischen Client und Server. Hier wurde wieder dieselbe Funktion für modal-content implementiert wie auf der Login-Seite. Als auch eine </w:t>
+      </w:r>
+      <w:proofErr w:type="gramStart"/>
+      <w:r>
+        <w:t>Funktion</w:t>
+      </w:r>
+      <w:proofErr w:type="gramEnd"/>
+      <w:r>
+        <w:t xml:space="preserve"> um die ausgewählte Tabellenzeile zu visualisieren.</w:t>
+      </w:r>
+    </w:p>
+    <w:p>
+      <w:pPr>
+        <w:pStyle w:val="Text"/>
+        <w:keepNext/>
       </w:pPr>
       <w:r>
         <w:rPr>
@@ -5242,11 +5802,11 @@
             <w:drawing>
               <wp:anchor distT="0" distB="0" distL="114300" distR="114300" simplePos="0" relativeHeight="251675648" behindDoc="0" locked="0" layoutInCell="1" allowOverlap="1" wp14:anchorId="3EE4EBAB" wp14:editId="6F31C314">
                 <wp:simplePos x="0" y="0"/>
-                <wp:positionH relativeFrom="column">
-                  <wp:posOffset>2904490</wp:posOffset>
+                <wp:positionH relativeFrom="margin">
+                  <wp:align>right</wp:align>
                 </wp:positionH>
                 <wp:positionV relativeFrom="paragraph">
-                  <wp:posOffset>4445</wp:posOffset>
+                  <wp:posOffset>932180</wp:posOffset>
                 </wp:positionV>
                 <wp:extent cx="2675890" cy="635"/>
                 <wp:effectExtent l="0" t="0" r="0" b="0"/>
@@ -5281,17 +5841,31 @@
                                 <w:noProof/>
                               </w:rPr>
                             </w:pPr>
+                            <w:bookmarkStart w:id="36" w:name="_Toc5305171"/>
                             <w:r>
                               <w:t xml:space="preserve">Abb. </w:t>
                             </w:r>
-                            <w:fldSimple w:instr=" SEQ Abb. \* ARABIC ">
-                              <w:r>
-                                <w:rPr>
-                                  <w:noProof/>
-                                </w:rPr>
-                                <w:t>18</w:t>
-                              </w:r>
-                            </w:fldSimple>
+                            <w:r>
+                              <w:fldChar w:fldCharType="begin"/>
+                            </w:r>
+                            <w:r>
+                              <w:instrText xml:space="preserve"> SEQ Abb. \* ARABIC </w:instrText>
+                            </w:r>
+                            <w:r>
+                              <w:fldChar w:fldCharType="separate"/>
+                            </w:r>
+                            <w:r>
+                              <w:rPr>
+                                <w:noProof/>
+                              </w:rPr>
+                              <w:t>17</w:t>
+                            </w:r>
+                            <w:r>
+                              <w:rPr>
+                                <w:noProof/>
+                              </w:rPr>
+                              <w:fldChar w:fldCharType="end"/>
+                            </w:r>
                             <w:r>
                               <w:t>: Room-</w:t>
                             </w:r>
@@ -5299,6 +5873,7 @@
                             <w:r>
                               <w:t>Join</w:t>
                             </w:r>
+                            <w:bookmarkEnd w:id="36"/>
                             <w:proofErr w:type="spellEnd"/>
                           </w:p>
                         </w:txbxContent>
@@ -5317,7 +5892,7 @@
           </mc:Choice>
           <mc:Fallback>
             <w:pict>
-              <v:shape w14:anchorId="3EE4EBAB" id="Textfeld 34" o:spid="_x0000_s1029" type="#_x0000_t202" style="position:absolute;left:0;text-align:left;margin-left:228.7pt;margin-top:.35pt;width:210.7pt;height:.05pt;z-index:251675648;visibility:visible;mso-wrap-style:square;mso-wrap-distance-left:9pt;mso-wrap-distance-top:0;mso-wrap-distance-right:9pt;mso-wrap-distance-bottom:0;mso-position-horizontal:absolute;mso-position-horizontal-relative:text;mso-position-vertical:absolute;mso-position-vertical-relative:text;v-text-anchor:top" o:gfxdata="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" stroked="f">
+              <v:shape w14:anchorId="3EE4EBAB" id="Textfeld 34" o:spid="_x0000_s1029" type="#_x0000_t202" style="position:absolute;left:0;text-align:left;margin-left:159.5pt;margin-top:73.4pt;width:210.7pt;height:.05pt;z-index:251675648;visibility:visible;mso-wrap-style:square;mso-wrap-distance-left:9pt;mso-wrap-distance-top:0;mso-wrap-distance-right:9pt;mso-wrap-distance-bottom:0;mso-position-horizontal:right;mso-position-horizontal-relative:margin;mso-position-vertical:absolute;mso-position-vertical-relative:text;v-text-anchor:top" o:gfxdata="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" stroked="f">
                 <v:textbox style="mso-fit-shape-to-text:t" inset="0,0,0,0">
                   <w:txbxContent>
                     <w:p>
@@ -5327,17 +5902,31 @@
                           <w:noProof/>
                         </w:rPr>
                       </w:pPr>
+                      <w:bookmarkStart w:id="37" w:name="_Toc5305171"/>
                       <w:r>
                         <w:t xml:space="preserve">Abb. </w:t>
                       </w:r>
-                      <w:fldSimple w:instr=" SEQ Abb. \* ARABIC ">
-                        <w:r>
-                          <w:rPr>
-                            <w:noProof/>
-                          </w:rPr>
-                          <w:t>18</w:t>
-                        </w:r>
-                      </w:fldSimple>
+                      <w:r>
+                        <w:fldChar w:fldCharType="begin"/>
+                      </w:r>
+                      <w:r>
+                        <w:instrText xml:space="preserve"> SEQ Abb. \* ARABIC </w:instrText>
+                      </w:r>
+                      <w:r>
+                        <w:fldChar w:fldCharType="separate"/>
+                      </w:r>
+                      <w:r>
+                        <w:rPr>
+                          <w:noProof/>
+                        </w:rPr>
+                        <w:t>17</w:t>
+                      </w:r>
+                      <w:r>
+                        <w:rPr>
+                          <w:noProof/>
+                        </w:rPr>
+                        <w:fldChar w:fldCharType="end"/>
+                      </w:r>
                       <w:r>
                         <w:t>: Room-</w:t>
                       </w:r>
@@ -5345,53 +5934,323 @@
                       <w:r>
                         <w:t>Join</w:t>
                       </w:r>
+                      <w:bookmarkEnd w:id="37"/>
                       <w:proofErr w:type="spellEnd"/>
                     </w:p>
                   </w:txbxContent>
                 </v:textbox>
+                <w10:wrap anchorx="margin"/>
               </v:shape>
             </w:pict>
           </mc:Fallback>
         </mc:AlternateContent>
       </w:r>
       <w:r>
-        <w:t xml:space="preserve">Abb. </w:t>
-      </w:r>
-      <w:fldSimple w:instr=" SEQ Abb. \* ARABIC ">
-        <w:r>
-          <w:rPr>
-            <w:noProof/>
-          </w:rPr>
-          <w:t>17</w:t>
-        </w:r>
-      </w:fldSimple>
-      <w:r>
-        <w:t>: Reihen-Selektor</w:t>
-      </w:r>
-    </w:p>
-    <w:p>
-      <w:pPr>
-        <w:rPr>
-          <w:lang w:val="de-AT"/>
-        </w:rPr>
-      </w:pPr>
-      <w:r>
         <w:rPr>
           <w:noProof/>
         </w:rPr>
+        <mc:AlternateContent>
+          <mc:Choice Requires="wps">
+            <w:drawing>
+              <wp:anchor distT="0" distB="0" distL="114300" distR="114300" simplePos="0" relativeHeight="251680768" behindDoc="0" locked="0" layoutInCell="1" allowOverlap="1" wp14:anchorId="3D15423C" wp14:editId="739ACD70">
+                <wp:simplePos x="0" y="0"/>
+                <wp:positionH relativeFrom="column">
+                  <wp:posOffset>0</wp:posOffset>
+                </wp:positionH>
+                <wp:positionV relativeFrom="paragraph">
+                  <wp:posOffset>916940</wp:posOffset>
+                </wp:positionV>
+                <wp:extent cx="2789555" cy="635"/>
+                <wp:effectExtent l="0" t="0" r="0" b="0"/>
+                <wp:wrapSquare wrapText="bothSides"/>
+                <wp:docPr id="15" name="Textfeld 15"/>
+                <wp:cNvGraphicFramePr/>
+                <a:graphic xmlns:a="http://schemas.openxmlformats.org/drawingml/2006/main">
+                  <a:graphicData uri="http://schemas.microsoft.com/office/word/2010/wordprocessingShape">
+                    <wps:wsp>
+                      <wps:cNvSpPr txBox="1"/>
+                      <wps:spPr>
+                        <a:xfrm>
+                          <a:off x="0" y="0"/>
+                          <a:ext cx="2789555" cy="635"/>
+                        </a:xfrm>
+                        <a:prstGeom prst="rect">
+                          <a:avLst/>
+                        </a:prstGeom>
+                        <a:solidFill>
+                          <a:prstClr val="white"/>
+                        </a:solidFill>
+                        <a:ln>
+                          <a:noFill/>
+                        </a:ln>
+                      </wps:spPr>
+                      <wps:txbx>
+                        <w:txbxContent>
+                          <w:p>
+                            <w:pPr>
+                              <w:pStyle w:val="Beschriftung"/>
+                              <w:rPr>
+                                <w:rFonts w:ascii="Arial" w:hAnsi="Arial" w:cs="Arial"/>
+                                <w:noProof/>
+                                <w:sz w:val="24"/>
+                                <w:szCs w:val="24"/>
+                              </w:rPr>
+                            </w:pPr>
+                            <w:bookmarkStart w:id="38" w:name="_Toc5305172"/>
+                            <w:r>
+                              <w:t xml:space="preserve">Abb. </w:t>
+                            </w:r>
+                            <w:r>
+                              <w:fldChar w:fldCharType="begin"/>
+                            </w:r>
+                            <w:r>
+                              <w:instrText xml:space="preserve"> SEQ Abb. \* ARABIC </w:instrText>
+                            </w:r>
+                            <w:r>
+                              <w:fldChar w:fldCharType="separate"/>
+                            </w:r>
+                            <w:r>
+                              <w:rPr>
+                                <w:noProof/>
+                              </w:rPr>
+                              <w:t>18</w:t>
+                            </w:r>
+                            <w:r>
+                              <w:fldChar w:fldCharType="end"/>
+                            </w:r>
+                            <w:r>
+                              <w:t>: Reihen-Selektor</w:t>
+                            </w:r>
+                            <w:bookmarkEnd w:id="38"/>
+                          </w:p>
+                        </w:txbxContent>
+                      </wps:txbx>
+                      <wps:bodyPr rot="0" spcFirstLastPara="0" vertOverflow="overflow" horzOverflow="overflow" vert="horz" wrap="square" lIns="0" tIns="0" rIns="0" bIns="0" numCol="1" spcCol="0" rtlCol="0" fromWordArt="0" anchor="t" anchorCtr="0" forceAA="0" compatLnSpc="1">
+                        <a:prstTxWarp prst="textNoShape">
+                          <a:avLst/>
+                        </a:prstTxWarp>
+                        <a:spAutoFit/>
+                      </wps:bodyPr>
+                    </wps:wsp>
+                  </a:graphicData>
+                </a:graphic>
+              </wp:anchor>
+            </w:drawing>
+          </mc:Choice>
+          <mc:Fallback>
+            <w:pict>
+              <v:shape w14:anchorId="3D15423C" id="Textfeld 15" o:spid="_x0000_s1030" type="#_x0000_t202" style="position:absolute;left:0;text-align:left;margin-left:0;margin-top:72.2pt;width:219.65pt;height:.05pt;z-index:251680768;visibility:visible;mso-wrap-style:square;mso-wrap-distance-left:9pt;mso-wrap-distance-top:0;mso-wrap-distance-right:9pt;mso-wrap-distance-bottom:0;mso-position-horizontal:absolute;mso-position-horizontal-relative:text;mso-position-vertical:absolute;mso-position-vertical-relative:text;v-text-anchor:top" o:gfxdata="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" stroked="f">
+                <v:textbox style="mso-fit-shape-to-text:t" inset="0,0,0,0">
+                  <w:txbxContent>
+                    <w:p>
+                      <w:pPr>
+                        <w:pStyle w:val="Beschriftung"/>
+                        <w:rPr>
+                          <w:rFonts w:ascii="Arial" w:hAnsi="Arial" w:cs="Arial"/>
+                          <w:noProof/>
+                          <w:sz w:val="24"/>
+                          <w:szCs w:val="24"/>
+                        </w:rPr>
+                      </w:pPr>
+                      <w:bookmarkStart w:id="39" w:name="_Toc5305172"/>
+                      <w:r>
+                        <w:t xml:space="preserve">Abb. </w:t>
+                      </w:r>
+                      <w:r>
+                        <w:fldChar w:fldCharType="begin"/>
+                      </w:r>
+                      <w:r>
+                        <w:instrText xml:space="preserve"> SEQ Abb. \* ARABIC </w:instrText>
+                      </w:r>
+                      <w:r>
+                        <w:fldChar w:fldCharType="separate"/>
+                      </w:r>
+                      <w:r>
+                        <w:rPr>
+                          <w:noProof/>
+                        </w:rPr>
+                        <w:t>18</w:t>
+                      </w:r>
+                      <w:r>
+                        <w:fldChar w:fldCharType="end"/>
+                      </w:r>
+                      <w:r>
+                        <w:t>: Reihen-Selektor</w:t>
+                      </w:r>
+                      <w:bookmarkEnd w:id="39"/>
+                    </w:p>
+                  </w:txbxContent>
+                </v:textbox>
+                <w10:wrap type="square"/>
+              </v:shape>
+            </w:pict>
+          </mc:Fallback>
+        </mc:AlternateContent>
+      </w:r>
+    </w:p>
+    <w:p>
+      <w:pPr>
+        <w:pStyle w:val="Text"/>
+      </w:pPr>
+    </w:p>
+    <w:p>
+      <w:pPr>
+        <w:pStyle w:val="Text"/>
+      </w:pPr>
+      <w:r>
+        <w:t>Beim Anklicken einer Tabellenzeile wird, s</w:t>
+      </w:r>
+      <w:r>
+        <w:t>ofern</w:t>
+      </w:r>
+      <w:r>
+        <w:t xml:space="preserve"> vorher</w:t>
+      </w:r>
+      <w:r>
+        <w:t xml:space="preserve"> bereits eine </w:t>
+      </w:r>
+      <w:r>
+        <w:t>Z</w:t>
+      </w:r>
+      <w:r>
+        <w:t>eile ausgewählt wurde (</w:t>
+      </w:r>
+      <w:proofErr w:type="spellStart"/>
+      <w:proofErr w:type="gramStart"/>
+      <w:r>
+        <w:t>if</w:t>
+      </w:r>
+      <w:proofErr w:type="spellEnd"/>
+      <w:r>
+        <w:t xml:space="preserve"> !</w:t>
+      </w:r>
+      <w:proofErr w:type="gramEnd"/>
+      <w:r>
+        <w:t>=null)</w:t>
+      </w:r>
+      <w:r>
+        <w:t>,</w:t>
+      </w:r>
+      <w:r>
+        <w:t xml:space="preserve"> die Hintergrundfarbe wieder gelöscht und danach die neue</w:t>
+      </w:r>
+      <w:r>
+        <w:t xml:space="preserve"> Zeile eingefärbt. </w:t>
+      </w:r>
+      <w:r>
+        <w:t xml:space="preserve">Die Variable </w:t>
+      </w:r>
+      <w:proofErr w:type="spellStart"/>
+      <w:r>
+        <w:t>selectedRow</w:t>
+      </w:r>
+      <w:proofErr w:type="spellEnd"/>
+      <w:r>
+        <w:t xml:space="preserve"> wird auch verwe</w:t>
+      </w:r>
+      <w:r>
+        <w:t>ndet, wenn man auf den „</w:t>
+      </w:r>
+      <w:proofErr w:type="spellStart"/>
+      <w:r>
+        <w:t>JoinRoom</w:t>
+      </w:r>
+      <w:proofErr w:type="spellEnd"/>
+      <w:r>
+        <w:t xml:space="preserve">“ Button klickt um den Namen des Raumes weiterzugeben. Hier sehen </w:t>
+      </w:r>
+      <w:r>
+        <w:t>Sie</w:t>
+      </w:r>
+      <w:r>
+        <w:t xml:space="preserve"> bereits das erste </w:t>
+      </w:r>
+      <w:proofErr w:type="spellStart"/>
+      <w:r>
+        <w:t>Script</w:t>
+      </w:r>
+      <w:proofErr w:type="spellEnd"/>
+      <w:r>
+        <w:t xml:space="preserve">, das socket.io verwendet. Der Befehl </w:t>
+      </w:r>
+      <w:proofErr w:type="spellStart"/>
+      <w:proofErr w:type="gramStart"/>
+      <w:r>
+        <w:t>socket.emit</w:t>
+      </w:r>
+      <w:proofErr w:type="spellEnd"/>
+      <w:proofErr w:type="gramEnd"/>
+      <w:r>
+        <w:t>(„STRING“, VARIABLE); sendet Daten an den Server. Damit dieser weiß wie er sie zuordnen muss, hat sie den Namen „STRING“ und der zu sendende Datensatz befindet sich in VARIABLE.</w:t>
+      </w:r>
+    </w:p>
+    <w:p>
+      <w:pPr>
+        <w:pStyle w:val="Text"/>
+      </w:pPr>
+      <w:r>
+        <w:t xml:space="preserve">Das Gegenstück zu </w:t>
+      </w:r>
+      <w:proofErr w:type="spellStart"/>
+      <w:proofErr w:type="gramStart"/>
+      <w:r>
+        <w:t>socket.emit</w:t>
+      </w:r>
+      <w:proofErr w:type="spellEnd"/>
+      <w:proofErr w:type="gramEnd"/>
+      <w:r>
+        <w:t xml:space="preserve"> bildet </w:t>
+      </w:r>
+      <w:proofErr w:type="spellStart"/>
+      <w:r>
+        <w:t>socket.on</w:t>
+      </w:r>
+      <w:proofErr w:type="spellEnd"/>
+      <w:r>
+        <w:t xml:space="preserve">(„STRING“, </w:t>
+      </w:r>
+      <w:proofErr w:type="spellStart"/>
+      <w:r>
+        <w:t>function</w:t>
+      </w:r>
+      <w:proofErr w:type="spellEnd"/>
+      <w:r>
+        <w:t>(VARIABLE)). Dieser Befehl wartet auf einen Datensatz mit dem Namen „STRING“, um dann eine Funktion auszuführen und dieser den Datensatz VARIABLE zu übergeben.</w:t>
+      </w:r>
+      <w:r>
+        <w:t xml:space="preserve"> VARIABLE kann alle möglichen Datentypen enthalten. Von Integer zu String über Arrays bis hin zu ganzen Objekten (Wobei Objekte und Arrays in </w:t>
+      </w:r>
+      <w:proofErr w:type="spellStart"/>
+      <w:r>
+        <w:t>Javascript</w:t>
+      </w:r>
+      <w:proofErr w:type="spellEnd"/>
+      <w:r>
+        <w:t xml:space="preserve"> dasselbe sind). Wenn die Objekte zu groß werden, kann dies allerdings zu einem Timeout und Datenverlust führen.</w:t>
+      </w:r>
+    </w:p>
+    <w:p>
+      <w:pPr>
+        <w:pStyle w:val="Text"/>
+      </w:pPr>
+      <w:r>
+        <w:t>Um dem Browser diese Befehle verständlich zu machen muss man die Library mit folgendem Code integrieren:</w:t>
+      </w:r>
+    </w:p>
+    <w:p>
+      <w:pPr>
+        <w:pStyle w:val="Text"/>
+        <w:keepNext/>
+      </w:pPr>
+      <w:r>
+        <w:rPr>
+          <w:noProof/>
+        </w:rPr>
         <w:drawing>
-          <wp:anchor distT="0" distB="0" distL="114300" distR="114300" simplePos="0" relativeHeight="251673600" behindDoc="0" locked="0" layoutInCell="1" allowOverlap="1" wp14:anchorId="2B3F61C7">
-            <wp:simplePos x="0" y="0"/>
-            <wp:positionH relativeFrom="column">
-              <wp:posOffset>2904514</wp:posOffset>
-            </wp:positionH>
-            <wp:positionV relativeFrom="paragraph">
-              <wp:posOffset>-1290645</wp:posOffset>
-            </wp:positionV>
-            <wp:extent cx="2675890" cy="862965"/>
-            <wp:effectExtent l="0" t="0" r="0" b="0"/>
-            <wp:wrapNone/>
-            <wp:docPr id="30" name="Grafik 30"/>
+          <wp:inline distT="0" distB="0" distL="0" distR="0" wp14:anchorId="77C44808" wp14:editId="213F7583">
+            <wp:extent cx="5524500" cy="371475"/>
+            <wp:effectExtent l="0" t="0" r="0" b="9525"/>
+            <wp:docPr id="6" name="Grafik 6"/>
             <wp:cNvGraphicFramePr>
               <a:graphicFrameLocks xmlns:a="http://schemas.openxmlformats.org/drawingml/2006/main" noChangeAspect="1"/>
             </wp:cNvGraphicFramePr>
@@ -5403,13 +6262,7 @@
                     <pic:cNvPicPr/>
                   </pic:nvPicPr>
                   <pic:blipFill>
-                    <a:blip r:embed="rId30">
-                      <a:extLst>
-                        <a:ext uri="{28A0092B-C50C-407E-A947-70E740481C1C}">
-                          <a14:useLocalDpi xmlns:a14="http://schemas.microsoft.com/office/drawing/2010/main" val="0"/>
-                        </a:ext>
-                      </a:extLst>
-                    </a:blip>
+                    <a:blip r:embed="rId31"/>
                     <a:stretch>
                       <a:fillRect/>
                     </a:stretch>
@@ -5417,7 +6270,7 @@
                   <pic:spPr>
                     <a:xfrm>
                       <a:off x="0" y="0"/>
-                      <a:ext cx="2675890" cy="862965"/>
+                      <a:ext cx="5524500" cy="371475"/>
                     </a:xfrm>
                     <a:prstGeom prst="rect">
                       <a:avLst/>
@@ -5426,202 +6279,1012 @@
                 </pic:pic>
               </a:graphicData>
             </a:graphic>
-          </wp:anchor>
+          </wp:inline>
         </w:drawing>
       </w:r>
-      <w:r>
-        <w:t>Beim Anklicken einer Tabellenzeile wird, s</w:t>
-      </w:r>
-      <w:r>
-        <w:t>ofern</w:t>
-      </w:r>
-      <w:r>
-        <w:t xml:space="preserve"> vorher</w:t>
-      </w:r>
-      <w:r>
-        <w:t xml:space="preserve"> bereits eine </w:t>
-      </w:r>
-      <w:r>
-        <w:t>Z</w:t>
-      </w:r>
-      <w:r>
-        <w:t>eile ausgewählt wurde (</w:t>
+    </w:p>
+    <w:p>
+      <w:pPr>
+        <w:pStyle w:val="Beschriftung"/>
+        <w:jc w:val="both"/>
+      </w:pPr>
+      <w:bookmarkStart w:id="40" w:name="_Toc5305173"/>
+      <w:r>
+        <w:t xml:space="preserve">Abb. </w:t>
+      </w:r>
+      <w:r>
+        <w:fldChar w:fldCharType="begin"/>
+      </w:r>
+      <w:r>
+        <w:instrText xml:space="preserve"> SEQ Abb. \* ARABIC </w:instrText>
+      </w:r>
+      <w:r>
+        <w:fldChar w:fldCharType="separate"/>
+      </w:r>
+      <w:r>
+        <w:rPr>
+          <w:noProof/>
+        </w:rPr>
+        <w:t>19</w:t>
+      </w:r>
+      <w:r>
+        <w:fldChar w:fldCharType="end"/>
+      </w:r>
+      <w:r>
+        <w:t>: Library</w:t>
+      </w:r>
+      <w:bookmarkEnd w:id="40"/>
+    </w:p>
+    <w:p>
+      <w:pPr>
+        <w:pStyle w:val="Text"/>
+      </w:pPr>
+      <w:r>
+        <w:lastRenderedPageBreak/>
+        <w:t>Die erste Library „socket.io“ wird vom Server mitgeliefert, die zweite „</w:t>
+      </w:r>
+      <w:proofErr w:type="spellStart"/>
+      <w:r>
+        <w:t>JQuery</w:t>
+      </w:r>
+      <w:proofErr w:type="spellEnd"/>
+      <w:r>
+        <w:t>“ kann man auch online referenzieren lassen, da die Entwickler diese auch permanent erweitern und verbessern. Somit entfällt die Mühe, diese Libraries zu updaten, wenn man neueren Code verwendet.</w:t>
+      </w:r>
+    </w:p>
+    <w:p>
+      <w:pPr>
+        <w:pStyle w:val="Text"/>
+        <w:keepNext/>
+      </w:pPr>
+      <w:r>
+        <w:rPr>
+          <w:noProof/>
+        </w:rPr>
+        <w:drawing>
+          <wp:inline distT="0" distB="0" distL="0" distR="0" wp14:anchorId="1D59C7DC" wp14:editId="70442BA8">
+            <wp:extent cx="4752975" cy="942975"/>
+            <wp:effectExtent l="0" t="0" r="9525" b="9525"/>
+            <wp:docPr id="13" name="Grafik 13"/>
+            <wp:cNvGraphicFramePr>
+              <a:graphicFrameLocks xmlns:a="http://schemas.openxmlformats.org/drawingml/2006/main" noChangeAspect="1"/>
+            </wp:cNvGraphicFramePr>
+            <a:graphic xmlns:a="http://schemas.openxmlformats.org/drawingml/2006/main">
+              <a:graphicData uri="http://schemas.openxmlformats.org/drawingml/2006/picture">
+                <pic:pic xmlns:pic="http://schemas.openxmlformats.org/drawingml/2006/picture">
+                  <pic:nvPicPr>
+                    <pic:cNvPr id="1" name=""/>
+                    <pic:cNvPicPr/>
+                  </pic:nvPicPr>
+                  <pic:blipFill>
+                    <a:blip r:embed="rId32"/>
+                    <a:stretch>
+                      <a:fillRect/>
+                    </a:stretch>
+                  </pic:blipFill>
+                  <pic:spPr>
+                    <a:xfrm>
+                      <a:off x="0" y="0"/>
+                      <a:ext cx="4752975" cy="942975"/>
+                    </a:xfrm>
+                    <a:prstGeom prst="rect">
+                      <a:avLst/>
+                    </a:prstGeom>
+                  </pic:spPr>
+                </pic:pic>
+              </a:graphicData>
+            </a:graphic>
+          </wp:inline>
+        </w:drawing>
+      </w:r>
+    </w:p>
+    <w:p>
+      <w:pPr>
+        <w:pStyle w:val="Beschriftung"/>
+        <w:jc w:val="both"/>
+      </w:pPr>
+      <w:bookmarkStart w:id="41" w:name="_Toc5305174"/>
+      <w:r>
+        <w:t xml:space="preserve">Abb. </w:t>
+      </w:r>
+      <w:r>
+        <w:fldChar w:fldCharType="begin"/>
+      </w:r>
+      <w:r>
+        <w:instrText xml:space="preserve"> SEQ Abb. \* ARABIC </w:instrText>
+      </w:r>
+      <w:r>
+        <w:fldChar w:fldCharType="separate"/>
+      </w:r>
+      <w:r>
+        <w:rPr>
+          <w:noProof/>
+        </w:rPr>
+        <w:t>20</w:t>
+      </w:r>
+      <w:r>
+        <w:fldChar w:fldCharType="end"/>
+      </w:r>
+      <w:r>
+        <w:t xml:space="preserve">: </w:t>
+      </w:r>
+      <w:proofErr w:type="spellStart"/>
+      <w:r>
+        <w:t>Socket.emit</w:t>
+      </w:r>
+      <w:bookmarkEnd w:id="41"/>
+      <w:proofErr w:type="spellEnd"/>
+    </w:p>
+    <w:p>
+      <w:pPr>
+        <w:pStyle w:val="Text"/>
+      </w:pPr>
+      <w:r>
+        <w:t xml:space="preserve">Hier zu sehen ist die grundlegendste aller Funktionen dieser Seite, sie bildet quasi den Backbone aller weiterer Funktionen. Mit dem </w:t>
+      </w:r>
+      <w:proofErr w:type="spellStart"/>
+      <w:r>
+        <w:t>JQuery</w:t>
+      </w:r>
+      <w:proofErr w:type="spellEnd"/>
+      <w:r>
+        <w:t xml:space="preserve"> </w:t>
+      </w:r>
+      <w:proofErr w:type="spellStart"/>
+      <w:r>
+        <w:t>Selector</w:t>
+      </w:r>
+      <w:proofErr w:type="spellEnd"/>
+      <w:r>
+        <w:t xml:space="preserve"> $(„#NAME“</w:t>
+      </w:r>
+      <w:proofErr w:type="gramStart"/>
+      <w:r>
+        <w:t>)</w:t>
+      </w:r>
+      <w:r>
+        <w:t>.</w:t>
+      </w:r>
+      <w:proofErr w:type="spellStart"/>
+      <w:r>
+        <w:t>submit</w:t>
+      </w:r>
+      <w:proofErr w:type="spellEnd"/>
+      <w:proofErr w:type="gramEnd"/>
+      <w:r>
+        <w:t>()</w:t>
+      </w:r>
+      <w:r>
+        <w:t xml:space="preserve"> lässt man nach einem Element mit der ID: NAME suchen</w:t>
+      </w:r>
+      <w:r>
+        <w:t xml:space="preserve"> – i</w:t>
+      </w:r>
+      <w:r>
+        <w:t>n diesem Fall d</w:t>
+      </w:r>
+      <w:r>
+        <w:t>as</w:t>
+      </w:r>
+      <w:r>
+        <w:t xml:space="preserve"> Form</w:t>
+      </w:r>
+      <w:r>
+        <w:t>ular</w:t>
+      </w:r>
+      <w:r>
+        <w:t xml:space="preserve"> mit der man chattet</w:t>
+      </w:r>
+      <w:r>
+        <w:t xml:space="preserve"> – und auf dessen Event „</w:t>
+      </w:r>
+      <w:proofErr w:type="spellStart"/>
+      <w:r>
+        <w:t>submit</w:t>
+      </w:r>
+      <w:proofErr w:type="spellEnd"/>
+      <w:r>
+        <w:t>“ warten, woraufhin eine Funktion ausgeführt wird.</w:t>
+      </w:r>
+    </w:p>
+    <w:p>
+      <w:pPr>
+        <w:pStyle w:val="Text"/>
+      </w:pPr>
+      <w:r>
+        <w:t>Nach Versenden des Wertes der #</w:t>
+      </w:r>
+      <w:proofErr w:type="spellStart"/>
+      <w:r>
+        <w:t>chat_form</w:t>
+      </w:r>
+      <w:proofErr w:type="spellEnd"/>
+      <w:r>
+        <w:t>, den man sich mit #</w:t>
+      </w:r>
+      <w:proofErr w:type="spellStart"/>
+      <w:r>
+        <w:t>chat_input</w:t>
+      </w:r>
+      <w:proofErr w:type="spellEnd"/>
+      <w:r>
+        <w:t xml:space="preserve"> holt, wird das Eingabefeld mit .</w:t>
+      </w:r>
+      <w:proofErr w:type="spellStart"/>
+      <w:r>
+        <w:t>val</w:t>
+      </w:r>
+      <w:proofErr w:type="spellEnd"/>
+      <w:r>
+        <w:t xml:space="preserve">(„“) geleert. </w:t>
+      </w:r>
+      <w:r>
+        <w:rPr>
+          <w:b/>
+        </w:rPr>
+        <w:t>Wichtig</w:t>
+      </w:r>
+      <w:r>
+        <w:rPr>
+          <w:b/>
+        </w:rPr>
+        <w:t xml:space="preserve">: </w:t>
+      </w:r>
+      <w:proofErr w:type="spellStart"/>
+      <w:r>
+        <w:t>return</w:t>
+      </w:r>
+      <w:proofErr w:type="spellEnd"/>
+      <w:r>
+        <w:t xml:space="preserve"> </w:t>
+      </w:r>
+      <w:proofErr w:type="spellStart"/>
+      <w:r>
+        <w:t>false</w:t>
+      </w:r>
+      <w:proofErr w:type="spellEnd"/>
+      <w:r>
+        <w:t xml:space="preserve"> verhindert die normale Funktion eines Elements, im Falle des Absendens eines Formulars würde die Seite verlassen werden wollen, dies gilt es auf einer SPA unbedingt zu verhindern.</w:t>
+      </w:r>
+    </w:p>
+    <w:p>
+      <w:pPr>
+        <w:pStyle w:val="Text"/>
+      </w:pPr>
+      <w:r>
+        <w:t>Wenn der Client einen Datensatz mit dem Namen „</w:t>
+      </w:r>
+      <w:proofErr w:type="spellStart"/>
+      <w:r>
+        <w:t>chat</w:t>
+      </w:r>
+      <w:proofErr w:type="spellEnd"/>
+      <w:r>
+        <w:t xml:space="preserve"> </w:t>
+      </w:r>
+      <w:proofErr w:type="spellStart"/>
+      <w:r>
+        <w:t>message</w:t>
+      </w:r>
+      <w:proofErr w:type="spellEnd"/>
+      <w:r>
+        <w:t>“ erhält, wird in der Nachrichtenliste mit .</w:t>
+      </w:r>
+      <w:proofErr w:type="spellStart"/>
+      <w:r>
+        <w:t>append</w:t>
+      </w:r>
+      <w:proofErr w:type="spellEnd"/>
+      <w:r>
+        <w:t>() ein neues Child hinzugefügt. „</w:t>
+      </w:r>
+      <w:proofErr w:type="spellStart"/>
+      <w:r>
+        <w:t>msg</w:t>
+      </w:r>
+      <w:proofErr w:type="spellEnd"/>
+      <w:r>
+        <w:t xml:space="preserve">“ enthält Inhalt der </w:t>
+      </w:r>
+      <w:r>
+        <w:t>Textnachricht,</w:t>
+      </w:r>
+      <w:r>
+        <w:t xml:space="preserve"> die der Client vom Server erhält.</w:t>
+      </w:r>
+    </w:p>
+    <w:p>
+      <w:pPr>
+        <w:pStyle w:val="Text"/>
+        <w:keepNext/>
+      </w:pPr>
+      <w:r>
+        <w:rPr>
+          <w:noProof/>
+        </w:rPr>
+        <w:drawing>
+          <wp:inline distT="0" distB="0" distL="0" distR="0" wp14:anchorId="72796B86" wp14:editId="7BB4DEF3">
+            <wp:extent cx="5759450" cy="659765"/>
+            <wp:effectExtent l="0" t="0" r="0" b="6985"/>
+            <wp:docPr id="18" name="Grafik 18"/>
+            <wp:cNvGraphicFramePr>
+              <a:graphicFrameLocks xmlns:a="http://schemas.openxmlformats.org/drawingml/2006/main" noChangeAspect="1"/>
+            </wp:cNvGraphicFramePr>
+            <a:graphic xmlns:a="http://schemas.openxmlformats.org/drawingml/2006/main">
+              <a:graphicData uri="http://schemas.openxmlformats.org/drawingml/2006/picture">
+                <pic:pic xmlns:pic="http://schemas.openxmlformats.org/drawingml/2006/picture">
+                  <pic:nvPicPr>
+                    <pic:cNvPr id="1" name=""/>
+                    <pic:cNvPicPr/>
+                  </pic:nvPicPr>
+                  <pic:blipFill>
+                    <a:blip r:embed="rId33"/>
+                    <a:stretch>
+                      <a:fillRect/>
+                    </a:stretch>
+                  </pic:blipFill>
+                  <pic:spPr>
+                    <a:xfrm>
+                      <a:off x="0" y="0"/>
+                      <a:ext cx="5759450" cy="659765"/>
+                    </a:xfrm>
+                    <a:prstGeom prst="rect">
+                      <a:avLst/>
+                    </a:prstGeom>
+                  </pic:spPr>
+                </pic:pic>
+              </a:graphicData>
+            </a:graphic>
+          </wp:inline>
+        </w:drawing>
+      </w:r>
+    </w:p>
+    <w:p>
+      <w:pPr>
+        <w:pStyle w:val="Beschriftung"/>
+        <w:jc w:val="both"/>
+      </w:pPr>
+      <w:bookmarkStart w:id="42" w:name="_Toc5305175"/>
+      <w:r>
+        <w:t xml:space="preserve">Abb. </w:t>
+      </w:r>
+      <w:r>
+        <w:fldChar w:fldCharType="begin"/>
+      </w:r>
+      <w:r>
+        <w:instrText xml:space="preserve"> SEQ Abb. \* ARABIC </w:instrText>
+      </w:r>
+      <w:r>
+        <w:fldChar w:fldCharType="separate"/>
+      </w:r>
+      <w:r>
+        <w:rPr>
+          <w:noProof/>
+        </w:rPr>
+        <w:t>21</w:t>
+      </w:r>
+      <w:r>
+        <w:fldChar w:fldCharType="end"/>
+      </w:r>
+      <w:r>
+        <w:t xml:space="preserve">: </w:t>
+      </w:r>
+      <w:proofErr w:type="spellStart"/>
+      <w:r>
+        <w:t>Append</w:t>
+      </w:r>
+      <w:proofErr w:type="spellEnd"/>
+      <w:r>
+        <w:t>-Message</w:t>
+      </w:r>
+      <w:bookmarkEnd w:id="42"/>
+    </w:p>
+    <w:p>
+      <w:pPr>
+        <w:pStyle w:val="Text"/>
+      </w:pPr>
+      <w:r>
+        <w:t xml:space="preserve">Danach lässt man mit </w:t>
+      </w:r>
+      <w:proofErr w:type="spellStart"/>
+      <w:r>
+        <w:t>scrolltop</w:t>
+      </w:r>
+      <w:proofErr w:type="spellEnd"/>
+      <w:r>
+        <w:t xml:space="preserve">() den </w:t>
+      </w:r>
+      <w:proofErr w:type="spellStart"/>
+      <w:r>
+        <w:t>scrollbaren</w:t>
+      </w:r>
+      <w:proofErr w:type="spellEnd"/>
+      <w:r>
+        <w:t xml:space="preserve"> Bereich ganz nach unten scrollen, diese Funktion kann man zusätzlich mit </w:t>
+      </w:r>
+      <w:proofErr w:type="spellStart"/>
+      <w:r>
+        <w:t>animate</w:t>
+      </w:r>
+      <w:proofErr w:type="spellEnd"/>
+      <w:r>
+        <w:t xml:space="preserve"> und einer Zeitangabe (hier 10 </w:t>
+      </w:r>
+      <w:proofErr w:type="spellStart"/>
+      <w:r>
+        <w:t>ms</w:t>
+      </w:r>
+      <w:proofErr w:type="spellEnd"/>
+      <w:r>
+        <w:t>) flüssig übergehen lassen.</w:t>
+      </w:r>
+    </w:p>
+    <w:p>
+      <w:pPr>
+        <w:pStyle w:val="Text"/>
+      </w:pPr>
+      <w:r>
+        <w:t>Ähnlich verhält es sich bei der Liste der User, nur deklariert man hier</w:t>
+      </w:r>
+      <w:r>
+        <w:t xml:space="preserve"> zur späteren Verwendung</w:t>
+      </w:r>
+      <w:r>
+        <w:t xml:space="preserve"> noch die ID des Objektes mit der socket.id des Users</w:t>
+      </w:r>
+      <w:r>
+        <w:t>. Eine socket.id ist</w:t>
+      </w:r>
+      <w:r>
+        <w:t xml:space="preserve"> </w:t>
+      </w:r>
+      <w:r>
+        <w:t>ein zufällig generierter String der eindeutig einem Client zugewiesen ist und zur Identifikation dient.</w:t>
+      </w:r>
+    </w:p>
+    <w:p>
+      <w:pPr>
+        <w:pStyle w:val="Text"/>
+      </w:pPr>
+      <w:r>
+        <w:lastRenderedPageBreak/>
+        <w:t>Die</w:t>
+      </w:r>
+      <w:r>
+        <w:t xml:space="preserve"> beiden </w:t>
       </w:r>
       <w:proofErr w:type="spellStart"/>
       <w:proofErr w:type="gramStart"/>
       <w:r>
-        <w:t>if</w:t>
+        <w:t>socket.emit</w:t>
       </w:r>
       <w:proofErr w:type="spellEnd"/>
-      <w:r>
-        <w:t xml:space="preserve"> !</w:t>
-      </w:r>
       <w:proofErr w:type="gramEnd"/>
       <w:r>
-        <w:t>=null)</w:t>
-      </w:r>
-      <w:r>
-        <w:t>,</w:t>
-      </w:r>
-      <w:r>
-        <w:t xml:space="preserve"> die Hintergrundfarbe wieder gelöscht und danach die neue</w:t>
-      </w:r>
-      <w:r>
-        <w:t xml:space="preserve"> Zeile eingefärbt. </w:t>
-      </w:r>
-      <w:r>
-        <w:rPr>
-          <w:lang w:val="de-AT"/>
-        </w:rPr>
-        <w:t xml:space="preserve">Die Variable </w:t>
-      </w:r>
+        <w:t xml:space="preserve"> Funktionen</w:t>
+      </w:r>
+      <w:r>
+        <w:t xml:space="preserve"> senden </w:t>
+      </w:r>
+      <w:r>
+        <w:t>die Interaktion des Spielers an den Server:</w:t>
+      </w:r>
+    </w:p>
+    <w:p>
+      <w:pPr>
+        <w:pStyle w:val="Text"/>
+        <w:numPr>
+          <w:ilvl w:val="0"/>
+          <w:numId w:val="12"/>
+        </w:numPr>
+      </w:pPr>
       <w:proofErr w:type="spellStart"/>
       <w:r>
-        <w:rPr>
-          <w:lang w:val="de-AT"/>
-        </w:rPr>
-        <w:t>selectedRow</w:t>
+        <w:t>Start_button</w:t>
       </w:r>
       <w:proofErr w:type="spellEnd"/>
-      <w:r>
-        <w:rPr>
-          <w:lang w:val="de-AT"/>
-        </w:rPr>
-        <w:t xml:space="preserve"> wird auch verwe</w:t>
-      </w:r>
-      <w:r>
-        <w:rPr>
-          <w:lang w:val="de-AT"/>
-        </w:rPr>
-        <w:t>ndet, wenn man auf den „</w:t>
-      </w:r>
+    </w:p>
+    <w:p>
+      <w:pPr>
+        <w:pStyle w:val="Text"/>
+        <w:numPr>
+          <w:ilvl w:val="0"/>
+          <w:numId w:val="12"/>
+        </w:numPr>
+      </w:pPr>
       <w:proofErr w:type="spellStart"/>
       <w:r>
-        <w:rPr>
-          <w:lang w:val="de-AT"/>
-        </w:rPr>
-        <w:t>JoinRoom</w:t>
+        <w:t>Grid_container</w:t>
       </w:r>
       <w:proofErr w:type="spellEnd"/>
-      <w:r>
-        <w:rPr>
-          <w:lang w:val="de-AT"/>
-        </w:rPr>
-        <w:t xml:space="preserve">“ Button klickt um den Namen des Raumes weiterzugeben. Hier sehen wir bereits das erste </w:t>
+    </w:p>
+    <w:p>
+      <w:pPr>
+        <w:pStyle w:val="Text"/>
+      </w:pPr>
+      <w:r>
+        <w:t>„</w:t>
       </w:r>
       <w:proofErr w:type="spellStart"/>
       <w:r>
-        <w:rPr>
-          <w:lang w:val="de-AT"/>
-        </w:rPr>
-        <w:t>Script</w:t>
+        <w:t>Start_button</w:t>
       </w:r>
       <w:proofErr w:type="spellEnd"/>
       <w:r>
-        <w:rPr>
-          <w:lang w:val="de-AT"/>
-        </w:rPr>
-        <w:t xml:space="preserve">, das socket.io verwendet. Der Befehl </w:t>
+        <w:t>“</w:t>
+      </w:r>
+      <w:r>
+        <w:t xml:space="preserve"> sendet die Bereitschaft des Clients zum Spielstart an den Server und versteckt den Button, sollte ein weiter Spieler den Raum betreten bevor das Spiel startet (nach Spielstart nicht mehr möglich) wird der Button wieder angezeigt und der </w:t>
+      </w:r>
+      <w:r>
+        <w:t>Bereitschaftss</w:t>
+      </w:r>
+      <w:r>
+        <w:t>tatus Serverseitig zurückgesetzt.</w:t>
+      </w:r>
+    </w:p>
+    <w:p>
+      <w:pPr>
+        <w:pStyle w:val="Text"/>
+        <w:keepNext/>
+      </w:pPr>
+      <w:r>
+        <w:rPr>
+          <w:noProof/>
+        </w:rPr>
+        <w:drawing>
+          <wp:inline distT="0" distB="0" distL="0" distR="0" wp14:anchorId="25D54A00" wp14:editId="01C8B368">
+            <wp:extent cx="5743575" cy="1409700"/>
+            <wp:effectExtent l="0" t="0" r="9525" b="0"/>
+            <wp:docPr id="20" name="Grafik 20"/>
+            <wp:cNvGraphicFramePr>
+              <a:graphicFrameLocks xmlns:a="http://schemas.openxmlformats.org/drawingml/2006/main" noChangeAspect="1"/>
+            </wp:cNvGraphicFramePr>
+            <a:graphic xmlns:a="http://schemas.openxmlformats.org/drawingml/2006/main">
+              <a:graphicData uri="http://schemas.openxmlformats.org/drawingml/2006/picture">
+                <pic:pic xmlns:pic="http://schemas.openxmlformats.org/drawingml/2006/picture">
+                  <pic:nvPicPr>
+                    <pic:cNvPr id="1" name=""/>
+                    <pic:cNvPicPr/>
+                  </pic:nvPicPr>
+                  <pic:blipFill>
+                    <a:blip r:embed="rId34"/>
+                    <a:stretch>
+                      <a:fillRect/>
+                    </a:stretch>
+                  </pic:blipFill>
+                  <pic:spPr>
+                    <a:xfrm>
+                      <a:off x="0" y="0"/>
+                      <a:ext cx="5743575" cy="1409700"/>
+                    </a:xfrm>
+                    <a:prstGeom prst="rect">
+                      <a:avLst/>
+                    </a:prstGeom>
+                  </pic:spPr>
+                </pic:pic>
+              </a:graphicData>
+            </a:graphic>
+          </wp:inline>
+        </w:drawing>
+      </w:r>
+    </w:p>
+    <w:p>
+      <w:pPr>
+        <w:pStyle w:val="Beschriftung"/>
+        <w:jc w:val="both"/>
+      </w:pPr>
+      <w:bookmarkStart w:id="43" w:name="_Toc5305176"/>
+      <w:r>
+        <w:t xml:space="preserve">Abb. </w:t>
+      </w:r>
+      <w:r>
+        <w:fldChar w:fldCharType="begin"/>
+      </w:r>
+      <w:r>
+        <w:instrText xml:space="preserve"> SEQ Abb. \* ARABIC </w:instrText>
+      </w:r>
+      <w:r>
+        <w:fldChar w:fldCharType="separate"/>
+      </w:r>
+      <w:r>
+        <w:rPr>
+          <w:noProof/>
+        </w:rPr>
+        <w:t>22</w:t>
+      </w:r>
+      <w:r>
+        <w:fldChar w:fldCharType="end"/>
+      </w:r>
+      <w:r>
+        <w:t xml:space="preserve">: </w:t>
+      </w:r>
+      <w:proofErr w:type="spellStart"/>
+      <w:r>
+        <w:t>grid_container</w:t>
+      </w:r>
+      <w:bookmarkEnd w:id="43"/>
+      <w:proofErr w:type="spellEnd"/>
+    </w:p>
+    <w:p>
+      <w:pPr>
+        <w:pStyle w:val="Text"/>
+      </w:pPr>
+      <w:r>
+        <w:t>„</w:t>
+      </w:r>
+      <w:proofErr w:type="spellStart"/>
+      <w:r>
+        <w:t>Grid_container</w:t>
+      </w:r>
+      <w:proofErr w:type="spellEnd"/>
+      <w:r>
+        <w:t>“</w:t>
+      </w:r>
+      <w:r>
+        <w:t xml:space="preserve"> </w:t>
+      </w:r>
+      <w:r>
+        <w:t>färbt den Rand der angeklickten Box rot und entfärbt die etwaige vorher angeklickte Box, danach wird der Name des Ziels an den Server gesendet.</w:t>
+      </w:r>
+      <w:r>
+        <w:t xml:space="preserve"> Je nach </w:t>
+      </w:r>
+      <w:proofErr w:type="gramStart"/>
+      <w:r>
+        <w:t>Phase</w:t>
+      </w:r>
+      <w:proofErr w:type="gramEnd"/>
+      <w:r>
+        <w:t xml:space="preserve"> in der man sich befindet wird dann vom Server eine Antwort gesendet. So wird der Klick in der Tagesphase als Votum gegen einen Mitspieler gewertet. In der Abendphase wird die Information dafür verwendet das Ziel des </w:t>
+      </w:r>
+      <w:proofErr w:type="spellStart"/>
+      <w:r>
+        <w:t>Inspectors</w:t>
+      </w:r>
+      <w:proofErr w:type="spellEnd"/>
+      <w:r>
+        <w:t xml:space="preserve"> aufzudecken.</w:t>
+      </w:r>
+    </w:p>
+    <w:p>
+      <w:pPr>
+        <w:pStyle w:val="Text"/>
+      </w:pPr>
+      <w:r>
+        <w:t xml:space="preserve">Die folgenden 6 </w:t>
       </w:r>
       <w:proofErr w:type="spellStart"/>
       <w:proofErr w:type="gramStart"/>
       <w:r>
-        <w:rPr>
-          <w:lang w:val="de-AT"/>
-        </w:rPr>
-        <w:t>socket.emit</w:t>
+        <w:t>socket.on</w:t>
       </w:r>
       <w:proofErr w:type="spellEnd"/>
       <w:proofErr w:type="gramEnd"/>
       <w:r>
-        <w:rPr>
-          <w:lang w:val="de-AT"/>
-        </w:rPr>
-        <w:t>(„STRING“, VARIABLE); sendet Daten an den Server. Damit dieser weiß wie er sie zuordnen muss, hat sie den Namen „STRING“ und der zu sendende Datensatz befindet sich in VARIABLE.</w:t>
-      </w:r>
-      <w:bookmarkStart w:id="18" w:name="_GoBack"/>
-      <w:bookmarkEnd w:id="18"/>
+        <w:t xml:space="preserve"> Funktionen sind allesamt für die Darstellung des Spiels verantwortlich:</w:t>
+      </w:r>
     </w:p>
     <w:p>
       <w:pPr>
         <w:pStyle w:val="Text"/>
-      </w:pPr>
+        <w:numPr>
+          <w:ilvl w:val="0"/>
+          <w:numId w:val="13"/>
+        </w:numPr>
+      </w:pPr>
+      <w:proofErr w:type="spellStart"/>
+      <w:r>
+        <w:t>Game_start</w:t>
+      </w:r>
+      <w:proofErr w:type="spellEnd"/>
+    </w:p>
+    <w:p>
+      <w:pPr>
+        <w:pStyle w:val="Text"/>
+        <w:numPr>
+          <w:ilvl w:val="0"/>
+          <w:numId w:val="13"/>
+        </w:numPr>
+      </w:pPr>
+      <w:proofErr w:type="spellStart"/>
+      <w:r>
+        <w:t>Reveil_self</w:t>
+      </w:r>
+      <w:proofErr w:type="spellEnd"/>
+    </w:p>
+    <w:p>
+      <w:pPr>
+        <w:pStyle w:val="Text"/>
+        <w:numPr>
+          <w:ilvl w:val="0"/>
+          <w:numId w:val="13"/>
+        </w:numPr>
+      </w:pPr>
+      <w:proofErr w:type="spellStart"/>
+      <w:r>
+        <w:t>Reveil</w:t>
+      </w:r>
+      <w:proofErr w:type="spellEnd"/>
+    </w:p>
+    <w:p>
+      <w:pPr>
+        <w:pStyle w:val="Text"/>
+        <w:numPr>
+          <w:ilvl w:val="0"/>
+          <w:numId w:val="13"/>
+        </w:numPr>
+      </w:pPr>
+      <w:proofErr w:type="spellStart"/>
+      <w:r>
+        <w:t>PhaseHandler</w:t>
+      </w:r>
+      <w:proofErr w:type="spellEnd"/>
+    </w:p>
+    <w:p>
+      <w:pPr>
+        <w:pStyle w:val="Text"/>
+        <w:numPr>
+          <w:ilvl w:val="0"/>
+          <w:numId w:val="13"/>
+        </w:numPr>
+      </w:pPr>
+      <w:r>
+        <w:t>Phase</w:t>
+      </w:r>
+    </w:p>
+    <w:p>
+      <w:pPr>
+        <w:pStyle w:val="Text"/>
+        <w:numPr>
+          <w:ilvl w:val="0"/>
+          <w:numId w:val="13"/>
+        </w:numPr>
+      </w:pPr>
+      <w:r>
+        <w:t>End</w:t>
+      </w:r>
     </w:p>
     <w:p>
       <w:pPr>
         <w:rPr>
           <w:rFonts w:ascii="Arial" w:hAnsi="Arial" w:cs="Arial"/>
-          <w:b/>
-          <w:color w:val="009900"/>
-          <w:sz w:val="28"/>
+          <w:sz w:val="24"/>
           <w:szCs w:val="24"/>
           <w:lang w:val="de-AT"/>
         </w:rPr>
       </w:pPr>
       <w:r>
-        <w:rPr>
-          <w:lang w:val="de-AT"/>
-        </w:rPr>
         <w:br w:type="page"/>
       </w:r>
     </w:p>
     <w:p>
       <w:pPr>
+        <w:pStyle w:val="Text"/>
+      </w:pPr>
+      <w:r>
+        <w:lastRenderedPageBreak/>
+        <w:t>„</w:t>
+      </w:r>
+      <w:proofErr w:type="spellStart"/>
+      <w:r>
+        <w:t>Game_start</w:t>
+      </w:r>
+      <w:proofErr w:type="spellEnd"/>
+      <w:r>
+        <w:t xml:space="preserve">“ </w:t>
+      </w:r>
+      <w:proofErr w:type="spellStart"/>
+      <w:r>
+        <w:t>populiert</w:t>
+      </w:r>
+      <w:proofErr w:type="spellEnd"/>
+      <w:r>
+        <w:t xml:space="preserve"> den </w:t>
+      </w:r>
+      <w:proofErr w:type="spellStart"/>
+      <w:r>
+        <w:t>grid_container</w:t>
+      </w:r>
+      <w:proofErr w:type="spellEnd"/>
+      <w:r>
+        <w:t xml:space="preserve"> mit Buttons für die teilnehmenden Spieler, färbt den </w:t>
+      </w:r>
+      <w:r>
+        <w:t>Button,</w:t>
+      </w:r>
+      <w:r>
+        <w:t xml:space="preserve"> der für den Spieler </w:t>
+      </w:r>
+      <w:r>
+        <w:t>steht,</w:t>
+      </w:r>
+      <w:r>
+        <w:t xml:space="preserve"> blau und deaktiviert ihn, damit man sich nicht unabsichtlich selbst aus dem Spiel wählt. Danach wird „</w:t>
+      </w:r>
+      <w:proofErr w:type="spellStart"/>
+      <w:r>
+        <w:t>get_role</w:t>
+      </w:r>
+      <w:proofErr w:type="spellEnd"/>
+      <w:r>
+        <w:t>“ an den Server gesendet</w:t>
+      </w:r>
+      <w:r>
+        <w:t xml:space="preserve">, um seine eigene Rolle zu erfahren. Es wäre unklug von Anfang an ein </w:t>
+      </w:r>
+      <w:proofErr w:type="spellStart"/>
+      <w:r>
+        <w:t>array</w:t>
+      </w:r>
+      <w:proofErr w:type="spellEnd"/>
+      <w:r>
+        <w:t xml:space="preserve"> aller Rollen plus </w:t>
+      </w:r>
+      <w:proofErr w:type="spellStart"/>
+      <w:r>
+        <w:t>Spieler.IDs</w:t>
+      </w:r>
+      <w:proofErr w:type="spellEnd"/>
+      <w:r>
+        <w:t xml:space="preserve"> an den Client zu senden. Diese wäre äußerst einfach auszulesen und würde dem Spieler das Schummeln ermöglichen.</w:t>
+      </w:r>
+    </w:p>
+    <w:p>
+      <w:pPr>
+        <w:pStyle w:val="Text"/>
+      </w:pPr>
+      <w:r>
+        <w:t>Als Antwort auf „</w:t>
+      </w:r>
+      <w:proofErr w:type="spellStart"/>
+      <w:r>
+        <w:t>get_role</w:t>
+      </w:r>
+      <w:proofErr w:type="spellEnd"/>
+      <w:r>
+        <w:t>“ schickt der Server „</w:t>
+      </w:r>
+      <w:proofErr w:type="spellStart"/>
+      <w:r>
+        <w:t>reveil_self</w:t>
+      </w:r>
+      <w:proofErr w:type="spellEnd"/>
+      <w:r>
+        <w:t>“. Diese Funktion manipuliert den eigenen Button und fügt die Rolle des Spielers sichtbar hinzu.</w:t>
+      </w:r>
+    </w:p>
+    <w:p>
+      <w:pPr>
+        <w:pStyle w:val="Text"/>
+      </w:pPr>
+      <w:r>
+        <w:t>Eine ähnliche Funktion hat „</w:t>
+      </w:r>
+      <w:proofErr w:type="spellStart"/>
+      <w:r>
+        <w:t>reveil</w:t>
+      </w:r>
+      <w:proofErr w:type="spellEnd"/>
+      <w:r>
+        <w:t>“, diese Nachricht schickt der Server an jenen Inspector der gerade die Rolle eines Mitspielers abfragt.</w:t>
+      </w:r>
+    </w:p>
+    <w:p>
+      <w:pPr>
+        <w:pStyle w:val="Text"/>
+      </w:pPr>
+      <w:r>
+        <w:t>„</w:t>
+      </w:r>
+      <w:proofErr w:type="spellStart"/>
+      <w:r>
+        <w:t>phaseHandler</w:t>
+      </w:r>
+      <w:proofErr w:type="spellEnd"/>
+      <w:r>
+        <w:t>“ blockiert das Interface bei allen ausgeschiedenen Spielern und die Buttons ausgeschiedener Spieler bei allen die noch im Spiel sind. Außerdem blockiert es das Interface bei Spielern, die noch im Spiel aber nicht an der Reihe sind.</w:t>
+      </w:r>
+    </w:p>
+    <w:p>
+      <w:pPr>
+        <w:pStyle w:val="Text"/>
+      </w:pPr>
+      <w:r>
+        <w:t>„</w:t>
+      </w:r>
+      <w:proofErr w:type="spellStart"/>
+      <w:r>
+        <w:t>phase</w:t>
+      </w:r>
+      <w:proofErr w:type="spellEnd"/>
+      <w:r>
+        <w:t>“ ändert der Phase entsprechend die Infobox im oberen Bildschirmbereich.</w:t>
+      </w:r>
+    </w:p>
+    <w:p>
+      <w:pPr>
+        <w:pStyle w:val="Text"/>
+      </w:pPr>
+      <w:r>
+        <w:t>Zu guter Letzt räumt die „end“ Funktion</w:t>
+      </w:r>
+      <w:r>
+        <w:t>, nach Spielende,</w:t>
+      </w:r>
+      <w:r>
+        <w:t xml:space="preserve"> das Spielbrett auf und setzt alle Variablen wieder auf </w:t>
+      </w:r>
+      <w:r>
+        <w:t>ihren Anfangswert. Zusätzlich zeigt es die gewinnende Partei an.</w:t>
+      </w:r>
+    </w:p>
+    <w:p>
+      <w:pPr>
+        <w:pStyle w:val="Text"/>
+      </w:pPr>
+      <w:r>
+        <w:br w:type="page"/>
+      </w:r>
+    </w:p>
+    <w:p>
+      <w:pPr>
         <w:pStyle w:val="1"/>
       </w:pPr>
-      <w:bookmarkStart w:id="19" w:name="_Toc5271599"/>
+      <w:bookmarkStart w:id="44" w:name="_Toc5271599"/>
       <w:r>
         <w:lastRenderedPageBreak/>
         <w:t>Backend</w:t>
       </w:r>
-      <w:bookmarkEnd w:id="19"/>
+      <w:bookmarkEnd w:id="44"/>
+    </w:p>
+    <w:p>
+      <w:pPr>
+        <w:pStyle w:val="Text"/>
+      </w:pPr>
+      <w:bookmarkStart w:id="45" w:name="_GoBack"/>
+      <w:bookmarkEnd w:id="45"/>
     </w:p>
     <w:p>
       <w:pPr>
         <w:pStyle w:val="2"/>
       </w:pPr>
-      <w:bookmarkStart w:id="20" w:name="_Toc5271600"/>
+      <w:r>
+        <w:t>Server-Struktur</w:t>
+      </w:r>
+    </w:p>
+    <w:p>
+      <w:pPr>
+        <w:pStyle w:val="2"/>
+      </w:pPr>
+      <w:bookmarkStart w:id="46" w:name="_Toc5271601"/>
+      <w:bookmarkEnd w:id="46"/>
+      <w:r>
+        <w:t>MySQL</w:t>
+      </w:r>
+    </w:p>
+    <w:p>
+      <w:pPr>
+        <w:pStyle w:val="2"/>
+      </w:pPr>
       <w:proofErr w:type="spellStart"/>
       <w:r>
         <w:t>NodeJS</w:t>
       </w:r>
-      <w:bookmarkEnd w:id="20"/>
       <w:proofErr w:type="spellEnd"/>
     </w:p>
     <w:p>
       <w:pPr>
         <w:pStyle w:val="3"/>
       </w:pPr>
-      <w:bookmarkStart w:id="21" w:name="_Toc5271601"/>
-      <w:bookmarkEnd w:id="21"/>
-    </w:p>
-    <w:p>
-      <w:pPr>
-        <w:pStyle w:val="2"/>
-      </w:pPr>
-      <w:bookmarkStart w:id="22" w:name="_Toc5271602"/>
-      <w:r>
-        <w:t>Server-Struktur</w:t>
-      </w:r>
-      <w:bookmarkEnd w:id="22"/>
-    </w:p>
-    <w:p>
-      <w:pPr>
-        <w:pStyle w:val="3"/>
-      </w:pPr>
-      <w:bookmarkStart w:id="23" w:name="_Toc5271603"/>
-      <w:bookmarkEnd w:id="23"/>
-    </w:p>
-    <w:p>
-      <w:pPr>
-        <w:pStyle w:val="1"/>
-        <w:numPr>
-          <w:ilvl w:val="0"/>
-          <w:numId w:val="0"/>
-        </w:numPr>
+      <w:bookmarkStart w:id="47" w:name="_Toc5271603"/>
+      <w:bookmarkEnd w:id="47"/>
+    </w:p>
+    <w:p>
+      <w:pPr>
+        <w:pStyle w:val="Text"/>
         <w:rPr>
           <w:rFonts w:asciiTheme="minorHAnsi" w:hAnsiTheme="minorHAnsi" w:cstheme="minorBidi"/>
-          <w:color w:val="auto"/>
           <w:sz w:val="22"/>
           <w:szCs w:val="22"/>
         </w:rPr>
@@ -5639,12 +7302,12 @@
         </w:numPr>
         <w:ind w:left="851"/>
       </w:pPr>
-      <w:bookmarkStart w:id="24" w:name="_Toc5271604"/>
+      <w:bookmarkStart w:id="48" w:name="_Toc5271604"/>
       <w:r>
         <w:lastRenderedPageBreak/>
         <w:t>Abbildungsverzeichnis</w:t>
       </w:r>
-      <w:bookmarkEnd w:id="24"/>
+      <w:bookmarkEnd w:id="48"/>
     </w:p>
     <w:p>
       <w:pPr>
@@ -5685,7 +7348,7 @@
         </w:rPr>
         <w:fldChar w:fldCharType="separate"/>
       </w:r>
-      <w:hyperlink w:anchor="_Toc5286408" w:history="1">
+      <w:hyperlink w:anchor="_Toc5305155" w:history="1">
         <w:r>
           <w:rPr>
             <w:rStyle w:val="Hyperlink"/>
@@ -5712,7 +7375,7 @@
             <w:noProof/>
             <w:webHidden/>
           </w:rPr>
-          <w:instrText xml:space="preserve"> PAGEREF _Toc5286408 \h </w:instrText>
+          <w:instrText xml:space="preserve"> PAGEREF _Toc5305155 \h </w:instrText>
         </w:r>
         <w:r>
           <w:rPr>
@@ -5733,6 +7396,1539 @@
             <w:webHidden/>
           </w:rPr>
           <w:t>6</w:t>
+        </w:r>
+        <w:r>
+          <w:rPr>
+            <w:noProof/>
+            <w:webHidden/>
+          </w:rPr>
+          <w:fldChar w:fldCharType="end"/>
+        </w:r>
+      </w:hyperlink>
+    </w:p>
+    <w:p>
+      <w:pPr>
+        <w:pStyle w:val="Abbildungsverzeichnis"/>
+        <w:tabs>
+          <w:tab w:val="right" w:leader="dot" w:pos="9060"/>
+        </w:tabs>
+        <w:rPr>
+          <w:rFonts w:eastAsiaTheme="minorEastAsia"/>
+          <w:smallCaps w:val="0"/>
+          <w:noProof/>
+          <w:sz w:val="22"/>
+          <w:szCs w:val="22"/>
+          <w:lang w:val="de-AT" w:eastAsia="de-AT"/>
+        </w:rPr>
+      </w:pPr>
+      <w:hyperlink w:anchor="_Toc5305156" w:history="1">
+        <w:r>
+          <w:rPr>
+            <w:rStyle w:val="Hyperlink"/>
+            <w:noProof/>
+          </w:rPr>
+          <w:t>Abb. 2: Browser-Kompatibilität</w:t>
+        </w:r>
+        <w:r>
+          <w:rPr>
+            <w:noProof/>
+            <w:webHidden/>
+          </w:rPr>
+          <w:tab/>
+        </w:r>
+        <w:r>
+          <w:rPr>
+            <w:noProof/>
+            <w:webHidden/>
+          </w:rPr>
+          <w:fldChar w:fldCharType="begin"/>
+        </w:r>
+        <w:r>
+          <w:rPr>
+            <w:noProof/>
+            <w:webHidden/>
+          </w:rPr>
+          <w:instrText xml:space="preserve"> PAGEREF _Toc5305156 \h </w:instrText>
+        </w:r>
+        <w:r>
+          <w:rPr>
+            <w:noProof/>
+            <w:webHidden/>
+          </w:rPr>
+        </w:r>
+        <w:r>
+          <w:rPr>
+            <w:noProof/>
+            <w:webHidden/>
+          </w:rPr>
+          <w:fldChar w:fldCharType="separate"/>
+        </w:r>
+        <w:r>
+          <w:rPr>
+            <w:noProof/>
+            <w:webHidden/>
+          </w:rPr>
+          <w:t>7</w:t>
+        </w:r>
+        <w:r>
+          <w:rPr>
+            <w:noProof/>
+            <w:webHidden/>
+          </w:rPr>
+          <w:fldChar w:fldCharType="end"/>
+        </w:r>
+      </w:hyperlink>
+    </w:p>
+    <w:p>
+      <w:pPr>
+        <w:pStyle w:val="Abbildungsverzeichnis"/>
+        <w:tabs>
+          <w:tab w:val="right" w:leader="dot" w:pos="9060"/>
+        </w:tabs>
+        <w:rPr>
+          <w:rFonts w:eastAsiaTheme="minorEastAsia"/>
+          <w:smallCaps w:val="0"/>
+          <w:noProof/>
+          <w:sz w:val="22"/>
+          <w:szCs w:val="22"/>
+          <w:lang w:val="de-AT" w:eastAsia="de-AT"/>
+        </w:rPr>
+      </w:pPr>
+      <w:hyperlink w:anchor="_Toc5305157" w:history="1">
+        <w:r>
+          <w:rPr>
+            <w:rStyle w:val="Hyperlink"/>
+            <w:noProof/>
+          </w:rPr>
+          <w:t>Abb. 3: SVG-CSS</w:t>
+        </w:r>
+        <w:r>
+          <w:rPr>
+            <w:noProof/>
+            <w:webHidden/>
+          </w:rPr>
+          <w:tab/>
+        </w:r>
+        <w:r>
+          <w:rPr>
+            <w:noProof/>
+            <w:webHidden/>
+          </w:rPr>
+          <w:fldChar w:fldCharType="begin"/>
+        </w:r>
+        <w:r>
+          <w:rPr>
+            <w:noProof/>
+            <w:webHidden/>
+          </w:rPr>
+          <w:instrText xml:space="preserve"> PAGEREF _Toc5305157 \h </w:instrText>
+        </w:r>
+        <w:r>
+          <w:rPr>
+            <w:noProof/>
+            <w:webHidden/>
+          </w:rPr>
+        </w:r>
+        <w:r>
+          <w:rPr>
+            <w:noProof/>
+            <w:webHidden/>
+          </w:rPr>
+          <w:fldChar w:fldCharType="separate"/>
+        </w:r>
+        <w:r>
+          <w:rPr>
+            <w:noProof/>
+            <w:webHidden/>
+          </w:rPr>
+          <w:t>8</w:t>
+        </w:r>
+        <w:r>
+          <w:rPr>
+            <w:noProof/>
+            <w:webHidden/>
+          </w:rPr>
+          <w:fldChar w:fldCharType="end"/>
+        </w:r>
+      </w:hyperlink>
+    </w:p>
+    <w:p>
+      <w:pPr>
+        <w:pStyle w:val="Abbildungsverzeichnis"/>
+        <w:tabs>
+          <w:tab w:val="right" w:leader="dot" w:pos="9060"/>
+        </w:tabs>
+        <w:rPr>
+          <w:rFonts w:eastAsiaTheme="minorEastAsia"/>
+          <w:smallCaps w:val="0"/>
+          <w:noProof/>
+          <w:sz w:val="22"/>
+          <w:szCs w:val="22"/>
+          <w:lang w:val="de-AT" w:eastAsia="de-AT"/>
+        </w:rPr>
+      </w:pPr>
+      <w:hyperlink w:anchor="_Toc5305158" w:history="1">
+        <w:r>
+          <w:rPr>
+            <w:rStyle w:val="Hyperlink"/>
+            <w:noProof/>
+          </w:rPr>
+          <w:t>Abb. 4: Modal-CSS</w:t>
+        </w:r>
+        <w:r>
+          <w:rPr>
+            <w:noProof/>
+            <w:webHidden/>
+          </w:rPr>
+          <w:tab/>
+        </w:r>
+        <w:r>
+          <w:rPr>
+            <w:noProof/>
+            <w:webHidden/>
+          </w:rPr>
+          <w:fldChar w:fldCharType="begin"/>
+        </w:r>
+        <w:r>
+          <w:rPr>
+            <w:noProof/>
+            <w:webHidden/>
+          </w:rPr>
+          <w:instrText xml:space="preserve"> PAGEREF _Toc5305158 \h </w:instrText>
+        </w:r>
+        <w:r>
+          <w:rPr>
+            <w:noProof/>
+            <w:webHidden/>
+          </w:rPr>
+        </w:r>
+        <w:r>
+          <w:rPr>
+            <w:noProof/>
+            <w:webHidden/>
+          </w:rPr>
+          <w:fldChar w:fldCharType="separate"/>
+        </w:r>
+        <w:r>
+          <w:rPr>
+            <w:noProof/>
+            <w:webHidden/>
+          </w:rPr>
+          <w:t>8</w:t>
+        </w:r>
+        <w:r>
+          <w:rPr>
+            <w:noProof/>
+            <w:webHidden/>
+          </w:rPr>
+          <w:fldChar w:fldCharType="end"/>
+        </w:r>
+      </w:hyperlink>
+    </w:p>
+    <w:p>
+      <w:pPr>
+        <w:pStyle w:val="Abbildungsverzeichnis"/>
+        <w:tabs>
+          <w:tab w:val="right" w:leader="dot" w:pos="9060"/>
+        </w:tabs>
+        <w:rPr>
+          <w:rFonts w:eastAsiaTheme="minorEastAsia"/>
+          <w:smallCaps w:val="0"/>
+          <w:noProof/>
+          <w:sz w:val="22"/>
+          <w:szCs w:val="22"/>
+          <w:lang w:val="de-AT" w:eastAsia="de-AT"/>
+        </w:rPr>
+      </w:pPr>
+      <w:hyperlink w:anchor="_Toc5305159" w:history="1">
+        <w:r>
+          <w:rPr>
+            <w:rStyle w:val="Hyperlink"/>
+            <w:noProof/>
+          </w:rPr>
+          <w:t>Abb. 5: SVG-Filter</w:t>
+        </w:r>
+        <w:r>
+          <w:rPr>
+            <w:noProof/>
+            <w:webHidden/>
+          </w:rPr>
+          <w:tab/>
+        </w:r>
+        <w:r>
+          <w:rPr>
+            <w:noProof/>
+            <w:webHidden/>
+          </w:rPr>
+          <w:fldChar w:fldCharType="begin"/>
+        </w:r>
+        <w:r>
+          <w:rPr>
+            <w:noProof/>
+            <w:webHidden/>
+          </w:rPr>
+          <w:instrText xml:space="preserve"> PAGEREF _Toc5305159 \h </w:instrText>
+        </w:r>
+        <w:r>
+          <w:rPr>
+            <w:noProof/>
+            <w:webHidden/>
+          </w:rPr>
+        </w:r>
+        <w:r>
+          <w:rPr>
+            <w:noProof/>
+            <w:webHidden/>
+          </w:rPr>
+          <w:fldChar w:fldCharType="separate"/>
+        </w:r>
+        <w:r>
+          <w:rPr>
+            <w:noProof/>
+            <w:webHidden/>
+          </w:rPr>
+          <w:t>9</w:t>
+        </w:r>
+        <w:r>
+          <w:rPr>
+            <w:noProof/>
+            <w:webHidden/>
+          </w:rPr>
+          <w:fldChar w:fldCharType="end"/>
+        </w:r>
+      </w:hyperlink>
+    </w:p>
+    <w:p>
+      <w:pPr>
+        <w:pStyle w:val="Abbildungsverzeichnis"/>
+        <w:tabs>
+          <w:tab w:val="right" w:leader="dot" w:pos="9060"/>
+        </w:tabs>
+        <w:rPr>
+          <w:rFonts w:eastAsiaTheme="minorEastAsia"/>
+          <w:smallCaps w:val="0"/>
+          <w:noProof/>
+          <w:sz w:val="22"/>
+          <w:szCs w:val="22"/>
+          <w:lang w:val="de-AT" w:eastAsia="de-AT"/>
+        </w:rPr>
+      </w:pPr>
+      <w:hyperlink w:anchor="_Toc5305160" w:history="1">
+        <w:r>
+          <w:rPr>
+            <w:rStyle w:val="Hyperlink"/>
+            <w:noProof/>
+          </w:rPr>
+          <w:t>Abb. 6: SVG-Vektoren</w:t>
+        </w:r>
+        <w:r>
+          <w:rPr>
+            <w:noProof/>
+            <w:webHidden/>
+          </w:rPr>
+          <w:tab/>
+        </w:r>
+        <w:r>
+          <w:rPr>
+            <w:noProof/>
+            <w:webHidden/>
+          </w:rPr>
+          <w:fldChar w:fldCharType="begin"/>
+        </w:r>
+        <w:r>
+          <w:rPr>
+            <w:noProof/>
+            <w:webHidden/>
+          </w:rPr>
+          <w:instrText xml:space="preserve"> PAGEREF _Toc5305160 \h </w:instrText>
+        </w:r>
+        <w:r>
+          <w:rPr>
+            <w:noProof/>
+            <w:webHidden/>
+          </w:rPr>
+        </w:r>
+        <w:r>
+          <w:rPr>
+            <w:noProof/>
+            <w:webHidden/>
+          </w:rPr>
+          <w:fldChar w:fldCharType="separate"/>
+        </w:r>
+        <w:r>
+          <w:rPr>
+            <w:noProof/>
+            <w:webHidden/>
+          </w:rPr>
+          <w:t>9</w:t>
+        </w:r>
+        <w:r>
+          <w:rPr>
+            <w:noProof/>
+            <w:webHidden/>
+          </w:rPr>
+          <w:fldChar w:fldCharType="end"/>
+        </w:r>
+      </w:hyperlink>
+    </w:p>
+    <w:p>
+      <w:pPr>
+        <w:pStyle w:val="Abbildungsverzeichnis"/>
+        <w:tabs>
+          <w:tab w:val="right" w:leader="dot" w:pos="9060"/>
+        </w:tabs>
+        <w:rPr>
+          <w:rFonts w:eastAsiaTheme="minorEastAsia"/>
+          <w:smallCaps w:val="0"/>
+          <w:noProof/>
+          <w:sz w:val="22"/>
+          <w:szCs w:val="22"/>
+          <w:lang w:val="de-AT" w:eastAsia="de-AT"/>
+        </w:rPr>
+      </w:pPr>
+      <w:hyperlink w:anchor="_Toc5305161" w:history="1">
+        <w:r>
+          <w:rPr>
+            <w:rStyle w:val="Hyperlink"/>
+            <w:noProof/>
+          </w:rPr>
+          <w:t>Abb. 7: Mouse-Effects</w:t>
+        </w:r>
+        <w:r>
+          <w:rPr>
+            <w:noProof/>
+            <w:webHidden/>
+          </w:rPr>
+          <w:tab/>
+        </w:r>
+        <w:r>
+          <w:rPr>
+            <w:noProof/>
+            <w:webHidden/>
+          </w:rPr>
+          <w:fldChar w:fldCharType="begin"/>
+        </w:r>
+        <w:r>
+          <w:rPr>
+            <w:noProof/>
+            <w:webHidden/>
+          </w:rPr>
+          <w:instrText xml:space="preserve"> PAGEREF _Toc5305161 \h </w:instrText>
+        </w:r>
+        <w:r>
+          <w:rPr>
+            <w:noProof/>
+            <w:webHidden/>
+          </w:rPr>
+        </w:r>
+        <w:r>
+          <w:rPr>
+            <w:noProof/>
+            <w:webHidden/>
+          </w:rPr>
+          <w:fldChar w:fldCharType="separate"/>
+        </w:r>
+        <w:r>
+          <w:rPr>
+            <w:noProof/>
+            <w:webHidden/>
+          </w:rPr>
+          <w:t>10</w:t>
+        </w:r>
+        <w:r>
+          <w:rPr>
+            <w:noProof/>
+            <w:webHidden/>
+          </w:rPr>
+          <w:fldChar w:fldCharType="end"/>
+        </w:r>
+      </w:hyperlink>
+    </w:p>
+    <w:p>
+      <w:pPr>
+        <w:pStyle w:val="Abbildungsverzeichnis"/>
+        <w:tabs>
+          <w:tab w:val="right" w:leader="dot" w:pos="9060"/>
+        </w:tabs>
+        <w:rPr>
+          <w:rFonts w:eastAsiaTheme="minorEastAsia"/>
+          <w:smallCaps w:val="0"/>
+          <w:noProof/>
+          <w:sz w:val="22"/>
+          <w:szCs w:val="22"/>
+          <w:lang w:val="de-AT" w:eastAsia="de-AT"/>
+        </w:rPr>
+      </w:pPr>
+      <w:hyperlink r:id="rId35" w:anchor="_Toc5305162" w:history="1">
+        <w:r>
+          <w:rPr>
+            <w:rStyle w:val="Hyperlink"/>
+            <w:noProof/>
+          </w:rPr>
+          <w:t>Abb. 8: Modal-Funktionen</w:t>
+        </w:r>
+        <w:r>
+          <w:rPr>
+            <w:noProof/>
+            <w:webHidden/>
+          </w:rPr>
+          <w:tab/>
+        </w:r>
+        <w:r>
+          <w:rPr>
+            <w:noProof/>
+            <w:webHidden/>
+          </w:rPr>
+          <w:fldChar w:fldCharType="begin"/>
+        </w:r>
+        <w:r>
+          <w:rPr>
+            <w:noProof/>
+            <w:webHidden/>
+          </w:rPr>
+          <w:instrText xml:space="preserve"> PAGEREF _Toc5305162 \h </w:instrText>
+        </w:r>
+        <w:r>
+          <w:rPr>
+            <w:noProof/>
+            <w:webHidden/>
+          </w:rPr>
+        </w:r>
+        <w:r>
+          <w:rPr>
+            <w:noProof/>
+            <w:webHidden/>
+          </w:rPr>
+          <w:fldChar w:fldCharType="separate"/>
+        </w:r>
+        <w:r>
+          <w:rPr>
+            <w:noProof/>
+            <w:webHidden/>
+          </w:rPr>
+          <w:t>10</w:t>
+        </w:r>
+        <w:r>
+          <w:rPr>
+            <w:noProof/>
+            <w:webHidden/>
+          </w:rPr>
+          <w:fldChar w:fldCharType="end"/>
+        </w:r>
+      </w:hyperlink>
+    </w:p>
+    <w:p>
+      <w:pPr>
+        <w:pStyle w:val="Abbildungsverzeichnis"/>
+        <w:tabs>
+          <w:tab w:val="right" w:leader="dot" w:pos="9060"/>
+        </w:tabs>
+        <w:rPr>
+          <w:rFonts w:eastAsiaTheme="minorEastAsia"/>
+          <w:smallCaps w:val="0"/>
+          <w:noProof/>
+          <w:sz w:val="22"/>
+          <w:szCs w:val="22"/>
+          <w:lang w:val="de-AT" w:eastAsia="de-AT"/>
+        </w:rPr>
+      </w:pPr>
+      <w:hyperlink w:anchor="_Toc5305163" w:history="1">
+        <w:r>
+          <w:rPr>
+            <w:rStyle w:val="Hyperlink"/>
+            <w:noProof/>
+          </w:rPr>
+          <w:t>Abb. 9: Registrierungsformular</w:t>
+        </w:r>
+        <w:r>
+          <w:rPr>
+            <w:noProof/>
+            <w:webHidden/>
+          </w:rPr>
+          <w:tab/>
+        </w:r>
+        <w:r>
+          <w:rPr>
+            <w:noProof/>
+            <w:webHidden/>
+          </w:rPr>
+          <w:fldChar w:fldCharType="begin"/>
+        </w:r>
+        <w:r>
+          <w:rPr>
+            <w:noProof/>
+            <w:webHidden/>
+          </w:rPr>
+          <w:instrText xml:space="preserve"> PAGEREF _Toc5305163 \h </w:instrText>
+        </w:r>
+        <w:r>
+          <w:rPr>
+            <w:noProof/>
+            <w:webHidden/>
+          </w:rPr>
+        </w:r>
+        <w:r>
+          <w:rPr>
+            <w:noProof/>
+            <w:webHidden/>
+          </w:rPr>
+          <w:fldChar w:fldCharType="separate"/>
+        </w:r>
+        <w:r>
+          <w:rPr>
+            <w:noProof/>
+            <w:webHidden/>
+          </w:rPr>
+          <w:t>11</w:t>
+        </w:r>
+        <w:r>
+          <w:rPr>
+            <w:noProof/>
+            <w:webHidden/>
+          </w:rPr>
+          <w:fldChar w:fldCharType="end"/>
+        </w:r>
+      </w:hyperlink>
+    </w:p>
+    <w:p>
+      <w:pPr>
+        <w:pStyle w:val="Abbildungsverzeichnis"/>
+        <w:tabs>
+          <w:tab w:val="right" w:leader="dot" w:pos="9060"/>
+        </w:tabs>
+        <w:rPr>
+          <w:rFonts w:eastAsiaTheme="minorEastAsia"/>
+          <w:smallCaps w:val="0"/>
+          <w:noProof/>
+          <w:sz w:val="22"/>
+          <w:szCs w:val="22"/>
+          <w:lang w:val="de-AT" w:eastAsia="de-AT"/>
+        </w:rPr>
+      </w:pPr>
+      <w:hyperlink w:anchor="_Toc5305164" w:history="1">
+        <w:r>
+          <w:rPr>
+            <w:rStyle w:val="Hyperlink"/>
+            <w:noProof/>
+          </w:rPr>
+          <w:t>Abb. 10: Chat-Layout</w:t>
+        </w:r>
+        <w:r>
+          <w:rPr>
+            <w:noProof/>
+            <w:webHidden/>
+          </w:rPr>
+          <w:tab/>
+        </w:r>
+        <w:r>
+          <w:rPr>
+            <w:noProof/>
+            <w:webHidden/>
+          </w:rPr>
+          <w:fldChar w:fldCharType="begin"/>
+        </w:r>
+        <w:r>
+          <w:rPr>
+            <w:noProof/>
+            <w:webHidden/>
+          </w:rPr>
+          <w:instrText xml:space="preserve"> PAGEREF _Toc5305164 \h </w:instrText>
+        </w:r>
+        <w:r>
+          <w:rPr>
+            <w:noProof/>
+            <w:webHidden/>
+          </w:rPr>
+        </w:r>
+        <w:r>
+          <w:rPr>
+            <w:noProof/>
+            <w:webHidden/>
+          </w:rPr>
+          <w:fldChar w:fldCharType="separate"/>
+        </w:r>
+        <w:r>
+          <w:rPr>
+            <w:noProof/>
+            <w:webHidden/>
+          </w:rPr>
+          <w:t>12</w:t>
+        </w:r>
+        <w:r>
+          <w:rPr>
+            <w:noProof/>
+            <w:webHidden/>
+          </w:rPr>
+          <w:fldChar w:fldCharType="end"/>
+        </w:r>
+      </w:hyperlink>
+    </w:p>
+    <w:p>
+      <w:pPr>
+        <w:pStyle w:val="Abbildungsverzeichnis"/>
+        <w:tabs>
+          <w:tab w:val="right" w:leader="dot" w:pos="9060"/>
+        </w:tabs>
+        <w:rPr>
+          <w:rFonts w:eastAsiaTheme="minorEastAsia"/>
+          <w:smallCaps w:val="0"/>
+          <w:noProof/>
+          <w:sz w:val="22"/>
+          <w:szCs w:val="22"/>
+          <w:lang w:val="de-AT" w:eastAsia="de-AT"/>
+        </w:rPr>
+      </w:pPr>
+      <w:hyperlink w:anchor="_Toc5305165" w:history="1">
+        <w:r>
+          <w:rPr>
+            <w:rStyle w:val="Hyperlink"/>
+            <w:noProof/>
+          </w:rPr>
+          <w:t>Abb. 11: Game-Layout</w:t>
+        </w:r>
+        <w:r>
+          <w:rPr>
+            <w:noProof/>
+            <w:webHidden/>
+          </w:rPr>
+          <w:tab/>
+        </w:r>
+        <w:r>
+          <w:rPr>
+            <w:noProof/>
+            <w:webHidden/>
+          </w:rPr>
+          <w:fldChar w:fldCharType="begin"/>
+        </w:r>
+        <w:r>
+          <w:rPr>
+            <w:noProof/>
+            <w:webHidden/>
+          </w:rPr>
+          <w:instrText xml:space="preserve"> PAGEREF _Toc5305165 \h </w:instrText>
+        </w:r>
+        <w:r>
+          <w:rPr>
+            <w:noProof/>
+            <w:webHidden/>
+          </w:rPr>
+        </w:r>
+        <w:r>
+          <w:rPr>
+            <w:noProof/>
+            <w:webHidden/>
+          </w:rPr>
+          <w:fldChar w:fldCharType="separate"/>
+        </w:r>
+        <w:r>
+          <w:rPr>
+            <w:noProof/>
+            <w:webHidden/>
+          </w:rPr>
+          <w:t>13</w:t>
+        </w:r>
+        <w:r>
+          <w:rPr>
+            <w:noProof/>
+            <w:webHidden/>
+          </w:rPr>
+          <w:fldChar w:fldCharType="end"/>
+        </w:r>
+      </w:hyperlink>
+    </w:p>
+    <w:p>
+      <w:pPr>
+        <w:pStyle w:val="Abbildungsverzeichnis"/>
+        <w:tabs>
+          <w:tab w:val="right" w:leader="dot" w:pos="9060"/>
+        </w:tabs>
+        <w:rPr>
+          <w:rFonts w:eastAsiaTheme="minorEastAsia"/>
+          <w:smallCaps w:val="0"/>
+          <w:noProof/>
+          <w:sz w:val="22"/>
+          <w:szCs w:val="22"/>
+          <w:lang w:val="de-AT" w:eastAsia="de-AT"/>
+        </w:rPr>
+      </w:pPr>
+      <w:hyperlink r:id="rId36" w:anchor="_Toc5305166" w:history="1">
+        <w:r>
+          <w:rPr>
+            <w:rStyle w:val="Hyperlink"/>
+            <w:noProof/>
+          </w:rPr>
+          <w:t>Abb. 12: Chat-Layout Mobiltelefon</w:t>
+        </w:r>
+        <w:r>
+          <w:rPr>
+            <w:noProof/>
+            <w:webHidden/>
+          </w:rPr>
+          <w:tab/>
+        </w:r>
+        <w:r>
+          <w:rPr>
+            <w:noProof/>
+            <w:webHidden/>
+          </w:rPr>
+          <w:fldChar w:fldCharType="begin"/>
+        </w:r>
+        <w:r>
+          <w:rPr>
+            <w:noProof/>
+            <w:webHidden/>
+          </w:rPr>
+          <w:instrText xml:space="preserve"> PAGEREF _Toc5305166 \h </w:instrText>
+        </w:r>
+        <w:r>
+          <w:rPr>
+            <w:noProof/>
+            <w:webHidden/>
+          </w:rPr>
+        </w:r>
+        <w:r>
+          <w:rPr>
+            <w:noProof/>
+            <w:webHidden/>
+          </w:rPr>
+          <w:fldChar w:fldCharType="separate"/>
+        </w:r>
+        <w:r>
+          <w:rPr>
+            <w:noProof/>
+            <w:webHidden/>
+          </w:rPr>
+          <w:t>14</w:t>
+        </w:r>
+        <w:r>
+          <w:rPr>
+            <w:noProof/>
+            <w:webHidden/>
+          </w:rPr>
+          <w:fldChar w:fldCharType="end"/>
+        </w:r>
+      </w:hyperlink>
+    </w:p>
+    <w:p>
+      <w:pPr>
+        <w:pStyle w:val="Abbildungsverzeichnis"/>
+        <w:tabs>
+          <w:tab w:val="right" w:leader="dot" w:pos="9060"/>
+        </w:tabs>
+        <w:rPr>
+          <w:rFonts w:eastAsiaTheme="minorEastAsia"/>
+          <w:smallCaps w:val="0"/>
+          <w:noProof/>
+          <w:sz w:val="22"/>
+          <w:szCs w:val="22"/>
+          <w:lang w:val="de-AT" w:eastAsia="de-AT"/>
+        </w:rPr>
+      </w:pPr>
+      <w:hyperlink w:anchor="_Toc5305167" w:history="1">
+        <w:r>
+          <w:rPr>
+            <w:rStyle w:val="Hyperlink"/>
+            <w:noProof/>
+          </w:rPr>
+          <w:t>Abb. 13: Chat-Layout prozentual</w:t>
+        </w:r>
+        <w:r>
+          <w:rPr>
+            <w:noProof/>
+            <w:webHidden/>
+          </w:rPr>
+          <w:tab/>
+        </w:r>
+        <w:r>
+          <w:rPr>
+            <w:noProof/>
+            <w:webHidden/>
+          </w:rPr>
+          <w:fldChar w:fldCharType="begin"/>
+        </w:r>
+        <w:r>
+          <w:rPr>
+            <w:noProof/>
+            <w:webHidden/>
+          </w:rPr>
+          <w:instrText xml:space="preserve"> PAGEREF _Toc5305167 \h </w:instrText>
+        </w:r>
+        <w:r>
+          <w:rPr>
+            <w:noProof/>
+            <w:webHidden/>
+          </w:rPr>
+        </w:r>
+        <w:r>
+          <w:rPr>
+            <w:noProof/>
+            <w:webHidden/>
+          </w:rPr>
+          <w:fldChar w:fldCharType="separate"/>
+        </w:r>
+        <w:r>
+          <w:rPr>
+            <w:noProof/>
+            <w:webHidden/>
+          </w:rPr>
+          <w:t>14</w:t>
+        </w:r>
+        <w:r>
+          <w:rPr>
+            <w:noProof/>
+            <w:webHidden/>
+          </w:rPr>
+          <w:fldChar w:fldCharType="end"/>
+        </w:r>
+      </w:hyperlink>
+    </w:p>
+    <w:p>
+      <w:pPr>
+        <w:pStyle w:val="Abbildungsverzeichnis"/>
+        <w:tabs>
+          <w:tab w:val="right" w:leader="dot" w:pos="9060"/>
+        </w:tabs>
+        <w:rPr>
+          <w:rFonts w:eastAsiaTheme="minorEastAsia"/>
+          <w:smallCaps w:val="0"/>
+          <w:noProof/>
+          <w:sz w:val="22"/>
+          <w:szCs w:val="22"/>
+          <w:lang w:val="de-AT" w:eastAsia="de-AT"/>
+        </w:rPr>
+      </w:pPr>
+      <w:hyperlink w:anchor="_Toc5305168" w:history="1">
+        <w:r>
+          <w:rPr>
+            <w:rStyle w:val="Hyperlink"/>
+            <w:noProof/>
+          </w:rPr>
+          <w:t>Abb. 14: Text-Child</w:t>
+        </w:r>
+        <w:r>
+          <w:rPr>
+            <w:noProof/>
+            <w:webHidden/>
+          </w:rPr>
+          <w:tab/>
+        </w:r>
+        <w:r>
+          <w:rPr>
+            <w:noProof/>
+            <w:webHidden/>
+          </w:rPr>
+          <w:fldChar w:fldCharType="begin"/>
+        </w:r>
+        <w:r>
+          <w:rPr>
+            <w:noProof/>
+            <w:webHidden/>
+          </w:rPr>
+          <w:instrText xml:space="preserve"> PAGEREF _Toc5305168 \h </w:instrText>
+        </w:r>
+        <w:r>
+          <w:rPr>
+            <w:noProof/>
+            <w:webHidden/>
+          </w:rPr>
+        </w:r>
+        <w:r>
+          <w:rPr>
+            <w:noProof/>
+            <w:webHidden/>
+          </w:rPr>
+          <w:fldChar w:fldCharType="separate"/>
+        </w:r>
+        <w:r>
+          <w:rPr>
+            <w:noProof/>
+            <w:webHidden/>
+          </w:rPr>
+          <w:t>14</w:t>
+        </w:r>
+        <w:r>
+          <w:rPr>
+            <w:noProof/>
+            <w:webHidden/>
+          </w:rPr>
+          <w:fldChar w:fldCharType="end"/>
+        </w:r>
+      </w:hyperlink>
+    </w:p>
+    <w:p>
+      <w:pPr>
+        <w:pStyle w:val="Abbildungsverzeichnis"/>
+        <w:tabs>
+          <w:tab w:val="right" w:leader="dot" w:pos="9060"/>
+        </w:tabs>
+        <w:rPr>
+          <w:rFonts w:eastAsiaTheme="minorEastAsia"/>
+          <w:smallCaps w:val="0"/>
+          <w:noProof/>
+          <w:sz w:val="22"/>
+          <w:szCs w:val="22"/>
+          <w:lang w:val="de-AT" w:eastAsia="de-AT"/>
+        </w:rPr>
+      </w:pPr>
+      <w:hyperlink w:anchor="_Toc5305169" w:history="1">
+        <w:r>
+          <w:rPr>
+            <w:rStyle w:val="Hyperlink"/>
+            <w:noProof/>
+          </w:rPr>
+          <w:t>Abb. 15: Button-CSS</w:t>
+        </w:r>
+        <w:r>
+          <w:rPr>
+            <w:noProof/>
+            <w:webHidden/>
+          </w:rPr>
+          <w:tab/>
+        </w:r>
+        <w:r>
+          <w:rPr>
+            <w:noProof/>
+            <w:webHidden/>
+          </w:rPr>
+          <w:fldChar w:fldCharType="begin"/>
+        </w:r>
+        <w:r>
+          <w:rPr>
+            <w:noProof/>
+            <w:webHidden/>
+          </w:rPr>
+          <w:instrText xml:space="preserve"> PAGEREF _Toc5305169 \h </w:instrText>
+        </w:r>
+        <w:r>
+          <w:rPr>
+            <w:noProof/>
+            <w:webHidden/>
+          </w:rPr>
+        </w:r>
+        <w:r>
+          <w:rPr>
+            <w:noProof/>
+            <w:webHidden/>
+          </w:rPr>
+          <w:fldChar w:fldCharType="separate"/>
+        </w:r>
+        <w:r>
+          <w:rPr>
+            <w:noProof/>
+            <w:webHidden/>
+          </w:rPr>
+          <w:t>14</w:t>
+        </w:r>
+        <w:r>
+          <w:rPr>
+            <w:noProof/>
+            <w:webHidden/>
+          </w:rPr>
+          <w:fldChar w:fldCharType="end"/>
+        </w:r>
+      </w:hyperlink>
+    </w:p>
+    <w:p>
+      <w:pPr>
+        <w:pStyle w:val="Abbildungsverzeichnis"/>
+        <w:tabs>
+          <w:tab w:val="right" w:leader="dot" w:pos="9060"/>
+        </w:tabs>
+        <w:rPr>
+          <w:rFonts w:eastAsiaTheme="minorEastAsia"/>
+          <w:smallCaps w:val="0"/>
+          <w:noProof/>
+          <w:sz w:val="22"/>
+          <w:szCs w:val="22"/>
+          <w:lang w:val="de-AT" w:eastAsia="de-AT"/>
+        </w:rPr>
+      </w:pPr>
+      <w:hyperlink r:id="rId37" w:anchor="_Toc5305170" w:history="1">
+        <w:r>
+          <w:rPr>
+            <w:rStyle w:val="Hyperlink"/>
+            <w:noProof/>
+          </w:rPr>
+          <w:t>Abb. 16: Game-Zyklus</w:t>
+        </w:r>
+        <w:r>
+          <w:rPr>
+            <w:noProof/>
+            <w:webHidden/>
+          </w:rPr>
+          <w:tab/>
+        </w:r>
+        <w:r>
+          <w:rPr>
+            <w:noProof/>
+            <w:webHidden/>
+          </w:rPr>
+          <w:fldChar w:fldCharType="begin"/>
+        </w:r>
+        <w:r>
+          <w:rPr>
+            <w:noProof/>
+            <w:webHidden/>
+          </w:rPr>
+          <w:instrText xml:space="preserve"> PAGEREF _Toc5305170 \h </w:instrText>
+        </w:r>
+        <w:r>
+          <w:rPr>
+            <w:noProof/>
+            <w:webHidden/>
+          </w:rPr>
+        </w:r>
+        <w:r>
+          <w:rPr>
+            <w:noProof/>
+            <w:webHidden/>
+          </w:rPr>
+          <w:fldChar w:fldCharType="separate"/>
+        </w:r>
+        <w:r>
+          <w:rPr>
+            <w:noProof/>
+            <w:webHidden/>
+          </w:rPr>
+          <w:t>15</w:t>
+        </w:r>
+        <w:r>
+          <w:rPr>
+            <w:noProof/>
+            <w:webHidden/>
+          </w:rPr>
+          <w:fldChar w:fldCharType="end"/>
+        </w:r>
+      </w:hyperlink>
+    </w:p>
+    <w:p>
+      <w:pPr>
+        <w:pStyle w:val="Abbildungsverzeichnis"/>
+        <w:tabs>
+          <w:tab w:val="right" w:leader="dot" w:pos="9060"/>
+        </w:tabs>
+        <w:rPr>
+          <w:rFonts w:eastAsiaTheme="minorEastAsia"/>
+          <w:smallCaps w:val="0"/>
+          <w:noProof/>
+          <w:sz w:val="22"/>
+          <w:szCs w:val="22"/>
+          <w:lang w:val="de-AT" w:eastAsia="de-AT"/>
+        </w:rPr>
+      </w:pPr>
+      <w:hyperlink r:id="rId38" w:anchor="_Toc5305171" w:history="1">
+        <w:r>
+          <w:rPr>
+            <w:rStyle w:val="Hyperlink"/>
+            <w:noProof/>
+          </w:rPr>
+          <w:t>Abb. 17: Room-Join</w:t>
+        </w:r>
+        <w:r>
+          <w:rPr>
+            <w:noProof/>
+            <w:webHidden/>
+          </w:rPr>
+          <w:tab/>
+        </w:r>
+        <w:r>
+          <w:rPr>
+            <w:noProof/>
+            <w:webHidden/>
+          </w:rPr>
+          <w:fldChar w:fldCharType="begin"/>
+        </w:r>
+        <w:r>
+          <w:rPr>
+            <w:noProof/>
+            <w:webHidden/>
+          </w:rPr>
+          <w:instrText xml:space="preserve"> PAGEREF _Toc5305171 \h </w:instrText>
+        </w:r>
+        <w:r>
+          <w:rPr>
+            <w:noProof/>
+            <w:webHidden/>
+          </w:rPr>
+        </w:r>
+        <w:r>
+          <w:rPr>
+            <w:noProof/>
+            <w:webHidden/>
+          </w:rPr>
+          <w:fldChar w:fldCharType="separate"/>
+        </w:r>
+        <w:r>
+          <w:rPr>
+            <w:noProof/>
+            <w:webHidden/>
+          </w:rPr>
+          <w:t>16</w:t>
+        </w:r>
+        <w:r>
+          <w:rPr>
+            <w:noProof/>
+            <w:webHidden/>
+          </w:rPr>
+          <w:fldChar w:fldCharType="end"/>
+        </w:r>
+      </w:hyperlink>
+    </w:p>
+    <w:p>
+      <w:pPr>
+        <w:pStyle w:val="Abbildungsverzeichnis"/>
+        <w:tabs>
+          <w:tab w:val="right" w:leader="dot" w:pos="9060"/>
+        </w:tabs>
+        <w:rPr>
+          <w:rFonts w:eastAsiaTheme="minorEastAsia"/>
+          <w:smallCaps w:val="0"/>
+          <w:noProof/>
+          <w:sz w:val="22"/>
+          <w:szCs w:val="22"/>
+          <w:lang w:val="de-AT" w:eastAsia="de-AT"/>
+        </w:rPr>
+      </w:pPr>
+      <w:hyperlink r:id="rId39" w:anchor="_Toc5305172" w:history="1">
+        <w:r>
+          <w:rPr>
+            <w:rStyle w:val="Hyperlink"/>
+            <w:noProof/>
+          </w:rPr>
+          <w:t>Abb. 18: Reihen-Selektor</w:t>
+        </w:r>
+        <w:r>
+          <w:rPr>
+            <w:noProof/>
+            <w:webHidden/>
+          </w:rPr>
+          <w:tab/>
+        </w:r>
+        <w:r>
+          <w:rPr>
+            <w:noProof/>
+            <w:webHidden/>
+          </w:rPr>
+          <w:fldChar w:fldCharType="begin"/>
+        </w:r>
+        <w:r>
+          <w:rPr>
+            <w:noProof/>
+            <w:webHidden/>
+          </w:rPr>
+          <w:instrText xml:space="preserve"> PAGEREF _Toc5305172 \h </w:instrText>
+        </w:r>
+        <w:r>
+          <w:rPr>
+            <w:noProof/>
+            <w:webHidden/>
+          </w:rPr>
+        </w:r>
+        <w:r>
+          <w:rPr>
+            <w:noProof/>
+            <w:webHidden/>
+          </w:rPr>
+          <w:fldChar w:fldCharType="separate"/>
+        </w:r>
+        <w:r>
+          <w:rPr>
+            <w:noProof/>
+            <w:webHidden/>
+          </w:rPr>
+          <w:t>16</w:t>
+        </w:r>
+        <w:r>
+          <w:rPr>
+            <w:noProof/>
+            <w:webHidden/>
+          </w:rPr>
+          <w:fldChar w:fldCharType="end"/>
+        </w:r>
+      </w:hyperlink>
+    </w:p>
+    <w:p>
+      <w:pPr>
+        <w:pStyle w:val="Abbildungsverzeichnis"/>
+        <w:tabs>
+          <w:tab w:val="right" w:leader="dot" w:pos="9060"/>
+        </w:tabs>
+        <w:rPr>
+          <w:rFonts w:eastAsiaTheme="minorEastAsia"/>
+          <w:smallCaps w:val="0"/>
+          <w:noProof/>
+          <w:sz w:val="22"/>
+          <w:szCs w:val="22"/>
+          <w:lang w:val="de-AT" w:eastAsia="de-AT"/>
+        </w:rPr>
+      </w:pPr>
+      <w:hyperlink w:anchor="_Toc5305173" w:history="1">
+        <w:r>
+          <w:rPr>
+            <w:rStyle w:val="Hyperlink"/>
+            <w:noProof/>
+          </w:rPr>
+          <w:t>Abb. 19: Library</w:t>
+        </w:r>
+        <w:r>
+          <w:rPr>
+            <w:noProof/>
+            <w:webHidden/>
+          </w:rPr>
+          <w:tab/>
+        </w:r>
+        <w:r>
+          <w:rPr>
+            <w:noProof/>
+            <w:webHidden/>
+          </w:rPr>
+          <w:fldChar w:fldCharType="begin"/>
+        </w:r>
+        <w:r>
+          <w:rPr>
+            <w:noProof/>
+            <w:webHidden/>
+          </w:rPr>
+          <w:instrText xml:space="preserve"> PAGEREF _Toc5305173 \h </w:instrText>
+        </w:r>
+        <w:r>
+          <w:rPr>
+            <w:noProof/>
+            <w:webHidden/>
+          </w:rPr>
+        </w:r>
+        <w:r>
+          <w:rPr>
+            <w:noProof/>
+            <w:webHidden/>
+          </w:rPr>
+          <w:fldChar w:fldCharType="separate"/>
+        </w:r>
+        <w:r>
+          <w:rPr>
+            <w:noProof/>
+            <w:webHidden/>
+          </w:rPr>
+          <w:t>16</w:t>
+        </w:r>
+        <w:r>
+          <w:rPr>
+            <w:noProof/>
+            <w:webHidden/>
+          </w:rPr>
+          <w:fldChar w:fldCharType="end"/>
+        </w:r>
+      </w:hyperlink>
+    </w:p>
+    <w:p>
+      <w:pPr>
+        <w:pStyle w:val="Abbildungsverzeichnis"/>
+        <w:tabs>
+          <w:tab w:val="right" w:leader="dot" w:pos="9060"/>
+        </w:tabs>
+        <w:rPr>
+          <w:rFonts w:eastAsiaTheme="minorEastAsia"/>
+          <w:smallCaps w:val="0"/>
+          <w:noProof/>
+          <w:sz w:val="22"/>
+          <w:szCs w:val="22"/>
+          <w:lang w:val="de-AT" w:eastAsia="de-AT"/>
+        </w:rPr>
+      </w:pPr>
+      <w:hyperlink w:anchor="_Toc5305174" w:history="1">
+        <w:r>
+          <w:rPr>
+            <w:rStyle w:val="Hyperlink"/>
+            <w:noProof/>
+          </w:rPr>
+          <w:t>Abb. 20: Socket.emit</w:t>
+        </w:r>
+        <w:r>
+          <w:rPr>
+            <w:noProof/>
+            <w:webHidden/>
+          </w:rPr>
+          <w:tab/>
+        </w:r>
+        <w:r>
+          <w:rPr>
+            <w:noProof/>
+            <w:webHidden/>
+          </w:rPr>
+          <w:fldChar w:fldCharType="begin"/>
+        </w:r>
+        <w:r>
+          <w:rPr>
+            <w:noProof/>
+            <w:webHidden/>
+          </w:rPr>
+          <w:instrText xml:space="preserve"> PAGEREF _Toc5305174 \h </w:instrText>
+        </w:r>
+        <w:r>
+          <w:rPr>
+            <w:noProof/>
+            <w:webHidden/>
+          </w:rPr>
+        </w:r>
+        <w:r>
+          <w:rPr>
+            <w:noProof/>
+            <w:webHidden/>
+          </w:rPr>
+          <w:fldChar w:fldCharType="separate"/>
+        </w:r>
+        <w:r>
+          <w:rPr>
+            <w:noProof/>
+            <w:webHidden/>
+          </w:rPr>
+          <w:t>17</w:t>
+        </w:r>
+        <w:r>
+          <w:rPr>
+            <w:noProof/>
+            <w:webHidden/>
+          </w:rPr>
+          <w:fldChar w:fldCharType="end"/>
+        </w:r>
+      </w:hyperlink>
+    </w:p>
+    <w:p>
+      <w:pPr>
+        <w:pStyle w:val="Abbildungsverzeichnis"/>
+        <w:tabs>
+          <w:tab w:val="right" w:leader="dot" w:pos="9060"/>
+        </w:tabs>
+        <w:rPr>
+          <w:rFonts w:eastAsiaTheme="minorEastAsia"/>
+          <w:smallCaps w:val="0"/>
+          <w:noProof/>
+          <w:sz w:val="22"/>
+          <w:szCs w:val="22"/>
+          <w:lang w:val="de-AT" w:eastAsia="de-AT"/>
+        </w:rPr>
+      </w:pPr>
+      <w:hyperlink w:anchor="_Toc5305175" w:history="1">
+        <w:r>
+          <w:rPr>
+            <w:rStyle w:val="Hyperlink"/>
+            <w:noProof/>
+          </w:rPr>
+          <w:t>Abb. 21: Append-Message</w:t>
+        </w:r>
+        <w:r>
+          <w:rPr>
+            <w:noProof/>
+            <w:webHidden/>
+          </w:rPr>
+          <w:tab/>
+        </w:r>
+        <w:r>
+          <w:rPr>
+            <w:noProof/>
+            <w:webHidden/>
+          </w:rPr>
+          <w:fldChar w:fldCharType="begin"/>
+        </w:r>
+        <w:r>
+          <w:rPr>
+            <w:noProof/>
+            <w:webHidden/>
+          </w:rPr>
+          <w:instrText xml:space="preserve"> PAGEREF _Toc5305175 \h </w:instrText>
+        </w:r>
+        <w:r>
+          <w:rPr>
+            <w:noProof/>
+            <w:webHidden/>
+          </w:rPr>
+        </w:r>
+        <w:r>
+          <w:rPr>
+            <w:noProof/>
+            <w:webHidden/>
+          </w:rPr>
+          <w:fldChar w:fldCharType="separate"/>
+        </w:r>
+        <w:r>
+          <w:rPr>
+            <w:noProof/>
+            <w:webHidden/>
+          </w:rPr>
+          <w:t>17</w:t>
+        </w:r>
+        <w:r>
+          <w:rPr>
+            <w:noProof/>
+            <w:webHidden/>
+          </w:rPr>
+          <w:fldChar w:fldCharType="end"/>
+        </w:r>
+      </w:hyperlink>
+    </w:p>
+    <w:p>
+      <w:pPr>
+        <w:pStyle w:val="Abbildungsverzeichnis"/>
+        <w:tabs>
+          <w:tab w:val="right" w:leader="dot" w:pos="9060"/>
+        </w:tabs>
+        <w:rPr>
+          <w:rFonts w:eastAsiaTheme="minorEastAsia"/>
+          <w:smallCaps w:val="0"/>
+          <w:noProof/>
+          <w:sz w:val="22"/>
+          <w:szCs w:val="22"/>
+          <w:lang w:val="de-AT" w:eastAsia="de-AT"/>
+        </w:rPr>
+      </w:pPr>
+      <w:hyperlink w:anchor="_Toc5305176" w:history="1">
+        <w:r>
+          <w:rPr>
+            <w:rStyle w:val="Hyperlink"/>
+            <w:noProof/>
+          </w:rPr>
+          <w:t>Abb. 22: grid_container</w:t>
+        </w:r>
+        <w:r>
+          <w:rPr>
+            <w:noProof/>
+            <w:webHidden/>
+          </w:rPr>
+          <w:tab/>
+        </w:r>
+        <w:r>
+          <w:rPr>
+            <w:noProof/>
+            <w:webHidden/>
+          </w:rPr>
+          <w:fldChar w:fldCharType="begin"/>
+        </w:r>
+        <w:r>
+          <w:rPr>
+            <w:noProof/>
+            <w:webHidden/>
+          </w:rPr>
+          <w:instrText xml:space="preserve"> PAGEREF _Toc5305176 \h </w:instrText>
+        </w:r>
+        <w:r>
+          <w:rPr>
+            <w:noProof/>
+            <w:webHidden/>
+          </w:rPr>
+        </w:r>
+        <w:r>
+          <w:rPr>
+            <w:noProof/>
+            <w:webHidden/>
+          </w:rPr>
+          <w:fldChar w:fldCharType="separate"/>
+        </w:r>
+        <w:r>
+          <w:rPr>
+            <w:noProof/>
+            <w:webHidden/>
+          </w:rPr>
+          <w:t>18</w:t>
         </w:r>
         <w:r>
           <w:rPr>
@@ -5809,12 +9005,12 @@
         </w:numPr>
         <w:ind w:left="851"/>
       </w:pPr>
-      <w:bookmarkStart w:id="25" w:name="_Toc5271605"/>
+      <w:bookmarkStart w:id="49" w:name="_Toc5271605"/>
       <w:r>
         <w:lastRenderedPageBreak/>
         <w:t>Literaturverzeichnis</w:t>
       </w:r>
-      <w:bookmarkEnd w:id="25"/>
+      <w:bookmarkEnd w:id="49"/>
     </w:p>
     <w:p>
       <w:pPr>
@@ -5822,6 +9018,8 @@
         <w:ind w:left="720" w:hanging="720"/>
         <w:rPr>
           <w:noProof/>
+          <w:sz w:val="24"/>
+          <w:szCs w:val="24"/>
         </w:rPr>
       </w:pPr>
       <w:r>
@@ -5852,7 +9050,7 @@
         <w:rPr>
           <w:noProof/>
         </w:rPr>
-        <w:t xml:space="preserve">unbekannt. (17. 2 2016). </w:t>
+        <w:t xml:space="preserve">BildungsGmbH, B. S. (17. 2 2016). </w:t>
       </w:r>
       <w:r>
         <w:rPr>
@@ -5860,6 +9058,35 @@
           <w:iCs/>
           <w:noProof/>
         </w:rPr>
+        <w:t>BFI-Salzburg</w:t>
+      </w:r>
+      <w:r>
+        <w:rPr>
+          <w:noProof/>
+        </w:rPr>
+        <w:t>. Von http://www.bfi-sbg.at/uber-uns abgerufen</w:t>
+      </w:r>
+    </w:p>
+    <w:p>
+      <w:pPr>
+        <w:pStyle w:val="Literaturverzeichnis"/>
+        <w:ind w:left="720" w:hanging="720"/>
+        <w:rPr>
+          <w:noProof/>
+        </w:rPr>
+      </w:pPr>
+      <w:r>
+        <w:rPr>
+          <w:noProof/>
+        </w:rPr>
+        <w:t xml:space="preserve">unbekannt. (17. 2 2016). </w:t>
+      </w:r>
+      <w:r>
+        <w:rPr>
+          <w:i/>
+          <w:iCs/>
+          <w:noProof/>
+        </w:rPr>
         <w:t>W3Schools</w:t>
       </w:r>
       <w:r>
@@ -5889,8 +9116,8 @@
       </w:r>
     </w:p>
     <w:sectPr>
-      <w:footerReference w:type="default" r:id="rId31"/>
-      <w:headerReference w:type="first" r:id="rId32"/>
+      <w:footerReference w:type="default" r:id="rId40"/>
+      <w:headerReference w:type="first" r:id="rId41"/>
       <w:pgSz w:w="11906" w:h="16838"/>
       <w:pgMar w:top="1418" w:right="1418" w:bottom="1418" w:left="1418" w:header="709" w:footer="709" w:gutter="0"/>
       <w:cols w:space="708"/>
@@ -6233,9 +9460,9 @@
     </w:lvl>
   </w:abstractNum>
   <w:abstractNum w:abstractNumId="1" w15:restartNumberingAfterBreak="0">
-    <w:nsid w:val="2A1E03FC"/>
+    <w:nsid w:val="1DA03098"/>
     <w:multiLevelType w:val="hybridMultilevel"/>
-    <w:tmpl w:val="0160008E"/>
+    <w:tmpl w:val="077C5B72"/>
     <w:lvl w:ilvl="0" w:tplc="0C070001">
       <w:start w:val="1"/>
       <w:numFmt w:val="bullet"/>
@@ -6346,6 +9573,119 @@
     </w:lvl>
   </w:abstractNum>
   <w:abstractNum w:abstractNumId="2" w15:restartNumberingAfterBreak="0">
+    <w:nsid w:val="2A1E03FC"/>
+    <w:multiLevelType w:val="hybridMultilevel"/>
+    <w:tmpl w:val="0160008E"/>
+    <w:lvl w:ilvl="0" w:tplc="0C070001">
+      <w:start w:val="1"/>
+      <w:numFmt w:val="bullet"/>
+      <w:lvlText w:val=""/>
+      <w:lvlJc w:val="left"/>
+      <w:pPr>
+        <w:ind w:left="720" w:hanging="360"/>
+      </w:pPr>
+      <w:rPr>
+        <w:rFonts w:ascii="Symbol" w:hAnsi="Symbol" w:hint="default"/>
+      </w:rPr>
+    </w:lvl>
+    <w:lvl w:ilvl="1" w:tplc="0C070003" w:tentative="1">
+      <w:start w:val="1"/>
+      <w:numFmt w:val="bullet"/>
+      <w:lvlText w:val="o"/>
+      <w:lvlJc w:val="left"/>
+      <w:pPr>
+        <w:ind w:left="1440" w:hanging="360"/>
+      </w:pPr>
+      <w:rPr>
+        <w:rFonts w:ascii="Courier New" w:hAnsi="Courier New" w:cs="Courier New" w:hint="default"/>
+      </w:rPr>
+    </w:lvl>
+    <w:lvl w:ilvl="2" w:tplc="0C070005" w:tentative="1">
+      <w:start w:val="1"/>
+      <w:numFmt w:val="bullet"/>
+      <w:lvlText w:val=""/>
+      <w:lvlJc w:val="left"/>
+      <w:pPr>
+        <w:ind w:left="2160" w:hanging="360"/>
+      </w:pPr>
+      <w:rPr>
+        <w:rFonts w:ascii="Wingdings" w:hAnsi="Wingdings" w:hint="default"/>
+      </w:rPr>
+    </w:lvl>
+    <w:lvl w:ilvl="3" w:tplc="0C070001" w:tentative="1">
+      <w:start w:val="1"/>
+      <w:numFmt w:val="bullet"/>
+      <w:lvlText w:val=""/>
+      <w:lvlJc w:val="left"/>
+      <w:pPr>
+        <w:ind w:left="2880" w:hanging="360"/>
+      </w:pPr>
+      <w:rPr>
+        <w:rFonts w:ascii="Symbol" w:hAnsi="Symbol" w:hint="default"/>
+      </w:rPr>
+    </w:lvl>
+    <w:lvl w:ilvl="4" w:tplc="0C070003" w:tentative="1">
+      <w:start w:val="1"/>
+      <w:numFmt w:val="bullet"/>
+      <w:lvlText w:val="o"/>
+      <w:lvlJc w:val="left"/>
+      <w:pPr>
+        <w:ind w:left="3600" w:hanging="360"/>
+      </w:pPr>
+      <w:rPr>
+        <w:rFonts w:ascii="Courier New" w:hAnsi="Courier New" w:cs="Courier New" w:hint="default"/>
+      </w:rPr>
+    </w:lvl>
+    <w:lvl w:ilvl="5" w:tplc="0C070005" w:tentative="1">
+      <w:start w:val="1"/>
+      <w:numFmt w:val="bullet"/>
+      <w:lvlText w:val=""/>
+      <w:lvlJc w:val="left"/>
+      <w:pPr>
+        <w:ind w:left="4320" w:hanging="360"/>
+      </w:pPr>
+      <w:rPr>
+        <w:rFonts w:ascii="Wingdings" w:hAnsi="Wingdings" w:hint="default"/>
+      </w:rPr>
+    </w:lvl>
+    <w:lvl w:ilvl="6" w:tplc="0C070001" w:tentative="1">
+      <w:start w:val="1"/>
+      <w:numFmt w:val="bullet"/>
+      <w:lvlText w:val=""/>
+      <w:lvlJc w:val="left"/>
+      <w:pPr>
+        <w:ind w:left="5040" w:hanging="360"/>
+      </w:pPr>
+      <w:rPr>
+        <w:rFonts w:ascii="Symbol" w:hAnsi="Symbol" w:hint="default"/>
+      </w:rPr>
+    </w:lvl>
+    <w:lvl w:ilvl="7" w:tplc="0C070003" w:tentative="1">
+      <w:start w:val="1"/>
+      <w:numFmt w:val="bullet"/>
+      <w:lvlText w:val="o"/>
+      <w:lvlJc w:val="left"/>
+      <w:pPr>
+        <w:ind w:left="5760" w:hanging="360"/>
+      </w:pPr>
+      <w:rPr>
+        <w:rFonts w:ascii="Courier New" w:hAnsi="Courier New" w:cs="Courier New" w:hint="default"/>
+      </w:rPr>
+    </w:lvl>
+    <w:lvl w:ilvl="8" w:tplc="0C070005" w:tentative="1">
+      <w:start w:val="1"/>
+      <w:numFmt w:val="bullet"/>
+      <w:lvlText w:val=""/>
+      <w:lvlJc w:val="left"/>
+      <w:pPr>
+        <w:ind w:left="6480" w:hanging="360"/>
+      </w:pPr>
+      <w:rPr>
+        <w:rFonts w:ascii="Wingdings" w:hAnsi="Wingdings" w:hint="default"/>
+      </w:rPr>
+    </w:lvl>
+  </w:abstractNum>
+  <w:abstractNum w:abstractNumId="3" w15:restartNumberingAfterBreak="0">
     <w:nsid w:val="2D485C91"/>
     <w:multiLevelType w:val="hybridMultilevel"/>
     <w:tmpl w:val="3FCABA74"/>
@@ -6458,7 +9798,7 @@
       </w:rPr>
     </w:lvl>
   </w:abstractNum>
-  <w:abstractNum w:abstractNumId="3" w15:restartNumberingAfterBreak="0">
+  <w:abstractNum w:abstractNumId="4" w15:restartNumberingAfterBreak="0">
     <w:nsid w:val="305601B5"/>
     <w:multiLevelType w:val="hybridMultilevel"/>
     <w:tmpl w:val="732033EC"/>
@@ -6571,10 +9911,10 @@
       </w:rPr>
     </w:lvl>
   </w:abstractNum>
-  <w:abstractNum w:abstractNumId="4" w15:restartNumberingAfterBreak="0">
-    <w:nsid w:val="4051329E"/>
+  <w:abstractNum w:abstractNumId="5" w15:restartNumberingAfterBreak="0">
+    <w:nsid w:val="3BFC750D"/>
     <w:multiLevelType w:val="hybridMultilevel"/>
-    <w:tmpl w:val="374AA20A"/>
+    <w:tmpl w:val="9FBA1C50"/>
     <w:lvl w:ilvl="0" w:tplc="0C070001">
       <w:start w:val="1"/>
       <w:numFmt w:val="bullet"/>
@@ -6684,7 +10024,120 @@
       </w:rPr>
     </w:lvl>
   </w:abstractNum>
-  <w:abstractNum w:abstractNumId="5" w15:restartNumberingAfterBreak="0">
+  <w:abstractNum w:abstractNumId="6" w15:restartNumberingAfterBreak="0">
+    <w:nsid w:val="4051329E"/>
+    <w:multiLevelType w:val="hybridMultilevel"/>
+    <w:tmpl w:val="374AA20A"/>
+    <w:lvl w:ilvl="0" w:tplc="0C070001">
+      <w:start w:val="1"/>
+      <w:numFmt w:val="bullet"/>
+      <w:lvlText w:val=""/>
+      <w:lvlJc w:val="left"/>
+      <w:pPr>
+        <w:ind w:left="720" w:hanging="360"/>
+      </w:pPr>
+      <w:rPr>
+        <w:rFonts w:ascii="Symbol" w:hAnsi="Symbol" w:hint="default"/>
+      </w:rPr>
+    </w:lvl>
+    <w:lvl w:ilvl="1" w:tplc="0C070003" w:tentative="1">
+      <w:start w:val="1"/>
+      <w:numFmt w:val="bullet"/>
+      <w:lvlText w:val="o"/>
+      <w:lvlJc w:val="left"/>
+      <w:pPr>
+        <w:ind w:left="1440" w:hanging="360"/>
+      </w:pPr>
+      <w:rPr>
+        <w:rFonts w:ascii="Courier New" w:hAnsi="Courier New" w:cs="Courier New" w:hint="default"/>
+      </w:rPr>
+    </w:lvl>
+    <w:lvl w:ilvl="2" w:tplc="0C070005" w:tentative="1">
+      <w:start w:val="1"/>
+      <w:numFmt w:val="bullet"/>
+      <w:lvlText w:val=""/>
+      <w:lvlJc w:val="left"/>
+      <w:pPr>
+        <w:ind w:left="2160" w:hanging="360"/>
+      </w:pPr>
+      <w:rPr>
+        <w:rFonts w:ascii="Wingdings" w:hAnsi="Wingdings" w:hint="default"/>
+      </w:rPr>
+    </w:lvl>
+    <w:lvl w:ilvl="3" w:tplc="0C070001" w:tentative="1">
+      <w:start w:val="1"/>
+      <w:numFmt w:val="bullet"/>
+      <w:lvlText w:val=""/>
+      <w:lvlJc w:val="left"/>
+      <w:pPr>
+        <w:ind w:left="2880" w:hanging="360"/>
+      </w:pPr>
+      <w:rPr>
+        <w:rFonts w:ascii="Symbol" w:hAnsi="Symbol" w:hint="default"/>
+      </w:rPr>
+    </w:lvl>
+    <w:lvl w:ilvl="4" w:tplc="0C070003" w:tentative="1">
+      <w:start w:val="1"/>
+      <w:numFmt w:val="bullet"/>
+      <w:lvlText w:val="o"/>
+      <w:lvlJc w:val="left"/>
+      <w:pPr>
+        <w:ind w:left="3600" w:hanging="360"/>
+      </w:pPr>
+      <w:rPr>
+        <w:rFonts w:ascii="Courier New" w:hAnsi="Courier New" w:cs="Courier New" w:hint="default"/>
+      </w:rPr>
+    </w:lvl>
+    <w:lvl w:ilvl="5" w:tplc="0C070005" w:tentative="1">
+      <w:start w:val="1"/>
+      <w:numFmt w:val="bullet"/>
+      <w:lvlText w:val=""/>
+      <w:lvlJc w:val="left"/>
+      <w:pPr>
+        <w:ind w:left="4320" w:hanging="360"/>
+      </w:pPr>
+      <w:rPr>
+        <w:rFonts w:ascii="Wingdings" w:hAnsi="Wingdings" w:hint="default"/>
+      </w:rPr>
+    </w:lvl>
+    <w:lvl w:ilvl="6" w:tplc="0C070001" w:tentative="1">
+      <w:start w:val="1"/>
+      <w:numFmt w:val="bullet"/>
+      <w:lvlText w:val=""/>
+      <w:lvlJc w:val="left"/>
+      <w:pPr>
+        <w:ind w:left="5040" w:hanging="360"/>
+      </w:pPr>
+      <w:rPr>
+        <w:rFonts w:ascii="Symbol" w:hAnsi="Symbol" w:hint="default"/>
+      </w:rPr>
+    </w:lvl>
+    <w:lvl w:ilvl="7" w:tplc="0C070003" w:tentative="1">
+      <w:start w:val="1"/>
+      <w:numFmt w:val="bullet"/>
+      <w:lvlText w:val="o"/>
+      <w:lvlJc w:val="left"/>
+      <w:pPr>
+        <w:ind w:left="5760" w:hanging="360"/>
+      </w:pPr>
+      <w:rPr>
+        <w:rFonts w:ascii="Courier New" w:hAnsi="Courier New" w:cs="Courier New" w:hint="default"/>
+      </w:rPr>
+    </w:lvl>
+    <w:lvl w:ilvl="8" w:tplc="0C070005" w:tentative="1">
+      <w:start w:val="1"/>
+      <w:numFmt w:val="bullet"/>
+      <w:lvlText w:val=""/>
+      <w:lvlJc w:val="left"/>
+      <w:pPr>
+        <w:ind w:left="6480" w:hanging="360"/>
+      </w:pPr>
+      <w:rPr>
+        <w:rFonts w:ascii="Wingdings" w:hAnsi="Wingdings" w:hint="default"/>
+      </w:rPr>
+    </w:lvl>
+  </w:abstractNum>
+  <w:abstractNum w:abstractNumId="7" w15:restartNumberingAfterBreak="0">
     <w:nsid w:val="463F2F41"/>
     <w:multiLevelType w:val="hybridMultilevel"/>
     <w:tmpl w:val="09263708"/>
@@ -6797,7 +10250,7 @@
       </w:rPr>
     </w:lvl>
   </w:abstractNum>
-  <w:abstractNum w:abstractNumId="6" w15:restartNumberingAfterBreak="0">
+  <w:abstractNum w:abstractNumId="8" w15:restartNumberingAfterBreak="0">
     <w:nsid w:val="577F6740"/>
     <w:multiLevelType w:val="hybridMultilevel"/>
     <w:tmpl w:val="8A2E6F70"/>
@@ -6910,14 +10363,127 @@
       </w:rPr>
     </w:lvl>
   </w:abstractNum>
+  <w:abstractNum w:abstractNumId="9" w15:restartNumberingAfterBreak="0">
+    <w:nsid w:val="6F597A37"/>
+    <w:multiLevelType w:val="hybridMultilevel"/>
+    <w:tmpl w:val="EB8287FC"/>
+    <w:lvl w:ilvl="0" w:tplc="0C070001">
+      <w:start w:val="1"/>
+      <w:numFmt w:val="bullet"/>
+      <w:lvlText w:val=""/>
+      <w:lvlJc w:val="left"/>
+      <w:pPr>
+        <w:ind w:left="720" w:hanging="360"/>
+      </w:pPr>
+      <w:rPr>
+        <w:rFonts w:ascii="Symbol" w:hAnsi="Symbol" w:hint="default"/>
+      </w:rPr>
+    </w:lvl>
+    <w:lvl w:ilvl="1" w:tplc="0C070003" w:tentative="1">
+      <w:start w:val="1"/>
+      <w:numFmt w:val="bullet"/>
+      <w:lvlText w:val="o"/>
+      <w:lvlJc w:val="left"/>
+      <w:pPr>
+        <w:ind w:left="1440" w:hanging="360"/>
+      </w:pPr>
+      <w:rPr>
+        <w:rFonts w:ascii="Courier New" w:hAnsi="Courier New" w:cs="Courier New" w:hint="default"/>
+      </w:rPr>
+    </w:lvl>
+    <w:lvl w:ilvl="2" w:tplc="0C070005" w:tentative="1">
+      <w:start w:val="1"/>
+      <w:numFmt w:val="bullet"/>
+      <w:lvlText w:val=""/>
+      <w:lvlJc w:val="left"/>
+      <w:pPr>
+        <w:ind w:left="2160" w:hanging="360"/>
+      </w:pPr>
+      <w:rPr>
+        <w:rFonts w:ascii="Wingdings" w:hAnsi="Wingdings" w:hint="default"/>
+      </w:rPr>
+    </w:lvl>
+    <w:lvl w:ilvl="3" w:tplc="0C070001" w:tentative="1">
+      <w:start w:val="1"/>
+      <w:numFmt w:val="bullet"/>
+      <w:lvlText w:val=""/>
+      <w:lvlJc w:val="left"/>
+      <w:pPr>
+        <w:ind w:left="2880" w:hanging="360"/>
+      </w:pPr>
+      <w:rPr>
+        <w:rFonts w:ascii="Symbol" w:hAnsi="Symbol" w:hint="default"/>
+      </w:rPr>
+    </w:lvl>
+    <w:lvl w:ilvl="4" w:tplc="0C070003" w:tentative="1">
+      <w:start w:val="1"/>
+      <w:numFmt w:val="bullet"/>
+      <w:lvlText w:val="o"/>
+      <w:lvlJc w:val="left"/>
+      <w:pPr>
+        <w:ind w:left="3600" w:hanging="360"/>
+      </w:pPr>
+      <w:rPr>
+        <w:rFonts w:ascii="Courier New" w:hAnsi="Courier New" w:cs="Courier New" w:hint="default"/>
+      </w:rPr>
+    </w:lvl>
+    <w:lvl w:ilvl="5" w:tplc="0C070005" w:tentative="1">
+      <w:start w:val="1"/>
+      <w:numFmt w:val="bullet"/>
+      <w:lvlText w:val=""/>
+      <w:lvlJc w:val="left"/>
+      <w:pPr>
+        <w:ind w:left="4320" w:hanging="360"/>
+      </w:pPr>
+      <w:rPr>
+        <w:rFonts w:ascii="Wingdings" w:hAnsi="Wingdings" w:hint="default"/>
+      </w:rPr>
+    </w:lvl>
+    <w:lvl w:ilvl="6" w:tplc="0C070001" w:tentative="1">
+      <w:start w:val="1"/>
+      <w:numFmt w:val="bullet"/>
+      <w:lvlText w:val=""/>
+      <w:lvlJc w:val="left"/>
+      <w:pPr>
+        <w:ind w:left="5040" w:hanging="360"/>
+      </w:pPr>
+      <w:rPr>
+        <w:rFonts w:ascii="Symbol" w:hAnsi="Symbol" w:hint="default"/>
+      </w:rPr>
+    </w:lvl>
+    <w:lvl w:ilvl="7" w:tplc="0C070003" w:tentative="1">
+      <w:start w:val="1"/>
+      <w:numFmt w:val="bullet"/>
+      <w:lvlText w:val="o"/>
+      <w:lvlJc w:val="left"/>
+      <w:pPr>
+        <w:ind w:left="5760" w:hanging="360"/>
+      </w:pPr>
+      <w:rPr>
+        <w:rFonts w:ascii="Courier New" w:hAnsi="Courier New" w:cs="Courier New" w:hint="default"/>
+      </w:rPr>
+    </w:lvl>
+    <w:lvl w:ilvl="8" w:tplc="0C070005" w:tentative="1">
+      <w:start w:val="1"/>
+      <w:numFmt w:val="bullet"/>
+      <w:lvlText w:val=""/>
+      <w:lvlJc w:val="left"/>
+      <w:pPr>
+        <w:ind w:left="6480" w:hanging="360"/>
+      </w:pPr>
+      <w:rPr>
+        <w:rFonts w:ascii="Wingdings" w:hAnsi="Wingdings" w:hint="default"/>
+      </w:rPr>
+    </w:lvl>
+  </w:abstractNum>
   <w:num w:numId="1">
     <w:abstractNumId w:val="0"/>
   </w:num>
   <w:num w:numId="2">
-    <w:abstractNumId w:val="6"/>
+    <w:abstractNumId w:val="8"/>
   </w:num>
   <w:num w:numId="3">
-    <w:abstractNumId w:val="4"/>
+    <w:abstractNumId w:val="6"/>
   </w:num>
   <w:num w:numId="4">
     <w:abstractNumId w:val="0"/>
@@ -6929,16 +10495,25 @@
     <w:abstractNumId w:val="0"/>
   </w:num>
   <w:num w:numId="7">
-    <w:abstractNumId w:val="5"/>
+    <w:abstractNumId w:val="7"/>
   </w:num>
   <w:num w:numId="8">
+    <w:abstractNumId w:val="2"/>
+  </w:num>
+  <w:num w:numId="9">
+    <w:abstractNumId w:val="3"/>
+  </w:num>
+  <w:num w:numId="10">
+    <w:abstractNumId w:val="4"/>
+  </w:num>
+  <w:num w:numId="11">
+    <w:abstractNumId w:val="9"/>
+  </w:num>
+  <w:num w:numId="12">
     <w:abstractNumId w:val="1"/>
   </w:num>
-  <w:num w:numId="9">
-    <w:abstractNumId w:val="2"/>
-  </w:num>
-  <w:num w:numId="10">
-    <w:abstractNumId w:val="3"/>
+  <w:num w:numId="13">
+    <w:abstractNumId w:val="5"/>
   </w:num>
 </w:numbering>
 </file>
@@ -6960,7 +10535,7 @@
       </w:pPr>
     </w:pPrDefault>
   </w:docDefaults>
-  <w:latentStyles w:defLockedState="0" w:defUIPriority="99" w:defSemiHidden="0" w:defUnhideWhenUsed="0" w:defQFormat="0" w:count="375">
+  <w:latentStyles w:defLockedState="0" w:defUIPriority="99" w:defSemiHidden="0" w:defUnhideWhenUsed="0" w:defQFormat="0" w:count="376">
     <w:lsdException w:name="Normal" w:uiPriority="0" w:qFormat="1"/>
     <w:lsdException w:name="heading 1" w:uiPriority="9" w:qFormat="1"/>
     <w:lsdException w:name="heading 2" w:semiHidden="1" w:uiPriority="9" w:unhideWhenUsed="1" w:qFormat="1"/>
@@ -7109,11 +10684,11 @@
     <w:lsdException w:name="Table Elegant" w:semiHidden="1" w:unhideWhenUsed="1"/>
     <w:lsdException w:name="Table Professional" w:semiHidden="1" w:unhideWhenUsed="1"/>
     <w:lsdException w:name="Table Subtle 1" w:semiHidden="1" w:unhideWhenUsed="1"/>
+    <w:lsdException w:name="Table Subtle 2" w:semiHidden="1" w:unhideWhenUsed="1"/>
     <w:lsdException w:name="Table Web 1" w:semiHidden="1" w:unhideWhenUsed="1"/>
     <w:lsdException w:name="Table Web 2" w:semiHidden="1" w:unhideWhenUsed="1"/>
     <w:lsdException w:name="Balloon Text" w:semiHidden="1" w:unhideWhenUsed="1"/>
     <w:lsdException w:name="Table Grid" w:uiPriority="59"/>
-    <w:lsdException w:name="Table Theme" w:semiHidden="1" w:unhideWhenUsed="1"/>
     <w:lsdException w:name="Placeholder Text" w:semiHidden="1"/>
     <w:lsdException w:name="No Spacing" w:uiPriority="1" w:qFormat="1"/>
     <w:lsdException w:name="Light Shading" w:uiPriority="60"/>
@@ -7333,6 +10908,7 @@
     <w:lsdException w:name="Smart Hyperlink" w:semiHidden="1" w:unhideWhenUsed="1"/>
     <w:lsdException w:name="Hashtag" w:semiHidden="1" w:unhideWhenUsed="1"/>
     <w:lsdException w:name="Unresolved Mention" w:semiHidden="1" w:unhideWhenUsed="1"/>
+    <w:lsdException w:name="Smart Link" w:semiHidden="1" w:unhideWhenUsed="1"/>
   </w:latentStyles>
   <w:style w:type="paragraph" w:default="1" w:styleId="Standard">
     <w:name w:val="Normal"/>
@@ -9326,7 +12902,7 @@
         </a:p>
       </dsp:txBody>
       <dsp:txXfrm>
-        <a:off x="816695" y="1122048"/>
+        <a:off x="816696" y="1122048"/>
         <a:ext cx="788940" cy="385704"/>
       </dsp:txXfrm>
     </dsp:sp>
@@ -12682,7 +16258,7 @@
 </file>
 
 <file path=customXml/itemProps1.xml><?xml version="1.0" encoding="utf-8"?>
-<ds:datastoreItem xmlns:ds="http://schemas.openxmlformats.org/officeDocument/2006/customXml" ds:itemID="{B3167995-A681-452C-AD6D-FED0CA81CF35}">
+<ds:datastoreItem xmlns:ds="http://schemas.openxmlformats.org/officeDocument/2006/customXml" ds:itemID="{5CE21A4D-CD73-415A-A664-7322697E0C51}">
   <ds:schemaRefs>
     <ds:schemaRef ds:uri="http://schemas.openxmlformats.org/officeDocument/2006/bibliography"/>
   </ds:schemaRefs>

--- a/Single Page Chat.docx
+++ b/Single Page Chat.docx
@@ -13,7 +13,7 @@
         <w:jc w:val="center"/>
         <w:rPr>
           <w:b/>
-          <w:color w:val="9BBB59" w:themeColor="accent3"/>
+          <w:color w:val="009900"/>
           <w:sz w:val="72"/>
           <w:szCs w:val="72"/>
           <w14:textOutline w14:w="0" w14:cap="flat" w14:cmpd="sng" w14:algn="ctr">
@@ -34,7 +34,7 @@
       <w:r>
         <w:rPr>
           <w:b/>
-          <w:color w:val="9BBB59" w:themeColor="accent3"/>
+          <w:color w:val="009900"/>
           <w:sz w:val="72"/>
           <w:szCs w:val="72"/>
           <w14:textOutline w14:w="0" w14:cap="flat" w14:cmpd="sng" w14:algn="ctr">
@@ -56,7 +56,7 @@
       <w:r>
         <w:rPr>
           <w:b/>
-          <w:color w:val="9BBB59" w:themeColor="accent3"/>
+          <w:color w:val="009900"/>
           <w:sz w:val="72"/>
           <w:szCs w:val="72"/>
           <w14:textOutline w14:w="0" w14:cap="flat" w14:cmpd="sng" w14:algn="ctr">
@@ -388,7 +388,7 @@
         <w:ind w:left="851"/>
       </w:pPr>
       <w:bookmarkStart w:id="0" w:name="_Toc443507444"/>
-      <w:bookmarkStart w:id="1" w:name="_Toc5271585"/>
+      <w:bookmarkStart w:id="1" w:name="_Toc5365792"/>
       <w:r>
         <w:lastRenderedPageBreak/>
         <w:t>Eidesstattliche</w:t>
@@ -605,7 +605,7 @@
         <w:ind w:left="851"/>
       </w:pPr>
       <w:bookmarkStart w:id="2" w:name="_Toc443507445"/>
-      <w:bookmarkStart w:id="3" w:name="_Toc5271586"/>
+      <w:bookmarkStart w:id="3" w:name="_Toc5365793"/>
       <w:r>
         <w:lastRenderedPageBreak/>
         <w:t>Kurzbeschreibung</w:t>
@@ -735,7 +735,7 @@
         <w:ind w:left="851"/>
       </w:pPr>
       <w:bookmarkStart w:id="4" w:name="_Toc443507447"/>
-      <w:bookmarkStart w:id="5" w:name="_Toc5271587"/>
+      <w:bookmarkStart w:id="5" w:name="_Toc5365794"/>
       <w:r>
         <w:lastRenderedPageBreak/>
         <w:t>Inhaltsverzeichnis</w:t>
@@ -766,7 +766,7 @@
       <w:r>
         <w:fldChar w:fldCharType="separate"/>
       </w:r>
-      <w:hyperlink w:anchor="_Toc5271585" w:history="1">
+      <w:hyperlink w:anchor="_Toc5365792" w:history="1">
         <w:r>
           <w:rPr>
             <w:rStyle w:val="Hyperlink"/>
@@ -793,7 +793,7 @@
             <w:noProof/>
             <w:webHidden/>
           </w:rPr>
-          <w:instrText xml:space="preserve"> PAGEREF _Toc5271585 \h </w:instrText>
+          <w:instrText xml:space="preserve"> PAGEREF _Toc5365792 \h </w:instrText>
         </w:r>
         <w:r>
           <w:rPr>
@@ -838,7 +838,7 @@
           <w:lang w:val="de-AT" w:eastAsia="de-AT"/>
         </w:rPr>
       </w:pPr>
-      <w:hyperlink w:anchor="_Toc5271586" w:history="1">
+      <w:hyperlink w:anchor="_Toc5365793" w:history="1">
         <w:r>
           <w:rPr>
             <w:rStyle w:val="Hyperlink"/>
@@ -865,7 +865,7 @@
             <w:noProof/>
             <w:webHidden/>
           </w:rPr>
-          <w:instrText xml:space="preserve"> PAGEREF _Toc5271586 \h </w:instrText>
+          <w:instrText xml:space="preserve"> PAGEREF _Toc5365793 \h </w:instrText>
         </w:r>
         <w:r>
           <w:rPr>
@@ -910,7 +910,7 @@
           <w:lang w:val="de-AT" w:eastAsia="de-AT"/>
         </w:rPr>
       </w:pPr>
-      <w:hyperlink w:anchor="_Toc5271587" w:history="1">
+      <w:hyperlink w:anchor="_Toc5365794" w:history="1">
         <w:r>
           <w:rPr>
             <w:rStyle w:val="Hyperlink"/>
@@ -937,7 +937,7 @@
             <w:noProof/>
             <w:webHidden/>
           </w:rPr>
-          <w:instrText xml:space="preserve"> PAGEREF _Toc5271587 \h </w:instrText>
+          <w:instrText xml:space="preserve"> PAGEREF _Toc5365794 \h </w:instrText>
         </w:r>
         <w:r>
           <w:rPr>
@@ -982,7 +982,7 @@
           <w:lang w:val="de-AT" w:eastAsia="de-AT"/>
         </w:rPr>
       </w:pPr>
-      <w:hyperlink w:anchor="_Toc5271588" w:history="1">
+      <w:hyperlink w:anchor="_Toc5365795" w:history="1">
         <w:r>
           <w:rPr>
             <w:rStyle w:val="Hyperlink"/>
@@ -1035,7 +1035,7 @@
             <w:noProof/>
             <w:webHidden/>
           </w:rPr>
-          <w:instrText xml:space="preserve"> PAGEREF _Toc5271588 \h </w:instrText>
+          <w:instrText xml:space="preserve"> PAGEREF _Toc5365795 \h </w:instrText>
         </w:r>
         <w:r>
           <w:rPr>
@@ -1080,7 +1080,7 @@
           <w:lang w:val="de-AT" w:eastAsia="de-AT"/>
         </w:rPr>
       </w:pPr>
-      <w:hyperlink w:anchor="_Toc5271589" w:history="1">
+      <w:hyperlink w:anchor="_Toc5365796" w:history="1">
         <w:r>
           <w:rPr>
             <w:rStyle w:val="Hyperlink"/>
@@ -1133,7 +1133,7 @@
             <w:noProof/>
             <w:webHidden/>
           </w:rPr>
-          <w:instrText xml:space="preserve"> PAGEREF _Toc5271589 \h </w:instrText>
+          <w:instrText xml:space="preserve"> PAGEREF _Toc5365796 \h </w:instrText>
         </w:r>
         <w:r>
           <w:rPr>
@@ -1176,10 +1176,11 @@
           <w:lang w:val="de-AT" w:eastAsia="de-AT"/>
         </w:rPr>
       </w:pPr>
-      <w:hyperlink w:anchor="_Toc5271590" w:history="1">
+      <w:hyperlink w:anchor="_Toc5365797" w:history="1">
         <w:r>
           <w:rPr>
             <w:rStyle w:val="Hyperlink"/>
+            <w:lang w:val="de-AT"/>
           </w:rPr>
           <w:t>2.1</w:t>
         </w:r>
@@ -1216,7 +1217,7 @@
           <w:rPr>
             <w:webHidden/>
           </w:rPr>
-          <w:instrText xml:space="preserve"> PAGEREF _Toc5271590 \h </w:instrText>
+          <w:instrText xml:space="preserve"> PAGEREF _Toc5365797 \h </w:instrText>
         </w:r>
         <w:r>
           <w:rPr>
@@ -1256,7 +1257,7 @@
           <w:lang w:val="de-AT" w:eastAsia="de-AT"/>
         </w:rPr>
       </w:pPr>
-      <w:hyperlink w:anchor="_Toc5271591" w:history="1">
+      <w:hyperlink w:anchor="_Toc5365798" w:history="1">
         <w:r>
           <w:rPr>
             <w:rStyle w:val="Hyperlink"/>
@@ -1302,7 +1303,7 @@
             <w:noProof/>
             <w:webHidden/>
           </w:rPr>
-          <w:instrText xml:space="preserve"> PAGEREF _Toc5271591 \h </w:instrText>
+          <w:instrText xml:space="preserve"> PAGEREF _Toc5365798 \h </w:instrText>
         </w:r>
         <w:r>
           <w:rPr>
@@ -1346,7 +1347,7 @@
           <w:lang w:val="de-AT" w:eastAsia="de-AT"/>
         </w:rPr>
       </w:pPr>
-      <w:hyperlink w:anchor="_Toc5271592" w:history="1">
+      <w:hyperlink w:anchor="_Toc5365799" w:history="1">
         <w:r>
           <w:rPr>
             <w:rStyle w:val="Hyperlink"/>
@@ -1392,7 +1393,7 @@
             <w:noProof/>
             <w:webHidden/>
           </w:rPr>
-          <w:instrText xml:space="preserve"> PAGEREF _Toc5271592 \h </w:instrText>
+          <w:instrText xml:space="preserve"> PAGEREF _Toc5365799 \h </w:instrText>
         </w:r>
         <w:r>
           <w:rPr>
@@ -1436,7 +1437,7 @@
           <w:lang w:val="de-AT" w:eastAsia="de-AT"/>
         </w:rPr>
       </w:pPr>
-      <w:hyperlink w:anchor="_Toc5271593" w:history="1">
+      <w:hyperlink w:anchor="_Toc5365800" w:history="1">
         <w:r>
           <w:rPr>
             <w:rStyle w:val="Hyperlink"/>
@@ -1482,7 +1483,7 @@
             <w:noProof/>
             <w:webHidden/>
           </w:rPr>
-          <w:instrText xml:space="preserve"> PAGEREF _Toc5271593 \h </w:instrText>
+          <w:instrText xml:space="preserve"> PAGEREF _Toc5365800 \h </w:instrText>
         </w:r>
         <w:r>
           <w:rPr>
@@ -1502,7 +1503,7 @@
             <w:noProof/>
             <w:webHidden/>
           </w:rPr>
-          <w:t>8</w:t>
+          <w:t>9</w:t>
         </w:r>
         <w:r>
           <w:rPr>
@@ -1526,7 +1527,7 @@
           <w:lang w:val="de-AT" w:eastAsia="de-AT"/>
         </w:rPr>
       </w:pPr>
-      <w:hyperlink w:anchor="_Toc5271594" w:history="1">
+      <w:hyperlink w:anchor="_Toc5365801" w:history="1">
         <w:r>
           <w:rPr>
             <w:rStyle w:val="Hyperlink"/>
@@ -1572,7 +1573,7 @@
             <w:noProof/>
             <w:webHidden/>
           </w:rPr>
-          <w:instrText xml:space="preserve"> PAGEREF _Toc5271594 \h </w:instrText>
+          <w:instrText xml:space="preserve"> PAGEREF _Toc5365801 \h </w:instrText>
         </w:r>
         <w:r>
           <w:rPr>
@@ -1592,7 +1593,7 @@
             <w:noProof/>
             <w:webHidden/>
           </w:rPr>
-          <w:t>9</w:t>
+          <w:t>10</w:t>
         </w:r>
         <w:r>
           <w:rPr>
@@ -1615,11 +1616,11 @@
           <w:lang w:val="de-AT" w:eastAsia="de-AT"/>
         </w:rPr>
       </w:pPr>
-      <w:hyperlink w:anchor="_Toc5271595" w:history="1">
+      <w:hyperlink w:anchor="_Toc5365802" w:history="1">
         <w:r>
           <w:rPr>
             <w:rStyle w:val="Hyperlink"/>
-            <w:lang w:val="en-GB"/>
+            <w:lang w:val="de-AT"/>
           </w:rPr>
           <w:t>2.2</w:t>
         </w:r>
@@ -1657,7 +1658,7 @@
           <w:rPr>
             <w:webHidden/>
           </w:rPr>
-          <w:instrText xml:space="preserve"> PAGEREF _Toc5271595 \h </w:instrText>
+          <w:instrText xml:space="preserve"> PAGEREF _Toc5365802 \h </w:instrText>
         </w:r>
         <w:r>
           <w:rPr>
@@ -1697,7 +1698,7 @@
           <w:lang w:val="de-AT" w:eastAsia="de-AT"/>
         </w:rPr>
       </w:pPr>
-      <w:hyperlink w:anchor="_Toc5271596" w:history="1">
+      <w:hyperlink w:anchor="_Toc5365803" w:history="1">
         <w:r>
           <w:rPr>
             <w:rStyle w:val="Hyperlink"/>
@@ -1743,7 +1744,7 @@
             <w:noProof/>
             <w:webHidden/>
           </w:rPr>
-          <w:instrText xml:space="preserve"> PAGEREF _Toc5271596 \h </w:instrText>
+          <w:instrText xml:space="preserve"> PAGEREF _Toc5365803 \h </w:instrText>
         </w:r>
         <w:r>
           <w:rPr>
@@ -1787,7 +1788,7 @@
           <w:lang w:val="de-AT" w:eastAsia="de-AT"/>
         </w:rPr>
       </w:pPr>
-      <w:hyperlink w:anchor="_Toc5271597" w:history="1">
+      <w:hyperlink w:anchor="_Toc5365804" w:history="1">
         <w:r>
           <w:rPr>
             <w:rStyle w:val="Hyperlink"/>
@@ -1833,7 +1834,7 @@
             <w:noProof/>
             <w:webHidden/>
           </w:rPr>
-          <w:instrText xml:space="preserve"> PAGEREF _Toc5271597 \h </w:instrText>
+          <w:instrText xml:space="preserve"> PAGEREF _Toc5365804 \h </w:instrText>
         </w:r>
         <w:r>
           <w:rPr>
@@ -1853,7 +1854,7 @@
             <w:noProof/>
             <w:webHidden/>
           </w:rPr>
-          <w:t>12</w:t>
+          <w:t>14</w:t>
         </w:r>
         <w:r>
           <w:rPr>
@@ -1877,7 +1878,7 @@
           <w:lang w:val="de-AT" w:eastAsia="de-AT"/>
         </w:rPr>
       </w:pPr>
-      <w:hyperlink w:anchor="_Toc5271598" w:history="1">
+      <w:hyperlink w:anchor="_Toc5365805" w:history="1">
         <w:r>
           <w:rPr>
             <w:rStyle w:val="Hyperlink"/>
@@ -1902,6 +1903,96 @@
             <w:rStyle w:val="Hyperlink"/>
             <w:noProof/>
           </w:rPr>
+          <w:t>Spielregeln</w:t>
+        </w:r>
+        <w:r>
+          <w:rPr>
+            <w:noProof/>
+            <w:webHidden/>
+          </w:rPr>
+          <w:tab/>
+        </w:r>
+        <w:r>
+          <w:rPr>
+            <w:noProof/>
+            <w:webHidden/>
+          </w:rPr>
+          <w:fldChar w:fldCharType="begin"/>
+        </w:r>
+        <w:r>
+          <w:rPr>
+            <w:noProof/>
+            <w:webHidden/>
+          </w:rPr>
+          <w:instrText xml:space="preserve"> PAGEREF _Toc5365805 \h </w:instrText>
+        </w:r>
+        <w:r>
+          <w:rPr>
+            <w:noProof/>
+            <w:webHidden/>
+          </w:rPr>
+        </w:r>
+        <w:r>
+          <w:rPr>
+            <w:noProof/>
+            <w:webHidden/>
+          </w:rPr>
+          <w:fldChar w:fldCharType="separate"/>
+        </w:r>
+        <w:r>
+          <w:rPr>
+            <w:noProof/>
+            <w:webHidden/>
+          </w:rPr>
+          <w:t>15</w:t>
+        </w:r>
+        <w:r>
+          <w:rPr>
+            <w:noProof/>
+            <w:webHidden/>
+          </w:rPr>
+          <w:fldChar w:fldCharType="end"/>
+        </w:r>
+      </w:hyperlink>
+    </w:p>
+    <w:p>
+      <w:pPr>
+        <w:pStyle w:val="Verzeichnis3"/>
+        <w:rPr>
+          <w:rFonts w:eastAsiaTheme="minorEastAsia"/>
+          <w:i w:val="0"/>
+          <w:iCs w:val="0"/>
+          <w:noProof/>
+          <w:sz w:val="22"/>
+          <w:szCs w:val="22"/>
+          <w:lang w:val="de-AT" w:eastAsia="de-AT"/>
+        </w:rPr>
+      </w:pPr>
+      <w:hyperlink w:anchor="_Toc5365806" w:history="1">
+        <w:r>
+          <w:rPr>
+            <w:rStyle w:val="Hyperlink"/>
+            <w:noProof/>
+          </w:rPr>
+          <w:t>2.2.4</w:t>
+        </w:r>
+        <w:r>
+          <w:rPr>
+            <w:rFonts w:eastAsiaTheme="minorEastAsia"/>
+            <w:i w:val="0"/>
+            <w:iCs w:val="0"/>
+            <w:noProof/>
+            <w:sz w:val="22"/>
+            <w:szCs w:val="22"/>
+            <w:lang w:val="de-AT" w:eastAsia="de-AT"/>
+          </w:rPr>
+          <w:tab/>
+        </w:r>
+        <w:r>
+          <w:rPr>
+            <w:rStyle w:val="Hyperlink"/>
+            <w:noProof/>
+          </w:rPr>
           <w:t>JS</w:t>
         </w:r>
         <w:r>
@@ -1923,7 +2014,7 @@
             <w:noProof/>
             <w:webHidden/>
           </w:rPr>
-          <w:instrText xml:space="preserve"> PAGEREF _Toc5271598 \h </w:instrText>
+          <w:instrText xml:space="preserve"> PAGEREF _Toc5365806 \h </w:instrText>
         </w:r>
         <w:r>
           <w:rPr>
@@ -1943,7 +2034,7 @@
             <w:noProof/>
             <w:webHidden/>
           </w:rPr>
-          <w:t>12</w:t>
+          <w:t>16</w:t>
         </w:r>
         <w:r>
           <w:rPr>
@@ -1968,7 +2059,7 @@
           <w:lang w:val="de-AT" w:eastAsia="de-AT"/>
         </w:rPr>
       </w:pPr>
-      <w:hyperlink w:anchor="_Toc5271599" w:history="1">
+      <w:hyperlink w:anchor="_Toc5365807" w:history="1">
         <w:r>
           <w:rPr>
             <w:rStyle w:val="Hyperlink"/>
@@ -2021,7 +2112,7 @@
             <w:noProof/>
             <w:webHidden/>
           </w:rPr>
-          <w:instrText xml:space="preserve"> PAGEREF _Toc5271599 \h </w:instrText>
+          <w:instrText xml:space="preserve"> PAGEREF _Toc5365807 \h </w:instrText>
         </w:r>
         <w:r>
           <w:rPr>
@@ -2041,7 +2132,7 @@
             <w:noProof/>
             <w:webHidden/>
           </w:rPr>
-          <w:t>13</w:t>
+          <w:t>20</w:t>
         </w:r>
         <w:r>
           <w:rPr>
@@ -2064,10 +2155,11 @@
           <w:lang w:val="de-AT" w:eastAsia="de-AT"/>
         </w:rPr>
       </w:pPr>
-      <w:hyperlink w:anchor="_Toc5271600" w:history="1">
+      <w:hyperlink w:anchor="_Toc5365808" w:history="1">
         <w:r>
           <w:rPr>
             <w:rStyle w:val="Hyperlink"/>
+            <w:lang w:val="de-AT"/>
           </w:rPr>
           <w:t>3.1</w:t>
         </w:r>
@@ -2086,7 +2178,7 @@
           <w:rPr>
             <w:rStyle w:val="Hyperlink"/>
           </w:rPr>
-          <w:t>NodeJS</w:t>
+          <w:t>Server-Struktur</w:t>
         </w:r>
         <w:r>
           <w:rPr>
@@ -2104,7 +2196,7 @@
           <w:rPr>
             <w:webHidden/>
           </w:rPr>
-          <w:instrText xml:space="preserve"> PAGEREF _Toc5271600 \h </w:instrText>
+          <w:instrText xml:space="preserve"> PAGEREF _Toc5365808 \h </w:instrText>
         </w:r>
         <w:r>
           <w:rPr>
@@ -2121,7 +2213,7 @@
           <w:rPr>
             <w:webHidden/>
           </w:rPr>
-          <w:t>13</w:t>
+          <w:t>20</w:t>
         </w:r>
         <w:r>
           <w:rPr>
@@ -2144,7 +2236,7 @@
           <w:lang w:val="de-AT" w:eastAsia="de-AT"/>
         </w:rPr>
       </w:pPr>
-      <w:hyperlink w:anchor="_Toc5271601" w:history="1">
+      <w:hyperlink w:anchor="_Toc5365809" w:history="1">
         <w:r>
           <w:rPr>
             <w:rStyle w:val="Hyperlink"/>
@@ -2154,78 +2246,10 @@
         </w:r>
         <w:r>
           <w:rPr>
-            <w:noProof/>
-            <w:webHidden/>
-          </w:rPr>
-          <w:tab/>
-        </w:r>
-        <w:r>
-          <w:rPr>
-            <w:noProof/>
-            <w:webHidden/>
-          </w:rPr>
-          <w:fldChar w:fldCharType="begin"/>
-        </w:r>
-        <w:r>
-          <w:rPr>
-            <w:noProof/>
-            <w:webHidden/>
-          </w:rPr>
-          <w:instrText xml:space="preserve"> PAGEREF _Toc5271601 \h </w:instrText>
-        </w:r>
-        <w:r>
-          <w:rPr>
-            <w:noProof/>
-            <w:webHidden/>
-          </w:rPr>
-        </w:r>
-        <w:r>
-          <w:rPr>
-            <w:noProof/>
-            <w:webHidden/>
-          </w:rPr>
-          <w:fldChar w:fldCharType="separate"/>
-        </w:r>
-        <w:r>
-          <w:rPr>
-            <w:noProof/>
-            <w:webHidden/>
-          </w:rPr>
-          <w:t>13</w:t>
-        </w:r>
-        <w:r>
-          <w:rPr>
-            <w:noProof/>
-            <w:webHidden/>
-          </w:rPr>
-          <w:fldChar w:fldCharType="end"/>
-        </w:r>
-      </w:hyperlink>
-    </w:p>
-    <w:p>
-      <w:pPr>
-        <w:pStyle w:val="Verzeichnis2"/>
-        <w:rPr>
-          <w:rFonts w:eastAsiaTheme="minorEastAsia"/>
-          <w:b w:val="0"/>
-          <w:smallCaps w:val="0"/>
-          <w:sz w:val="22"/>
-          <w:szCs w:val="22"/>
-          <w:lang w:val="de-AT" w:eastAsia="de-AT"/>
-        </w:rPr>
-      </w:pPr>
-      <w:hyperlink w:anchor="_Toc5271602" w:history="1">
-        <w:r>
-          <w:rPr>
-            <w:rStyle w:val="Hyperlink"/>
-          </w:rPr>
-          <w:t>3.2</w:t>
-        </w:r>
-        <w:r>
-          <w:rPr>
             <w:rFonts w:eastAsiaTheme="minorEastAsia"/>
-            <w:b w:val="0"/>
-            <w:smallCaps w:val="0"/>
+            <w:i w:val="0"/>
+            <w:iCs w:val="0"/>
+            <w:noProof/>
             <w:sz w:val="22"/>
             <w:szCs w:val="22"/>
             <w:lang w:val="de-AT" w:eastAsia="de-AT"/>
@@ -2235,46 +2259,54 @@
         <w:r>
           <w:rPr>
             <w:rStyle w:val="Hyperlink"/>
-          </w:rPr>
-          <w:t>Server-Struktur</w:t>
-        </w:r>
-        <w:r>
-          <w:rPr>
+            <w:noProof/>
+          </w:rPr>
+          <w:t>Ubuntu 18.10</w:t>
+        </w:r>
+        <w:r>
+          <w:rPr>
+            <w:noProof/>
             <w:webHidden/>
           </w:rPr>
           <w:tab/>
         </w:r>
         <w:r>
           <w:rPr>
+            <w:noProof/>
             <w:webHidden/>
           </w:rPr>
           <w:fldChar w:fldCharType="begin"/>
         </w:r>
         <w:r>
           <w:rPr>
-            <w:webHidden/>
-          </w:rPr>
-          <w:instrText xml:space="preserve"> PAGEREF _Toc5271602 \h </w:instrText>
-        </w:r>
-        <w:r>
-          <w:rPr>
-            <w:webHidden/>
-          </w:rPr>
-        </w:r>
-        <w:r>
-          <w:rPr>
+            <w:noProof/>
+            <w:webHidden/>
+          </w:rPr>
+          <w:instrText xml:space="preserve"> PAGEREF _Toc5365809 \h </w:instrText>
+        </w:r>
+        <w:r>
+          <w:rPr>
+            <w:noProof/>
+            <w:webHidden/>
+          </w:rPr>
+        </w:r>
+        <w:r>
+          <w:rPr>
+            <w:noProof/>
             <w:webHidden/>
           </w:rPr>
           <w:fldChar w:fldCharType="separate"/>
         </w:r>
         <w:r>
           <w:rPr>
-            <w:webHidden/>
-          </w:rPr>
-          <w:t>13</w:t>
-        </w:r>
-        <w:r>
-          <w:rPr>
+            <w:noProof/>
+            <w:webHidden/>
+          </w:rPr>
+          <w:t>20</w:t>
+        </w:r>
+        <w:r>
+          <w:rPr>
+            <w:noProof/>
             <w:webHidden/>
           </w:rPr>
           <w:fldChar w:fldCharType="end"/>
@@ -2294,23 +2326,42 @@
           <w:lang w:val="de-AT" w:eastAsia="de-AT"/>
         </w:rPr>
       </w:pPr>
-      <w:hyperlink w:anchor="_Toc5271603" w:history="1">
+      <w:hyperlink w:anchor="_Toc5365810" w:history="1">
         <w:r>
           <w:rPr>
             <w:rStyle w:val="Hyperlink"/>
             <w:noProof/>
           </w:rPr>
-          <w:t>3.2.1</w:t>
-        </w:r>
-        <w:r>
-          <w:rPr>
-            <w:noProof/>
-            <w:webHidden/>
+          <w:t>3.1.2</w:t>
+        </w:r>
+        <w:r>
+          <w:rPr>
+            <w:rFonts w:eastAsiaTheme="minorEastAsia"/>
+            <w:i w:val="0"/>
+            <w:iCs w:val="0"/>
+            <w:noProof/>
+            <w:sz w:val="22"/>
+            <w:szCs w:val="22"/>
+            <w:lang w:val="de-AT" w:eastAsia="de-AT"/>
           </w:rPr>
           <w:tab/>
         </w:r>
         <w:r>
           <w:rPr>
+            <w:rStyle w:val="Hyperlink"/>
+            <w:noProof/>
+          </w:rPr>
+          <w:t>SSL-Zertifikat</w:t>
+        </w:r>
+        <w:r>
+          <w:rPr>
+            <w:noProof/>
+            <w:webHidden/>
+          </w:rPr>
+          <w:tab/>
+        </w:r>
+        <w:r>
+          <w:rPr>
             <w:noProof/>
             <w:webHidden/>
           </w:rPr>
@@ -2321,7 +2372,7 @@
             <w:noProof/>
             <w:webHidden/>
           </w:rPr>
-          <w:instrText xml:space="preserve"> PAGEREF _Toc5271603 \h </w:instrText>
+          <w:instrText xml:space="preserve"> PAGEREF _Toc5365810 \h </w:instrText>
         </w:r>
         <w:r>
           <w:rPr>
@@ -2341,7 +2392,347 @@
             <w:noProof/>
             <w:webHidden/>
           </w:rPr>
-          <w:t>13</w:t>
+          <w:t>20</w:t>
+        </w:r>
+        <w:r>
+          <w:rPr>
+            <w:noProof/>
+            <w:webHidden/>
+          </w:rPr>
+          <w:fldChar w:fldCharType="end"/>
+        </w:r>
+      </w:hyperlink>
+    </w:p>
+    <w:p>
+      <w:pPr>
+        <w:pStyle w:val="Verzeichnis2"/>
+        <w:rPr>
+          <w:rFonts w:eastAsiaTheme="minorEastAsia"/>
+          <w:b w:val="0"/>
+          <w:smallCaps w:val="0"/>
+          <w:sz w:val="22"/>
+          <w:szCs w:val="22"/>
+          <w:lang w:val="de-AT" w:eastAsia="de-AT"/>
+        </w:rPr>
+      </w:pPr>
+      <w:hyperlink w:anchor="_Toc5365811" w:history="1">
+        <w:r>
+          <w:rPr>
+            <w:rStyle w:val="Hyperlink"/>
+            <w:lang w:val="de-AT"/>
+          </w:rPr>
+          <w:t>3.2</w:t>
+        </w:r>
+        <w:r>
+          <w:rPr>
+            <w:rFonts w:eastAsiaTheme="minorEastAsia"/>
+            <w:b w:val="0"/>
+            <w:smallCaps w:val="0"/>
+            <w:sz w:val="22"/>
+            <w:szCs w:val="22"/>
+            <w:lang w:val="de-AT" w:eastAsia="de-AT"/>
+          </w:rPr>
+          <w:tab/>
+        </w:r>
+        <w:r>
+          <w:rPr>
+            <w:rStyle w:val="Hyperlink"/>
+          </w:rPr>
+          <w:t>MySQL</w:t>
+        </w:r>
+        <w:r>
+          <w:rPr>
+            <w:webHidden/>
+          </w:rPr>
+          <w:tab/>
+        </w:r>
+        <w:r>
+          <w:rPr>
+            <w:webHidden/>
+          </w:rPr>
+          <w:fldChar w:fldCharType="begin"/>
+        </w:r>
+        <w:r>
+          <w:rPr>
+            <w:webHidden/>
+          </w:rPr>
+          <w:instrText xml:space="preserve"> PAGEREF _Toc5365811 \h </w:instrText>
+        </w:r>
+        <w:r>
+          <w:rPr>
+            <w:webHidden/>
+          </w:rPr>
+        </w:r>
+        <w:r>
+          <w:rPr>
+            <w:webHidden/>
+          </w:rPr>
+          <w:fldChar w:fldCharType="separate"/>
+        </w:r>
+        <w:r>
+          <w:rPr>
+            <w:webHidden/>
+          </w:rPr>
+          <w:t>21</w:t>
+        </w:r>
+        <w:r>
+          <w:rPr>
+            <w:webHidden/>
+          </w:rPr>
+          <w:fldChar w:fldCharType="end"/>
+        </w:r>
+      </w:hyperlink>
+    </w:p>
+    <w:p>
+      <w:pPr>
+        <w:pStyle w:val="Verzeichnis2"/>
+        <w:rPr>
+          <w:rFonts w:eastAsiaTheme="minorEastAsia"/>
+          <w:b w:val="0"/>
+          <w:smallCaps w:val="0"/>
+          <w:sz w:val="22"/>
+          <w:szCs w:val="22"/>
+          <w:lang w:val="de-AT" w:eastAsia="de-AT"/>
+        </w:rPr>
+      </w:pPr>
+      <w:hyperlink w:anchor="_Toc5365812" w:history="1">
+        <w:r>
+          <w:rPr>
+            <w:rStyle w:val="Hyperlink"/>
+            <w:lang w:val="de-AT"/>
+          </w:rPr>
+          <w:t>3.3</w:t>
+        </w:r>
+        <w:r>
+          <w:rPr>
+            <w:rFonts w:eastAsiaTheme="minorEastAsia"/>
+            <w:b w:val="0"/>
+            <w:smallCaps w:val="0"/>
+            <w:sz w:val="22"/>
+            <w:szCs w:val="22"/>
+            <w:lang w:val="de-AT" w:eastAsia="de-AT"/>
+          </w:rPr>
+          <w:tab/>
+        </w:r>
+        <w:r>
+          <w:rPr>
+            <w:rStyle w:val="Hyperlink"/>
+          </w:rPr>
+          <w:t>NodeJS</w:t>
+        </w:r>
+        <w:r>
+          <w:rPr>
+            <w:webHidden/>
+          </w:rPr>
+          <w:tab/>
+        </w:r>
+        <w:r>
+          <w:rPr>
+            <w:webHidden/>
+          </w:rPr>
+          <w:fldChar w:fldCharType="begin"/>
+        </w:r>
+        <w:r>
+          <w:rPr>
+            <w:webHidden/>
+          </w:rPr>
+          <w:instrText xml:space="preserve"> PAGEREF _Toc5365812 \h </w:instrText>
+        </w:r>
+        <w:r>
+          <w:rPr>
+            <w:webHidden/>
+          </w:rPr>
+        </w:r>
+        <w:r>
+          <w:rPr>
+            <w:webHidden/>
+          </w:rPr>
+          <w:fldChar w:fldCharType="separate"/>
+        </w:r>
+        <w:r>
+          <w:rPr>
+            <w:webHidden/>
+          </w:rPr>
+          <w:t>21</w:t>
+        </w:r>
+        <w:r>
+          <w:rPr>
+            <w:webHidden/>
+          </w:rPr>
+          <w:fldChar w:fldCharType="end"/>
+        </w:r>
+      </w:hyperlink>
+    </w:p>
+    <w:p>
+      <w:pPr>
+        <w:pStyle w:val="Verzeichnis3"/>
+        <w:rPr>
+          <w:rFonts w:eastAsiaTheme="minorEastAsia"/>
+          <w:i w:val="0"/>
+          <w:iCs w:val="0"/>
+          <w:noProof/>
+          <w:sz w:val="22"/>
+          <w:szCs w:val="22"/>
+          <w:lang w:val="de-AT" w:eastAsia="de-AT"/>
+        </w:rPr>
+      </w:pPr>
+      <w:hyperlink w:anchor="_Toc5365813" w:history="1">
+        <w:r>
+          <w:rPr>
+            <w:rStyle w:val="Hyperlink"/>
+            <w:noProof/>
+          </w:rPr>
+          <w:t>3.3.1</w:t>
+        </w:r>
+        <w:r>
+          <w:rPr>
+            <w:rFonts w:eastAsiaTheme="minorEastAsia"/>
+            <w:i w:val="0"/>
+            <w:iCs w:val="0"/>
+            <w:noProof/>
+            <w:sz w:val="22"/>
+            <w:szCs w:val="22"/>
+            <w:lang w:val="de-AT" w:eastAsia="de-AT"/>
+          </w:rPr>
+          <w:tab/>
+        </w:r>
+        <w:r>
+          <w:rPr>
+            <w:rStyle w:val="Hyperlink"/>
+            <w:noProof/>
+          </w:rPr>
+          <w:t>File Management</w:t>
+        </w:r>
+        <w:r>
+          <w:rPr>
+            <w:noProof/>
+            <w:webHidden/>
+          </w:rPr>
+          <w:tab/>
+        </w:r>
+        <w:r>
+          <w:rPr>
+            <w:noProof/>
+            <w:webHidden/>
+          </w:rPr>
+          <w:fldChar w:fldCharType="begin"/>
+        </w:r>
+        <w:r>
+          <w:rPr>
+            <w:noProof/>
+            <w:webHidden/>
+          </w:rPr>
+          <w:instrText xml:space="preserve"> PAGEREF _Toc5365813 \h </w:instrText>
+        </w:r>
+        <w:r>
+          <w:rPr>
+            <w:noProof/>
+            <w:webHidden/>
+          </w:rPr>
+        </w:r>
+        <w:r>
+          <w:rPr>
+            <w:noProof/>
+            <w:webHidden/>
+          </w:rPr>
+          <w:fldChar w:fldCharType="separate"/>
+        </w:r>
+        <w:r>
+          <w:rPr>
+            <w:noProof/>
+            <w:webHidden/>
+          </w:rPr>
+          <w:t>21</w:t>
+        </w:r>
+        <w:r>
+          <w:rPr>
+            <w:noProof/>
+            <w:webHidden/>
+          </w:rPr>
+          <w:fldChar w:fldCharType="end"/>
+        </w:r>
+      </w:hyperlink>
+    </w:p>
+    <w:p>
+      <w:pPr>
+        <w:pStyle w:val="Verzeichnis3"/>
+        <w:rPr>
+          <w:rFonts w:eastAsiaTheme="minorEastAsia"/>
+          <w:i w:val="0"/>
+          <w:iCs w:val="0"/>
+          <w:noProof/>
+          <w:sz w:val="22"/>
+          <w:szCs w:val="22"/>
+          <w:lang w:val="de-AT" w:eastAsia="de-AT"/>
+        </w:rPr>
+      </w:pPr>
+      <w:hyperlink w:anchor="_Toc5365814" w:history="1">
+        <w:r>
+          <w:rPr>
+            <w:rStyle w:val="Hyperlink"/>
+            <w:noProof/>
+          </w:rPr>
+          <w:t>3.3.2</w:t>
+        </w:r>
+        <w:r>
+          <w:rPr>
+            <w:rFonts w:eastAsiaTheme="minorEastAsia"/>
+            <w:i w:val="0"/>
+            <w:iCs w:val="0"/>
+            <w:noProof/>
+            <w:sz w:val="22"/>
+            <w:szCs w:val="22"/>
+            <w:lang w:val="de-AT" w:eastAsia="de-AT"/>
+          </w:rPr>
+          <w:tab/>
+        </w:r>
+        <w:r>
+          <w:rPr>
+            <w:rStyle w:val="Hyperlink"/>
+            <w:noProof/>
+          </w:rPr>
+          <w:t>Game Logic</w:t>
+        </w:r>
+        <w:r>
+          <w:rPr>
+            <w:noProof/>
+            <w:webHidden/>
+          </w:rPr>
+          <w:tab/>
+        </w:r>
+        <w:r>
+          <w:rPr>
+            <w:noProof/>
+            <w:webHidden/>
+          </w:rPr>
+          <w:fldChar w:fldCharType="begin"/>
+        </w:r>
+        <w:r>
+          <w:rPr>
+            <w:noProof/>
+            <w:webHidden/>
+          </w:rPr>
+          <w:instrText xml:space="preserve"> PAGEREF _Toc5365814 \h </w:instrText>
+        </w:r>
+        <w:r>
+          <w:rPr>
+            <w:noProof/>
+            <w:webHidden/>
+          </w:rPr>
+        </w:r>
+        <w:r>
+          <w:rPr>
+            <w:noProof/>
+            <w:webHidden/>
+          </w:rPr>
+          <w:fldChar w:fldCharType="separate"/>
+        </w:r>
+        <w:r>
+          <w:rPr>
+            <w:noProof/>
+            <w:webHidden/>
+          </w:rPr>
+          <w:t>21</w:t>
         </w:r>
         <w:r>
           <w:rPr>
@@ -2366,7 +2757,7 @@
           <w:lang w:val="de-AT" w:eastAsia="de-AT"/>
         </w:rPr>
       </w:pPr>
-      <w:hyperlink w:anchor="_Toc5271604" w:history="1">
+      <w:hyperlink w:anchor="_Toc5365815" w:history="1">
         <w:r>
           <w:rPr>
             <w:rStyle w:val="Hyperlink"/>
@@ -2393,7 +2784,7 @@
             <w:noProof/>
             <w:webHidden/>
           </w:rPr>
-          <w:instrText xml:space="preserve"> PAGEREF _Toc5271604 \h </w:instrText>
+          <w:instrText xml:space="preserve"> PAGEREF _Toc5365815 \h </w:instrText>
         </w:r>
         <w:r>
           <w:rPr>
@@ -2413,7 +2804,7 @@
             <w:noProof/>
             <w:webHidden/>
           </w:rPr>
-          <w:t>14</w:t>
+          <w:t>22</w:t>
         </w:r>
         <w:r>
           <w:rPr>
@@ -2438,7 +2829,7 @@
           <w:lang w:val="de-AT" w:eastAsia="de-AT"/>
         </w:rPr>
       </w:pPr>
-      <w:hyperlink w:anchor="_Toc5271605" w:history="1">
+      <w:hyperlink w:anchor="_Toc5365816" w:history="1">
         <w:r>
           <w:rPr>
             <w:rStyle w:val="Hyperlink"/>
@@ -2465,7 +2856,7 @@
             <w:noProof/>
             <w:webHidden/>
           </w:rPr>
-          <w:instrText xml:space="preserve"> PAGEREF _Toc5271605 \h </w:instrText>
+          <w:instrText xml:space="preserve"> PAGEREF _Toc5365816 \h </w:instrText>
         </w:r>
         <w:r>
           <w:rPr>
@@ -2485,7 +2876,7 @@
             <w:noProof/>
             <w:webHidden/>
           </w:rPr>
-          <w:t>15</w:t>
+          <w:t>23</w:t>
         </w:r>
         <w:r>
           <w:rPr>
@@ -2519,7 +2910,7 @@
       <w:pPr>
         <w:pStyle w:val="1"/>
       </w:pPr>
-      <w:bookmarkStart w:id="6" w:name="_Toc5271588"/>
+      <w:bookmarkStart w:id="6" w:name="_Toc5365795"/>
       <w:r>
         <w:lastRenderedPageBreak/>
         <w:t>Einleitung</w:t>
@@ -2569,7 +2960,7 @@
       <w:pPr>
         <w:pStyle w:val="1"/>
       </w:pPr>
-      <w:bookmarkStart w:id="7" w:name="_Toc5271589"/>
+      <w:bookmarkStart w:id="7" w:name="_Toc5365796"/>
       <w:r>
         <w:lastRenderedPageBreak/>
         <w:t>Frontend</w:t>
@@ -2580,7 +2971,7 @@
       <w:pPr>
         <w:pStyle w:val="2"/>
       </w:pPr>
-      <w:bookmarkStart w:id="8" w:name="_Toc5271590"/>
+      <w:bookmarkStart w:id="8" w:name="_Toc5365797"/>
       <w:r>
         <w:t>Landing-Page</w:t>
       </w:r>
@@ -2631,7 +3022,7 @@
       <w:pPr>
         <w:pStyle w:val="3"/>
       </w:pPr>
-      <w:bookmarkStart w:id="9" w:name="_Toc5271591"/>
+      <w:bookmarkStart w:id="9" w:name="_Toc5365798"/>
       <w:r>
         <w:t>HTML</w:t>
       </w:r>
@@ -2899,31 +3290,18 @@
         <w:pStyle w:val="Beschriftung"/>
         <w:jc w:val="both"/>
       </w:pPr>
-      <w:bookmarkStart w:id="10" w:name="_Toc5305155"/>
+      <w:bookmarkStart w:id="10" w:name="_Toc5365675"/>
       <w:r>
         <w:t xml:space="preserve">Abb. </w:t>
       </w:r>
-      <w:r>
-        <w:fldChar w:fldCharType="begin"/>
-      </w:r>
-      <w:r>
-        <w:instrText xml:space="preserve"> SEQ Abb. \* ARABIC </w:instrText>
-      </w:r>
-      <w:r>
-        <w:fldChar w:fldCharType="separate"/>
-      </w:r>
-      <w:r>
-        <w:rPr>
-          <w:noProof/>
-        </w:rPr>
-        <w:t>1</w:t>
-      </w:r>
-      <w:r>
-        <w:rPr>
-          <w:noProof/>
-        </w:rPr>
-        <w:fldChar w:fldCharType="end"/>
-      </w:r>
+      <w:fldSimple w:instr=" SEQ Abb. \* ARABIC ">
+        <w:r>
+          <w:rPr>
+            <w:noProof/>
+          </w:rPr>
+          <w:t>1</w:t>
+        </w:r>
+      </w:fldSimple>
       <w:r>
         <w:t>: Modal-Content</w:t>
       </w:r>
@@ -3023,7 +3401,7 @@
       <w:pPr>
         <w:pStyle w:val="3"/>
       </w:pPr>
-      <w:bookmarkStart w:id="11" w:name="_Toc5271592"/>
+      <w:bookmarkStart w:id="11" w:name="_Toc5365799"/>
       <w:r>
         <w:t>CSS</w:t>
       </w:r>
@@ -3106,31 +3484,18 @@
         <w:pStyle w:val="Beschriftung"/>
         <w:jc w:val="both"/>
       </w:pPr>
-      <w:bookmarkStart w:id="12" w:name="_Toc5305156"/>
+      <w:bookmarkStart w:id="12" w:name="_Toc5365676"/>
       <w:r>
         <w:t xml:space="preserve">Abb. </w:t>
       </w:r>
-      <w:r>
-        <w:fldChar w:fldCharType="begin"/>
-      </w:r>
-      <w:r>
-        <w:instrText xml:space="preserve"> SEQ Abb. \* ARABIC </w:instrText>
-      </w:r>
-      <w:r>
-        <w:fldChar w:fldCharType="separate"/>
-      </w:r>
-      <w:r>
-        <w:rPr>
-          <w:noProof/>
-        </w:rPr>
-        <w:t>2</w:t>
-      </w:r>
-      <w:r>
-        <w:rPr>
-          <w:noProof/>
-        </w:rPr>
-        <w:fldChar w:fldCharType="end"/>
-      </w:r>
+      <w:fldSimple w:instr=" SEQ Abb. \* ARABIC ">
+        <w:r>
+          <w:rPr>
+            <w:noProof/>
+          </w:rPr>
+          <w:t>2</w:t>
+        </w:r>
+      </w:fldSimple>
       <w:r>
         <w:t>: Browser-Kompatibilität</w:t>
       </w:r>
@@ -3250,31 +3615,18 @@
         <w:pStyle w:val="Beschriftung"/>
         <w:jc w:val="both"/>
       </w:pPr>
-      <w:bookmarkStart w:id="13" w:name="_Toc5305157"/>
+      <w:bookmarkStart w:id="13" w:name="_Toc5365677"/>
       <w:r>
         <w:t xml:space="preserve">Abb. </w:t>
       </w:r>
-      <w:r>
-        <w:fldChar w:fldCharType="begin"/>
-      </w:r>
-      <w:r>
-        <w:instrText xml:space="preserve"> SEQ Abb. \* ARABIC </w:instrText>
-      </w:r>
-      <w:r>
-        <w:fldChar w:fldCharType="separate"/>
-      </w:r>
-      <w:r>
-        <w:rPr>
-          <w:noProof/>
-        </w:rPr>
-        <w:t>3</w:t>
-      </w:r>
-      <w:r>
-        <w:rPr>
-          <w:noProof/>
-        </w:rPr>
-        <w:fldChar w:fldCharType="end"/>
-      </w:r>
+      <w:fldSimple w:instr=" SEQ Abb. \* ARABIC ">
+        <w:r>
+          <w:rPr>
+            <w:noProof/>
+          </w:rPr>
+          <w:t>3</w:t>
+        </w:r>
+      </w:fldSimple>
       <w:r>
         <w:t>: SVG-CSS</w:t>
       </w:r>
@@ -3368,31 +3720,18 @@
         <w:pStyle w:val="Beschriftung"/>
         <w:jc w:val="both"/>
       </w:pPr>
-      <w:bookmarkStart w:id="14" w:name="_Toc5305158"/>
+      <w:bookmarkStart w:id="14" w:name="_Toc5365678"/>
       <w:r>
         <w:t xml:space="preserve">Abb. </w:t>
       </w:r>
-      <w:r>
-        <w:fldChar w:fldCharType="begin"/>
-      </w:r>
-      <w:r>
-        <w:instrText xml:space="preserve"> SEQ Abb. \* ARABIC </w:instrText>
-      </w:r>
-      <w:r>
-        <w:fldChar w:fldCharType="separate"/>
-      </w:r>
-      <w:r>
-        <w:rPr>
-          <w:noProof/>
-        </w:rPr>
-        <w:t>4</w:t>
-      </w:r>
-      <w:r>
-        <w:rPr>
-          <w:noProof/>
-        </w:rPr>
-        <w:fldChar w:fldCharType="end"/>
-      </w:r>
+      <w:fldSimple w:instr=" SEQ Abb. \* ARABIC ">
+        <w:r>
+          <w:rPr>
+            <w:noProof/>
+          </w:rPr>
+          <w:t>4</w:t>
+        </w:r>
+      </w:fldSimple>
       <w:r>
         <w:t>: Modal-CSS</w:t>
       </w:r>
@@ -3461,7 +3800,7 @@
         <w:pStyle w:val="3"/>
         <w:jc w:val="both"/>
       </w:pPr>
-      <w:bookmarkStart w:id="15" w:name="_Toc5271593"/>
+      <w:bookmarkStart w:id="15" w:name="_Toc5365800"/>
       <w:r>
         <w:lastRenderedPageBreak/>
         <w:t>SVG</w:t>
@@ -3556,31 +3895,18 @@
         <w:pStyle w:val="Beschriftung"/>
         <w:jc w:val="both"/>
       </w:pPr>
-      <w:bookmarkStart w:id="16" w:name="_Toc5305159"/>
+      <w:bookmarkStart w:id="16" w:name="_Toc5365679"/>
       <w:r>
         <w:t xml:space="preserve">Abb. </w:t>
       </w:r>
-      <w:r>
-        <w:fldChar w:fldCharType="begin"/>
-      </w:r>
-      <w:r>
-        <w:instrText xml:space="preserve"> SEQ Abb. \* ARABIC </w:instrText>
-      </w:r>
-      <w:r>
-        <w:fldChar w:fldCharType="separate"/>
-      </w:r>
-      <w:r>
-        <w:rPr>
-          <w:noProof/>
-        </w:rPr>
-        <w:t>5</w:t>
-      </w:r>
-      <w:r>
-        <w:rPr>
-          <w:noProof/>
-        </w:rPr>
-        <w:fldChar w:fldCharType="end"/>
-      </w:r>
+      <w:fldSimple w:instr=" SEQ Abb. \* ARABIC ">
+        <w:r>
+          <w:rPr>
+            <w:noProof/>
+          </w:rPr>
+          <w:t>5</w:t>
+        </w:r>
+      </w:fldSimple>
       <w:r>
         <w:t>: SVG-Filter</w:t>
       </w:r>
@@ -3676,31 +4002,18 @@
         <w:pStyle w:val="Beschriftung"/>
         <w:jc w:val="both"/>
       </w:pPr>
-      <w:bookmarkStart w:id="17" w:name="_Toc5305160"/>
+      <w:bookmarkStart w:id="17" w:name="_Toc5365680"/>
       <w:r>
         <w:t xml:space="preserve">Abb. </w:t>
       </w:r>
-      <w:r>
-        <w:fldChar w:fldCharType="begin"/>
-      </w:r>
-      <w:r>
-        <w:instrText xml:space="preserve"> SEQ Abb. \* ARABIC </w:instrText>
-      </w:r>
-      <w:r>
-        <w:fldChar w:fldCharType="separate"/>
-      </w:r>
-      <w:r>
-        <w:rPr>
-          <w:noProof/>
-        </w:rPr>
-        <w:t>6</w:t>
-      </w:r>
-      <w:r>
-        <w:rPr>
-          <w:noProof/>
-        </w:rPr>
-        <w:fldChar w:fldCharType="end"/>
-      </w:r>
+      <w:fldSimple w:instr=" SEQ Abb. \* ARABIC ">
+        <w:r>
+          <w:rPr>
+            <w:noProof/>
+          </w:rPr>
+          <w:t>6</w:t>
+        </w:r>
+      </w:fldSimple>
       <w:r>
         <w:t>: SVG-Vektoren</w:t>
       </w:r>
@@ -3793,7 +4106,7 @@
         <w:pStyle w:val="3"/>
         <w:jc w:val="both"/>
       </w:pPr>
-      <w:bookmarkStart w:id="18" w:name="_Toc5271594"/>
+      <w:bookmarkStart w:id="18" w:name="_Toc5365801"/>
       <w:r>
         <w:t>JS</w:t>
       </w:r>
@@ -3892,31 +4205,18 @@
         <w:pStyle w:val="Beschriftung"/>
         <w:jc w:val="both"/>
       </w:pPr>
-      <w:bookmarkStart w:id="19" w:name="_Toc5305161"/>
+      <w:bookmarkStart w:id="19" w:name="_Toc5365681"/>
       <w:r>
         <w:t xml:space="preserve">Abb. </w:t>
       </w:r>
-      <w:r>
-        <w:fldChar w:fldCharType="begin"/>
-      </w:r>
-      <w:r>
-        <w:instrText xml:space="preserve"> SEQ Abb. \* ARABIC </w:instrText>
-      </w:r>
-      <w:r>
-        <w:fldChar w:fldCharType="separate"/>
-      </w:r>
-      <w:r>
-        <w:rPr>
-          <w:noProof/>
-        </w:rPr>
-        <w:t>7</w:t>
-      </w:r>
-      <w:r>
-        <w:rPr>
-          <w:noProof/>
-        </w:rPr>
-        <w:fldChar w:fldCharType="end"/>
-      </w:r>
+      <w:fldSimple w:instr=" SEQ Abb. \* ARABIC ">
+        <w:r>
+          <w:rPr>
+            <w:noProof/>
+          </w:rPr>
+          <w:t>7</w:t>
+        </w:r>
+      </w:fldSimple>
       <w:r>
         <w:t>: Mouse-</w:t>
       </w:r>
@@ -4001,31 +4301,18 @@
                                 <w:szCs w:val="24"/>
                               </w:rPr>
                             </w:pPr>
-                            <w:bookmarkStart w:id="20" w:name="_Toc5305162"/>
+                            <w:bookmarkStart w:id="20" w:name="_Toc5365682"/>
                             <w:r>
                               <w:t xml:space="preserve">Abb. </w:t>
                             </w:r>
-                            <w:r>
-                              <w:fldChar w:fldCharType="begin"/>
-                            </w:r>
-                            <w:r>
-                              <w:instrText xml:space="preserve"> SEQ Abb. \* ARABIC </w:instrText>
-                            </w:r>
-                            <w:r>
-                              <w:fldChar w:fldCharType="separate"/>
-                            </w:r>
-                            <w:r>
-                              <w:rPr>
-                                <w:noProof/>
-                              </w:rPr>
-                              <w:t>8</w:t>
-                            </w:r>
-                            <w:r>
-                              <w:rPr>
-                                <w:noProof/>
-                              </w:rPr>
-                              <w:fldChar w:fldCharType="end"/>
-                            </w:r>
+                            <w:fldSimple w:instr=" SEQ Abb. \* ARABIC ">
+                              <w:r>
+                                <w:rPr>
+                                  <w:noProof/>
+                                </w:rPr>
+                                <w:t>8</w:t>
+                              </w:r>
+                            </w:fldSimple>
                             <w:r>
                               <w:t>: Modal-Funktionen</w:t>
                             </w:r>
@@ -4064,31 +4351,18 @@
                           <w:szCs w:val="24"/>
                         </w:rPr>
                       </w:pPr>
-                      <w:bookmarkStart w:id="21" w:name="_Toc5305162"/>
+                      <w:bookmarkStart w:id="21" w:name="_Toc5365682"/>
                       <w:r>
                         <w:t xml:space="preserve">Abb. </w:t>
                       </w:r>
-                      <w:r>
-                        <w:fldChar w:fldCharType="begin"/>
-                      </w:r>
-                      <w:r>
-                        <w:instrText xml:space="preserve"> SEQ Abb. \* ARABIC </w:instrText>
-                      </w:r>
-                      <w:r>
-                        <w:fldChar w:fldCharType="separate"/>
-                      </w:r>
-                      <w:r>
-                        <w:rPr>
-                          <w:noProof/>
-                        </w:rPr>
-                        <w:t>8</w:t>
-                      </w:r>
-                      <w:r>
-                        <w:rPr>
-                          <w:noProof/>
-                        </w:rPr>
-                        <w:fldChar w:fldCharType="end"/>
-                      </w:r>
+                      <w:fldSimple w:instr=" SEQ Abb. \* ARABIC ">
+                        <w:r>
+                          <w:rPr>
+                            <w:noProof/>
+                          </w:rPr>
+                          <w:t>8</w:t>
+                        </w:r>
+                      </w:fldSimple>
                       <w:r>
                         <w:t>: Modal-Funktionen</w:t>
                       </w:r>
@@ -4265,31 +4539,18 @@
           <w:lang w:val="de-AT"/>
         </w:rPr>
       </w:pPr>
-      <w:bookmarkStart w:id="22" w:name="_Toc5305163"/>
+      <w:bookmarkStart w:id="22" w:name="_Toc5365683"/>
       <w:r>
         <w:t xml:space="preserve">Abb. </w:t>
       </w:r>
-      <w:r>
-        <w:fldChar w:fldCharType="begin"/>
-      </w:r>
-      <w:r>
-        <w:instrText xml:space="preserve"> SEQ Abb. \* ARABIC </w:instrText>
-      </w:r>
-      <w:r>
-        <w:fldChar w:fldCharType="separate"/>
-      </w:r>
-      <w:r>
-        <w:rPr>
-          <w:noProof/>
-        </w:rPr>
-        <w:t>9</w:t>
-      </w:r>
-      <w:r>
-        <w:rPr>
-          <w:noProof/>
-        </w:rPr>
-        <w:fldChar w:fldCharType="end"/>
-      </w:r>
+      <w:fldSimple w:instr=" SEQ Abb. \* ARABIC ">
+        <w:r>
+          <w:rPr>
+            <w:noProof/>
+          </w:rPr>
+          <w:t>9</w:t>
+        </w:r>
+      </w:fldSimple>
       <w:r>
         <w:t>: Registrierungsformular</w:t>
       </w:r>
@@ -4317,7 +4578,7 @@
         </w:rPr>
         <w:br w:type="page"/>
       </w:r>
-      <w:bookmarkStart w:id="23" w:name="_Toc5271595"/>
+      <w:bookmarkStart w:id="23" w:name="_Toc5365802"/>
       <w:r>
         <w:rPr>
           <w:lang w:val="en-GB"/>
@@ -4378,7 +4639,7 @@
       <w:pPr>
         <w:pStyle w:val="3"/>
       </w:pPr>
-      <w:bookmarkStart w:id="24" w:name="_Toc5271596"/>
+      <w:bookmarkStart w:id="24" w:name="_Toc5365803"/>
       <w:r>
         <w:t>HTML</w:t>
       </w:r>
@@ -4433,31 +4694,18 @@
       <w:pPr>
         <w:pStyle w:val="Beschriftung"/>
       </w:pPr>
-      <w:bookmarkStart w:id="25" w:name="_Toc5305164"/>
+      <w:bookmarkStart w:id="25" w:name="_Toc5365684"/>
       <w:r>
         <w:t xml:space="preserve">Abb. </w:t>
       </w:r>
-      <w:r>
-        <w:fldChar w:fldCharType="begin"/>
-      </w:r>
-      <w:r>
-        <w:instrText xml:space="preserve"> SEQ Abb. \* ARABIC </w:instrText>
-      </w:r>
-      <w:r>
-        <w:fldChar w:fldCharType="separate"/>
-      </w:r>
-      <w:r>
-        <w:rPr>
-          <w:noProof/>
-        </w:rPr>
-        <w:t>10</w:t>
-      </w:r>
-      <w:r>
-        <w:rPr>
-          <w:noProof/>
-        </w:rPr>
-        <w:fldChar w:fldCharType="end"/>
-      </w:r>
+      <w:fldSimple w:instr=" SEQ Abb. \* ARABIC ">
+        <w:r>
+          <w:rPr>
+            <w:noProof/>
+          </w:rPr>
+          <w:t>10</w:t>
+        </w:r>
+      </w:fldSimple>
       <w:r>
         <w:t>: Chat-Layout</w:t>
       </w:r>
@@ -4622,31 +4870,18 @@
       <w:pPr>
         <w:pStyle w:val="Beschriftung"/>
       </w:pPr>
-      <w:bookmarkStart w:id="26" w:name="_Toc5305165"/>
+      <w:bookmarkStart w:id="26" w:name="_Toc5365685"/>
       <w:r>
         <w:t xml:space="preserve">Abb. </w:t>
       </w:r>
-      <w:r>
-        <w:fldChar w:fldCharType="begin"/>
-      </w:r>
-      <w:r>
-        <w:instrText xml:space="preserve"> SEQ Abb. \* ARABIC </w:instrText>
-      </w:r>
-      <w:r>
-        <w:fldChar w:fldCharType="separate"/>
-      </w:r>
-      <w:r>
-        <w:rPr>
-          <w:noProof/>
-        </w:rPr>
-        <w:t>11</w:t>
-      </w:r>
-      <w:r>
-        <w:rPr>
-          <w:noProof/>
-        </w:rPr>
-        <w:fldChar w:fldCharType="end"/>
-      </w:r>
+      <w:fldSimple w:instr=" SEQ Abb. \* ARABIC ">
+        <w:r>
+          <w:rPr>
+            <w:noProof/>
+          </w:rPr>
+          <w:t>11</w:t>
+        </w:r>
+      </w:fldSimple>
       <w:r>
         <w:t>: Game-Layout</w:t>
       </w:r>
@@ -4669,7 +4904,7 @@
       <w:pPr>
         <w:pStyle w:val="3"/>
       </w:pPr>
-      <w:bookmarkStart w:id="27" w:name="_Toc5271597"/>
+      <w:bookmarkStart w:id="27" w:name="_Toc5365804"/>
       <w:r>
         <w:lastRenderedPageBreak/>
         <w:t>CSS</w:t>
@@ -4739,31 +4974,18 @@
                                 <w:szCs w:val="24"/>
                               </w:rPr>
                             </w:pPr>
-                            <w:bookmarkStart w:id="28" w:name="_Toc5305166"/>
+                            <w:bookmarkStart w:id="28" w:name="_Toc5365686"/>
                             <w:r>
                               <w:t xml:space="preserve">Abb. </w:t>
                             </w:r>
-                            <w:r>
-                              <w:fldChar w:fldCharType="begin"/>
-                            </w:r>
-                            <w:r>
-                              <w:instrText xml:space="preserve"> SEQ Abb. \* ARABIC </w:instrText>
-                            </w:r>
-                            <w:r>
-                              <w:fldChar w:fldCharType="separate"/>
-                            </w:r>
-                            <w:r>
-                              <w:rPr>
-                                <w:noProof/>
-                              </w:rPr>
-                              <w:t>12</w:t>
-                            </w:r>
-                            <w:r>
-                              <w:rPr>
-                                <w:noProof/>
-                              </w:rPr>
-                              <w:fldChar w:fldCharType="end"/>
-                            </w:r>
+                            <w:fldSimple w:instr=" SEQ Abb. \* ARABIC ">
+                              <w:r>
+                                <w:rPr>
+                                  <w:noProof/>
+                                </w:rPr>
+                                <w:t>12</w:t>
+                              </w:r>
+                            </w:fldSimple>
                             <w:r>
                               <w:t>: Chat-Layout Mobiltelefon</w:t>
                             </w:r>
@@ -4798,31 +5020,18 @@
                           <w:szCs w:val="24"/>
                         </w:rPr>
                       </w:pPr>
-                      <w:bookmarkStart w:id="29" w:name="_Toc5305166"/>
+                      <w:bookmarkStart w:id="29" w:name="_Toc5365686"/>
                       <w:r>
                         <w:t xml:space="preserve">Abb. </w:t>
                       </w:r>
-                      <w:r>
-                        <w:fldChar w:fldCharType="begin"/>
-                      </w:r>
-                      <w:r>
-                        <w:instrText xml:space="preserve"> SEQ Abb. \* ARABIC </w:instrText>
-                      </w:r>
-                      <w:r>
-                        <w:fldChar w:fldCharType="separate"/>
-                      </w:r>
-                      <w:r>
-                        <w:rPr>
-                          <w:noProof/>
-                        </w:rPr>
-                        <w:t>12</w:t>
-                      </w:r>
-                      <w:r>
-                        <w:rPr>
-                          <w:noProof/>
-                        </w:rPr>
-                        <w:fldChar w:fldCharType="end"/>
-                      </w:r>
+                      <w:fldSimple w:instr=" SEQ Abb. \* ARABIC ">
+                        <w:r>
+                          <w:rPr>
+                            <w:noProof/>
+                          </w:rPr>
+                          <w:t>12</w:t>
+                        </w:r>
+                      </w:fldSimple>
                       <w:r>
                         <w:t>: Chat-Layout Mobiltelefon</w:t>
                       </w:r>
@@ -4947,31 +5156,18 @@
       <w:pPr>
         <w:pStyle w:val="Beschriftung"/>
       </w:pPr>
-      <w:bookmarkStart w:id="30" w:name="_Toc5305167"/>
+      <w:bookmarkStart w:id="30" w:name="_Toc5365687"/>
       <w:r>
         <w:t xml:space="preserve">Abb. </w:t>
       </w:r>
-      <w:r>
-        <w:fldChar w:fldCharType="begin"/>
-      </w:r>
-      <w:r>
-        <w:instrText xml:space="preserve"> SEQ Abb. \* ARABIC </w:instrText>
-      </w:r>
-      <w:r>
-        <w:fldChar w:fldCharType="separate"/>
-      </w:r>
-      <w:r>
-        <w:rPr>
-          <w:noProof/>
-        </w:rPr>
-        <w:t>13</w:t>
-      </w:r>
-      <w:r>
-        <w:rPr>
-          <w:noProof/>
-        </w:rPr>
-        <w:fldChar w:fldCharType="end"/>
-      </w:r>
+      <w:fldSimple w:instr=" SEQ Abb. \* ARABIC ">
+        <w:r>
+          <w:rPr>
+            <w:noProof/>
+          </w:rPr>
+          <w:t>13</w:t>
+        </w:r>
+      </w:fldSimple>
       <w:r>
         <w:t>: Chat-Layout</w:t>
       </w:r>
@@ -5037,31 +5233,18 @@
       <w:pPr>
         <w:pStyle w:val="Beschriftung"/>
       </w:pPr>
-      <w:bookmarkStart w:id="31" w:name="_Toc5305168"/>
+      <w:bookmarkStart w:id="31" w:name="_Toc5365688"/>
       <w:r>
         <w:t xml:space="preserve">Abb. </w:t>
       </w:r>
-      <w:r>
-        <w:fldChar w:fldCharType="begin"/>
-      </w:r>
-      <w:r>
-        <w:instrText xml:space="preserve"> SEQ Abb. \* ARABIC </w:instrText>
-      </w:r>
-      <w:r>
-        <w:fldChar w:fldCharType="separate"/>
-      </w:r>
-      <w:r>
-        <w:rPr>
-          <w:noProof/>
-        </w:rPr>
-        <w:t>14</w:t>
-      </w:r>
-      <w:r>
-        <w:rPr>
-          <w:noProof/>
-        </w:rPr>
-        <w:fldChar w:fldCharType="end"/>
-      </w:r>
+      <w:fldSimple w:instr=" SEQ Abb. \* ARABIC ">
+        <w:r>
+          <w:rPr>
+            <w:noProof/>
+          </w:rPr>
+          <w:t>14</w:t>
+        </w:r>
+      </w:fldSimple>
       <w:r>
         <w:t>: Text-Child</w:t>
       </w:r>
@@ -5248,31 +5431,18 @@
         <w:pStyle w:val="Beschriftung"/>
         <w:jc w:val="both"/>
       </w:pPr>
-      <w:bookmarkStart w:id="32" w:name="_Toc5305169"/>
+      <w:bookmarkStart w:id="32" w:name="_Toc5365689"/>
       <w:r>
         <w:t xml:space="preserve">Abb. </w:t>
       </w:r>
-      <w:r>
-        <w:fldChar w:fldCharType="begin"/>
-      </w:r>
-      <w:r>
-        <w:instrText xml:space="preserve"> SEQ Abb. \* ARABIC </w:instrText>
-      </w:r>
-      <w:r>
-        <w:fldChar w:fldCharType="separate"/>
-      </w:r>
-      <w:r>
-        <w:rPr>
-          <w:noProof/>
-        </w:rPr>
-        <w:t>15</w:t>
-      </w:r>
-      <w:r>
-        <w:rPr>
-          <w:noProof/>
-        </w:rPr>
-        <w:fldChar w:fldCharType="end"/>
-      </w:r>
+      <w:fldSimple w:instr=" SEQ Abb. \* ARABIC ">
+        <w:r>
+          <w:rPr>
+            <w:noProof/>
+          </w:rPr>
+          <w:t>15</w:t>
+        </w:r>
+      </w:fldSimple>
       <w:r>
         <w:t>: Button-CSS</w:t>
       </w:r>
@@ -5296,10 +5466,12 @@
       <w:pPr>
         <w:pStyle w:val="3"/>
       </w:pPr>
+      <w:bookmarkStart w:id="33" w:name="_Toc5365805"/>
       <w:r>
         <w:lastRenderedPageBreak/>
         <w:t>Spielregeln</w:t>
       </w:r>
+      <w:bookmarkEnd w:id="33"/>
     </w:p>
     <w:p>
       <w:pPr>
@@ -5418,32 +5590,22 @@
                                 <w:szCs w:val="24"/>
                               </w:rPr>
                             </w:pPr>
-                            <w:bookmarkStart w:id="33" w:name="_Toc5305170"/>
+                            <w:bookmarkStart w:id="34" w:name="_Toc5365690"/>
                             <w:r>
                               <w:t xml:space="preserve">Abb. </w:t>
                             </w:r>
-                            <w:r>
-                              <w:fldChar w:fldCharType="begin"/>
-                            </w:r>
-                            <w:r>
-                              <w:instrText xml:space="preserve"> SEQ Abb. \* ARABIC </w:instrText>
-                            </w:r>
-                            <w:r>
-                              <w:fldChar w:fldCharType="separate"/>
-                            </w:r>
-                            <w:r>
-                              <w:rPr>
-                                <w:noProof/>
-                              </w:rPr>
-                              <w:t>16</w:t>
-                            </w:r>
-                            <w:r>
-                              <w:fldChar w:fldCharType="end"/>
-                            </w:r>
+                            <w:fldSimple w:instr=" SEQ Abb. \* ARABIC ">
+                              <w:r>
+                                <w:rPr>
+                                  <w:noProof/>
+                                </w:rPr>
+                                <w:t>16</w:t>
+                              </w:r>
+                            </w:fldSimple>
                             <w:r>
                               <w:t>: Game-Zyklus</w:t>
                             </w:r>
-                            <w:bookmarkEnd w:id="33"/>
+                            <w:bookmarkEnd w:id="34"/>
                           </w:p>
                         </w:txbxContent>
                       </wps:txbx>
@@ -5474,32 +5636,22 @@
                           <w:szCs w:val="24"/>
                         </w:rPr>
                       </w:pPr>
-                      <w:bookmarkStart w:id="34" w:name="_Toc5305170"/>
+                      <w:bookmarkStart w:id="35" w:name="_Toc5365690"/>
                       <w:r>
                         <w:t xml:space="preserve">Abb. </w:t>
                       </w:r>
-                      <w:r>
-                        <w:fldChar w:fldCharType="begin"/>
-                      </w:r>
-                      <w:r>
-                        <w:instrText xml:space="preserve"> SEQ Abb. \* ARABIC </w:instrText>
-                      </w:r>
-                      <w:r>
-                        <w:fldChar w:fldCharType="separate"/>
-                      </w:r>
-                      <w:r>
-                        <w:rPr>
-                          <w:noProof/>
-                        </w:rPr>
-                        <w:t>16</w:t>
-                      </w:r>
-                      <w:r>
-                        <w:fldChar w:fldCharType="end"/>
-                      </w:r>
+                      <w:fldSimple w:instr=" SEQ Abb. \* ARABIC ">
+                        <w:r>
+                          <w:rPr>
+                            <w:noProof/>
+                          </w:rPr>
+                          <w:t>16</w:t>
+                        </w:r>
+                      </w:fldSimple>
                       <w:r>
                         <w:t>: Game-Zyklus</w:t>
                       </w:r>
-                      <w:bookmarkEnd w:id="34"/>
+                      <w:bookmarkEnd w:id="35"/>
                     </w:p>
                   </w:txbxContent>
                 </v:textbox>
@@ -5634,12 +5786,12 @@
       <w:pPr>
         <w:pStyle w:val="3"/>
       </w:pPr>
-      <w:bookmarkStart w:id="35" w:name="_Toc5271598"/>
+      <w:bookmarkStart w:id="36" w:name="_Toc5365806"/>
       <w:r>
         <w:lastRenderedPageBreak/>
         <w:t>JS</w:t>
       </w:r>
-      <w:bookmarkEnd w:id="35"/>
+      <w:bookmarkEnd w:id="36"/>
     </w:p>
     <w:p>
       <w:pPr>
@@ -5777,15 +5929,7 @@
         <w:t xml:space="preserve"> </w:t>
       </w:r>
       <w:r>
-        <w:t xml:space="preserve">in diesem Bereich ist bereits um einiges aufwendiger, als auf der Login-Seite. Es umfasst rund 200 Zeilen Code und sorgt größtenteils für die Kommunikation zwischen Client und Server. Hier wurde wieder dieselbe Funktion für modal-content implementiert wie auf der Login-Seite. Als auch eine </w:t>
-      </w:r>
-      <w:proofErr w:type="gramStart"/>
-      <w:r>
-        <w:t>Funktion</w:t>
-      </w:r>
-      <w:proofErr w:type="gramEnd"/>
-      <w:r>
-        <w:t xml:space="preserve"> um die ausgewählte Tabellenzeile zu visualisieren.</w:t>
+        <w:t>in diesem Bereich ist bereits um einiges aufwendiger, als auf der Login-Seite. Es umfasst rund 200 Zeilen Code und sorgt größtenteils für die Kommunikation zwischen Client und Server. Hier wurde wieder dieselbe Funktion für modal-content implementiert wie auf der Login-Seite. Als auch eine Funktion um die ausgewählte Tabellenzeile zu visualisieren.</w:t>
       </w:r>
     </w:p>
     <w:p>
@@ -5841,31 +5985,18 @@
                                 <w:noProof/>
                               </w:rPr>
                             </w:pPr>
-                            <w:bookmarkStart w:id="36" w:name="_Toc5305171"/>
+                            <w:bookmarkStart w:id="37" w:name="_Toc5365691"/>
                             <w:r>
                               <w:t xml:space="preserve">Abb. </w:t>
                             </w:r>
-                            <w:r>
-                              <w:fldChar w:fldCharType="begin"/>
-                            </w:r>
-                            <w:r>
-                              <w:instrText xml:space="preserve"> SEQ Abb. \* ARABIC </w:instrText>
-                            </w:r>
-                            <w:r>
-                              <w:fldChar w:fldCharType="separate"/>
-                            </w:r>
-                            <w:r>
-                              <w:rPr>
-                                <w:noProof/>
-                              </w:rPr>
-                              <w:t>17</w:t>
-                            </w:r>
-                            <w:r>
-                              <w:rPr>
-                                <w:noProof/>
-                              </w:rPr>
-                              <w:fldChar w:fldCharType="end"/>
-                            </w:r>
+                            <w:fldSimple w:instr=" SEQ Abb. \* ARABIC ">
+                              <w:r>
+                                <w:rPr>
+                                  <w:noProof/>
+                                </w:rPr>
+                                <w:t>17</w:t>
+                              </w:r>
+                            </w:fldSimple>
                             <w:r>
                               <w:t>: Room-</w:t>
                             </w:r>
@@ -5873,7 +6004,7 @@
                             <w:r>
                               <w:t>Join</w:t>
                             </w:r>
-                            <w:bookmarkEnd w:id="36"/>
+                            <w:bookmarkEnd w:id="37"/>
                             <w:proofErr w:type="spellEnd"/>
                           </w:p>
                         </w:txbxContent>
@@ -5902,31 +6033,18 @@
                           <w:noProof/>
                         </w:rPr>
                       </w:pPr>
-                      <w:bookmarkStart w:id="37" w:name="_Toc5305171"/>
+                      <w:bookmarkStart w:id="38" w:name="_Toc5365691"/>
                       <w:r>
                         <w:t xml:space="preserve">Abb. </w:t>
                       </w:r>
-                      <w:r>
-                        <w:fldChar w:fldCharType="begin"/>
-                      </w:r>
-                      <w:r>
-                        <w:instrText xml:space="preserve"> SEQ Abb. \* ARABIC </w:instrText>
-                      </w:r>
-                      <w:r>
-                        <w:fldChar w:fldCharType="separate"/>
-                      </w:r>
-                      <w:r>
-                        <w:rPr>
-                          <w:noProof/>
-                        </w:rPr>
-                        <w:t>17</w:t>
-                      </w:r>
-                      <w:r>
-                        <w:rPr>
-                          <w:noProof/>
-                        </w:rPr>
-                        <w:fldChar w:fldCharType="end"/>
-                      </w:r>
+                      <w:fldSimple w:instr=" SEQ Abb. \* ARABIC ">
+                        <w:r>
+                          <w:rPr>
+                            <w:noProof/>
+                          </w:rPr>
+                          <w:t>17</w:t>
+                        </w:r>
+                      </w:fldSimple>
                       <w:r>
                         <w:t>: Room-</w:t>
                       </w:r>
@@ -5934,7 +6052,7 @@
                       <w:r>
                         <w:t>Join</w:t>
                       </w:r>
-                      <w:bookmarkEnd w:id="37"/>
+                      <w:bookmarkEnd w:id="38"/>
                       <w:proofErr w:type="spellEnd"/>
                     </w:p>
                   </w:txbxContent>
@@ -5996,32 +6114,22 @@
                                 <w:szCs w:val="24"/>
                               </w:rPr>
                             </w:pPr>
-                            <w:bookmarkStart w:id="38" w:name="_Toc5305172"/>
+                            <w:bookmarkStart w:id="39" w:name="_Toc5365692"/>
                             <w:r>
                               <w:t xml:space="preserve">Abb. </w:t>
                             </w:r>
-                            <w:r>
-                              <w:fldChar w:fldCharType="begin"/>
-                            </w:r>
-                            <w:r>
-                              <w:instrText xml:space="preserve"> SEQ Abb. \* ARABIC </w:instrText>
-                            </w:r>
-                            <w:r>
-                              <w:fldChar w:fldCharType="separate"/>
-                            </w:r>
-                            <w:r>
-                              <w:rPr>
-                                <w:noProof/>
-                              </w:rPr>
-                              <w:t>18</w:t>
-                            </w:r>
-                            <w:r>
-                              <w:fldChar w:fldCharType="end"/>
-                            </w:r>
+                            <w:fldSimple w:instr=" SEQ Abb. \* ARABIC ">
+                              <w:r>
+                                <w:rPr>
+                                  <w:noProof/>
+                                </w:rPr>
+                                <w:t>18</w:t>
+                              </w:r>
+                            </w:fldSimple>
                             <w:r>
                               <w:t>: Reihen-Selektor</w:t>
                             </w:r>
-                            <w:bookmarkEnd w:id="38"/>
+                            <w:bookmarkEnd w:id="39"/>
                           </w:p>
                         </w:txbxContent>
                       </wps:txbx>
@@ -6052,32 +6160,22 @@
                           <w:szCs w:val="24"/>
                         </w:rPr>
                       </w:pPr>
-                      <w:bookmarkStart w:id="39" w:name="_Toc5305172"/>
+                      <w:bookmarkStart w:id="40" w:name="_Toc5365692"/>
                       <w:r>
                         <w:t xml:space="preserve">Abb. </w:t>
                       </w:r>
-                      <w:r>
-                        <w:fldChar w:fldCharType="begin"/>
-                      </w:r>
-                      <w:r>
-                        <w:instrText xml:space="preserve"> SEQ Abb. \* ARABIC </w:instrText>
-                      </w:r>
-                      <w:r>
-                        <w:fldChar w:fldCharType="separate"/>
-                      </w:r>
-                      <w:r>
-                        <w:rPr>
-                          <w:noProof/>
-                        </w:rPr>
-                        <w:t>18</w:t>
-                      </w:r>
-                      <w:r>
-                        <w:fldChar w:fldCharType="end"/>
-                      </w:r>
+                      <w:fldSimple w:instr=" SEQ Abb. \* ARABIC ">
+                        <w:r>
+                          <w:rPr>
+                            <w:noProof/>
+                          </w:rPr>
+                          <w:t>18</w:t>
+                        </w:r>
+                      </w:fldSimple>
                       <w:r>
                         <w:t>: Reihen-Selektor</w:t>
                       </w:r>
-                      <w:bookmarkEnd w:id="39"/>
+                      <w:bookmarkEnd w:id="40"/>
                     </w:p>
                   </w:txbxContent>
                 </v:textbox>
@@ -6288,32 +6386,22 @@
         <w:pStyle w:val="Beschriftung"/>
         <w:jc w:val="both"/>
       </w:pPr>
-      <w:bookmarkStart w:id="40" w:name="_Toc5305173"/>
+      <w:bookmarkStart w:id="41" w:name="_Toc5365693"/>
       <w:r>
         <w:t xml:space="preserve">Abb. </w:t>
       </w:r>
-      <w:r>
-        <w:fldChar w:fldCharType="begin"/>
-      </w:r>
-      <w:r>
-        <w:instrText xml:space="preserve"> SEQ Abb. \* ARABIC </w:instrText>
-      </w:r>
-      <w:r>
-        <w:fldChar w:fldCharType="separate"/>
-      </w:r>
-      <w:r>
-        <w:rPr>
-          <w:noProof/>
-        </w:rPr>
-        <w:t>19</w:t>
-      </w:r>
-      <w:r>
-        <w:fldChar w:fldCharType="end"/>
-      </w:r>
+      <w:fldSimple w:instr=" SEQ Abb. \* ARABIC ">
+        <w:r>
+          <w:rPr>
+            <w:noProof/>
+          </w:rPr>
+          <w:t>19</w:t>
+        </w:r>
+      </w:fldSimple>
       <w:r>
         <w:t>: Library</w:t>
       </w:r>
-      <w:bookmarkEnd w:id="40"/>
+      <w:bookmarkEnd w:id="41"/>
     </w:p>
     <w:p>
       <w:pPr>
@@ -6383,28 +6471,18 @@
         <w:pStyle w:val="Beschriftung"/>
         <w:jc w:val="both"/>
       </w:pPr>
-      <w:bookmarkStart w:id="41" w:name="_Toc5305174"/>
+      <w:bookmarkStart w:id="42" w:name="_Toc5365694"/>
       <w:r>
         <w:t xml:space="preserve">Abb. </w:t>
       </w:r>
-      <w:r>
-        <w:fldChar w:fldCharType="begin"/>
-      </w:r>
-      <w:r>
-        <w:instrText xml:space="preserve"> SEQ Abb. \* ARABIC </w:instrText>
-      </w:r>
-      <w:r>
-        <w:fldChar w:fldCharType="separate"/>
-      </w:r>
-      <w:r>
-        <w:rPr>
-          <w:noProof/>
-        </w:rPr>
-        <w:t>20</w:t>
-      </w:r>
-      <w:r>
-        <w:fldChar w:fldCharType="end"/>
-      </w:r>
+      <w:fldSimple w:instr=" SEQ Abb. \* ARABIC ">
+        <w:r>
+          <w:rPr>
+            <w:noProof/>
+          </w:rPr>
+          <w:t>20</w:t>
+        </w:r>
+      </w:fldSimple>
       <w:r>
         <w:t xml:space="preserve">: </w:t>
       </w:r>
@@ -6412,7 +6490,7 @@
       <w:r>
         <w:t>Socket.emit</w:t>
       </w:r>
-      <w:bookmarkEnd w:id="41"/>
+      <w:bookmarkEnd w:id="42"/>
       <w:proofErr w:type="spellEnd"/>
     </w:p>
     <w:p>
@@ -6644,28 +6722,18 @@
         <w:pStyle w:val="Beschriftung"/>
         <w:jc w:val="both"/>
       </w:pPr>
-      <w:bookmarkStart w:id="42" w:name="_Toc5305175"/>
+      <w:bookmarkStart w:id="43" w:name="_Toc5365695"/>
       <w:r>
         <w:t xml:space="preserve">Abb. </w:t>
       </w:r>
-      <w:r>
-        <w:fldChar w:fldCharType="begin"/>
-      </w:r>
-      <w:r>
-        <w:instrText xml:space="preserve"> SEQ Abb. \* ARABIC </w:instrText>
-      </w:r>
-      <w:r>
-        <w:fldChar w:fldCharType="separate"/>
-      </w:r>
-      <w:r>
-        <w:rPr>
-          <w:noProof/>
-        </w:rPr>
-        <w:t>21</w:t>
-      </w:r>
-      <w:r>
-        <w:fldChar w:fldCharType="end"/>
-      </w:r>
+      <w:fldSimple w:instr=" SEQ Abb. \* ARABIC ">
+        <w:r>
+          <w:rPr>
+            <w:noProof/>
+          </w:rPr>
+          <w:t>21</w:t>
+        </w:r>
+      </w:fldSimple>
       <w:r>
         <w:t xml:space="preserve">: </w:t>
       </w:r>
@@ -6677,7 +6745,7 @@
       <w:r>
         <w:t>-Message</w:t>
       </w:r>
-      <w:bookmarkEnd w:id="42"/>
+      <w:bookmarkEnd w:id="43"/>
     </w:p>
     <w:p>
       <w:pPr>
@@ -6874,28 +6942,18 @@
         <w:pStyle w:val="Beschriftung"/>
         <w:jc w:val="both"/>
       </w:pPr>
-      <w:bookmarkStart w:id="43" w:name="_Toc5305176"/>
+      <w:bookmarkStart w:id="44" w:name="_Toc5365696"/>
       <w:r>
         <w:t xml:space="preserve">Abb. </w:t>
       </w:r>
-      <w:r>
-        <w:fldChar w:fldCharType="begin"/>
-      </w:r>
-      <w:r>
-        <w:instrText xml:space="preserve"> SEQ Abb. \* ARABIC </w:instrText>
-      </w:r>
-      <w:r>
-        <w:fldChar w:fldCharType="separate"/>
-      </w:r>
-      <w:r>
-        <w:rPr>
-          <w:noProof/>
-        </w:rPr>
-        <w:t>22</w:t>
-      </w:r>
-      <w:r>
-        <w:fldChar w:fldCharType="end"/>
-      </w:r>
+      <w:fldSimple w:instr=" SEQ Abb. \* ARABIC ">
+        <w:r>
+          <w:rPr>
+            <w:noProof/>
+          </w:rPr>
+          <w:t>22</w:t>
+        </w:r>
+      </w:fldSimple>
       <w:r>
         <w:t xml:space="preserve">: </w:t>
       </w:r>
@@ -6903,7 +6961,7 @@
       <w:r>
         <w:t>grid_container</w:t>
       </w:r>
-      <w:bookmarkEnd w:id="43"/>
+      <w:bookmarkEnd w:id="44"/>
       <w:proofErr w:type="spellEnd"/>
     </w:p>
     <w:p>
@@ -6928,15 +6986,7 @@
         <w:t>färbt den Rand der angeklickten Box rot und entfärbt die etwaige vorher angeklickte Box, danach wird der Name des Ziels an den Server gesendet.</w:t>
       </w:r>
       <w:r>
-        <w:t xml:space="preserve"> Je nach </w:t>
-      </w:r>
-      <w:proofErr w:type="gramStart"/>
-      <w:r>
-        <w:t>Phase</w:t>
-      </w:r>
-      <w:proofErr w:type="gramEnd"/>
-      <w:r>
-        <w:t xml:space="preserve"> in der man sich befindet wird dann vom Server eine Antwort gesendet. So wird der Klick in der Tagesphase als Votum gegen einen Mitspieler gewertet. In der Abendphase wird die Information dafür verwendet das Ziel des </w:t>
+        <w:t xml:space="preserve"> Je nach Phase in der man sich befindet wird dann vom Server eine Antwort gesendet. So wird der Klick in der Tagesphase als Votum gegen einen Mitspieler gewertet. In der Abendphase wird die Information dafür verwendet das Ziel des </w:t>
       </w:r>
       <w:proofErr w:type="spellStart"/>
       <w:r>
@@ -7111,7 +7161,19 @@
         <w:t>“ an den Server gesendet</w:t>
       </w:r>
       <w:r>
-        <w:t xml:space="preserve">, um seine eigene Rolle zu erfahren. Es wäre unklug von Anfang an ein </w:t>
+        <w:t xml:space="preserve">, um seine eigene Rolle zu erfahren. Es </w:t>
+      </w:r>
+      <w:r>
+        <w:t>ist</w:t>
+      </w:r>
+      <w:r>
+        <w:t xml:space="preserve"> un</w:t>
+      </w:r>
+      <w:r>
+        <w:t xml:space="preserve">ratsam </w:t>
+      </w:r>
+      <w:r>
+        <w:t xml:space="preserve">von Anfang an ein </w:t>
       </w:r>
       <w:proofErr w:type="spellStart"/>
       <w:r>
@@ -7183,7 +7245,13 @@
       </w:r>
       <w:proofErr w:type="spellEnd"/>
       <w:r>
-        <w:t>“ blockiert das Interface bei allen ausgeschiedenen Spielern und die Buttons ausgeschiedener Spieler bei allen die noch im Spiel sind. Außerdem blockiert es das Interface bei Spielern, die noch im Spiel aber nicht an der Reihe sind.</w:t>
+        <w:t>“ blockiert das Interface bei allen ausgeschiedenen Spielern und die Buttons ausgeschiedener Spieler bei allen die noch im Spiel sind. Außerdem blockiert es das Interface bei Spielern, die noch im Spiel</w:t>
+      </w:r>
+      <w:r>
+        <w:t xml:space="preserve"> -</w:t>
+      </w:r>
+      <w:r>
+        <w:t xml:space="preserve"> aber nicht an der Reihe sind.</w:t>
       </w:r>
     </w:p>
     <w:p>
@@ -7231,54 +7299,430 @@
       <w:pPr>
         <w:pStyle w:val="1"/>
       </w:pPr>
-      <w:bookmarkStart w:id="44" w:name="_Toc5271599"/>
+      <w:bookmarkStart w:id="45" w:name="_Toc5365807"/>
       <w:r>
         <w:lastRenderedPageBreak/>
         <w:t>Backend</w:t>
       </w:r>
-      <w:bookmarkEnd w:id="44"/>
+      <w:bookmarkEnd w:id="45"/>
     </w:p>
     <w:p>
       <w:pPr>
         <w:pStyle w:val="Text"/>
       </w:pPr>
-      <w:bookmarkStart w:id="45" w:name="_GoBack"/>
-      <w:bookmarkEnd w:id="45"/>
+      <w:proofErr w:type="spellStart"/>
+      <w:r>
+        <w:t>NodeJS</w:t>
+      </w:r>
+      <w:proofErr w:type="spellEnd"/>
+      <w:r>
+        <w:t xml:space="preserve"> und vor allem das Plugin socket.io benötigen einiges an Rechenleistung und müssen auf dem PC so eingerichtet werden, dass ein Arbeiten und die </w:t>
+      </w:r>
+      <w:proofErr w:type="spellStart"/>
+      <w:r>
+        <w:t>Abgabge</w:t>
+      </w:r>
+      <w:proofErr w:type="spellEnd"/>
+      <w:r>
+        <w:t xml:space="preserve"> dieser Arbeit auf einem USB-Stick nicht in Frage kamen. Also wurde ein Server gemietet.</w:t>
+      </w:r>
     </w:p>
     <w:p>
       <w:pPr>
         <w:pStyle w:val="2"/>
       </w:pPr>
+      <w:bookmarkStart w:id="46" w:name="_Toc5365808"/>
       <w:r>
         <w:t>Server-Struktur</w:t>
       </w:r>
+      <w:bookmarkEnd w:id="46"/>
+    </w:p>
+    <w:p>
+      <w:pPr>
+        <w:pStyle w:val="3"/>
+      </w:pPr>
+      <w:bookmarkStart w:id="47" w:name="_Toc5365809"/>
+      <w:r>
+        <w:t>Ubuntu 18.10</w:t>
+      </w:r>
+      <w:bookmarkEnd w:id="47"/>
+    </w:p>
+    <w:p>
+      <w:pPr>
+        <w:pStyle w:val="Text"/>
+      </w:pPr>
+      <w:r>
+        <w:t>Bei dem Server wurde auf eine grafische Oberfläche verzichtet, damit das gesamte Rechenpotential für die Website genutzt werden kann. Alles wird von der Kommandozeile aus gesteuert. Mit der Unix-Library „</w:t>
+      </w:r>
+      <w:proofErr w:type="spellStart"/>
+      <w:r>
+        <w:t>authbind</w:t>
+      </w:r>
+      <w:proofErr w:type="spellEnd"/>
+      <w:r>
+        <w:t>“ werden die Ports 80 für http und 443 für https freigegeben</w:t>
+      </w:r>
+      <w:r>
+        <w:t>.</w:t>
+      </w:r>
+      <w:r>
+        <w:t xml:space="preserve"> Diese Ports können normalerweise nur </w:t>
+      </w:r>
+      <w:r>
+        <w:t>von Programmen benutzt werden, die mit „-</w:t>
+      </w:r>
+      <w:proofErr w:type="spellStart"/>
+      <w:r>
+        <w:t>sudo</w:t>
+      </w:r>
+      <w:proofErr w:type="spellEnd"/>
+      <w:r>
+        <w:t xml:space="preserve"> root“ gestartet wurden</w:t>
+      </w:r>
+      <w:r>
+        <w:t>.</w:t>
+      </w:r>
+      <w:r>
+        <w:t xml:space="preserve"> „</w:t>
+      </w:r>
+      <w:proofErr w:type="spellStart"/>
+      <w:r>
+        <w:t>Sudo</w:t>
+      </w:r>
+      <w:proofErr w:type="spellEnd"/>
+      <w:r>
+        <w:t>“ führt ein Programm mit den Rechten eines anderen Benutzers aus in diesem Fall „root“, sprich dem Admin. „</w:t>
+      </w:r>
+      <w:proofErr w:type="spellStart"/>
+      <w:r>
+        <w:t>Authbind</w:t>
+      </w:r>
+      <w:proofErr w:type="spellEnd"/>
+      <w:r>
+        <w:t xml:space="preserve">“ umgeht diese Sicherung und ermöglicht </w:t>
+      </w:r>
+      <w:proofErr w:type="spellStart"/>
+      <w:r>
+        <w:t>NodeJS</w:t>
+      </w:r>
+      <w:proofErr w:type="spellEnd"/>
+      <w:r>
+        <w:t xml:space="preserve"> ohne root auf den Ports 80 und 443 zu arbeiten.</w:t>
+      </w:r>
+      <w:r>
+        <w:t xml:space="preserve"> </w:t>
+      </w:r>
+      <w:proofErr w:type="spellStart"/>
+      <w:r>
+        <w:t>NodeJS</w:t>
+      </w:r>
+      <w:proofErr w:type="spellEnd"/>
+      <w:r>
+        <w:t xml:space="preserve"> „hört“ auf diese beiden Ports und verweist alle http Zugriffe automatisch an den Port 443 um den User sofort an die authentifizierte Adresse umzuleiten.</w:t>
+      </w:r>
+      <w:r>
+        <w:t xml:space="preserve"> Würde man </w:t>
+      </w:r>
+      <w:proofErr w:type="spellStart"/>
+      <w:r>
+        <w:t>NodeJS</w:t>
+      </w:r>
+      <w:proofErr w:type="spellEnd"/>
+      <w:r>
+        <w:t xml:space="preserve"> mit Admin-Rechten starten und würde es gehackt werden, hat der Hacker Zugriff auf den gesamten Server.</w:t>
+      </w:r>
+    </w:p>
+    <w:p>
+      <w:pPr>
+        <w:pStyle w:val="3"/>
+      </w:pPr>
+      <w:bookmarkStart w:id="48" w:name="_Toc5365810"/>
+      <w:r>
+        <w:t>SSL-Zertifikat</w:t>
+      </w:r>
+      <w:bookmarkEnd w:id="48"/>
+    </w:p>
+    <w:p>
+      <w:pPr>
+        <w:pStyle w:val="Text"/>
+      </w:pPr>
+      <w:r>
+        <w:t>Um die Website unter https</w:t>
+      </w:r>
+      <w:r>
+        <w:t>://</w:t>
+      </w:r>
+      <w:r>
+        <w:t xml:space="preserve"> erreichbar zu machen und vor Allem um den Zugang im </w:t>
+      </w:r>
+      <w:proofErr w:type="spellStart"/>
+      <w:r>
+        <w:t>bfi</w:t>
+      </w:r>
+      <w:proofErr w:type="spellEnd"/>
+      <w:r>
+        <w:t xml:space="preserve"> zu ermöglichen, welches unsichere Seiten blockiert, wurde ein SSL-Zertifikat ausgestellt. Das Zertifikat befindet sich auf einer anderen Hierarchie-Ebene als </w:t>
+      </w:r>
+      <w:proofErr w:type="spellStart"/>
+      <w:r>
+        <w:t>NodeJS</w:t>
+      </w:r>
+      <w:proofErr w:type="spellEnd"/>
+      <w:r>
+        <w:t xml:space="preserve">, damit ein </w:t>
+      </w:r>
+      <w:r>
+        <w:t>potentieller</w:t>
+      </w:r>
+      <w:r>
+        <w:t xml:space="preserve"> Hacker darauf keinen Zug</w:t>
+      </w:r>
+      <w:r>
+        <w:t>riff</w:t>
+      </w:r>
+      <w:r>
+        <w:t xml:space="preserve"> hat</w:t>
+      </w:r>
+      <w:r>
+        <w:t>. Der Ordner ist zusätzlich nur dem root, also dem Admin zugänglich</w:t>
+      </w:r>
+      <w:r>
+        <w:t xml:space="preserve">. Das Zertifikat lässt sich mit der Unix-Library </w:t>
+      </w:r>
+      <w:r>
+        <w:t>„</w:t>
+      </w:r>
+      <w:proofErr w:type="spellStart"/>
+      <w:r>
+        <w:t>Certbot</w:t>
+      </w:r>
+      <w:proofErr w:type="spellEnd"/>
+      <w:r>
+        <w:t>“</w:t>
+      </w:r>
+      <w:r>
+        <w:t xml:space="preserve"> erstellen</w:t>
+      </w:r>
+      <w:r>
+        <w:t xml:space="preserve"> und muss alle 90 Tage erneuert werden.</w:t>
+      </w:r>
+    </w:p>
+    <w:p>
+      <w:pPr>
+        <w:rPr>
+          <w:rFonts w:ascii="Arial" w:hAnsi="Arial" w:cs="Arial"/>
+          <w:sz w:val="24"/>
+          <w:szCs w:val="24"/>
+          <w:lang w:val="de-AT"/>
+        </w:rPr>
+      </w:pPr>
+      <w:r>
+        <w:br w:type="page"/>
+      </w:r>
     </w:p>
     <w:p>
       <w:pPr>
         <w:pStyle w:val="2"/>
       </w:pPr>
-      <w:bookmarkStart w:id="46" w:name="_Toc5271601"/>
-      <w:bookmarkEnd w:id="46"/>
-      <w:r>
+      <w:bookmarkStart w:id="49" w:name="_Toc5365811"/>
+      <w:r>
+        <w:lastRenderedPageBreak/>
         <w:t>MySQL</w:t>
       </w:r>
+      <w:bookmarkEnd w:id="49"/>
+    </w:p>
+    <w:p>
+      <w:pPr>
+        <w:pStyle w:val="Text"/>
+      </w:pPr>
+      <w:r>
+        <w:t>Im Hintergrund läuft eine SQL-Datenbank mit einer einzigen Tabelle der Anmeldedaten</w:t>
+      </w:r>
+      <w:r>
+        <w:t xml:space="preserve"> mit 3 Feldern</w:t>
+      </w:r>
+      <w:r>
+        <w:t>.</w:t>
+      </w:r>
+    </w:p>
+    <w:p>
+      <w:pPr>
+        <w:pStyle w:val="Text"/>
+        <w:numPr>
+          <w:ilvl w:val="0"/>
+          <w:numId w:val="14"/>
+        </w:numPr>
+      </w:pPr>
+      <w:r>
+        <w:t xml:space="preserve">Username: Deklariert als </w:t>
+      </w:r>
+      <w:proofErr w:type="spellStart"/>
+      <w:r>
+        <w:t>unique</w:t>
+      </w:r>
+      <w:proofErr w:type="spellEnd"/>
+      <w:r>
+        <w:t>-Key, jeder Username darf nur ein einziges Mal vergeben sein.</w:t>
+      </w:r>
+    </w:p>
+    <w:p>
+      <w:pPr>
+        <w:pStyle w:val="Text"/>
+        <w:numPr>
+          <w:ilvl w:val="0"/>
+          <w:numId w:val="14"/>
+        </w:numPr>
+      </w:pPr>
+      <w:r>
+        <w:t xml:space="preserve">Email-Adresse: Auch ein </w:t>
+      </w:r>
+      <w:proofErr w:type="spellStart"/>
+      <w:r>
+        <w:t>unique</w:t>
+      </w:r>
+      <w:proofErr w:type="spellEnd"/>
+      <w:r>
+        <w:t>-Key.</w:t>
+      </w:r>
+    </w:p>
+    <w:p>
+      <w:pPr>
+        <w:pStyle w:val="Text"/>
+        <w:numPr>
+          <w:ilvl w:val="0"/>
+          <w:numId w:val="14"/>
+        </w:numPr>
+      </w:pPr>
+      <w:r>
+        <w:t>Passwort: Bevor das Passwort in die Datenbank eingespeist wird, wird es mit der Funktion crypto.MD5 verschlüsselt.</w:t>
+      </w:r>
     </w:p>
     <w:p>
       <w:pPr>
         <w:pStyle w:val="2"/>
       </w:pPr>
+      <w:bookmarkStart w:id="50" w:name="_Toc5365812"/>
       <w:proofErr w:type="spellStart"/>
       <w:r>
         <w:t>NodeJS</w:t>
       </w:r>
+      <w:bookmarkEnd w:id="50"/>
       <w:proofErr w:type="spellEnd"/>
     </w:p>
     <w:p>
       <w:pPr>
+        <w:pStyle w:val="Text"/>
+      </w:pPr>
+      <w:r>
+        <w:t>Mit rund 500 Zeilen Code ist dies der größte Teil dieser Arbeit.</w:t>
+      </w:r>
+      <w:r>
+        <w:t xml:space="preserve"> Um den Inhalt dieser Arbeit nicht künstlich aufzublasen,</w:t>
+      </w:r>
+      <w:r>
+        <w:t xml:space="preserve"> wird vorausgesetzt, dass der Leser die gängigsten Routinen des Programmierens beherrscht. Ansonsten ist das Buch </w:t>
+      </w:r>
+      <w:r>
+        <w:t>„Node.js in Action“</w:t>
+      </w:r>
+      <w:sdt>
+        <w:sdtPr>
+          <w:id w:val="-208804586"/>
+          <w:citation/>
+        </w:sdtPr>
+        <w:sdtContent>
+          <w:r>
+            <w:fldChar w:fldCharType="begin"/>
+          </w:r>
+          <w:r>
+            <w:instrText xml:space="preserve"> CITATION NiA \l 3079 </w:instrText>
+          </w:r>
+          <w:r>
+            <w:fldChar w:fldCharType="separate"/>
+          </w:r>
+          <w:r>
+            <w:rPr>
+              <w:noProof/>
+            </w:rPr>
+            <w:t xml:space="preserve"> (Cantelon, 2013)</w:t>
+          </w:r>
+          <w:r>
+            <w:fldChar w:fldCharType="end"/>
+          </w:r>
+        </w:sdtContent>
+      </w:sdt>
+      <w:r>
+        <w:t xml:space="preserve"> und die Website „W3Schools“ </w:t>
+      </w:r>
+      <w:sdt>
+        <w:sdtPr>
+          <w:id w:val="1027688615"/>
+          <w:citation/>
+        </w:sdtPr>
+        <w:sdtContent>
+          <w:r>
+            <w:fldChar w:fldCharType="begin"/>
+          </w:r>
+          <w:r>
+            <w:instrText xml:space="preserve"> CITATION unb16 \l 3079 </w:instrText>
+          </w:r>
+          <w:r>
+            <w:fldChar w:fldCharType="separate"/>
+          </w:r>
+          <w:r>
+            <w:rPr>
+              <w:noProof/>
+            </w:rPr>
+            <w:t>(unbekannt, 2016)</w:t>
+          </w:r>
+          <w:r>
+            <w:fldChar w:fldCharType="end"/>
+          </w:r>
+        </w:sdtContent>
+      </w:sdt>
+      <w:r>
+        <w:t xml:space="preserve"> </w:t>
+      </w:r>
+      <w:r>
+        <w:t>eine gute Einstiegslektüre.</w:t>
+      </w:r>
+    </w:p>
+    <w:p>
+      <w:pPr>
         <w:pStyle w:val="3"/>
       </w:pPr>
-      <w:bookmarkStart w:id="47" w:name="_Toc5271603"/>
-      <w:bookmarkEnd w:id="47"/>
+      <w:bookmarkStart w:id="51" w:name="_Toc5365813"/>
+      <w:r>
+        <w:t>File Management</w:t>
+      </w:r>
+      <w:bookmarkEnd w:id="51"/>
+    </w:p>
+    <w:p>
+      <w:pPr>
+        <w:pStyle w:val="Text"/>
+      </w:pPr>
+    </w:p>
+    <w:p>
+      <w:pPr>
+        <w:pStyle w:val="3"/>
+      </w:pPr>
+      <w:bookmarkStart w:id="52" w:name="_Toc5365814"/>
+      <w:r>
+        <w:t xml:space="preserve">Game </w:t>
+      </w:r>
+      <w:proofErr w:type="spellStart"/>
+      <w:r>
+        <w:t>Logic</w:t>
+      </w:r>
+      <w:bookmarkEnd w:id="52"/>
+      <w:proofErr w:type="spellEnd"/>
+    </w:p>
+    <w:p>
+      <w:pPr>
+        <w:pStyle w:val="Text"/>
+      </w:pPr>
+      <w:bookmarkStart w:id="53" w:name="_GoBack"/>
+      <w:bookmarkEnd w:id="53"/>
     </w:p>
     <w:p>
       <w:pPr>
@@ -7302,12 +7746,12 @@
         </w:numPr>
         <w:ind w:left="851"/>
       </w:pPr>
-      <w:bookmarkStart w:id="48" w:name="_Toc5271604"/>
+      <w:bookmarkStart w:id="54" w:name="_Toc5365815"/>
       <w:r>
         <w:lastRenderedPageBreak/>
         <w:t>Abbildungsverzeichnis</w:t>
       </w:r>
-      <w:bookmarkEnd w:id="48"/>
+      <w:bookmarkEnd w:id="54"/>
     </w:p>
     <w:p>
       <w:pPr>
@@ -7348,7 +7792,7 @@
         </w:rPr>
         <w:fldChar w:fldCharType="separate"/>
       </w:r>
-      <w:hyperlink w:anchor="_Toc5305155" w:history="1">
+      <w:hyperlink w:anchor="_Toc5365675" w:history="1">
         <w:r>
           <w:rPr>
             <w:rStyle w:val="Hyperlink"/>
@@ -7375,7 +7819,7 @@
             <w:noProof/>
             <w:webHidden/>
           </w:rPr>
-          <w:instrText xml:space="preserve"> PAGEREF _Toc5305155 \h </w:instrText>
+          <w:instrText xml:space="preserve"> PAGEREF _Toc5365675 \h </w:instrText>
         </w:r>
         <w:r>
           <w:rPr>
@@ -7421,7 +7865,7 @@
           <w:lang w:val="de-AT" w:eastAsia="de-AT"/>
         </w:rPr>
       </w:pPr>
-      <w:hyperlink w:anchor="_Toc5305156" w:history="1">
+      <w:hyperlink w:anchor="_Toc5365676" w:history="1">
         <w:r>
           <w:rPr>
             <w:rStyle w:val="Hyperlink"/>
@@ -7448,7 +7892,7 @@
             <w:noProof/>
             <w:webHidden/>
           </w:rPr>
-          <w:instrText xml:space="preserve"> PAGEREF _Toc5305156 \h </w:instrText>
+          <w:instrText xml:space="preserve"> PAGEREF _Toc5365676 \h </w:instrText>
         </w:r>
         <w:r>
           <w:rPr>
@@ -7494,7 +7938,7 @@
           <w:lang w:val="de-AT" w:eastAsia="de-AT"/>
         </w:rPr>
       </w:pPr>
-      <w:hyperlink w:anchor="_Toc5305157" w:history="1">
+      <w:hyperlink w:anchor="_Toc5365677" w:history="1">
         <w:r>
           <w:rPr>
             <w:rStyle w:val="Hyperlink"/>
@@ -7521,7 +7965,7 @@
             <w:noProof/>
             <w:webHidden/>
           </w:rPr>
-          <w:instrText xml:space="preserve"> PAGEREF _Toc5305157 \h </w:instrText>
+          <w:instrText xml:space="preserve"> PAGEREF _Toc5365677 \h </w:instrText>
         </w:r>
         <w:r>
           <w:rPr>
@@ -7567,7 +8011,7 @@
           <w:lang w:val="de-AT" w:eastAsia="de-AT"/>
         </w:rPr>
       </w:pPr>
-      <w:hyperlink w:anchor="_Toc5305158" w:history="1">
+      <w:hyperlink w:anchor="_Toc5365678" w:history="1">
         <w:r>
           <w:rPr>
             <w:rStyle w:val="Hyperlink"/>
@@ -7594,7 +8038,7 @@
             <w:noProof/>
             <w:webHidden/>
           </w:rPr>
-          <w:instrText xml:space="preserve"> PAGEREF _Toc5305158 \h </w:instrText>
+          <w:instrText xml:space="preserve"> PAGEREF _Toc5365678 \h </w:instrText>
         </w:r>
         <w:r>
           <w:rPr>
@@ -7640,7 +8084,7 @@
           <w:lang w:val="de-AT" w:eastAsia="de-AT"/>
         </w:rPr>
       </w:pPr>
-      <w:hyperlink w:anchor="_Toc5305159" w:history="1">
+      <w:hyperlink w:anchor="_Toc5365679" w:history="1">
         <w:r>
           <w:rPr>
             <w:rStyle w:val="Hyperlink"/>
@@ -7667,7 +8111,7 @@
             <w:noProof/>
             <w:webHidden/>
           </w:rPr>
-          <w:instrText xml:space="preserve"> PAGEREF _Toc5305159 \h </w:instrText>
+          <w:instrText xml:space="preserve"> PAGEREF _Toc5365679 \h </w:instrText>
         </w:r>
         <w:r>
           <w:rPr>
@@ -7713,7 +8157,7 @@
           <w:lang w:val="de-AT" w:eastAsia="de-AT"/>
         </w:rPr>
       </w:pPr>
-      <w:hyperlink w:anchor="_Toc5305160" w:history="1">
+      <w:hyperlink w:anchor="_Toc5365680" w:history="1">
         <w:r>
           <w:rPr>
             <w:rStyle w:val="Hyperlink"/>
@@ -7740,7 +8184,7 @@
             <w:noProof/>
             <w:webHidden/>
           </w:rPr>
-          <w:instrText xml:space="preserve"> PAGEREF _Toc5305160 \h </w:instrText>
+          <w:instrText xml:space="preserve"> PAGEREF _Toc5365680 \h </w:instrText>
         </w:r>
         <w:r>
           <w:rPr>
@@ -7786,7 +8230,7 @@
           <w:lang w:val="de-AT" w:eastAsia="de-AT"/>
         </w:rPr>
       </w:pPr>
-      <w:hyperlink w:anchor="_Toc5305161" w:history="1">
+      <w:hyperlink w:anchor="_Toc5365681" w:history="1">
         <w:r>
           <w:rPr>
             <w:rStyle w:val="Hyperlink"/>
@@ -7813,7 +8257,7 @@
             <w:noProof/>
             <w:webHidden/>
           </w:rPr>
-          <w:instrText xml:space="preserve"> PAGEREF _Toc5305161 \h </w:instrText>
+          <w:instrText xml:space="preserve"> PAGEREF _Toc5365681 \h </w:instrText>
         </w:r>
         <w:r>
           <w:rPr>
@@ -7859,7 +8303,7 @@
           <w:lang w:val="de-AT" w:eastAsia="de-AT"/>
         </w:rPr>
       </w:pPr>
-      <w:hyperlink r:id="rId35" w:anchor="_Toc5305162" w:history="1">
+      <w:hyperlink r:id="rId35" w:anchor="_Toc5365682" w:history="1">
         <w:r>
           <w:rPr>
             <w:rStyle w:val="Hyperlink"/>
@@ -7886,7 +8330,7 @@
             <w:noProof/>
             <w:webHidden/>
           </w:rPr>
-          <w:instrText xml:space="preserve"> PAGEREF _Toc5305162 \h </w:instrText>
+          <w:instrText xml:space="preserve"> PAGEREF _Toc5365682 \h </w:instrText>
         </w:r>
         <w:r>
           <w:rPr>
@@ -7932,7 +8376,7 @@
           <w:lang w:val="de-AT" w:eastAsia="de-AT"/>
         </w:rPr>
       </w:pPr>
-      <w:hyperlink w:anchor="_Toc5305163" w:history="1">
+      <w:hyperlink w:anchor="_Toc5365683" w:history="1">
         <w:r>
           <w:rPr>
             <w:rStyle w:val="Hyperlink"/>
@@ -7959,7 +8403,7 @@
             <w:noProof/>
             <w:webHidden/>
           </w:rPr>
-          <w:instrText xml:space="preserve"> PAGEREF _Toc5305163 \h </w:instrText>
+          <w:instrText xml:space="preserve"> PAGEREF _Toc5365683 \h </w:instrText>
         </w:r>
         <w:r>
           <w:rPr>
@@ -8005,7 +8449,7 @@
           <w:lang w:val="de-AT" w:eastAsia="de-AT"/>
         </w:rPr>
       </w:pPr>
-      <w:hyperlink w:anchor="_Toc5305164" w:history="1">
+      <w:hyperlink w:anchor="_Toc5365684" w:history="1">
         <w:r>
           <w:rPr>
             <w:rStyle w:val="Hyperlink"/>
@@ -8032,7 +8476,7 @@
             <w:noProof/>
             <w:webHidden/>
           </w:rPr>
-          <w:instrText xml:space="preserve"> PAGEREF _Toc5305164 \h </w:instrText>
+          <w:instrText xml:space="preserve"> PAGEREF _Toc5365684 \h </w:instrText>
         </w:r>
         <w:r>
           <w:rPr>
@@ -8078,7 +8522,7 @@
           <w:lang w:val="de-AT" w:eastAsia="de-AT"/>
         </w:rPr>
       </w:pPr>
-      <w:hyperlink w:anchor="_Toc5305165" w:history="1">
+      <w:hyperlink w:anchor="_Toc5365685" w:history="1">
         <w:r>
           <w:rPr>
             <w:rStyle w:val="Hyperlink"/>
@@ -8105,7 +8549,7 @@
             <w:noProof/>
             <w:webHidden/>
           </w:rPr>
-          <w:instrText xml:space="preserve"> PAGEREF _Toc5305165 \h </w:instrText>
+          <w:instrText xml:space="preserve"> PAGEREF _Toc5365685 \h </w:instrText>
         </w:r>
         <w:r>
           <w:rPr>
@@ -8151,7 +8595,7 @@
           <w:lang w:val="de-AT" w:eastAsia="de-AT"/>
         </w:rPr>
       </w:pPr>
-      <w:hyperlink r:id="rId36" w:anchor="_Toc5305166" w:history="1">
+      <w:hyperlink r:id="rId36" w:anchor="_Toc5365686" w:history="1">
         <w:r>
           <w:rPr>
             <w:rStyle w:val="Hyperlink"/>
@@ -8178,7 +8622,7 @@
             <w:noProof/>
             <w:webHidden/>
           </w:rPr>
-          <w:instrText xml:space="preserve"> PAGEREF _Toc5305166 \h </w:instrText>
+          <w:instrText xml:space="preserve"> PAGEREF _Toc5365686 \h </w:instrText>
         </w:r>
         <w:r>
           <w:rPr>
@@ -8224,7 +8668,7 @@
           <w:lang w:val="de-AT" w:eastAsia="de-AT"/>
         </w:rPr>
       </w:pPr>
-      <w:hyperlink w:anchor="_Toc5305167" w:history="1">
+      <w:hyperlink w:anchor="_Toc5365687" w:history="1">
         <w:r>
           <w:rPr>
             <w:rStyle w:val="Hyperlink"/>
@@ -8251,7 +8695,7 @@
             <w:noProof/>
             <w:webHidden/>
           </w:rPr>
-          <w:instrText xml:space="preserve"> PAGEREF _Toc5305167 \h </w:instrText>
+          <w:instrText xml:space="preserve"> PAGEREF _Toc5365687 \h </w:instrText>
         </w:r>
         <w:r>
           <w:rPr>
@@ -8297,7 +8741,7 @@
           <w:lang w:val="de-AT" w:eastAsia="de-AT"/>
         </w:rPr>
       </w:pPr>
-      <w:hyperlink w:anchor="_Toc5305168" w:history="1">
+      <w:hyperlink w:anchor="_Toc5365688" w:history="1">
         <w:r>
           <w:rPr>
             <w:rStyle w:val="Hyperlink"/>
@@ -8324,7 +8768,7 @@
             <w:noProof/>
             <w:webHidden/>
           </w:rPr>
-          <w:instrText xml:space="preserve"> PAGEREF _Toc5305168 \h </w:instrText>
+          <w:instrText xml:space="preserve"> PAGEREF _Toc5365688 \h </w:instrText>
         </w:r>
         <w:r>
           <w:rPr>
@@ -8370,7 +8814,7 @@
           <w:lang w:val="de-AT" w:eastAsia="de-AT"/>
         </w:rPr>
       </w:pPr>
-      <w:hyperlink w:anchor="_Toc5305169" w:history="1">
+      <w:hyperlink w:anchor="_Toc5365689" w:history="1">
         <w:r>
           <w:rPr>
             <w:rStyle w:val="Hyperlink"/>
@@ -8397,7 +8841,7 @@
             <w:noProof/>
             <w:webHidden/>
           </w:rPr>
-          <w:instrText xml:space="preserve"> PAGEREF _Toc5305169 \h </w:instrText>
+          <w:instrText xml:space="preserve"> PAGEREF _Toc5365689 \h </w:instrText>
         </w:r>
         <w:r>
           <w:rPr>
@@ -8443,7 +8887,7 @@
           <w:lang w:val="de-AT" w:eastAsia="de-AT"/>
         </w:rPr>
       </w:pPr>
-      <w:hyperlink r:id="rId37" w:anchor="_Toc5305170" w:history="1">
+      <w:hyperlink r:id="rId37" w:anchor="_Toc5365690" w:history="1">
         <w:r>
           <w:rPr>
             <w:rStyle w:val="Hyperlink"/>
@@ -8470,7 +8914,7 @@
             <w:noProof/>
             <w:webHidden/>
           </w:rPr>
-          <w:instrText xml:space="preserve"> PAGEREF _Toc5305170 \h </w:instrText>
+          <w:instrText xml:space="preserve"> PAGEREF _Toc5365690 \h </w:instrText>
         </w:r>
         <w:r>
           <w:rPr>
@@ -8516,7 +8960,7 @@
           <w:lang w:val="de-AT" w:eastAsia="de-AT"/>
         </w:rPr>
       </w:pPr>
-      <w:hyperlink r:id="rId38" w:anchor="_Toc5305171" w:history="1">
+      <w:hyperlink r:id="rId38" w:anchor="_Toc5365691" w:history="1">
         <w:r>
           <w:rPr>
             <w:rStyle w:val="Hyperlink"/>
@@ -8543,7 +8987,7 @@
             <w:noProof/>
             <w:webHidden/>
           </w:rPr>
-          <w:instrText xml:space="preserve"> PAGEREF _Toc5305171 \h </w:instrText>
+          <w:instrText xml:space="preserve"> PAGEREF _Toc5365691 \h </w:instrText>
         </w:r>
         <w:r>
           <w:rPr>
@@ -8589,7 +9033,7 @@
           <w:lang w:val="de-AT" w:eastAsia="de-AT"/>
         </w:rPr>
       </w:pPr>
-      <w:hyperlink r:id="rId39" w:anchor="_Toc5305172" w:history="1">
+      <w:hyperlink r:id="rId39" w:anchor="_Toc5365692" w:history="1">
         <w:r>
           <w:rPr>
             <w:rStyle w:val="Hyperlink"/>
@@ -8616,7 +9060,7 @@
             <w:noProof/>
             <w:webHidden/>
           </w:rPr>
-          <w:instrText xml:space="preserve"> PAGEREF _Toc5305172 \h </w:instrText>
+          <w:instrText xml:space="preserve"> PAGEREF _Toc5365692 \h </w:instrText>
         </w:r>
         <w:r>
           <w:rPr>
@@ -8662,7 +9106,7 @@
           <w:lang w:val="de-AT" w:eastAsia="de-AT"/>
         </w:rPr>
       </w:pPr>
-      <w:hyperlink w:anchor="_Toc5305173" w:history="1">
+      <w:hyperlink w:anchor="_Toc5365693" w:history="1">
         <w:r>
           <w:rPr>
             <w:rStyle w:val="Hyperlink"/>
@@ -8689,7 +9133,7 @@
             <w:noProof/>
             <w:webHidden/>
           </w:rPr>
-          <w:instrText xml:space="preserve"> PAGEREF _Toc5305173 \h </w:instrText>
+          <w:instrText xml:space="preserve"> PAGEREF _Toc5365693 \h </w:instrText>
         </w:r>
         <w:r>
           <w:rPr>
@@ -8735,7 +9179,7 @@
           <w:lang w:val="de-AT" w:eastAsia="de-AT"/>
         </w:rPr>
       </w:pPr>
-      <w:hyperlink w:anchor="_Toc5305174" w:history="1">
+      <w:hyperlink w:anchor="_Toc5365694" w:history="1">
         <w:r>
           <w:rPr>
             <w:rStyle w:val="Hyperlink"/>
@@ -8762,7 +9206,7 @@
             <w:noProof/>
             <w:webHidden/>
           </w:rPr>
-          <w:instrText xml:space="preserve"> PAGEREF _Toc5305174 \h </w:instrText>
+          <w:instrText xml:space="preserve"> PAGEREF _Toc5365694 \h </w:instrText>
         </w:r>
         <w:r>
           <w:rPr>
@@ -8808,7 +9252,7 @@
           <w:lang w:val="de-AT" w:eastAsia="de-AT"/>
         </w:rPr>
       </w:pPr>
-      <w:hyperlink w:anchor="_Toc5305175" w:history="1">
+      <w:hyperlink w:anchor="_Toc5365695" w:history="1">
         <w:r>
           <w:rPr>
             <w:rStyle w:val="Hyperlink"/>
@@ -8835,7 +9279,7 @@
             <w:noProof/>
             <w:webHidden/>
           </w:rPr>
-          <w:instrText xml:space="preserve"> PAGEREF _Toc5305175 \h </w:instrText>
+          <w:instrText xml:space="preserve"> PAGEREF _Toc5365695 \h </w:instrText>
         </w:r>
         <w:r>
           <w:rPr>
@@ -8881,7 +9325,7 @@
           <w:lang w:val="de-AT" w:eastAsia="de-AT"/>
         </w:rPr>
       </w:pPr>
-      <w:hyperlink w:anchor="_Toc5305176" w:history="1">
+      <w:hyperlink w:anchor="_Toc5365696" w:history="1">
         <w:r>
           <w:rPr>
             <w:rStyle w:val="Hyperlink"/>
@@ -8908,7 +9352,7 @@
             <w:noProof/>
             <w:webHidden/>
           </w:rPr>
-          <w:instrText xml:space="preserve"> PAGEREF _Toc5305176 \h </w:instrText>
+          <w:instrText xml:space="preserve"> PAGEREF _Toc5365696 \h </w:instrText>
         </w:r>
         <w:r>
           <w:rPr>
@@ -9005,12 +9449,12 @@
         </w:numPr>
         <w:ind w:left="851"/>
       </w:pPr>
-      <w:bookmarkStart w:id="49" w:name="_Toc5271605"/>
+      <w:bookmarkStart w:id="55" w:name="_Toc5365816"/>
       <w:r>
         <w:lastRenderedPageBreak/>
         <w:t>Literaturverzeichnis</w:t>
       </w:r>
-      <w:bookmarkEnd w:id="49"/>
+      <w:bookmarkEnd w:id="55"/>
     </w:p>
     <w:p>
       <w:pPr>
@@ -9065,6 +9509,38 @@
           <w:noProof/>
         </w:rPr>
         <w:t>. Von http://www.bfi-sbg.at/uber-uns abgerufen</w:t>
+      </w:r>
+    </w:p>
+    <w:p>
+      <w:pPr>
+        <w:pStyle w:val="Literaturverzeichnis"/>
+        <w:ind w:left="720" w:hanging="720"/>
+        <w:rPr>
+          <w:noProof/>
+          <w:lang w:val="en-GB"/>
+        </w:rPr>
+      </w:pPr>
+      <w:r>
+        <w:rPr>
+          <w:noProof/>
+        </w:rPr>
+        <w:t xml:space="preserve">Cantelon, M. (2013). </w:t>
+      </w:r>
+      <w:r>
+        <w:rPr>
+          <w:i/>
+          <w:iCs/>
+          <w:noProof/>
+          <w:lang w:val="en-GB"/>
+        </w:rPr>
+        <w:t>Node.js in Action.</w:t>
+      </w:r>
+      <w:r>
+        <w:rPr>
+          <w:noProof/>
+          <w:lang w:val="en-GB"/>
+        </w:rPr>
+        <w:t xml:space="preserve"> Manning Publications.</w:t>
       </w:r>
     </w:p>
     <w:p>
@@ -9292,7 +9768,7 @@
   <w:abstractNum w:abstractNumId="0" w15:restartNumberingAfterBreak="0">
     <w:nsid w:val="1B373F35"/>
     <w:multiLevelType w:val="multilevel"/>
-    <w:tmpl w:val="8B408CA6"/>
+    <w:tmpl w:val="CE96D316"/>
     <w:lvl w:ilvl="0">
       <w:start w:val="1"/>
       <w:numFmt w:val="decimal"/>
@@ -9364,6 +9840,7 @@
         <w:color w:val="009900"/>
         <w:sz w:val="28"/>
         <w:szCs w:val="28"/>
+        <w:lang w:val="de-AT"/>
       </w:rPr>
     </w:lvl>
     <w:lvl w:ilvl="2">
@@ -9686,6 +10163,119 @@
     </w:lvl>
   </w:abstractNum>
   <w:abstractNum w:abstractNumId="3" w15:restartNumberingAfterBreak="0">
+    <w:nsid w:val="2A89731C"/>
+    <w:multiLevelType w:val="hybridMultilevel"/>
+    <w:tmpl w:val="95BA8098"/>
+    <w:lvl w:ilvl="0" w:tplc="0C070001">
+      <w:start w:val="1"/>
+      <w:numFmt w:val="bullet"/>
+      <w:lvlText w:val=""/>
+      <w:lvlJc w:val="left"/>
+      <w:pPr>
+        <w:ind w:left="720" w:hanging="360"/>
+      </w:pPr>
+      <w:rPr>
+        <w:rFonts w:ascii="Symbol" w:hAnsi="Symbol" w:hint="default"/>
+      </w:rPr>
+    </w:lvl>
+    <w:lvl w:ilvl="1" w:tplc="0C070003" w:tentative="1">
+      <w:start w:val="1"/>
+      <w:numFmt w:val="bullet"/>
+      <w:lvlText w:val="o"/>
+      <w:lvlJc w:val="left"/>
+      <w:pPr>
+        <w:ind w:left="1440" w:hanging="360"/>
+      </w:pPr>
+      <w:rPr>
+        <w:rFonts w:ascii="Courier New" w:hAnsi="Courier New" w:cs="Courier New" w:hint="default"/>
+      </w:rPr>
+    </w:lvl>
+    <w:lvl w:ilvl="2" w:tplc="0C070005" w:tentative="1">
+      <w:start w:val="1"/>
+      <w:numFmt w:val="bullet"/>
+      <w:lvlText w:val=""/>
+      <w:lvlJc w:val="left"/>
+      <w:pPr>
+        <w:ind w:left="2160" w:hanging="360"/>
+      </w:pPr>
+      <w:rPr>
+        <w:rFonts w:ascii="Wingdings" w:hAnsi="Wingdings" w:hint="default"/>
+      </w:rPr>
+    </w:lvl>
+    <w:lvl w:ilvl="3" w:tplc="0C070001" w:tentative="1">
+      <w:start w:val="1"/>
+      <w:numFmt w:val="bullet"/>
+      <w:lvlText w:val=""/>
+      <w:lvlJc w:val="left"/>
+      <w:pPr>
+        <w:ind w:left="2880" w:hanging="360"/>
+      </w:pPr>
+      <w:rPr>
+        <w:rFonts w:ascii="Symbol" w:hAnsi="Symbol" w:hint="default"/>
+      </w:rPr>
+    </w:lvl>
+    <w:lvl w:ilvl="4" w:tplc="0C070003" w:tentative="1">
+      <w:start w:val="1"/>
+      <w:numFmt w:val="bullet"/>
+      <w:lvlText w:val="o"/>
+      <w:lvlJc w:val="left"/>
+      <w:pPr>
+        <w:ind w:left="3600" w:hanging="360"/>
+      </w:pPr>
+      <w:rPr>
+        <w:rFonts w:ascii="Courier New" w:hAnsi="Courier New" w:cs="Courier New" w:hint="default"/>
+      </w:rPr>
+    </w:lvl>
+    <w:lvl w:ilvl="5" w:tplc="0C070005" w:tentative="1">
+      <w:start w:val="1"/>
+      <w:numFmt w:val="bullet"/>
+      <w:lvlText w:val=""/>
+      <w:lvlJc w:val="left"/>
+      <w:pPr>
+        <w:ind w:left="4320" w:hanging="360"/>
+      </w:pPr>
+      <w:rPr>
+        <w:rFonts w:ascii="Wingdings" w:hAnsi="Wingdings" w:hint="default"/>
+      </w:rPr>
+    </w:lvl>
+    <w:lvl w:ilvl="6" w:tplc="0C070001" w:tentative="1">
+      <w:start w:val="1"/>
+      <w:numFmt w:val="bullet"/>
+      <w:lvlText w:val=""/>
+      <w:lvlJc w:val="left"/>
+      <w:pPr>
+        <w:ind w:left="5040" w:hanging="360"/>
+      </w:pPr>
+      <w:rPr>
+        <w:rFonts w:ascii="Symbol" w:hAnsi="Symbol" w:hint="default"/>
+      </w:rPr>
+    </w:lvl>
+    <w:lvl w:ilvl="7" w:tplc="0C070003" w:tentative="1">
+      <w:start w:val="1"/>
+      <w:numFmt w:val="bullet"/>
+      <w:lvlText w:val="o"/>
+      <w:lvlJc w:val="left"/>
+      <w:pPr>
+        <w:ind w:left="5760" w:hanging="360"/>
+      </w:pPr>
+      <w:rPr>
+        <w:rFonts w:ascii="Courier New" w:hAnsi="Courier New" w:cs="Courier New" w:hint="default"/>
+      </w:rPr>
+    </w:lvl>
+    <w:lvl w:ilvl="8" w:tplc="0C070005" w:tentative="1">
+      <w:start w:val="1"/>
+      <w:numFmt w:val="bullet"/>
+      <w:lvlText w:val=""/>
+      <w:lvlJc w:val="left"/>
+      <w:pPr>
+        <w:ind w:left="6480" w:hanging="360"/>
+      </w:pPr>
+      <w:rPr>
+        <w:rFonts w:ascii="Wingdings" w:hAnsi="Wingdings" w:hint="default"/>
+      </w:rPr>
+    </w:lvl>
+  </w:abstractNum>
+  <w:abstractNum w:abstractNumId="4" w15:restartNumberingAfterBreak="0">
     <w:nsid w:val="2D485C91"/>
     <w:multiLevelType w:val="hybridMultilevel"/>
     <w:tmpl w:val="3FCABA74"/>
@@ -9798,7 +10388,7 @@
       </w:rPr>
     </w:lvl>
   </w:abstractNum>
-  <w:abstractNum w:abstractNumId="4" w15:restartNumberingAfterBreak="0">
+  <w:abstractNum w:abstractNumId="5" w15:restartNumberingAfterBreak="0">
     <w:nsid w:val="305601B5"/>
     <w:multiLevelType w:val="hybridMultilevel"/>
     <w:tmpl w:val="732033EC"/>
@@ -9911,7 +10501,7 @@
       </w:rPr>
     </w:lvl>
   </w:abstractNum>
-  <w:abstractNum w:abstractNumId="5" w15:restartNumberingAfterBreak="0">
+  <w:abstractNum w:abstractNumId="6" w15:restartNumberingAfterBreak="0">
     <w:nsid w:val="3BFC750D"/>
     <w:multiLevelType w:val="hybridMultilevel"/>
     <w:tmpl w:val="9FBA1C50"/>
@@ -10024,7 +10614,7 @@
       </w:rPr>
     </w:lvl>
   </w:abstractNum>
-  <w:abstractNum w:abstractNumId="6" w15:restartNumberingAfterBreak="0">
+  <w:abstractNum w:abstractNumId="7" w15:restartNumberingAfterBreak="0">
     <w:nsid w:val="4051329E"/>
     <w:multiLevelType w:val="hybridMultilevel"/>
     <w:tmpl w:val="374AA20A"/>
@@ -10137,7 +10727,7 @@
       </w:rPr>
     </w:lvl>
   </w:abstractNum>
-  <w:abstractNum w:abstractNumId="7" w15:restartNumberingAfterBreak="0">
+  <w:abstractNum w:abstractNumId="8" w15:restartNumberingAfterBreak="0">
     <w:nsid w:val="463F2F41"/>
     <w:multiLevelType w:val="hybridMultilevel"/>
     <w:tmpl w:val="09263708"/>
@@ -10250,7 +10840,7 @@
       </w:rPr>
     </w:lvl>
   </w:abstractNum>
-  <w:abstractNum w:abstractNumId="8" w15:restartNumberingAfterBreak="0">
+  <w:abstractNum w:abstractNumId="9" w15:restartNumberingAfterBreak="0">
     <w:nsid w:val="577F6740"/>
     <w:multiLevelType w:val="hybridMultilevel"/>
     <w:tmpl w:val="8A2E6F70"/>
@@ -10363,7 +10953,7 @@
       </w:rPr>
     </w:lvl>
   </w:abstractNum>
-  <w:abstractNum w:abstractNumId="9" w15:restartNumberingAfterBreak="0">
+  <w:abstractNum w:abstractNumId="10" w15:restartNumberingAfterBreak="0">
     <w:nsid w:val="6F597A37"/>
     <w:multiLevelType w:val="hybridMultilevel"/>
     <w:tmpl w:val="EB8287FC"/>
@@ -10480,10 +11070,10 @@
     <w:abstractNumId w:val="0"/>
   </w:num>
   <w:num w:numId="2">
-    <w:abstractNumId w:val="8"/>
+    <w:abstractNumId w:val="9"/>
   </w:num>
   <w:num w:numId="3">
-    <w:abstractNumId w:val="6"/>
+    <w:abstractNumId w:val="7"/>
   </w:num>
   <w:num w:numId="4">
     <w:abstractNumId w:val="0"/>
@@ -10495,25 +11085,28 @@
     <w:abstractNumId w:val="0"/>
   </w:num>
   <w:num w:numId="7">
-    <w:abstractNumId w:val="7"/>
+    <w:abstractNumId w:val="8"/>
   </w:num>
   <w:num w:numId="8">
     <w:abstractNumId w:val="2"/>
   </w:num>
   <w:num w:numId="9">
-    <w:abstractNumId w:val="3"/>
+    <w:abstractNumId w:val="4"/>
   </w:num>
   <w:num w:numId="10">
-    <w:abstractNumId w:val="4"/>
+    <w:abstractNumId w:val="5"/>
   </w:num>
   <w:num w:numId="11">
-    <w:abstractNumId w:val="9"/>
+    <w:abstractNumId w:val="10"/>
   </w:num>
   <w:num w:numId="12">
     <w:abstractNumId w:val="1"/>
   </w:num>
   <w:num w:numId="13">
-    <w:abstractNumId w:val="5"/>
+    <w:abstractNumId w:val="6"/>
+  </w:num>
+  <w:num w:numId="14">
+    <w:abstractNumId w:val="3"/>
   </w:num>
 </w:numbering>
 </file>
@@ -10535,7 +11128,7 @@
       </w:pPr>
     </w:pPrDefault>
   </w:docDefaults>
-  <w:latentStyles w:defLockedState="0" w:defUIPriority="99" w:defSemiHidden="0" w:defUnhideWhenUsed="0" w:defQFormat="0" w:count="376">
+  <w:latentStyles w:defLockedState="0" w:defUIPriority="99" w:defSemiHidden="0" w:defUnhideWhenUsed="0" w:defQFormat="0" w:count="375">
     <w:lsdException w:name="Normal" w:uiPriority="0" w:qFormat="1"/>
     <w:lsdException w:name="heading 1" w:uiPriority="9" w:qFormat="1"/>
     <w:lsdException w:name="heading 2" w:semiHidden="1" w:uiPriority="9" w:unhideWhenUsed="1" w:qFormat="1"/>
@@ -10641,6 +11234,7 @@
     <w:lsdException w:name="HTML Sample" w:semiHidden="1" w:unhideWhenUsed="1"/>
     <w:lsdException w:name="HTML Typewriter" w:semiHidden="1" w:unhideWhenUsed="1"/>
     <w:lsdException w:name="HTML Variable" w:semiHidden="1" w:unhideWhenUsed="1"/>
+    <w:lsdException w:name="Normal Table" w:semiHidden="1" w:unhideWhenUsed="1"/>
     <w:lsdException w:name="annotation subject" w:semiHidden="1" w:unhideWhenUsed="1"/>
     <w:lsdException w:name="No List" w:semiHidden="1" w:unhideWhenUsed="1"/>
     <w:lsdException w:name="Outline List 1" w:semiHidden="1" w:unhideWhenUsed="1"/>
@@ -10687,8 +11281,10 @@
     <w:lsdException w:name="Table Subtle 2" w:semiHidden="1" w:unhideWhenUsed="1"/>
     <w:lsdException w:name="Table Web 1" w:semiHidden="1" w:unhideWhenUsed="1"/>
     <w:lsdException w:name="Table Web 2" w:semiHidden="1" w:unhideWhenUsed="1"/>
+    <w:lsdException w:name="Table Web 3" w:semiHidden="1" w:unhideWhenUsed="1"/>
     <w:lsdException w:name="Balloon Text" w:semiHidden="1" w:unhideWhenUsed="1"/>
     <w:lsdException w:name="Table Grid" w:uiPriority="59"/>
+    <w:lsdException w:name="Table Theme" w:semiHidden="1" w:unhideWhenUsed="1"/>
     <w:lsdException w:name="Placeholder Text" w:semiHidden="1"/>
     <w:lsdException w:name="No Spacing" w:uiPriority="1" w:qFormat="1"/>
     <w:lsdException w:name="Light Shading" w:uiPriority="60"/>
@@ -10908,7 +11504,6 @@
     <w:lsdException w:name="Smart Hyperlink" w:semiHidden="1" w:unhideWhenUsed="1"/>
     <w:lsdException w:name="Hashtag" w:semiHidden="1" w:unhideWhenUsed="1"/>
     <w:lsdException w:name="Unresolved Mention" w:semiHidden="1" w:unhideWhenUsed="1"/>
-    <w:lsdException w:name="Smart Link" w:semiHidden="1" w:unhideWhenUsed="1"/>
   </w:latentStyles>
   <w:style w:type="paragraph" w:default="1" w:styleId="Standard">
     <w:name w:val="Normal"/>
@@ -16230,7 +16825,7 @@
     <b:Month>2</b:Month>
     <b:Day>17</b:Day>
     <b:URL>http://www.w3schools.com/html/html_css.asp</b:URL>
-    <b:RefOrder>1</b:RefOrder>
+    <b:RefOrder>2</b:RefOrder>
   </b:Source>
   <b:Source>
     <b:Tag>BFI16</b:Tag>
@@ -16252,13 +16847,32 @@
     <b:Month>2</b:Month>
     <b:Day>17</b:Day>
     <b:URL>http://www.bfi-sbg.at/uber-uns</b:URL>
-    <b:RefOrder>2</b:RefOrder>
+    <b:RefOrder>3</b:RefOrder>
+  </b:Source>
+  <b:Source>
+    <b:Tag>NiA</b:Tag>
+    <b:SourceType>Book</b:SourceType>
+    <b:Guid>{56886110-BDA3-4FC9-8DEE-587ACE3321D8}</b:Guid>
+    <b:Author>
+      <b:Author>
+        <b:NameList>
+          <b:Person>
+            <b:Last>Cantelon</b:Last>
+            <b:First>Mike</b:First>
+          </b:Person>
+        </b:NameList>
+      </b:Author>
+    </b:Author>
+    <b:Title>Node.js in Action</b:Title>
+    <b:Year>2013</b:Year>
+    <b:Publisher>Manning Publications</b:Publisher>
+    <b:RefOrder>1</b:RefOrder>
   </b:Source>
 </b:Sources>
 </file>
 
 <file path=customXml/itemProps1.xml><?xml version="1.0" encoding="utf-8"?>
-<ds:datastoreItem xmlns:ds="http://schemas.openxmlformats.org/officeDocument/2006/customXml" ds:itemID="{5CE21A4D-CD73-415A-A664-7322697E0C51}">
+<ds:datastoreItem xmlns:ds="http://schemas.openxmlformats.org/officeDocument/2006/customXml" ds:itemID="{3F6822BF-91EF-4BBD-9FB3-87BFB66F4AEA}">
   <ds:schemaRefs>
     <ds:schemaRef ds:uri="http://schemas.openxmlformats.org/officeDocument/2006/bibliography"/>
   </ds:schemaRefs>

--- a/Single Page Chat.docx
+++ b/Single Page Chat.docx
@@ -388,7 +388,7 @@
         <w:ind w:left="851"/>
       </w:pPr>
       <w:bookmarkStart w:id="0" w:name="_Toc443507444"/>
-      <w:bookmarkStart w:id="1" w:name="_Toc5365792"/>
+      <w:bookmarkStart w:id="1" w:name="_Toc5545142"/>
       <w:r>
         <w:lastRenderedPageBreak/>
         <w:t>Eidesstattliche</w:t>
@@ -605,7 +605,7 @@
         <w:ind w:left="851"/>
       </w:pPr>
       <w:bookmarkStart w:id="2" w:name="_Toc443507445"/>
-      <w:bookmarkStart w:id="3" w:name="_Toc5365793"/>
+      <w:bookmarkStart w:id="3" w:name="_Toc5545143"/>
       <w:r>
         <w:lastRenderedPageBreak/>
         <w:t>Kurzbeschreibung</w:t>
@@ -735,7 +735,7 @@
         <w:ind w:left="851"/>
       </w:pPr>
       <w:bookmarkStart w:id="4" w:name="_Toc443507447"/>
-      <w:bookmarkStart w:id="5" w:name="_Toc5365794"/>
+      <w:bookmarkStart w:id="5" w:name="_Toc5545144"/>
       <w:r>
         <w:lastRenderedPageBreak/>
         <w:t>Inhaltsverzeichnis</w:t>
@@ -766,7 +766,7 @@
       <w:r>
         <w:fldChar w:fldCharType="separate"/>
       </w:r>
-      <w:hyperlink w:anchor="_Toc5365792" w:history="1">
+      <w:hyperlink w:anchor="_Toc5545142" w:history="1">
         <w:r>
           <w:rPr>
             <w:rStyle w:val="Hyperlink"/>
@@ -793,7 +793,7 @@
             <w:noProof/>
             <w:webHidden/>
           </w:rPr>
-          <w:instrText xml:space="preserve"> PAGEREF _Toc5365792 \h </w:instrText>
+          <w:instrText xml:space="preserve"> PAGEREF _Toc5545142 \h </w:instrText>
         </w:r>
         <w:r>
           <w:rPr>
@@ -838,7 +838,7 @@
           <w:lang w:val="de-AT" w:eastAsia="de-AT"/>
         </w:rPr>
       </w:pPr>
-      <w:hyperlink w:anchor="_Toc5365793" w:history="1">
+      <w:hyperlink w:anchor="_Toc5545143" w:history="1">
         <w:r>
           <w:rPr>
             <w:rStyle w:val="Hyperlink"/>
@@ -865,7 +865,7 @@
             <w:noProof/>
             <w:webHidden/>
           </w:rPr>
-          <w:instrText xml:space="preserve"> PAGEREF _Toc5365793 \h </w:instrText>
+          <w:instrText xml:space="preserve"> PAGEREF _Toc5545143 \h </w:instrText>
         </w:r>
         <w:r>
           <w:rPr>
@@ -910,7 +910,7 @@
           <w:lang w:val="de-AT" w:eastAsia="de-AT"/>
         </w:rPr>
       </w:pPr>
-      <w:hyperlink w:anchor="_Toc5365794" w:history="1">
+      <w:hyperlink w:anchor="_Toc5545144" w:history="1">
         <w:r>
           <w:rPr>
             <w:rStyle w:val="Hyperlink"/>
@@ -937,7 +937,7 @@
             <w:noProof/>
             <w:webHidden/>
           </w:rPr>
-          <w:instrText xml:space="preserve"> PAGEREF _Toc5365794 \h </w:instrText>
+          <w:instrText xml:space="preserve"> PAGEREF _Toc5545144 \h </w:instrText>
         </w:r>
         <w:r>
           <w:rPr>
@@ -982,7 +982,7 @@
           <w:lang w:val="de-AT" w:eastAsia="de-AT"/>
         </w:rPr>
       </w:pPr>
-      <w:hyperlink w:anchor="_Toc5365795" w:history="1">
+      <w:hyperlink w:anchor="_Toc5545145" w:history="1">
         <w:r>
           <w:rPr>
             <w:rStyle w:val="Hyperlink"/>
@@ -1035,7 +1035,7 @@
             <w:noProof/>
             <w:webHidden/>
           </w:rPr>
-          <w:instrText xml:space="preserve"> PAGEREF _Toc5365795 \h </w:instrText>
+          <w:instrText xml:space="preserve"> PAGEREF _Toc5545145 \h </w:instrText>
         </w:r>
         <w:r>
           <w:rPr>
@@ -1080,7 +1080,7 @@
           <w:lang w:val="de-AT" w:eastAsia="de-AT"/>
         </w:rPr>
       </w:pPr>
-      <w:hyperlink w:anchor="_Toc5365796" w:history="1">
+      <w:hyperlink w:anchor="_Toc5545146" w:history="1">
         <w:r>
           <w:rPr>
             <w:rStyle w:val="Hyperlink"/>
@@ -1133,7 +1133,7 @@
             <w:noProof/>
             <w:webHidden/>
           </w:rPr>
-          <w:instrText xml:space="preserve"> PAGEREF _Toc5365796 \h </w:instrText>
+          <w:instrText xml:space="preserve"> PAGEREF _Toc5545146 \h </w:instrText>
         </w:r>
         <w:r>
           <w:rPr>
@@ -1176,7 +1176,7 @@
           <w:lang w:val="de-AT" w:eastAsia="de-AT"/>
         </w:rPr>
       </w:pPr>
-      <w:hyperlink w:anchor="_Toc5365797" w:history="1">
+      <w:hyperlink w:anchor="_Toc5545147" w:history="1">
         <w:r>
           <w:rPr>
             <w:rStyle w:val="Hyperlink"/>
@@ -1217,7 +1217,7 @@
           <w:rPr>
             <w:webHidden/>
           </w:rPr>
-          <w:instrText xml:space="preserve"> PAGEREF _Toc5365797 \h </w:instrText>
+          <w:instrText xml:space="preserve"> PAGEREF _Toc5545147 \h </w:instrText>
         </w:r>
         <w:r>
           <w:rPr>
@@ -1257,7 +1257,7 @@
           <w:lang w:val="de-AT" w:eastAsia="de-AT"/>
         </w:rPr>
       </w:pPr>
-      <w:hyperlink w:anchor="_Toc5365798" w:history="1">
+      <w:hyperlink w:anchor="_Toc5545148" w:history="1">
         <w:r>
           <w:rPr>
             <w:rStyle w:val="Hyperlink"/>
@@ -1303,7 +1303,7 @@
             <w:noProof/>
             <w:webHidden/>
           </w:rPr>
-          <w:instrText xml:space="preserve"> PAGEREF _Toc5365798 \h </w:instrText>
+          <w:instrText xml:space="preserve"> PAGEREF _Toc5545148 \h </w:instrText>
         </w:r>
         <w:r>
           <w:rPr>
@@ -1347,7 +1347,7 @@
           <w:lang w:val="de-AT" w:eastAsia="de-AT"/>
         </w:rPr>
       </w:pPr>
-      <w:hyperlink w:anchor="_Toc5365799" w:history="1">
+      <w:hyperlink w:anchor="_Toc5545149" w:history="1">
         <w:r>
           <w:rPr>
             <w:rStyle w:val="Hyperlink"/>
@@ -1393,7 +1393,7 @@
             <w:noProof/>
             <w:webHidden/>
           </w:rPr>
-          <w:instrText xml:space="preserve"> PAGEREF _Toc5365799 \h </w:instrText>
+          <w:instrText xml:space="preserve"> PAGEREF _Toc5545149 \h </w:instrText>
         </w:r>
         <w:r>
           <w:rPr>
@@ -1437,7 +1437,7 @@
           <w:lang w:val="de-AT" w:eastAsia="de-AT"/>
         </w:rPr>
       </w:pPr>
-      <w:hyperlink w:anchor="_Toc5365800" w:history="1">
+      <w:hyperlink w:anchor="_Toc5545150" w:history="1">
         <w:r>
           <w:rPr>
             <w:rStyle w:val="Hyperlink"/>
@@ -1483,7 +1483,7 @@
             <w:noProof/>
             <w:webHidden/>
           </w:rPr>
-          <w:instrText xml:space="preserve"> PAGEREF _Toc5365800 \h </w:instrText>
+          <w:instrText xml:space="preserve"> PAGEREF _Toc5545150 \h </w:instrText>
         </w:r>
         <w:r>
           <w:rPr>
@@ -1527,7 +1527,7 @@
           <w:lang w:val="de-AT" w:eastAsia="de-AT"/>
         </w:rPr>
       </w:pPr>
-      <w:hyperlink w:anchor="_Toc5365801" w:history="1">
+      <w:hyperlink w:anchor="_Toc5545151" w:history="1">
         <w:r>
           <w:rPr>
             <w:rStyle w:val="Hyperlink"/>
@@ -1573,7 +1573,7 @@
             <w:noProof/>
             <w:webHidden/>
           </w:rPr>
-          <w:instrText xml:space="preserve"> PAGEREF _Toc5365801 \h </w:instrText>
+          <w:instrText xml:space="preserve"> PAGEREF _Toc5545151 \h </w:instrText>
         </w:r>
         <w:r>
           <w:rPr>
@@ -1616,7 +1616,7 @@
           <w:lang w:val="de-AT" w:eastAsia="de-AT"/>
         </w:rPr>
       </w:pPr>
-      <w:hyperlink w:anchor="_Toc5365802" w:history="1">
+      <w:hyperlink w:anchor="_Toc5545152" w:history="1">
         <w:r>
           <w:rPr>
             <w:rStyle w:val="Hyperlink"/>
@@ -1658,7 +1658,7 @@
           <w:rPr>
             <w:webHidden/>
           </w:rPr>
-          <w:instrText xml:space="preserve"> PAGEREF _Toc5365802 \h </w:instrText>
+          <w:instrText xml:space="preserve"> PAGEREF _Toc5545152 \h </w:instrText>
         </w:r>
         <w:r>
           <w:rPr>
@@ -1698,7 +1698,7 @@
           <w:lang w:val="de-AT" w:eastAsia="de-AT"/>
         </w:rPr>
       </w:pPr>
-      <w:hyperlink w:anchor="_Toc5365803" w:history="1">
+      <w:hyperlink w:anchor="_Toc5545153" w:history="1">
         <w:r>
           <w:rPr>
             <w:rStyle w:val="Hyperlink"/>
@@ -1744,7 +1744,7 @@
             <w:noProof/>
             <w:webHidden/>
           </w:rPr>
-          <w:instrText xml:space="preserve"> PAGEREF _Toc5365803 \h </w:instrText>
+          <w:instrText xml:space="preserve"> PAGEREF _Toc5545153 \h </w:instrText>
         </w:r>
         <w:r>
           <w:rPr>
@@ -1788,7 +1788,7 @@
           <w:lang w:val="de-AT" w:eastAsia="de-AT"/>
         </w:rPr>
       </w:pPr>
-      <w:hyperlink w:anchor="_Toc5365804" w:history="1">
+      <w:hyperlink w:anchor="_Toc5545154" w:history="1">
         <w:r>
           <w:rPr>
             <w:rStyle w:val="Hyperlink"/>
@@ -1834,7 +1834,7 @@
             <w:noProof/>
             <w:webHidden/>
           </w:rPr>
-          <w:instrText xml:space="preserve"> PAGEREF _Toc5365804 \h </w:instrText>
+          <w:instrText xml:space="preserve"> PAGEREF _Toc5545154 \h </w:instrText>
         </w:r>
         <w:r>
           <w:rPr>
@@ -1878,7 +1878,7 @@
           <w:lang w:val="de-AT" w:eastAsia="de-AT"/>
         </w:rPr>
       </w:pPr>
-      <w:hyperlink w:anchor="_Toc5365805" w:history="1">
+      <w:hyperlink w:anchor="_Toc5545155" w:history="1">
         <w:r>
           <w:rPr>
             <w:rStyle w:val="Hyperlink"/>
@@ -1924,7 +1924,7 @@
             <w:noProof/>
             <w:webHidden/>
           </w:rPr>
-          <w:instrText xml:space="preserve"> PAGEREF _Toc5365805 \h </w:instrText>
+          <w:instrText xml:space="preserve"> PAGEREF _Toc5545155 \h </w:instrText>
         </w:r>
         <w:r>
           <w:rPr>
@@ -1968,7 +1968,7 @@
           <w:lang w:val="de-AT" w:eastAsia="de-AT"/>
         </w:rPr>
       </w:pPr>
-      <w:hyperlink w:anchor="_Toc5365806" w:history="1">
+      <w:hyperlink w:anchor="_Toc5545156" w:history="1">
         <w:r>
           <w:rPr>
             <w:rStyle w:val="Hyperlink"/>
@@ -2014,7 +2014,7 @@
             <w:noProof/>
             <w:webHidden/>
           </w:rPr>
-          <w:instrText xml:space="preserve"> PAGEREF _Toc5365806 \h </w:instrText>
+          <w:instrText xml:space="preserve"> PAGEREF _Toc5545156 \h </w:instrText>
         </w:r>
         <w:r>
           <w:rPr>
@@ -2059,7 +2059,7 @@
           <w:lang w:val="de-AT" w:eastAsia="de-AT"/>
         </w:rPr>
       </w:pPr>
-      <w:hyperlink w:anchor="_Toc5365807" w:history="1">
+      <w:hyperlink w:anchor="_Toc5545157" w:history="1">
         <w:r>
           <w:rPr>
             <w:rStyle w:val="Hyperlink"/>
@@ -2112,7 +2112,7 @@
             <w:noProof/>
             <w:webHidden/>
           </w:rPr>
-          <w:instrText xml:space="preserve"> PAGEREF _Toc5365807 \h </w:instrText>
+          <w:instrText xml:space="preserve"> PAGEREF _Toc5545157 \h </w:instrText>
         </w:r>
         <w:r>
           <w:rPr>
@@ -2155,7 +2155,7 @@
           <w:lang w:val="de-AT" w:eastAsia="de-AT"/>
         </w:rPr>
       </w:pPr>
-      <w:hyperlink w:anchor="_Toc5365808" w:history="1">
+      <w:hyperlink w:anchor="_Toc5545158" w:history="1">
         <w:r>
           <w:rPr>
             <w:rStyle w:val="Hyperlink"/>
@@ -2196,7 +2196,7 @@
           <w:rPr>
             <w:webHidden/>
           </w:rPr>
-          <w:instrText xml:space="preserve"> PAGEREF _Toc5365808 \h </w:instrText>
+          <w:instrText xml:space="preserve"> PAGEREF _Toc5545158 \h </w:instrText>
         </w:r>
         <w:r>
           <w:rPr>
@@ -2236,7 +2236,7 @@
           <w:lang w:val="de-AT" w:eastAsia="de-AT"/>
         </w:rPr>
       </w:pPr>
-      <w:hyperlink w:anchor="_Toc5365809" w:history="1">
+      <w:hyperlink w:anchor="_Toc5545159" w:history="1">
         <w:r>
           <w:rPr>
             <w:rStyle w:val="Hyperlink"/>
@@ -2282,7 +2282,7 @@
             <w:noProof/>
             <w:webHidden/>
           </w:rPr>
-          <w:instrText xml:space="preserve"> PAGEREF _Toc5365809 \h </w:instrText>
+          <w:instrText xml:space="preserve"> PAGEREF _Toc5545159 \h </w:instrText>
         </w:r>
         <w:r>
           <w:rPr>
@@ -2326,7 +2326,7 @@
           <w:lang w:val="de-AT" w:eastAsia="de-AT"/>
         </w:rPr>
       </w:pPr>
-      <w:hyperlink w:anchor="_Toc5365810" w:history="1">
+      <w:hyperlink w:anchor="_Toc5545160" w:history="1">
         <w:r>
           <w:rPr>
             <w:rStyle w:val="Hyperlink"/>
@@ -2372,7 +2372,7 @@
             <w:noProof/>
             <w:webHidden/>
           </w:rPr>
-          <w:instrText xml:space="preserve"> PAGEREF _Toc5365810 \h </w:instrText>
+          <w:instrText xml:space="preserve"> PAGEREF _Toc5545160 \h </w:instrText>
         </w:r>
         <w:r>
           <w:rPr>
@@ -2415,7 +2415,7 @@
           <w:lang w:val="de-AT" w:eastAsia="de-AT"/>
         </w:rPr>
       </w:pPr>
-      <w:hyperlink w:anchor="_Toc5365811" w:history="1">
+      <w:hyperlink w:anchor="_Toc5545161" w:history="1">
         <w:r>
           <w:rPr>
             <w:rStyle w:val="Hyperlink"/>
@@ -2456,7 +2456,7 @@
           <w:rPr>
             <w:webHidden/>
           </w:rPr>
-          <w:instrText xml:space="preserve"> PAGEREF _Toc5365811 \h </w:instrText>
+          <w:instrText xml:space="preserve"> PAGEREF _Toc5545161 \h </w:instrText>
         </w:r>
         <w:r>
           <w:rPr>
@@ -2495,7 +2495,7 @@
           <w:lang w:val="de-AT" w:eastAsia="de-AT"/>
         </w:rPr>
       </w:pPr>
-      <w:hyperlink w:anchor="_Toc5365812" w:history="1">
+      <w:hyperlink w:anchor="_Toc5545162" w:history="1">
         <w:r>
           <w:rPr>
             <w:rStyle w:val="Hyperlink"/>
@@ -2536,7 +2536,7 @@
           <w:rPr>
             <w:webHidden/>
           </w:rPr>
-          <w:instrText xml:space="preserve"> PAGEREF _Toc5365812 \h </w:instrText>
+          <w:instrText xml:space="preserve"> PAGEREF _Toc5545162 \h </w:instrText>
         </w:r>
         <w:r>
           <w:rPr>
@@ -2576,7 +2576,7 @@
           <w:lang w:val="de-AT" w:eastAsia="de-AT"/>
         </w:rPr>
       </w:pPr>
-      <w:hyperlink w:anchor="_Toc5365813" w:history="1">
+      <w:hyperlink w:anchor="_Toc5545163" w:history="1">
         <w:r>
           <w:rPr>
             <w:rStyle w:val="Hyperlink"/>
@@ -2622,7 +2622,7 @@
             <w:noProof/>
             <w:webHidden/>
           </w:rPr>
-          <w:instrText xml:space="preserve"> PAGEREF _Toc5365813 \h </w:instrText>
+          <w:instrText xml:space="preserve"> PAGEREF _Toc5545163 \h </w:instrText>
         </w:r>
         <w:r>
           <w:rPr>
@@ -2642,7 +2642,7 @@
             <w:noProof/>
             <w:webHidden/>
           </w:rPr>
-          <w:t>21</w:t>
+          <w:t>23</w:t>
         </w:r>
         <w:r>
           <w:rPr>
@@ -2666,7 +2666,7 @@
           <w:lang w:val="de-AT" w:eastAsia="de-AT"/>
         </w:rPr>
       </w:pPr>
-      <w:hyperlink w:anchor="_Toc5365814" w:history="1">
+      <w:hyperlink w:anchor="_Toc5545164" w:history="1">
         <w:r>
           <w:rPr>
             <w:rStyle w:val="Hyperlink"/>
@@ -2691,6 +2691,96 @@
             <w:rStyle w:val="Hyperlink"/>
             <w:noProof/>
           </w:rPr>
+          <w:t>Socket Logic</w:t>
+        </w:r>
+        <w:r>
+          <w:rPr>
+            <w:noProof/>
+            <w:webHidden/>
+          </w:rPr>
+          <w:tab/>
+        </w:r>
+        <w:r>
+          <w:rPr>
+            <w:noProof/>
+            <w:webHidden/>
+          </w:rPr>
+          <w:fldChar w:fldCharType="begin"/>
+        </w:r>
+        <w:r>
+          <w:rPr>
+            <w:noProof/>
+            <w:webHidden/>
+          </w:rPr>
+          <w:instrText xml:space="preserve"> PAGEREF _Toc5545164 \h </w:instrText>
+        </w:r>
+        <w:r>
+          <w:rPr>
+            <w:noProof/>
+            <w:webHidden/>
+          </w:rPr>
+        </w:r>
+        <w:r>
+          <w:rPr>
+            <w:noProof/>
+            <w:webHidden/>
+          </w:rPr>
+          <w:fldChar w:fldCharType="separate"/>
+        </w:r>
+        <w:r>
+          <w:rPr>
+            <w:noProof/>
+            <w:webHidden/>
+          </w:rPr>
+          <w:t>24</w:t>
+        </w:r>
+        <w:r>
+          <w:rPr>
+            <w:noProof/>
+            <w:webHidden/>
+          </w:rPr>
+          <w:fldChar w:fldCharType="end"/>
+        </w:r>
+      </w:hyperlink>
+    </w:p>
+    <w:p>
+      <w:pPr>
+        <w:pStyle w:val="Verzeichnis3"/>
+        <w:rPr>
+          <w:rFonts w:eastAsiaTheme="minorEastAsia"/>
+          <w:i w:val="0"/>
+          <w:iCs w:val="0"/>
+          <w:noProof/>
+          <w:sz w:val="22"/>
+          <w:szCs w:val="22"/>
+          <w:lang w:val="de-AT" w:eastAsia="de-AT"/>
+        </w:rPr>
+      </w:pPr>
+      <w:hyperlink w:anchor="_Toc5545165" w:history="1">
+        <w:r>
+          <w:rPr>
+            <w:rStyle w:val="Hyperlink"/>
+            <w:noProof/>
+          </w:rPr>
+          <w:t>3.3.3</w:t>
+        </w:r>
+        <w:r>
+          <w:rPr>
+            <w:rFonts w:eastAsiaTheme="minorEastAsia"/>
+            <w:i w:val="0"/>
+            <w:iCs w:val="0"/>
+            <w:noProof/>
+            <w:sz w:val="22"/>
+            <w:szCs w:val="22"/>
+            <w:lang w:val="de-AT" w:eastAsia="de-AT"/>
+          </w:rPr>
+          <w:tab/>
+        </w:r>
+        <w:r>
+          <w:rPr>
+            <w:rStyle w:val="Hyperlink"/>
+            <w:noProof/>
+          </w:rPr>
           <w:t>Game Logic</w:t>
         </w:r>
         <w:r>
@@ -2712,7 +2802,7 @@
             <w:noProof/>
             <w:webHidden/>
           </w:rPr>
-          <w:instrText xml:space="preserve"> PAGEREF _Toc5365814 \h </w:instrText>
+          <w:instrText xml:space="preserve"> PAGEREF _Toc5545165 \h </w:instrText>
         </w:r>
         <w:r>
           <w:rPr>
@@ -2732,7 +2822,7 @@
             <w:noProof/>
             <w:webHidden/>
           </w:rPr>
-          <w:t>21</w:t>
+          <w:t>26</w:t>
         </w:r>
         <w:r>
           <w:rPr>
@@ -2757,13 +2847,13 @@
           <w:lang w:val="de-AT" w:eastAsia="de-AT"/>
         </w:rPr>
       </w:pPr>
-      <w:hyperlink w:anchor="_Toc5365815" w:history="1">
+      <w:hyperlink w:anchor="_Toc5545166" w:history="1">
         <w:r>
           <w:rPr>
             <w:rStyle w:val="Hyperlink"/>
             <w:noProof/>
           </w:rPr>
-          <w:t>Abbildungsverzeichnis</w:t>
+          <w:t>Zusammenfassung</w:t>
         </w:r>
         <w:r>
           <w:rPr>
@@ -2784,7 +2874,7 @@
             <w:noProof/>
             <w:webHidden/>
           </w:rPr>
-          <w:instrText xml:space="preserve"> PAGEREF _Toc5365815 \h </w:instrText>
+          <w:instrText xml:space="preserve"> PAGEREF _Toc5545166 \h </w:instrText>
         </w:r>
         <w:r>
           <w:rPr>
@@ -2804,7 +2894,7 @@
             <w:noProof/>
             <w:webHidden/>
           </w:rPr>
-          <w:t>22</w:t>
+          <w:t>27</w:t>
         </w:r>
         <w:r>
           <w:rPr>
@@ -2829,12 +2919,84 @@
           <w:lang w:val="de-AT" w:eastAsia="de-AT"/>
         </w:rPr>
       </w:pPr>
-      <w:hyperlink w:anchor="_Toc5365816" w:history="1">
+      <w:hyperlink w:anchor="_Toc5545167" w:history="1">
         <w:r>
           <w:rPr>
             <w:rStyle w:val="Hyperlink"/>
             <w:noProof/>
           </w:rPr>
+          <w:t>Abbildungsverzeichnis</w:t>
+        </w:r>
+        <w:r>
+          <w:rPr>
+            <w:noProof/>
+            <w:webHidden/>
+          </w:rPr>
+          <w:tab/>
+        </w:r>
+        <w:r>
+          <w:rPr>
+            <w:noProof/>
+            <w:webHidden/>
+          </w:rPr>
+          <w:fldChar w:fldCharType="begin"/>
+        </w:r>
+        <w:r>
+          <w:rPr>
+            <w:noProof/>
+            <w:webHidden/>
+          </w:rPr>
+          <w:instrText xml:space="preserve"> PAGEREF _Toc5545167 \h </w:instrText>
+        </w:r>
+        <w:r>
+          <w:rPr>
+            <w:noProof/>
+            <w:webHidden/>
+          </w:rPr>
+        </w:r>
+        <w:r>
+          <w:rPr>
+            <w:noProof/>
+            <w:webHidden/>
+          </w:rPr>
+          <w:fldChar w:fldCharType="separate"/>
+        </w:r>
+        <w:r>
+          <w:rPr>
+            <w:noProof/>
+            <w:webHidden/>
+          </w:rPr>
+          <w:t>28</w:t>
+        </w:r>
+        <w:r>
+          <w:rPr>
+            <w:noProof/>
+            <w:webHidden/>
+          </w:rPr>
+          <w:fldChar w:fldCharType="end"/>
+        </w:r>
+      </w:hyperlink>
+    </w:p>
+    <w:p>
+      <w:pPr>
+        <w:pStyle w:val="Verzeichnis1"/>
+        <w:rPr>
+          <w:rFonts w:eastAsiaTheme="minorEastAsia"/>
+          <w:b w:val="0"/>
+          <w:bCs w:val="0"/>
+          <w:caps w:val="0"/>
+          <w:noProof/>
+          <w:sz w:val="22"/>
+          <w:szCs w:val="22"/>
+          <w:lang w:val="de-AT" w:eastAsia="de-AT"/>
+        </w:rPr>
+      </w:pPr>
+      <w:hyperlink w:anchor="_Toc5545168" w:history="1">
+        <w:r>
+          <w:rPr>
+            <w:rStyle w:val="Hyperlink"/>
+            <w:noProof/>
+          </w:rPr>
           <w:t>Literaturverzeichnis</w:t>
         </w:r>
         <w:r>
@@ -2856,7 +3018,7 @@
             <w:noProof/>
             <w:webHidden/>
           </w:rPr>
-          <w:instrText xml:space="preserve"> PAGEREF _Toc5365816 \h </w:instrText>
+          <w:instrText xml:space="preserve"> PAGEREF _Toc5545168 \h </w:instrText>
         </w:r>
         <w:r>
           <w:rPr>
@@ -2876,7 +3038,7 @@
             <w:noProof/>
             <w:webHidden/>
           </w:rPr>
-          <w:t>23</w:t>
+          <w:t>29</w:t>
         </w:r>
         <w:r>
           <w:rPr>
@@ -2910,7 +3072,7 @@
       <w:pPr>
         <w:pStyle w:val="1"/>
       </w:pPr>
-      <w:bookmarkStart w:id="6" w:name="_Toc5365795"/>
+      <w:bookmarkStart w:id="6" w:name="_Toc5545145"/>
       <w:r>
         <w:lastRenderedPageBreak/>
         <w:t>Einleitung</w:t>
@@ -2960,7 +3122,7 @@
       <w:pPr>
         <w:pStyle w:val="1"/>
       </w:pPr>
-      <w:bookmarkStart w:id="7" w:name="_Toc5365796"/>
+      <w:bookmarkStart w:id="7" w:name="_Toc5545146"/>
       <w:r>
         <w:lastRenderedPageBreak/>
         <w:t>Frontend</w:t>
@@ -2971,7 +3133,7 @@
       <w:pPr>
         <w:pStyle w:val="2"/>
       </w:pPr>
-      <w:bookmarkStart w:id="8" w:name="_Toc5365797"/>
+      <w:bookmarkStart w:id="8" w:name="_Toc5545147"/>
       <w:r>
         <w:t>Landing-Page</w:t>
       </w:r>
@@ -3022,7 +3184,7 @@
       <w:pPr>
         <w:pStyle w:val="3"/>
       </w:pPr>
-      <w:bookmarkStart w:id="9" w:name="_Toc5365798"/>
+      <w:bookmarkStart w:id="9" w:name="_Toc5545148"/>
       <w:r>
         <w:t>HTML</w:t>
       </w:r>
@@ -3290,7 +3452,7 @@
         <w:pStyle w:val="Beschriftung"/>
         <w:jc w:val="both"/>
       </w:pPr>
-      <w:bookmarkStart w:id="10" w:name="_Toc5365675"/>
+      <w:bookmarkStart w:id="10" w:name="_Toc5545169"/>
       <w:r>
         <w:t xml:space="preserve">Abb. </w:t>
       </w:r>
@@ -3401,7 +3563,7 @@
       <w:pPr>
         <w:pStyle w:val="3"/>
       </w:pPr>
-      <w:bookmarkStart w:id="11" w:name="_Toc5365799"/>
+      <w:bookmarkStart w:id="11" w:name="_Toc5545149"/>
       <w:r>
         <w:t>CSS</w:t>
       </w:r>
@@ -3484,7 +3646,7 @@
         <w:pStyle w:val="Beschriftung"/>
         <w:jc w:val="both"/>
       </w:pPr>
-      <w:bookmarkStart w:id="12" w:name="_Toc5365676"/>
+      <w:bookmarkStart w:id="12" w:name="_Toc5545170"/>
       <w:r>
         <w:t xml:space="preserve">Abb. </w:t>
       </w:r>
@@ -3615,7 +3777,7 @@
         <w:pStyle w:val="Beschriftung"/>
         <w:jc w:val="both"/>
       </w:pPr>
-      <w:bookmarkStart w:id="13" w:name="_Toc5365677"/>
+      <w:bookmarkStart w:id="13" w:name="_Toc5545171"/>
       <w:r>
         <w:t xml:space="preserve">Abb. </w:t>
       </w:r>
@@ -3720,7 +3882,7 @@
         <w:pStyle w:val="Beschriftung"/>
         <w:jc w:val="both"/>
       </w:pPr>
-      <w:bookmarkStart w:id="14" w:name="_Toc5365678"/>
+      <w:bookmarkStart w:id="14" w:name="_Toc5545172"/>
       <w:r>
         <w:t xml:space="preserve">Abb. </w:t>
       </w:r>
@@ -3800,7 +3962,7 @@
         <w:pStyle w:val="3"/>
         <w:jc w:val="both"/>
       </w:pPr>
-      <w:bookmarkStart w:id="15" w:name="_Toc5365800"/>
+      <w:bookmarkStart w:id="15" w:name="_Toc5545150"/>
       <w:r>
         <w:lastRenderedPageBreak/>
         <w:t>SVG</w:t>
@@ -3895,7 +4057,7 @@
         <w:pStyle w:val="Beschriftung"/>
         <w:jc w:val="both"/>
       </w:pPr>
-      <w:bookmarkStart w:id="16" w:name="_Toc5365679"/>
+      <w:bookmarkStart w:id="16" w:name="_Toc5545173"/>
       <w:r>
         <w:t xml:space="preserve">Abb. </w:t>
       </w:r>
@@ -4002,7 +4164,7 @@
         <w:pStyle w:val="Beschriftung"/>
         <w:jc w:val="both"/>
       </w:pPr>
-      <w:bookmarkStart w:id="17" w:name="_Toc5365680"/>
+      <w:bookmarkStart w:id="17" w:name="_Toc5545174"/>
       <w:r>
         <w:t xml:space="preserve">Abb. </w:t>
       </w:r>
@@ -4106,7 +4268,7 @@
         <w:pStyle w:val="3"/>
         <w:jc w:val="both"/>
       </w:pPr>
-      <w:bookmarkStart w:id="18" w:name="_Toc5365801"/>
+      <w:bookmarkStart w:id="18" w:name="_Toc5545151"/>
       <w:r>
         <w:t>JS</w:t>
       </w:r>
@@ -4205,7 +4367,7 @@
         <w:pStyle w:val="Beschriftung"/>
         <w:jc w:val="both"/>
       </w:pPr>
-      <w:bookmarkStart w:id="19" w:name="_Toc5365681"/>
+      <w:bookmarkStart w:id="19" w:name="_Toc5545175"/>
       <w:r>
         <w:t xml:space="preserve">Abb. </w:t>
       </w:r>
@@ -4301,7 +4463,7 @@
                                 <w:szCs w:val="24"/>
                               </w:rPr>
                             </w:pPr>
-                            <w:bookmarkStart w:id="20" w:name="_Toc5365682"/>
+                            <w:bookmarkStart w:id="20" w:name="_Toc5545176"/>
                             <w:r>
                               <w:t xml:space="preserve">Abb. </w:t>
                             </w:r>
@@ -4351,7 +4513,7 @@
                           <w:szCs w:val="24"/>
                         </w:rPr>
                       </w:pPr>
-                      <w:bookmarkStart w:id="21" w:name="_Toc5365682"/>
+                      <w:bookmarkStart w:id="21" w:name="_Toc5545176"/>
                       <w:r>
                         <w:t xml:space="preserve">Abb. </w:t>
                       </w:r>
@@ -4539,7 +4701,7 @@
           <w:lang w:val="de-AT"/>
         </w:rPr>
       </w:pPr>
-      <w:bookmarkStart w:id="22" w:name="_Toc5365683"/>
+      <w:bookmarkStart w:id="22" w:name="_Toc5545177"/>
       <w:r>
         <w:t xml:space="preserve">Abb. </w:t>
       </w:r>
@@ -4578,7 +4740,7 @@
         </w:rPr>
         <w:br w:type="page"/>
       </w:r>
-      <w:bookmarkStart w:id="23" w:name="_Toc5365802"/>
+      <w:bookmarkStart w:id="23" w:name="_Toc5545152"/>
       <w:r>
         <w:rPr>
           <w:lang w:val="en-GB"/>
@@ -4639,7 +4801,7 @@
       <w:pPr>
         <w:pStyle w:val="3"/>
       </w:pPr>
-      <w:bookmarkStart w:id="24" w:name="_Toc5365803"/>
+      <w:bookmarkStart w:id="24" w:name="_Toc5545153"/>
       <w:r>
         <w:t>HTML</w:t>
       </w:r>
@@ -4694,7 +4856,7 @@
       <w:pPr>
         <w:pStyle w:val="Beschriftung"/>
       </w:pPr>
-      <w:bookmarkStart w:id="25" w:name="_Toc5365684"/>
+      <w:bookmarkStart w:id="25" w:name="_Toc5545178"/>
       <w:r>
         <w:t xml:space="preserve">Abb. </w:t>
       </w:r>
@@ -4870,7 +5032,7 @@
       <w:pPr>
         <w:pStyle w:val="Beschriftung"/>
       </w:pPr>
-      <w:bookmarkStart w:id="26" w:name="_Toc5365685"/>
+      <w:bookmarkStart w:id="26" w:name="_Toc5545179"/>
       <w:r>
         <w:t xml:space="preserve">Abb. </w:t>
       </w:r>
@@ -4904,7 +5066,7 @@
       <w:pPr>
         <w:pStyle w:val="3"/>
       </w:pPr>
-      <w:bookmarkStart w:id="27" w:name="_Toc5365804"/>
+      <w:bookmarkStart w:id="27" w:name="_Toc5545154"/>
       <w:r>
         <w:lastRenderedPageBreak/>
         <w:t>CSS</w:t>
@@ -4974,7 +5136,7 @@
                                 <w:szCs w:val="24"/>
                               </w:rPr>
                             </w:pPr>
-                            <w:bookmarkStart w:id="28" w:name="_Toc5365686"/>
+                            <w:bookmarkStart w:id="28" w:name="_Toc5545180"/>
                             <w:r>
                               <w:t xml:space="preserve">Abb. </w:t>
                             </w:r>
@@ -5020,7 +5182,7 @@
                           <w:szCs w:val="24"/>
                         </w:rPr>
                       </w:pPr>
-                      <w:bookmarkStart w:id="29" w:name="_Toc5365686"/>
+                      <w:bookmarkStart w:id="29" w:name="_Toc5545180"/>
                       <w:r>
                         <w:t xml:space="preserve">Abb. </w:t>
                       </w:r>
@@ -5156,7 +5318,7 @@
       <w:pPr>
         <w:pStyle w:val="Beschriftung"/>
       </w:pPr>
-      <w:bookmarkStart w:id="30" w:name="_Toc5365687"/>
+      <w:bookmarkStart w:id="30" w:name="_Toc5545181"/>
       <w:r>
         <w:t xml:space="preserve">Abb. </w:t>
       </w:r>
@@ -5233,7 +5395,7 @@
       <w:pPr>
         <w:pStyle w:val="Beschriftung"/>
       </w:pPr>
-      <w:bookmarkStart w:id="31" w:name="_Toc5365688"/>
+      <w:bookmarkStart w:id="31" w:name="_Toc5545182"/>
       <w:r>
         <w:t xml:space="preserve">Abb. </w:t>
       </w:r>
@@ -5431,7 +5593,7 @@
         <w:pStyle w:val="Beschriftung"/>
         <w:jc w:val="both"/>
       </w:pPr>
-      <w:bookmarkStart w:id="32" w:name="_Toc5365689"/>
+      <w:bookmarkStart w:id="32" w:name="_Toc5545183"/>
       <w:r>
         <w:t xml:space="preserve">Abb. </w:t>
       </w:r>
@@ -5466,7 +5628,7 @@
       <w:pPr>
         <w:pStyle w:val="3"/>
       </w:pPr>
-      <w:bookmarkStart w:id="33" w:name="_Toc5365805"/>
+      <w:bookmarkStart w:id="33" w:name="_Toc5545155"/>
       <w:r>
         <w:lastRenderedPageBreak/>
         <w:t>Spielregeln</w:t>
@@ -5590,7 +5752,7 @@
                                 <w:szCs w:val="24"/>
                               </w:rPr>
                             </w:pPr>
-                            <w:bookmarkStart w:id="34" w:name="_Toc5365690"/>
+                            <w:bookmarkStart w:id="34" w:name="_Toc5545184"/>
                             <w:r>
                               <w:t xml:space="preserve">Abb. </w:t>
                             </w:r>
@@ -5636,7 +5798,7 @@
                           <w:szCs w:val="24"/>
                         </w:rPr>
                       </w:pPr>
-                      <w:bookmarkStart w:id="35" w:name="_Toc5365690"/>
+                      <w:bookmarkStart w:id="35" w:name="_Toc5545184"/>
                       <w:r>
                         <w:t xml:space="preserve">Abb. </w:t>
                       </w:r>
@@ -5786,7 +5948,7 @@
       <w:pPr>
         <w:pStyle w:val="3"/>
       </w:pPr>
-      <w:bookmarkStart w:id="36" w:name="_Toc5365806"/>
+      <w:bookmarkStart w:id="36" w:name="_Toc5545156"/>
       <w:r>
         <w:lastRenderedPageBreak/>
         <w:t>JS</w:t>
@@ -5985,7 +6147,7 @@
                                 <w:noProof/>
                               </w:rPr>
                             </w:pPr>
-                            <w:bookmarkStart w:id="37" w:name="_Toc5365691"/>
+                            <w:bookmarkStart w:id="37" w:name="_Toc5545185"/>
                             <w:r>
                               <w:t xml:space="preserve">Abb. </w:t>
                             </w:r>
@@ -5998,14 +6160,9 @@
                               </w:r>
                             </w:fldSimple>
                             <w:r>
-                              <w:t>: Room-</w:t>
-                            </w:r>
-                            <w:proofErr w:type="spellStart"/>
-                            <w:r>
-                              <w:t>Join</w:t>
+                              <w:t>: Room-Join</w:t>
                             </w:r>
                             <w:bookmarkEnd w:id="37"/>
-                            <w:proofErr w:type="spellEnd"/>
                           </w:p>
                         </w:txbxContent>
                       </wps:txbx>
@@ -6033,7 +6190,7 @@
                           <w:noProof/>
                         </w:rPr>
                       </w:pPr>
-                      <w:bookmarkStart w:id="38" w:name="_Toc5365691"/>
+                      <w:bookmarkStart w:id="38" w:name="_Toc5545185"/>
                       <w:r>
                         <w:t xml:space="preserve">Abb. </w:t>
                       </w:r>
@@ -6046,14 +6203,9 @@
                         </w:r>
                       </w:fldSimple>
                       <w:r>
-                        <w:t>: Room-</w:t>
-                      </w:r>
-                      <w:proofErr w:type="spellStart"/>
-                      <w:r>
-                        <w:t>Join</w:t>
+                        <w:t>: Room-Join</w:t>
                       </w:r>
                       <w:bookmarkEnd w:id="38"/>
-                      <w:proofErr w:type="spellEnd"/>
                     </w:p>
                   </w:txbxContent>
                 </v:textbox>
@@ -6114,7 +6266,7 @@
                                 <w:szCs w:val="24"/>
                               </w:rPr>
                             </w:pPr>
-                            <w:bookmarkStart w:id="39" w:name="_Toc5365692"/>
+                            <w:bookmarkStart w:id="39" w:name="_Toc5545186"/>
                             <w:r>
                               <w:t xml:space="preserve">Abb. </w:t>
                             </w:r>
@@ -6160,7 +6312,7 @@
                           <w:szCs w:val="24"/>
                         </w:rPr>
                       </w:pPr>
-                      <w:bookmarkStart w:id="40" w:name="_Toc5365692"/>
+                      <w:bookmarkStart w:id="40" w:name="_Toc5545186"/>
                       <w:r>
                         <w:t xml:space="preserve">Abb. </w:t>
                       </w:r>
@@ -6386,7 +6538,7 @@
         <w:pStyle w:val="Beschriftung"/>
         <w:jc w:val="both"/>
       </w:pPr>
-      <w:bookmarkStart w:id="41" w:name="_Toc5365693"/>
+      <w:bookmarkStart w:id="41" w:name="_Toc5545187"/>
       <w:r>
         <w:t xml:space="preserve">Abb. </w:t>
       </w:r>
@@ -6471,7 +6623,7 @@
         <w:pStyle w:val="Beschriftung"/>
         <w:jc w:val="both"/>
       </w:pPr>
-      <w:bookmarkStart w:id="42" w:name="_Toc5365694"/>
+      <w:bookmarkStart w:id="42" w:name="_Toc5545188"/>
       <w:r>
         <w:t xml:space="preserve">Abb. </w:t>
       </w:r>
@@ -6722,7 +6874,7 @@
         <w:pStyle w:val="Beschriftung"/>
         <w:jc w:val="both"/>
       </w:pPr>
-      <w:bookmarkStart w:id="43" w:name="_Toc5365695"/>
+      <w:bookmarkStart w:id="43" w:name="_Toc5545189"/>
       <w:r>
         <w:t xml:space="preserve">Abb. </w:t>
       </w:r>
@@ -6942,7 +7094,7 @@
         <w:pStyle w:val="Beschriftung"/>
         <w:jc w:val="both"/>
       </w:pPr>
-      <w:bookmarkStart w:id="44" w:name="_Toc5365696"/>
+      <w:bookmarkStart w:id="44" w:name="_Toc5545190"/>
       <w:r>
         <w:t xml:space="preserve">Abb. </w:t>
       </w:r>
@@ -7299,7 +7451,7 @@
       <w:pPr>
         <w:pStyle w:val="1"/>
       </w:pPr>
-      <w:bookmarkStart w:id="45" w:name="_Toc5365807"/>
+      <w:bookmarkStart w:id="45" w:name="_Toc5545157"/>
       <w:r>
         <w:lastRenderedPageBreak/>
         <w:t>Backend</w:t>
@@ -7331,7 +7483,7 @@
       <w:pPr>
         <w:pStyle w:val="2"/>
       </w:pPr>
-      <w:bookmarkStart w:id="46" w:name="_Toc5365808"/>
+      <w:bookmarkStart w:id="46" w:name="_Toc5545158"/>
       <w:r>
         <w:t>Server-Struktur</w:t>
       </w:r>
@@ -7341,7 +7493,7 @@
       <w:pPr>
         <w:pStyle w:val="3"/>
       </w:pPr>
-      <w:bookmarkStart w:id="47" w:name="_Toc5365809"/>
+      <w:bookmarkStart w:id="47" w:name="_Toc5545159"/>
       <w:r>
         <w:t>Ubuntu 18.10</w:t>
       </w:r>
@@ -7436,7 +7588,7 @@
       <w:pPr>
         <w:pStyle w:val="3"/>
       </w:pPr>
-      <w:bookmarkStart w:id="48" w:name="_Toc5365810"/>
+      <w:bookmarkStart w:id="48" w:name="_Toc5545160"/>
       <w:r>
         <w:t>SSL-Zertifikat</w:t>
       </w:r>
@@ -7524,7 +7676,7 @@
       <w:pPr>
         <w:pStyle w:val="2"/>
       </w:pPr>
-      <w:bookmarkStart w:id="49" w:name="_Toc5365811"/>
+      <w:bookmarkStart w:id="49" w:name="_Toc5545161"/>
       <w:r>
         <w:lastRenderedPageBreak/>
         <w:t>MySQL</w:t>
@@ -7601,7 +7753,7 @@
       <w:pPr>
         <w:pStyle w:val="2"/>
       </w:pPr>
-      <w:bookmarkStart w:id="50" w:name="_Toc5365812"/>
+      <w:bookmarkStart w:id="50" w:name="_Toc5545162"/>
       <w:proofErr w:type="spellStart"/>
       <w:r>
         <w:t>NodeJS</w:t>
@@ -7689,50 +7841,1767 @@
     </w:p>
     <w:p>
       <w:pPr>
+        <w:pStyle w:val="Text"/>
+        <w:keepNext/>
+      </w:pPr>
+      <w:r>
+        <w:rPr>
+          <w:noProof/>
+        </w:rPr>
+        <w:drawing>
+          <wp:inline distT="0" distB="0" distL="0" distR="0" wp14:anchorId="28E10082" wp14:editId="46DCD9CB">
+            <wp:extent cx="5759450" cy="2157095"/>
+            <wp:effectExtent l="0" t="0" r="0" b="0"/>
+            <wp:docPr id="31" name="Grafik 31"/>
+            <wp:cNvGraphicFramePr>
+              <a:graphicFrameLocks xmlns:a="http://schemas.openxmlformats.org/drawingml/2006/main" noChangeAspect="1"/>
+            </wp:cNvGraphicFramePr>
+            <a:graphic xmlns:a="http://schemas.openxmlformats.org/drawingml/2006/main">
+              <a:graphicData uri="http://schemas.openxmlformats.org/drawingml/2006/picture">
+                <pic:pic xmlns:pic="http://schemas.openxmlformats.org/drawingml/2006/picture">
+                  <pic:nvPicPr>
+                    <pic:cNvPr id="1" name=""/>
+                    <pic:cNvPicPr/>
+                  </pic:nvPicPr>
+                  <pic:blipFill>
+                    <a:blip r:embed="rId35"/>
+                    <a:stretch>
+                      <a:fillRect/>
+                    </a:stretch>
+                  </pic:blipFill>
+                  <pic:spPr>
+                    <a:xfrm>
+                      <a:off x="0" y="0"/>
+                      <a:ext cx="5759450" cy="2157095"/>
+                    </a:xfrm>
+                    <a:prstGeom prst="rect">
+                      <a:avLst/>
+                    </a:prstGeom>
+                  </pic:spPr>
+                </pic:pic>
+              </a:graphicData>
+            </a:graphic>
+          </wp:inline>
+        </w:drawing>
+      </w:r>
+    </w:p>
+    <w:p>
+      <w:pPr>
+        <w:pStyle w:val="Beschriftung"/>
+        <w:jc w:val="both"/>
+      </w:pPr>
+      <w:bookmarkStart w:id="51" w:name="_Toc5545191"/>
+      <w:r>
+        <w:t xml:space="preserve">Abb. </w:t>
+      </w:r>
+      <w:fldSimple w:instr=" SEQ Abb. \* ARABIC ">
+        <w:r>
+          <w:rPr>
+            <w:noProof/>
+          </w:rPr>
+          <w:t>23</w:t>
+        </w:r>
+      </w:fldSimple>
+      <w:r>
+        <w:t>: Libraries</w:t>
+      </w:r>
+      <w:bookmarkEnd w:id="51"/>
+    </w:p>
+    <w:p>
+      <w:pPr>
+        <w:pStyle w:val="Text"/>
+      </w:pPr>
+      <w:r>
+        <w:t>Am Anfang werden die notwendigen Libraries geladen.</w:t>
+      </w:r>
+    </w:p>
+    <w:p>
+      <w:pPr>
+        <w:pStyle w:val="Text"/>
+        <w:numPr>
+          <w:ilvl w:val="0"/>
+          <w:numId w:val="15"/>
+        </w:numPr>
+      </w:pPr>
+      <w:proofErr w:type="spellStart"/>
+      <w:r>
+        <w:t>fs</w:t>
+      </w:r>
+      <w:proofErr w:type="spellEnd"/>
+      <w:r>
+        <w:t xml:space="preserve"> – wird benötigt, um die Daten der Zertifikate auszulesen und an das Objekt </w:t>
+      </w:r>
+      <w:proofErr w:type="spellStart"/>
+      <w:r>
+        <w:t>credentials</w:t>
+      </w:r>
+      <w:proofErr w:type="spellEnd"/>
+      <w:r>
+        <w:t xml:space="preserve"> weiterzugeben.</w:t>
+      </w:r>
+    </w:p>
+    <w:p>
+      <w:pPr>
+        <w:pStyle w:val="Text"/>
+        <w:numPr>
+          <w:ilvl w:val="0"/>
+          <w:numId w:val="15"/>
+        </w:numPr>
+      </w:pPr>
+      <w:r>
+        <w:t xml:space="preserve">Express – beinhaltet Befehle, um mit </w:t>
+      </w:r>
+      <w:proofErr w:type="spellStart"/>
+      <w:r>
+        <w:t>Get</w:t>
+      </w:r>
+      <w:proofErr w:type="spellEnd"/>
+      <w:r>
+        <w:t xml:space="preserve"> und Post Anfragen umzugehen.</w:t>
+      </w:r>
+    </w:p>
+    <w:p>
+      <w:pPr>
+        <w:pStyle w:val="Text"/>
+        <w:numPr>
+          <w:ilvl w:val="0"/>
+          <w:numId w:val="15"/>
+        </w:numPr>
+      </w:pPr>
+      <w:proofErr w:type="spellStart"/>
+      <w:r>
+        <w:t>Mysql</w:t>
+      </w:r>
+      <w:proofErr w:type="spellEnd"/>
+      <w:r>
+        <w:t xml:space="preserve"> – </w:t>
+      </w:r>
+      <w:r>
+        <w:t>ermöglicht</w:t>
+      </w:r>
+      <w:r>
+        <w:t xml:space="preserve"> den Zugriff auf die Datenbank</w:t>
+      </w:r>
+    </w:p>
+    <w:p>
+      <w:pPr>
+        <w:pStyle w:val="Text"/>
+        <w:numPr>
+          <w:ilvl w:val="0"/>
+          <w:numId w:val="15"/>
+        </w:numPr>
+      </w:pPr>
+      <w:r>
+        <w:lastRenderedPageBreak/>
+        <w:t>http und https – ermöglichen jeweils auf jene Protokollaufrufe zu reagieren. Https hat zusätzlich als variable die Zertifikate erhalten.</w:t>
+      </w:r>
+    </w:p>
+    <w:p>
+      <w:pPr>
+        <w:pStyle w:val="Text"/>
+        <w:numPr>
+          <w:ilvl w:val="0"/>
+          <w:numId w:val="15"/>
+        </w:numPr>
+      </w:pPr>
+      <w:r>
+        <w:t xml:space="preserve">Socket.io – enthält Befehle, um eine permanente Verbindung mit dem </w:t>
+      </w:r>
+      <w:proofErr w:type="spellStart"/>
+      <w:r>
+        <w:t>Clienten</w:t>
+      </w:r>
+      <w:proofErr w:type="spellEnd"/>
+      <w:r>
+        <w:t xml:space="preserve"> zu ermöglichen, abhängig von https.</w:t>
+      </w:r>
+    </w:p>
+    <w:p>
+      <w:pPr>
+        <w:pStyle w:val="Text"/>
+        <w:numPr>
+          <w:ilvl w:val="0"/>
+          <w:numId w:val="15"/>
+        </w:numPr>
+      </w:pPr>
+      <w:r>
+        <w:t>Crypto-</w:t>
+      </w:r>
+      <w:proofErr w:type="spellStart"/>
+      <w:r>
+        <w:t>js</w:t>
+      </w:r>
+      <w:proofErr w:type="spellEnd"/>
+      <w:r>
+        <w:t xml:space="preserve"> – Sammlung an Funktionen für Kryptografische Operationen</w:t>
+      </w:r>
+    </w:p>
+    <w:p>
+      <w:pPr>
+        <w:pStyle w:val="Text"/>
+        <w:numPr>
+          <w:ilvl w:val="0"/>
+          <w:numId w:val="15"/>
+        </w:numPr>
+      </w:pPr>
+      <w:proofErr w:type="spellStart"/>
+      <w:r>
+        <w:t>bodyParser</w:t>
+      </w:r>
+      <w:proofErr w:type="spellEnd"/>
+      <w:r>
+        <w:t xml:space="preserve"> – Wandelt die Post Übergabewerte in leicht verarbeitbare Variablen um.</w:t>
+      </w:r>
+    </w:p>
+    <w:p>
+      <w:pPr>
+        <w:pStyle w:val="Text"/>
+        <w:numPr>
+          <w:ilvl w:val="0"/>
+          <w:numId w:val="15"/>
+        </w:numPr>
+      </w:pPr>
+      <w:proofErr w:type="spellStart"/>
+      <w:r>
+        <w:t>Jsonwebtoken</w:t>
+      </w:r>
+      <w:proofErr w:type="spellEnd"/>
+      <w:r>
+        <w:t xml:space="preserve"> – Lässt den </w:t>
+      </w:r>
+      <w:proofErr w:type="spellStart"/>
+      <w:r>
+        <w:t>Clienten</w:t>
+      </w:r>
+      <w:proofErr w:type="spellEnd"/>
+      <w:r>
+        <w:t xml:space="preserve"> </w:t>
+      </w:r>
+      <w:proofErr w:type="gramStart"/>
+      <w:r>
+        <w:t>einen Cookie</w:t>
+      </w:r>
+      <w:proofErr w:type="gramEnd"/>
+      <w:r>
+        <w:t xml:space="preserve"> erstellen der mit einem geheimen Schlüssel – hier „</w:t>
+      </w:r>
+      <w:proofErr w:type="spellStart"/>
+      <w:r>
+        <w:t>superSecretPassphrase</w:t>
+      </w:r>
+      <w:proofErr w:type="spellEnd"/>
+      <w:r>
+        <w:t xml:space="preserve">“ – </w:t>
+      </w:r>
+      <w:r>
+        <w:t xml:space="preserve">und dem Usernamen </w:t>
+      </w:r>
+      <w:r>
+        <w:t>die Validität des Logins überprüft.</w:t>
+      </w:r>
+    </w:p>
+    <w:p>
+      <w:pPr>
+        <w:rPr>
+          <w:rFonts w:ascii="Arial" w:hAnsi="Arial" w:cs="Arial"/>
+          <w:sz w:val="24"/>
+          <w:szCs w:val="24"/>
+          <w:lang w:val="de-AT"/>
+        </w:rPr>
+      </w:pPr>
+      <w:r>
+        <w:br w:type="page"/>
+      </w:r>
+    </w:p>
+    <w:p>
+      <w:pPr>
         <w:pStyle w:val="3"/>
       </w:pPr>
-      <w:bookmarkStart w:id="51" w:name="_Toc5365813"/>
-      <w:r>
+      <w:bookmarkStart w:id="52" w:name="_Toc5545163"/>
+      <w:r>
+        <w:lastRenderedPageBreak/>
         <w:t>File Management</w:t>
       </w:r>
-      <w:bookmarkEnd w:id="51"/>
+      <w:bookmarkEnd w:id="52"/>
     </w:p>
     <w:p>
       <w:pPr>
         <w:pStyle w:val="Text"/>
-      </w:pPr>
+        <w:keepNext/>
+      </w:pPr>
+      <w:r>
+        <w:rPr>
+          <w:noProof/>
+        </w:rPr>
+        <w:drawing>
+          <wp:inline distT="0" distB="0" distL="0" distR="0" wp14:anchorId="52831B27" wp14:editId="6EA722B5">
+            <wp:extent cx="5759450" cy="1234440"/>
+            <wp:effectExtent l="0" t="0" r="0" b="3810"/>
+            <wp:docPr id="32" name="Grafik 32"/>
+            <wp:cNvGraphicFramePr>
+              <a:graphicFrameLocks xmlns:a="http://schemas.openxmlformats.org/drawingml/2006/main" noChangeAspect="1"/>
+            </wp:cNvGraphicFramePr>
+            <a:graphic xmlns:a="http://schemas.openxmlformats.org/drawingml/2006/main">
+              <a:graphicData uri="http://schemas.openxmlformats.org/drawingml/2006/picture">
+                <pic:pic xmlns:pic="http://schemas.openxmlformats.org/drawingml/2006/picture">
+                  <pic:nvPicPr>
+                    <pic:cNvPr id="1" name=""/>
+                    <pic:cNvPicPr/>
+                  </pic:nvPicPr>
+                  <pic:blipFill>
+                    <a:blip r:embed="rId36"/>
+                    <a:stretch>
+                      <a:fillRect/>
+                    </a:stretch>
+                  </pic:blipFill>
+                  <pic:spPr>
+                    <a:xfrm>
+                      <a:off x="0" y="0"/>
+                      <a:ext cx="5759450" cy="1234440"/>
+                    </a:xfrm>
+                    <a:prstGeom prst="rect">
+                      <a:avLst/>
+                    </a:prstGeom>
+                  </pic:spPr>
+                </pic:pic>
+              </a:graphicData>
+            </a:graphic>
+          </wp:inline>
+        </w:drawing>
+      </w:r>
+    </w:p>
+    <w:p>
+      <w:pPr>
+        <w:pStyle w:val="Beschriftung"/>
+        <w:jc w:val="both"/>
+      </w:pPr>
+      <w:bookmarkStart w:id="53" w:name="_Toc5545192"/>
+      <w:r>
+        <w:t xml:space="preserve">Abb. </w:t>
+      </w:r>
+      <w:fldSimple w:instr=" SEQ Abb. \* ARABIC ">
+        <w:r>
+          <w:rPr>
+            <w:noProof/>
+          </w:rPr>
+          <w:t>24</w:t>
+        </w:r>
+      </w:fldSimple>
+      <w:r>
+        <w:t>: Server-</w:t>
+      </w:r>
+      <w:proofErr w:type="spellStart"/>
+      <w:r>
+        <w:t>Instanzierung</w:t>
+      </w:r>
+      <w:bookmarkEnd w:id="53"/>
+      <w:proofErr w:type="spellEnd"/>
+    </w:p>
+    <w:p>
+      <w:pPr>
+        <w:pStyle w:val="Text"/>
+      </w:pPr>
+      <w:proofErr w:type="spellStart"/>
+      <w:proofErr w:type="gramStart"/>
+      <w:r>
+        <w:t>http.createServer</w:t>
+      </w:r>
+      <w:proofErr w:type="spellEnd"/>
+      <w:proofErr w:type="gramEnd"/>
+      <w:r>
+        <w:t>(</w:t>
+      </w:r>
+      <w:proofErr w:type="spellStart"/>
+      <w:r>
+        <w:t>req</w:t>
+      </w:r>
+      <w:proofErr w:type="spellEnd"/>
+      <w:r>
+        <w:t xml:space="preserve">, </w:t>
+      </w:r>
+      <w:proofErr w:type="spellStart"/>
+      <w:r>
+        <w:t>res</w:t>
+      </w:r>
+      <w:proofErr w:type="spellEnd"/>
+      <w:r>
+        <w:t xml:space="preserve">).listen(80); lässt einen Server erstellen, der auf Port 80 zuhört, und je nach </w:t>
+      </w:r>
+      <w:proofErr w:type="spellStart"/>
+      <w:r>
+        <w:t>req-uest</w:t>
+      </w:r>
+      <w:proofErr w:type="spellEnd"/>
+      <w:r>
+        <w:t xml:space="preserve"> eine </w:t>
+      </w:r>
+      <w:proofErr w:type="spellStart"/>
+      <w:r>
+        <w:t>res</w:t>
+      </w:r>
+      <w:proofErr w:type="spellEnd"/>
+      <w:r>
+        <w:t xml:space="preserve">-ponse verschickt. In diesem Fall einen Code 301 – eine Weiterleitung – an das https-Protokoll, also Port 443. </w:t>
+      </w:r>
+      <w:proofErr w:type="spellStart"/>
+      <w:proofErr w:type="gramStart"/>
+      <w:r>
+        <w:t>https.listen</w:t>
+      </w:r>
+      <w:proofErr w:type="spellEnd"/>
+      <w:proofErr w:type="gramEnd"/>
+      <w:r>
+        <w:t>(443) definiert den Port 443 als https-Port. Diese beiden Ports sind nach W3C Standards so vorgegeben.</w:t>
+      </w:r>
+    </w:p>
+    <w:p>
+      <w:pPr>
+        <w:pStyle w:val="Text"/>
+      </w:pPr>
+      <w:proofErr w:type="spellStart"/>
+      <w:proofErr w:type="gramStart"/>
+      <w:r>
+        <w:t>App.get</w:t>
+      </w:r>
+      <w:proofErr w:type="spellEnd"/>
+      <w:r>
+        <w:t>(</w:t>
+      </w:r>
+      <w:proofErr w:type="gramEnd"/>
+      <w:r>
+        <w:t xml:space="preserve">„/“) wartet bereits auf einen Aufruf der Website und schickt die Landing-Page „index.html“. Es reagiert nur auf </w:t>
+      </w:r>
+      <w:proofErr w:type="spellStart"/>
+      <w:r>
+        <w:t>Get</w:t>
+      </w:r>
+      <w:proofErr w:type="spellEnd"/>
+      <w:r>
+        <w:t>-Aufrufe.</w:t>
+      </w:r>
+    </w:p>
+    <w:p>
+      <w:pPr>
+        <w:pStyle w:val="Text"/>
+      </w:pPr>
+      <w:r>
+        <w:rPr>
+          <w:noProof/>
+        </w:rPr>
+        <w:drawing>
+          <wp:inline distT="0" distB="0" distL="0" distR="0" wp14:anchorId="22BBEEDB" wp14:editId="24C608C6">
+            <wp:extent cx="5759450" cy="962660"/>
+            <wp:effectExtent l="0" t="0" r="0" b="8890"/>
+            <wp:docPr id="35" name="Grafik 35"/>
+            <wp:cNvGraphicFramePr>
+              <a:graphicFrameLocks xmlns:a="http://schemas.openxmlformats.org/drawingml/2006/main" noChangeAspect="1"/>
+            </wp:cNvGraphicFramePr>
+            <a:graphic xmlns:a="http://schemas.openxmlformats.org/drawingml/2006/main">
+              <a:graphicData uri="http://schemas.openxmlformats.org/drawingml/2006/picture">
+                <pic:pic xmlns:pic="http://schemas.openxmlformats.org/drawingml/2006/picture">
+                  <pic:nvPicPr>
+                    <pic:cNvPr id="1" name=""/>
+                    <pic:cNvPicPr/>
+                  </pic:nvPicPr>
+                  <pic:blipFill>
+                    <a:blip r:embed="rId37"/>
+                    <a:stretch>
+                      <a:fillRect/>
+                    </a:stretch>
+                  </pic:blipFill>
+                  <pic:spPr>
+                    <a:xfrm>
+                      <a:off x="0" y="0"/>
+                      <a:ext cx="5759450" cy="962660"/>
+                    </a:xfrm>
+                    <a:prstGeom prst="rect">
+                      <a:avLst/>
+                    </a:prstGeom>
+                  </pic:spPr>
+                </pic:pic>
+              </a:graphicData>
+            </a:graphic>
+          </wp:inline>
+        </w:drawing>
+      </w:r>
+    </w:p>
+    <w:p>
+      <w:pPr>
+        <w:pStyle w:val="Text"/>
+      </w:pPr>
+      <w:proofErr w:type="spellStart"/>
+      <w:r>
+        <w:t>App.post</w:t>
+      </w:r>
+      <w:proofErr w:type="spellEnd"/>
+      <w:r>
+        <w:t>(„/</w:t>
+      </w:r>
+      <w:proofErr w:type="spellStart"/>
+      <w:r>
+        <w:t>register</w:t>
+      </w:r>
+      <w:proofErr w:type="spellEnd"/>
+      <w:r>
+        <w:t xml:space="preserve">“) wartet auf einen Post Befehl durch das Registrierungsformular und verschlüsselt das Passwort, entfernt ungültige Zeichen und schickt eine Anfrage an die Datenbank. Mit </w:t>
+      </w:r>
+      <w:proofErr w:type="spellStart"/>
+      <w:proofErr w:type="gramStart"/>
+      <w:r>
+        <w:t>try</w:t>
+      </w:r>
+      <w:proofErr w:type="spellEnd"/>
+      <w:r>
+        <w:t>(</w:t>
+      </w:r>
+      <w:proofErr w:type="gramEnd"/>
+      <w:r>
+        <w:t xml:space="preserve">), sorgt man dafür, dass bei Erfolg der Code 201 verschickt wird, also Erfolg. Bei einer Fehlermeldung „fängt“ </w:t>
+      </w:r>
+      <w:proofErr w:type="gramStart"/>
+      <w:r>
+        <w:t>Catch(</w:t>
+      </w:r>
+      <w:proofErr w:type="gramEnd"/>
+      <w:r>
+        <w:t xml:space="preserve">) diese, der Client erhält einen Code 400 – Bad Request und in der Serverkonsole wird der Fehler aufgezeichnet. Würde SQL ohne </w:t>
+      </w:r>
+      <w:proofErr w:type="spellStart"/>
+      <w:r>
+        <w:t>try</w:t>
+      </w:r>
+      <w:proofErr w:type="spellEnd"/>
+      <w:r>
+        <w:t>/catch einen Fehler auswerfen, würde der Server abstürzen.</w:t>
+      </w:r>
+    </w:p>
+    <w:p>
+      <w:pPr>
+        <w:pStyle w:val="Text"/>
+      </w:pPr>
+      <w:r>
+        <w:rPr>
+          <w:noProof/>
+        </w:rPr>
+        <mc:AlternateContent>
+          <mc:Choice Requires="wps">
+            <w:drawing>
+              <wp:anchor distT="0" distB="0" distL="114300" distR="114300" simplePos="0" relativeHeight="251683840" behindDoc="0" locked="0" layoutInCell="1" allowOverlap="1" wp14:anchorId="0BB09493" wp14:editId="10409236">
+                <wp:simplePos x="0" y="0"/>
+                <wp:positionH relativeFrom="column">
+                  <wp:posOffset>2206625</wp:posOffset>
+                </wp:positionH>
+                <wp:positionV relativeFrom="paragraph">
+                  <wp:posOffset>1079500</wp:posOffset>
+                </wp:positionV>
+                <wp:extent cx="3552825" cy="635"/>
+                <wp:effectExtent l="0" t="0" r="0" b="0"/>
+                <wp:wrapSquare wrapText="bothSides"/>
+                <wp:docPr id="39" name="Textfeld 39"/>
+                <wp:cNvGraphicFramePr/>
+                <a:graphic xmlns:a="http://schemas.openxmlformats.org/drawingml/2006/main">
+                  <a:graphicData uri="http://schemas.microsoft.com/office/word/2010/wordprocessingShape">
+                    <wps:wsp>
+                      <wps:cNvSpPr txBox="1"/>
+                      <wps:spPr>
+                        <a:xfrm>
+                          <a:off x="0" y="0"/>
+                          <a:ext cx="3552825" cy="635"/>
+                        </a:xfrm>
+                        <a:prstGeom prst="rect">
+                          <a:avLst/>
+                        </a:prstGeom>
+                        <a:solidFill>
+                          <a:prstClr val="white"/>
+                        </a:solidFill>
+                        <a:ln>
+                          <a:noFill/>
+                        </a:ln>
+                      </wps:spPr>
+                      <wps:txbx>
+                        <w:txbxContent>
+                          <w:p>
+                            <w:pPr>
+                              <w:pStyle w:val="Beschriftung"/>
+                              <w:rPr>
+                                <w:rFonts w:ascii="Arial" w:hAnsi="Arial" w:cs="Arial"/>
+                                <w:noProof/>
+                                <w:sz w:val="24"/>
+                                <w:szCs w:val="24"/>
+                              </w:rPr>
+                            </w:pPr>
+                            <w:bookmarkStart w:id="54" w:name="_Toc5545193"/>
+                            <w:r>
+                              <w:t xml:space="preserve">Abb. </w:t>
+                            </w:r>
+                            <w:fldSimple w:instr=" SEQ Abb. \* ARABIC ">
+                              <w:r>
+                                <w:rPr>
+                                  <w:noProof/>
+                                </w:rPr>
+                                <w:t>25</w:t>
+                              </w:r>
+                            </w:fldSimple>
+                            <w:r>
+                              <w:t>: Remove-</w:t>
+                            </w:r>
+                            <w:proofErr w:type="spellStart"/>
+                            <w:r>
+                              <w:t>Characters</w:t>
+                            </w:r>
+                            <w:bookmarkEnd w:id="54"/>
+                            <w:proofErr w:type="spellEnd"/>
+                          </w:p>
+                        </w:txbxContent>
+                      </wps:txbx>
+                      <wps:bodyPr rot="0" spcFirstLastPara="0" vertOverflow="overflow" horzOverflow="overflow" vert="horz" wrap="square" lIns="0" tIns="0" rIns="0" bIns="0" numCol="1" spcCol="0" rtlCol="0" fromWordArt="0" anchor="t" anchorCtr="0" forceAA="0" compatLnSpc="1">
+                        <a:prstTxWarp prst="textNoShape">
+                          <a:avLst/>
+                        </a:prstTxWarp>
+                        <a:spAutoFit/>
+                      </wps:bodyPr>
+                    </wps:wsp>
+                  </a:graphicData>
+                </a:graphic>
+              </wp:anchor>
+            </w:drawing>
+          </mc:Choice>
+          <mc:Fallback>
+            <w:pict>
+              <v:shape w14:anchorId="0BB09493" id="Textfeld 39" o:spid="_x0000_s1031" type="#_x0000_t202" style="position:absolute;left:0;text-align:left;margin-left:173.75pt;margin-top:85pt;width:279.75pt;height:.05pt;z-index:251683840;visibility:visible;mso-wrap-style:square;mso-wrap-distance-left:9pt;mso-wrap-distance-top:0;mso-wrap-distance-right:9pt;mso-wrap-distance-bottom:0;mso-position-horizontal:absolute;mso-position-horizontal-relative:text;mso-position-vertical:absolute;mso-position-vertical-relative:text;v-text-anchor:top" o:gfxdata="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" stroked="f">
+                <v:textbox style="mso-fit-shape-to-text:t" inset="0,0,0,0">
+                  <w:txbxContent>
+                    <w:p>
+                      <w:pPr>
+                        <w:pStyle w:val="Beschriftung"/>
+                        <w:rPr>
+                          <w:rFonts w:ascii="Arial" w:hAnsi="Arial" w:cs="Arial"/>
+                          <w:noProof/>
+                          <w:sz w:val="24"/>
+                          <w:szCs w:val="24"/>
+                        </w:rPr>
+                      </w:pPr>
+                      <w:bookmarkStart w:id="55" w:name="_Toc5545193"/>
+                      <w:r>
+                        <w:t xml:space="preserve">Abb. </w:t>
+                      </w:r>
+                      <w:fldSimple w:instr=" SEQ Abb. \* ARABIC ">
+                        <w:r>
+                          <w:rPr>
+                            <w:noProof/>
+                          </w:rPr>
+                          <w:t>25</w:t>
+                        </w:r>
+                      </w:fldSimple>
+                      <w:r>
+                        <w:t>: Remove-</w:t>
+                      </w:r>
+                      <w:proofErr w:type="spellStart"/>
+                      <w:r>
+                        <w:t>Characters</w:t>
+                      </w:r>
+                      <w:bookmarkEnd w:id="55"/>
+                      <w:proofErr w:type="spellEnd"/>
+                    </w:p>
+                  </w:txbxContent>
+                </v:textbox>
+                <w10:wrap type="square"/>
+              </v:shape>
+            </w:pict>
+          </mc:Fallback>
+        </mc:AlternateContent>
+      </w:r>
+      <w:r>
+        <w:rPr>
+          <w:noProof/>
+        </w:rPr>
+        <w:drawing>
+          <wp:anchor distT="0" distB="0" distL="114300" distR="114300" simplePos="0" relativeHeight="251681792" behindDoc="0" locked="0" layoutInCell="1" allowOverlap="1" wp14:anchorId="2F255CDC">
+            <wp:simplePos x="898543" y="7642904"/>
+            <wp:positionH relativeFrom="column">
+              <wp:align>right</wp:align>
+            </wp:positionH>
+            <wp:positionV relativeFrom="paragraph">
+              <wp:posOffset>3810</wp:posOffset>
+            </wp:positionV>
+            <wp:extent cx="3553200" cy="1018800"/>
+            <wp:effectExtent l="0" t="0" r="0" b="0"/>
+            <wp:wrapSquare wrapText="bothSides"/>
+            <wp:docPr id="38" name="Grafik 38"/>
+            <wp:cNvGraphicFramePr>
+              <a:graphicFrameLocks xmlns:a="http://schemas.openxmlformats.org/drawingml/2006/main" noChangeAspect="1"/>
+            </wp:cNvGraphicFramePr>
+            <a:graphic xmlns:a="http://schemas.openxmlformats.org/drawingml/2006/main">
+              <a:graphicData uri="http://schemas.openxmlformats.org/drawingml/2006/picture">
+                <pic:pic xmlns:pic="http://schemas.openxmlformats.org/drawingml/2006/picture">
+                  <pic:nvPicPr>
+                    <pic:cNvPr id="1" name=""/>
+                    <pic:cNvPicPr/>
+                  </pic:nvPicPr>
+                  <pic:blipFill>
+                    <a:blip r:embed="rId38">
+                      <a:extLst>
+                        <a:ext uri="{28A0092B-C50C-407E-A947-70E740481C1C}">
+                          <a14:useLocalDpi xmlns:a14="http://schemas.microsoft.com/office/drawing/2010/main" val="0"/>
+                        </a:ext>
+                      </a:extLst>
+                    </a:blip>
+                    <a:stretch>
+                      <a:fillRect/>
+                    </a:stretch>
+                  </pic:blipFill>
+                  <pic:spPr>
+                    <a:xfrm>
+                      <a:off x="0" y="0"/>
+                      <a:ext cx="3553200" cy="1018800"/>
+                    </a:xfrm>
+                    <a:prstGeom prst="rect">
+                      <a:avLst/>
+                    </a:prstGeom>
+                  </pic:spPr>
+                </pic:pic>
+              </a:graphicData>
+            </a:graphic>
+            <wp14:sizeRelH relativeFrom="margin">
+              <wp14:pctWidth>0</wp14:pctWidth>
+            </wp14:sizeRelH>
+            <wp14:sizeRelV relativeFrom="margin">
+              <wp14:pctHeight>0</wp14:pctHeight>
+            </wp14:sizeRelV>
+          </wp:anchor>
+        </w:drawing>
+      </w:r>
+      <w:r>
+        <w:t xml:space="preserve">In der Variable </w:t>
+      </w:r>
+      <w:proofErr w:type="spellStart"/>
+      <w:r>
+        <w:t>regex</w:t>
+      </w:r>
+      <w:proofErr w:type="spellEnd"/>
+      <w:r>
+        <w:t xml:space="preserve"> sind alle Zeichen enthalten die ersetzt werden müssen, dies kann man sehr einfach mit </w:t>
+      </w:r>
+      <w:proofErr w:type="gramStart"/>
+      <w:r>
+        <w:t>der .</w:t>
+      </w:r>
+      <w:proofErr w:type="spellStart"/>
+      <w:r>
+        <w:t>replace</w:t>
+      </w:r>
+      <w:proofErr w:type="spellEnd"/>
+      <w:proofErr w:type="gramEnd"/>
+      <w:r>
+        <w:t xml:space="preserve"> Funktion realisieren.</w:t>
+      </w:r>
+    </w:p>
+    <w:p>
+      <w:pPr>
+        <w:pStyle w:val="Text"/>
+        <w:keepNext/>
+      </w:pPr>
+      <w:r>
+        <w:rPr>
+          <w:noProof/>
+        </w:rPr>
+        <w:lastRenderedPageBreak/>
+        <w:drawing>
+          <wp:inline distT="0" distB="0" distL="0" distR="0" wp14:anchorId="460CFFA8" wp14:editId="2EA20596">
+            <wp:extent cx="5759450" cy="2306955"/>
+            <wp:effectExtent l="0" t="0" r="0" b="0"/>
+            <wp:docPr id="36" name="Grafik 36"/>
+            <wp:cNvGraphicFramePr>
+              <a:graphicFrameLocks xmlns:a="http://schemas.openxmlformats.org/drawingml/2006/main" noChangeAspect="1"/>
+            </wp:cNvGraphicFramePr>
+            <a:graphic xmlns:a="http://schemas.openxmlformats.org/drawingml/2006/main">
+              <a:graphicData uri="http://schemas.openxmlformats.org/drawingml/2006/picture">
+                <pic:pic xmlns:pic="http://schemas.openxmlformats.org/drawingml/2006/picture">
+                  <pic:nvPicPr>
+                    <pic:cNvPr id="1" name=""/>
+                    <pic:cNvPicPr/>
+                  </pic:nvPicPr>
+                  <pic:blipFill>
+                    <a:blip r:embed="rId39"/>
+                    <a:stretch>
+                      <a:fillRect/>
+                    </a:stretch>
+                  </pic:blipFill>
+                  <pic:spPr>
+                    <a:xfrm>
+                      <a:off x="0" y="0"/>
+                      <a:ext cx="5759450" cy="2306955"/>
+                    </a:xfrm>
+                    <a:prstGeom prst="rect">
+                      <a:avLst/>
+                    </a:prstGeom>
+                  </pic:spPr>
+                </pic:pic>
+              </a:graphicData>
+            </a:graphic>
+          </wp:inline>
+        </w:drawing>
+      </w:r>
+    </w:p>
+    <w:p>
+      <w:pPr>
+        <w:pStyle w:val="Beschriftung"/>
+        <w:jc w:val="both"/>
+      </w:pPr>
+      <w:bookmarkStart w:id="56" w:name="_Toc5545194"/>
+      <w:r>
+        <w:t xml:space="preserve">Abb. </w:t>
+      </w:r>
+      <w:fldSimple w:instr=" SEQ Abb. \* ARABIC ">
+        <w:r>
+          <w:rPr>
+            <w:noProof/>
+          </w:rPr>
+          <w:t>26</w:t>
+        </w:r>
+      </w:fldSimple>
+      <w:r>
+        <w:t xml:space="preserve"> Login</w:t>
+      </w:r>
+      <w:bookmarkEnd w:id="56"/>
+    </w:p>
+    <w:p>
+      <w:pPr>
+        <w:pStyle w:val="Text"/>
+      </w:pPr>
+      <w:proofErr w:type="spellStart"/>
+      <w:r>
+        <w:t>App.post</w:t>
+      </w:r>
+      <w:proofErr w:type="spellEnd"/>
+      <w:r>
+        <w:t>(„/</w:t>
+      </w:r>
+      <w:proofErr w:type="spellStart"/>
+      <w:r>
+        <w:t>login</w:t>
+      </w:r>
+      <w:proofErr w:type="spellEnd"/>
+      <w:r>
+        <w:t xml:space="preserve">“) sendet auch eine Anfrage an </w:t>
+      </w:r>
+      <w:proofErr w:type="spellStart"/>
+      <w:r>
+        <w:t>mySQL</w:t>
+      </w:r>
+      <w:proofErr w:type="spellEnd"/>
+      <w:r>
+        <w:t xml:space="preserve"> und überprüft, ob der User bereits</w:t>
+      </w:r>
+      <w:r>
+        <w:t xml:space="preserve"> in diesem Moment angemeldet ist. Eine zweimalige Anmeldung führt zu groben Problemen, wenn sie sich im selben Raum aufhalten und sollte tunlichst unterbunden werden. In diesem Fall wird der User wieder auf die Landing Page zurückgeschickt.</w:t>
+      </w:r>
+    </w:p>
+    <w:p>
+      <w:pPr>
+        <w:pStyle w:val="Text"/>
+      </w:pPr>
+      <w:r>
+        <w:t>Ist der Login erfolgreich wird dem Client ein Token gesendet, der aus seinem Usernamen mit dem Schlüssel „</w:t>
+      </w:r>
+      <w:proofErr w:type="spellStart"/>
+      <w:r>
+        <w:t>superSecretPassphrase</w:t>
+      </w:r>
+      <w:proofErr w:type="spellEnd"/>
+      <w:r>
+        <w:t xml:space="preserve">“ generiert wird. Der Server kann dies mit dem Schlüssel wieder dechiffrieren und die Richtigkeit überprüfen. Der User sieht nur </w:t>
+      </w:r>
+      <w:r>
+        <w:t>zufällige</w:t>
+      </w:r>
+      <w:r>
+        <w:t xml:space="preserve"> Zeichen.</w:t>
+      </w:r>
     </w:p>
     <w:p>
       <w:pPr>
         <w:pStyle w:val="3"/>
       </w:pPr>
-      <w:bookmarkStart w:id="52" w:name="_Toc5365814"/>
-      <w:r>
-        <w:t xml:space="preserve">Game </w:t>
+      <w:bookmarkStart w:id="57" w:name="_Toc5545164"/>
+      <w:r>
+        <w:t xml:space="preserve">Socket </w:t>
       </w:r>
       <w:proofErr w:type="spellStart"/>
       <w:r>
         <w:t>Logic</w:t>
       </w:r>
-      <w:bookmarkEnd w:id="52"/>
+      <w:bookmarkEnd w:id="57"/>
       <w:proofErr w:type="spellEnd"/>
-    </w:p>
-    <w:p>
-      <w:pPr>
-        <w:pStyle w:val="Text"/>
-      </w:pPr>
-      <w:bookmarkStart w:id="53" w:name="_GoBack"/>
-      <w:bookmarkEnd w:id="53"/>
     </w:p>
     <w:p>
       <w:pPr>
         <w:pStyle w:val="Text"/>
         <w:rPr>
-          <w:rFonts w:asciiTheme="minorHAnsi" w:hAnsiTheme="minorHAnsi" w:cstheme="minorBidi"/>
-          <w:sz w:val="22"/>
-          <w:szCs w:val="22"/>
+          <w:noProof/>
         </w:rPr>
       </w:pPr>
+      <w:r>
+        <w:rPr>
+          <w:noProof/>
+        </w:rPr>
+        <mc:AlternateContent>
+          <mc:Choice Requires="wps">
+            <w:drawing>
+              <wp:anchor distT="0" distB="0" distL="114300" distR="114300" simplePos="0" relativeHeight="251686912" behindDoc="0" locked="0" layoutInCell="1" allowOverlap="1" wp14:anchorId="3B004989" wp14:editId="1511E5A3">
+                <wp:simplePos x="0" y="0"/>
+                <wp:positionH relativeFrom="margin">
+                  <wp:align>right</wp:align>
+                </wp:positionH>
+                <wp:positionV relativeFrom="paragraph">
+                  <wp:posOffset>1872615</wp:posOffset>
+                </wp:positionV>
+                <wp:extent cx="3648075" cy="207645"/>
+                <wp:effectExtent l="0" t="0" r="9525" b="1905"/>
+                <wp:wrapSquare wrapText="bothSides"/>
+                <wp:docPr id="37" name="Textfeld 37"/>
+                <wp:cNvGraphicFramePr/>
+                <a:graphic xmlns:a="http://schemas.openxmlformats.org/drawingml/2006/main">
+                  <a:graphicData uri="http://schemas.microsoft.com/office/word/2010/wordprocessingShape">
+                    <wps:wsp>
+                      <wps:cNvSpPr txBox="1"/>
+                      <wps:spPr>
+                        <a:xfrm>
+                          <a:off x="0" y="0"/>
+                          <a:ext cx="3648075" cy="207645"/>
+                        </a:xfrm>
+                        <a:prstGeom prst="rect">
+                          <a:avLst/>
+                        </a:prstGeom>
+                        <a:solidFill>
+                          <a:prstClr val="white"/>
+                        </a:solidFill>
+                        <a:ln>
+                          <a:noFill/>
+                        </a:ln>
+                      </wps:spPr>
+                      <wps:txbx>
+                        <w:txbxContent>
+                          <w:p>
+                            <w:pPr>
+                              <w:pStyle w:val="Beschriftung"/>
+                              <w:rPr>
+                                <w:rFonts w:ascii="Arial" w:hAnsi="Arial" w:cs="Arial"/>
+                                <w:noProof/>
+                                <w:sz w:val="24"/>
+                                <w:szCs w:val="24"/>
+                              </w:rPr>
+                            </w:pPr>
+                            <w:bookmarkStart w:id="58" w:name="_Toc5545195"/>
+                            <w:r>
+                              <w:t xml:space="preserve">Abb. </w:t>
+                            </w:r>
+                            <w:fldSimple w:instr=" SEQ Abb. \* ARABIC ">
+                              <w:r>
+                                <w:rPr>
+                                  <w:noProof/>
+                                </w:rPr>
+                                <w:t>27</w:t>
+                              </w:r>
+                            </w:fldSimple>
+                            <w:r>
+                              <w:t>: Asynchronität</w:t>
+                            </w:r>
+                            <w:bookmarkEnd w:id="58"/>
+                          </w:p>
+                        </w:txbxContent>
+                      </wps:txbx>
+                      <wps:bodyPr rot="0" spcFirstLastPara="0" vertOverflow="overflow" horzOverflow="overflow" vert="horz" wrap="square" lIns="0" tIns="0" rIns="0" bIns="0" numCol="1" spcCol="0" rtlCol="0" fromWordArt="0" anchor="t" anchorCtr="0" forceAA="0" compatLnSpc="1">
+                        <a:prstTxWarp prst="textNoShape">
+                          <a:avLst/>
+                        </a:prstTxWarp>
+                        <a:noAutofit/>
+                      </wps:bodyPr>
+                    </wps:wsp>
+                  </a:graphicData>
+                </a:graphic>
+                <wp14:sizeRelV relativeFrom="margin">
+                  <wp14:pctHeight>0</wp14:pctHeight>
+                </wp14:sizeRelV>
+              </wp:anchor>
+            </w:drawing>
+          </mc:Choice>
+          <mc:Fallback>
+            <w:pict>
+              <v:shape w14:anchorId="3B004989" id="Textfeld 37" o:spid="_x0000_s1032" type="#_x0000_t202" style="position:absolute;left:0;text-align:left;margin-left:236.05pt;margin-top:147.45pt;width:287.25pt;height:16.35pt;z-index:251686912;visibility:visible;mso-wrap-style:square;mso-height-percent:0;mso-wrap-distance-left:9pt;mso-wrap-distance-top:0;mso-wrap-distance-right:9pt;mso-wrap-distance-bottom:0;mso-position-horizontal:right;mso-position-horizontal-relative:margin;mso-position-vertical:absolute;mso-position-vertical-relative:text;mso-height-percent:0;mso-height-relative:margin;v-text-anchor:top" o:gfxdata="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" stroked="f">
+                <v:textbox inset="0,0,0,0">
+                  <w:txbxContent>
+                    <w:p>
+                      <w:pPr>
+                        <w:pStyle w:val="Beschriftung"/>
+                        <w:rPr>
+                          <w:rFonts w:ascii="Arial" w:hAnsi="Arial" w:cs="Arial"/>
+                          <w:noProof/>
+                          <w:sz w:val="24"/>
+                          <w:szCs w:val="24"/>
+                        </w:rPr>
+                      </w:pPr>
+                      <w:bookmarkStart w:id="59" w:name="_Toc5545195"/>
+                      <w:r>
+                        <w:t xml:space="preserve">Abb. </w:t>
+                      </w:r>
+                      <w:fldSimple w:instr=" SEQ Abb. \* ARABIC ">
+                        <w:r>
+                          <w:rPr>
+                            <w:noProof/>
+                          </w:rPr>
+                          <w:t>27</w:t>
+                        </w:r>
+                      </w:fldSimple>
+                      <w:r>
+                        <w:t>: Asynchronität</w:t>
+                      </w:r>
+                      <w:bookmarkEnd w:id="59"/>
+                    </w:p>
+                  </w:txbxContent>
+                </v:textbox>
+                <w10:wrap type="square" anchorx="margin"/>
+              </v:shape>
+            </w:pict>
+          </mc:Fallback>
+        </mc:AlternateContent>
+      </w:r>
+      <w:r>
+        <w:rPr>
+          <w:noProof/>
+        </w:rPr>
+        <w:drawing>
+          <wp:anchor distT="0" distB="0" distL="114300" distR="114300" simplePos="0" relativeHeight="251684864" behindDoc="0" locked="0" layoutInCell="1" allowOverlap="1" wp14:anchorId="5C798A6C">
+            <wp:simplePos x="0" y="0"/>
+            <wp:positionH relativeFrom="margin">
+              <wp:align>right</wp:align>
+            </wp:positionH>
+            <wp:positionV relativeFrom="paragraph">
+              <wp:posOffset>1292543</wp:posOffset>
+            </wp:positionV>
+            <wp:extent cx="3648075" cy="523875"/>
+            <wp:effectExtent l="0" t="0" r="9525" b="9525"/>
+            <wp:wrapSquare wrapText="bothSides"/>
+            <wp:docPr id="33" name="Grafik 33"/>
+            <wp:cNvGraphicFramePr>
+              <a:graphicFrameLocks xmlns:a="http://schemas.openxmlformats.org/drawingml/2006/main" noChangeAspect="1"/>
+            </wp:cNvGraphicFramePr>
+            <a:graphic xmlns:a="http://schemas.openxmlformats.org/drawingml/2006/main">
+              <a:graphicData uri="http://schemas.openxmlformats.org/drawingml/2006/picture">
+                <pic:pic xmlns:pic="http://schemas.openxmlformats.org/drawingml/2006/picture">
+                  <pic:nvPicPr>
+                    <pic:cNvPr id="1" name=""/>
+                    <pic:cNvPicPr/>
+                  </pic:nvPicPr>
+                  <pic:blipFill>
+                    <a:blip r:embed="rId40">
+                      <a:extLst>
+                        <a:ext uri="{28A0092B-C50C-407E-A947-70E740481C1C}">
+                          <a14:useLocalDpi xmlns:a14="http://schemas.microsoft.com/office/drawing/2010/main" val="0"/>
+                        </a:ext>
+                      </a:extLst>
+                    </a:blip>
+                    <a:stretch>
+                      <a:fillRect/>
+                    </a:stretch>
+                  </pic:blipFill>
+                  <pic:spPr>
+                    <a:xfrm>
+                      <a:off x="0" y="0"/>
+                      <a:ext cx="3648075" cy="523875"/>
+                    </a:xfrm>
+                    <a:prstGeom prst="rect">
+                      <a:avLst/>
+                    </a:prstGeom>
+                  </pic:spPr>
+                </pic:pic>
+              </a:graphicData>
+            </a:graphic>
+          </wp:anchor>
+        </w:drawing>
+      </w:r>
+      <w:r>
+        <w:t xml:space="preserve">Socket.io ist Eventbasierend, das bedeutet, sobald der Client ein Event meldet, reagiert der Server darauf, vice </w:t>
+      </w:r>
+      <w:proofErr w:type="spellStart"/>
+      <w:r>
+        <w:t>versa</w:t>
+      </w:r>
+      <w:proofErr w:type="spellEnd"/>
+      <w:r>
+        <w:t xml:space="preserve">. Die realisiert man mit </w:t>
+      </w:r>
+      <w:proofErr w:type="spellStart"/>
+      <w:proofErr w:type="gramStart"/>
+      <w:r>
+        <w:t>socket.on</w:t>
+      </w:r>
+      <w:proofErr w:type="spellEnd"/>
+      <w:proofErr w:type="gramEnd"/>
+      <w:r>
+        <w:t>(„EVENT“, „REAKTION“), letzteres wird meist mit einem Funktionsaufruf programmiert. Da viele Befehle in socket asynchron abgearbeitet werden, muss man oft eine Funktion als zweiten Parameter angeben, um das gewünschte Ergebnis zu erreichen. Zum Beispiel:</w:t>
+      </w:r>
+      <w:r>
+        <w:rPr>
+          <w:noProof/>
+        </w:rPr>
+        <w:t xml:space="preserve"> </w:t>
+      </w:r>
+      <w:r>
+        <w:rPr>
+          <w:noProof/>
+        </w:rPr>
+        <w:t xml:space="preserve">socket.join fügt den Clienten in einen Raum hinzu. Würde man dann mit </w:t>
+      </w:r>
+      <w:r>
+        <w:rPr>
+          <w:noProof/>
+        </w:rPr>
+        <w:t>„.</w:t>
+      </w:r>
+      <w:r>
+        <w:rPr>
+          <w:noProof/>
+        </w:rPr>
+        <w:t>emit</w:t>
+      </w:r>
+      <w:r>
+        <w:rPr>
+          <w:noProof/>
+        </w:rPr>
+        <w:t>“</w:t>
+      </w:r>
+      <w:r>
+        <w:rPr>
+          <w:noProof/>
+        </w:rPr>
+        <w:t xml:space="preserve"> </w:t>
+      </w:r>
+      <w:r>
+        <w:rPr>
+          <w:noProof/>
+        </w:rPr>
+        <w:t xml:space="preserve">sofort eine Nachricht an den Raum schicken, ist der </w:t>
+      </w:r>
+      <w:r>
+        <w:rPr>
+          <w:noProof/>
+        </w:rPr>
+        <w:t xml:space="preserve">Befehl „.join“ </w:t>
+      </w:r>
+      <w:r>
+        <w:rPr>
+          <w:noProof/>
+        </w:rPr>
+        <w:t xml:space="preserve">noch nicht vollständig </w:t>
+      </w:r>
+      <w:r>
+        <w:rPr>
+          <w:noProof/>
+        </w:rPr>
+        <w:t>bearbeitet, in Folge der Client noch nicht in dem Raum eingegliedert</w:t>
+      </w:r>
+      <w:r>
+        <w:rPr>
+          <w:noProof/>
+        </w:rPr>
+        <w:t xml:space="preserve"> und er erhält die Nachricht nicht.</w:t>
+      </w:r>
+    </w:p>
+    <w:p>
+      <w:pPr>
+        <w:pStyle w:val="Text"/>
+      </w:pPr>
+      <w:r>
+        <w:t>Das Event „</w:t>
+      </w:r>
+      <w:proofErr w:type="spellStart"/>
+      <w:r>
+        <w:t>chat</w:t>
+      </w:r>
+      <w:proofErr w:type="spellEnd"/>
+      <w:r>
+        <w:t xml:space="preserve"> </w:t>
+      </w:r>
+      <w:proofErr w:type="spellStart"/>
+      <w:r>
+        <w:t>message</w:t>
+      </w:r>
+      <w:proofErr w:type="spellEnd"/>
+      <w:r>
+        <w:t xml:space="preserve">“ sorgt für die korrekte Zustellung jeder Nachricht. Zuerst wird kontrolliert, ob das erste Zeichen ein „Slash“ ist, dies ist ein Kennzeichen für </w:t>
+      </w:r>
+      <w:r>
+        <w:lastRenderedPageBreak/>
+        <w:t xml:space="preserve">Befehle, die </w:t>
+      </w:r>
+      <w:r>
+        <w:t>zu Debugging-Zwecken an der Server-Konsole etwas ausgeben. Dann wird kontrolliert, ob der Client sich gerade in einem laufenden Spiel befindet. In diesem Fall wird die Nachricht nur zugestellt, solange er gerade am Zug ist</w:t>
+      </w:r>
+      <w:r>
+        <w:t xml:space="preserve"> und auch nur an Clients in seinem Team</w:t>
+      </w:r>
+      <w:r>
+        <w:t>. Ansonsten wird die Nachricht an jeden im Raum zugestellt.</w:t>
+      </w:r>
+    </w:p>
+    <w:p>
+      <w:pPr>
+        <w:pStyle w:val="Text"/>
+      </w:pPr>
+      <w:r>
+        <w:t>„</w:t>
+      </w:r>
+      <w:proofErr w:type="spellStart"/>
+      <w:r>
+        <w:t>t_create</w:t>
+      </w:r>
+      <w:proofErr w:type="spellEnd"/>
+      <w:r>
+        <w:t>“ und „</w:t>
+      </w:r>
+      <w:proofErr w:type="spellStart"/>
+      <w:r>
+        <w:t>t_join</w:t>
+      </w:r>
+      <w:proofErr w:type="spellEnd"/>
+      <w:r>
+        <w:t xml:space="preserve">“ sind beides Events zum Betreten von Räumen, sie sind fast ident. </w:t>
+      </w:r>
+      <w:r>
+        <w:t xml:space="preserve">Create erstellt nur dann einen Raum, wenn er nicht bereits existiert und </w:t>
+      </w:r>
+      <w:proofErr w:type="spellStart"/>
+      <w:r>
+        <w:t>Join</w:t>
+      </w:r>
+      <w:proofErr w:type="spellEnd"/>
+      <w:r>
+        <w:t xml:space="preserve"> funktioniert nur wenn in diesem Raum gerade kein Spiel am Laufen ist. „</w:t>
+      </w:r>
+      <w:proofErr w:type="spellStart"/>
+      <w:r>
+        <w:t>t_refresh</w:t>
+      </w:r>
+      <w:proofErr w:type="spellEnd"/>
+      <w:r>
+        <w:t>“ liefert dem Client eine Liste der offenen Räume.</w:t>
+      </w:r>
+    </w:p>
+    <w:p>
+      <w:pPr>
+        <w:pStyle w:val="Text"/>
+        <w:keepNext/>
+      </w:pPr>
+      <w:r>
+        <w:rPr>
+          <w:noProof/>
+        </w:rPr>
+        <w:drawing>
+          <wp:inline distT="0" distB="0" distL="0" distR="0" wp14:anchorId="531D5B9F" wp14:editId="2DFA300C">
+            <wp:extent cx="5759450" cy="1649730"/>
+            <wp:effectExtent l="0" t="0" r="0" b="7620"/>
+            <wp:docPr id="40" name="Grafik 40"/>
+            <wp:cNvGraphicFramePr>
+              <a:graphicFrameLocks xmlns:a="http://schemas.openxmlformats.org/drawingml/2006/main" noChangeAspect="1"/>
+            </wp:cNvGraphicFramePr>
+            <a:graphic xmlns:a="http://schemas.openxmlformats.org/drawingml/2006/main">
+              <a:graphicData uri="http://schemas.openxmlformats.org/drawingml/2006/picture">
+                <pic:pic xmlns:pic="http://schemas.openxmlformats.org/drawingml/2006/picture">
+                  <pic:nvPicPr>
+                    <pic:cNvPr id="1" name=""/>
+                    <pic:cNvPicPr/>
+                  </pic:nvPicPr>
+                  <pic:blipFill>
+                    <a:blip r:embed="rId41"/>
+                    <a:stretch>
+                      <a:fillRect/>
+                    </a:stretch>
+                  </pic:blipFill>
+                  <pic:spPr>
+                    <a:xfrm>
+                      <a:off x="0" y="0"/>
+                      <a:ext cx="5759450" cy="1649730"/>
+                    </a:xfrm>
+                    <a:prstGeom prst="rect">
+                      <a:avLst/>
+                    </a:prstGeom>
+                  </pic:spPr>
+                </pic:pic>
+              </a:graphicData>
+            </a:graphic>
+          </wp:inline>
+        </w:drawing>
+      </w:r>
+    </w:p>
+    <w:p>
+      <w:pPr>
+        <w:pStyle w:val="Beschriftung"/>
+        <w:jc w:val="both"/>
+      </w:pPr>
+      <w:bookmarkStart w:id="60" w:name="_Toc5545196"/>
+      <w:r>
+        <w:t xml:space="preserve">Abb. </w:t>
+      </w:r>
+      <w:fldSimple w:instr=" SEQ Abb. \* ARABIC ">
+        <w:r>
+          <w:rPr>
+            <w:noProof/>
+          </w:rPr>
+          <w:t>28</w:t>
+        </w:r>
+      </w:fldSimple>
+      <w:r>
+        <w:t xml:space="preserve">: </w:t>
+      </w:r>
+      <w:proofErr w:type="spellStart"/>
+      <w:r>
+        <w:t>Game_start</w:t>
+      </w:r>
+      <w:bookmarkEnd w:id="60"/>
+      <w:proofErr w:type="spellEnd"/>
+    </w:p>
+    <w:p>
+      <w:pPr>
+        <w:pStyle w:val="Text"/>
+      </w:pPr>
+      <w:r>
+        <w:t xml:space="preserve">Dieser Button löst das Event „vote“ aus, welches den Bereitschaftsstatus dieses Clients auf </w:t>
+      </w:r>
+      <w:proofErr w:type="spellStart"/>
+      <w:r>
+        <w:t>true</w:t>
+      </w:r>
+      <w:proofErr w:type="spellEnd"/>
+      <w:r>
+        <w:t xml:space="preserve"> setzt und die Funktion </w:t>
+      </w:r>
+      <w:proofErr w:type="spellStart"/>
+      <w:r>
+        <w:t>checkForStart</w:t>
+      </w:r>
+      <w:proofErr w:type="spellEnd"/>
+      <w:r>
+        <w:t xml:space="preserve"> auslöst.</w:t>
+      </w:r>
+    </w:p>
+    <w:p>
+      <w:pPr>
+        <w:pStyle w:val="Text"/>
+        <w:keepNext/>
+      </w:pPr>
+      <w:r>
+        <w:rPr>
+          <w:noProof/>
+        </w:rPr>
+        <w:drawing>
+          <wp:inline distT="0" distB="0" distL="0" distR="0" wp14:anchorId="6C2DDF1D" wp14:editId="12F3C79D">
+            <wp:extent cx="5759450" cy="2139315"/>
+            <wp:effectExtent l="0" t="0" r="0" b="0"/>
+            <wp:docPr id="41" name="Grafik 41"/>
+            <wp:cNvGraphicFramePr>
+              <a:graphicFrameLocks xmlns:a="http://schemas.openxmlformats.org/drawingml/2006/main" noChangeAspect="1"/>
+            </wp:cNvGraphicFramePr>
+            <a:graphic xmlns:a="http://schemas.openxmlformats.org/drawingml/2006/main">
+              <a:graphicData uri="http://schemas.openxmlformats.org/drawingml/2006/picture">
+                <pic:pic xmlns:pic="http://schemas.openxmlformats.org/drawingml/2006/picture">
+                  <pic:nvPicPr>
+                    <pic:cNvPr id="1" name=""/>
+                    <pic:cNvPicPr/>
+                  </pic:nvPicPr>
+                  <pic:blipFill>
+                    <a:blip r:embed="rId42"/>
+                    <a:stretch>
+                      <a:fillRect/>
+                    </a:stretch>
+                  </pic:blipFill>
+                  <pic:spPr>
+                    <a:xfrm>
+                      <a:off x="0" y="0"/>
+                      <a:ext cx="5759450" cy="2139315"/>
+                    </a:xfrm>
+                    <a:prstGeom prst="rect">
+                      <a:avLst/>
+                    </a:prstGeom>
+                  </pic:spPr>
+                </pic:pic>
+              </a:graphicData>
+            </a:graphic>
+          </wp:inline>
+        </w:drawing>
+      </w:r>
+    </w:p>
+    <w:p>
+      <w:pPr>
+        <w:pStyle w:val="Beschriftung"/>
+        <w:jc w:val="both"/>
+      </w:pPr>
+      <w:bookmarkStart w:id="61" w:name="_Toc5545197"/>
+      <w:r>
+        <w:t xml:space="preserve">Abb. </w:t>
+      </w:r>
+      <w:fldSimple w:instr=" SEQ Abb. \* ARABIC ">
+        <w:r>
+          <w:rPr>
+            <w:noProof/>
+          </w:rPr>
+          <w:t>29</w:t>
+        </w:r>
+      </w:fldSimple>
+      <w:r>
+        <w:t xml:space="preserve">: </w:t>
+      </w:r>
+      <w:proofErr w:type="spellStart"/>
+      <w:r>
+        <w:t>checkForStart</w:t>
+      </w:r>
+      <w:bookmarkEnd w:id="61"/>
+      <w:proofErr w:type="spellEnd"/>
+    </w:p>
+    <w:p>
+      <w:pPr>
+        <w:pStyle w:val="Text"/>
+      </w:pPr>
+      <w:r>
+        <w:t xml:space="preserve">In der </w:t>
+      </w:r>
+      <w:proofErr w:type="spellStart"/>
+      <w:r>
+        <w:t>for</w:t>
+      </w:r>
+      <w:proofErr w:type="spellEnd"/>
+      <w:r>
+        <w:t>-Schleife wird durch alle Clients in diesem Raum iteriert und bei jedem bereiten Spieler x um eins erhöht. Wenn am Ende x so hoch ist wie die Anzahl der Clients, also alle ja gevotet haben, und x größer ist als 3, das absolute Minimum an Spielern, dann</w:t>
+      </w:r>
+      <w:r>
+        <w:t xml:space="preserve"> wird „</w:t>
+      </w:r>
+      <w:proofErr w:type="spellStart"/>
+      <w:r>
+        <w:t>assignRoles</w:t>
+      </w:r>
+      <w:proofErr w:type="spellEnd"/>
+      <w:r>
+        <w:t>“ ausgeführt und</w:t>
+      </w:r>
+      <w:r>
+        <w:t xml:space="preserve"> d</w:t>
+      </w:r>
+      <w:r>
+        <w:t>a</w:t>
+      </w:r>
+      <w:r>
+        <w:t>s Spiel</w:t>
+      </w:r>
+      <w:r>
+        <w:t xml:space="preserve"> startet. „</w:t>
+      </w:r>
+      <w:proofErr w:type="spellStart"/>
+      <w:r>
+        <w:t>assignRoles</w:t>
+      </w:r>
+      <w:proofErr w:type="spellEnd"/>
+      <w:r>
+        <w:t>“ verteilt zufällig die Rollen entsprechend der Anzahl der Clients.</w:t>
+      </w:r>
+      <w:r>
+        <w:br w:type="page"/>
+      </w:r>
+    </w:p>
+    <w:p>
+      <w:pPr>
+        <w:pStyle w:val="3"/>
+      </w:pPr>
+      <w:bookmarkStart w:id="62" w:name="_Toc5545165"/>
+      <w:r>
+        <w:lastRenderedPageBreak/>
+        <w:t xml:space="preserve">Game </w:t>
+      </w:r>
+      <w:proofErr w:type="spellStart"/>
+      <w:r>
+        <w:t>Logic</w:t>
+      </w:r>
+      <w:bookmarkEnd w:id="62"/>
+      <w:proofErr w:type="spellEnd"/>
+    </w:p>
+    <w:p>
+      <w:pPr>
+        <w:pStyle w:val="Text"/>
+      </w:pPr>
+      <w:r>
+        <w:t>Das Letzte und wichtigste Event ist das „</w:t>
+      </w:r>
+      <w:proofErr w:type="spellStart"/>
+      <w:r>
+        <w:t>phase_vote</w:t>
+      </w:r>
+      <w:proofErr w:type="spellEnd"/>
+      <w:r>
+        <w:t xml:space="preserve">“. Wenn ein Spieler gegen einen anderen Spieler eine Stimme abgibt, indem er </w:t>
+      </w:r>
+      <w:r>
+        <w:t>auf einen Button klickt, wird dieses Event ausgelöst. Es bildet die gesamte Logik des Spiels mithilfe einiger Unterfunktionen.</w:t>
+      </w:r>
+    </w:p>
+    <w:p>
+      <w:pPr>
+        <w:pStyle w:val="Text"/>
+        <w:keepNext/>
+      </w:pPr>
+      <w:r>
+        <w:rPr>
+          <w:noProof/>
+        </w:rPr>
+        <w:drawing>
+          <wp:inline distT="0" distB="0" distL="0" distR="0" wp14:anchorId="422DE531" wp14:editId="6AC2C378">
+            <wp:extent cx="5759450" cy="2538730"/>
+            <wp:effectExtent l="0" t="0" r="0" b="0"/>
+            <wp:docPr id="42" name="Grafik 42"/>
+            <wp:cNvGraphicFramePr>
+              <a:graphicFrameLocks xmlns:a="http://schemas.openxmlformats.org/drawingml/2006/main" noChangeAspect="1"/>
+            </wp:cNvGraphicFramePr>
+            <a:graphic xmlns:a="http://schemas.openxmlformats.org/drawingml/2006/main">
+              <a:graphicData uri="http://schemas.openxmlformats.org/drawingml/2006/picture">
+                <pic:pic xmlns:pic="http://schemas.openxmlformats.org/drawingml/2006/picture">
+                  <pic:nvPicPr>
+                    <pic:cNvPr id="1" name=""/>
+                    <pic:cNvPicPr/>
+                  </pic:nvPicPr>
+                  <pic:blipFill>
+                    <a:blip r:embed="rId43"/>
+                    <a:stretch>
+                      <a:fillRect/>
+                    </a:stretch>
+                  </pic:blipFill>
+                  <pic:spPr>
+                    <a:xfrm>
+                      <a:off x="0" y="0"/>
+                      <a:ext cx="5759450" cy="2538730"/>
+                    </a:xfrm>
+                    <a:prstGeom prst="rect">
+                      <a:avLst/>
+                    </a:prstGeom>
+                  </pic:spPr>
+                </pic:pic>
+              </a:graphicData>
+            </a:graphic>
+          </wp:inline>
+        </w:drawing>
+      </w:r>
+    </w:p>
+    <w:p>
+      <w:pPr>
+        <w:pStyle w:val="Beschriftung"/>
+        <w:jc w:val="both"/>
+      </w:pPr>
+      <w:bookmarkStart w:id="63" w:name="_Toc5545198"/>
+      <w:r>
+        <w:t xml:space="preserve">Abb. </w:t>
+      </w:r>
+      <w:fldSimple w:instr=" SEQ Abb. \* ARABIC ">
+        <w:r>
+          <w:rPr>
+            <w:noProof/>
+          </w:rPr>
+          <w:t>30</w:t>
+        </w:r>
+      </w:fldSimple>
+      <w:r>
+        <w:t xml:space="preserve">: </w:t>
+      </w:r>
+      <w:proofErr w:type="spellStart"/>
+      <w:r>
+        <w:t>phase_vote</w:t>
+      </w:r>
+      <w:bookmarkEnd w:id="63"/>
+      <w:proofErr w:type="spellEnd"/>
+    </w:p>
+    <w:p>
+      <w:pPr>
+        <w:pStyle w:val="Text"/>
+      </w:pPr>
+      <w:r>
+        <w:t xml:space="preserve">Zuerst wird mit einem Switch festgestellt in welcher </w:t>
+      </w:r>
+      <w:proofErr w:type="spellStart"/>
+      <w:r>
+        <w:t>phase</w:t>
+      </w:r>
+      <w:proofErr w:type="spellEnd"/>
+      <w:r>
+        <w:t xml:space="preserve"> der Raum sich befindet und entsprechend kontrolliert, ob der wählende Spieler überhaupt dazu im Moment berechtigt ist. Wenn dies der Fall ist, wird die Funktion „</w:t>
+      </w:r>
+      <w:proofErr w:type="spellStart"/>
+      <w:r>
+        <w:t>checkForVote</w:t>
+      </w:r>
+      <w:proofErr w:type="spellEnd"/>
+      <w:r>
+        <w:t>“ ausgelöst.</w:t>
+      </w:r>
+    </w:p>
+    <w:p>
+      <w:pPr>
+        <w:pStyle w:val="Text"/>
+      </w:pPr>
+      <w:r>
+        <w:t>Diese iteriert durch alle Spieler, die in dieser Phase berechtigt sind zu voten und übergibt, sobald alle gevotet haben, das Ergebnis an die Funktion „</w:t>
+      </w:r>
+      <w:proofErr w:type="spellStart"/>
+      <w:r>
+        <w:t>phaseHandler</w:t>
+      </w:r>
+      <w:proofErr w:type="spellEnd"/>
+      <w:r>
+        <w:t>“</w:t>
+      </w:r>
+      <w:r>
+        <w:t xml:space="preserve"> und entfernt Spieler entsprechend aus dem Spiel</w:t>
+      </w:r>
+      <w:r>
+        <w:t>.</w:t>
+      </w:r>
+      <w:r>
+        <w:t xml:space="preserve"> </w:t>
+      </w:r>
+      <w:r>
+        <w:t xml:space="preserve">Für den Fall, dass bereits jetzt, durch einen </w:t>
+      </w:r>
+      <w:proofErr w:type="spellStart"/>
+      <w:r>
+        <w:t>Disconnect</w:t>
+      </w:r>
+      <w:proofErr w:type="spellEnd"/>
+      <w:r>
+        <w:t xml:space="preserve"> ein Team ausgeschaltet wurde, wird </w:t>
+      </w:r>
+      <w:r>
+        <w:t>stattdessen</w:t>
+      </w:r>
+      <w:r>
+        <w:t xml:space="preserve"> „</w:t>
+      </w:r>
+      <w:proofErr w:type="spellStart"/>
+      <w:r>
+        <w:t>cleanUp</w:t>
+      </w:r>
+      <w:proofErr w:type="spellEnd"/>
+      <w:r>
+        <w:t>“ ausgeführt.</w:t>
+      </w:r>
+    </w:p>
+    <w:p>
+      <w:pPr>
+        <w:pStyle w:val="Text"/>
+      </w:pPr>
+      <w:r>
+        <w:t>Der „</w:t>
+      </w:r>
+      <w:proofErr w:type="spellStart"/>
+      <w:r>
+        <w:t>phaseHandler</w:t>
+      </w:r>
+      <w:proofErr w:type="spellEnd"/>
+      <w:r>
+        <w:t>“ kontrolliert, ob die Siegbedingung erreicht wurde, woraufhin es „</w:t>
+      </w:r>
+      <w:proofErr w:type="spellStart"/>
+      <w:r>
+        <w:t>cleanUp</w:t>
+      </w:r>
+      <w:proofErr w:type="spellEnd"/>
+      <w:r>
+        <w:t>“ ausführt, wenn dies nicht der Fall ist, setzt es die Phase des Raums</w:t>
+      </w:r>
+      <w:r>
+        <w:t xml:space="preserve">, entsprechend Abb.: 16, </w:t>
+      </w:r>
+      <w:r>
+        <w:t xml:space="preserve">um eins weiter. Wenn kein Inspector mehr im Spiel ist, wird </w:t>
+      </w:r>
+      <w:r>
+        <w:t>seine</w:t>
+      </w:r>
+      <w:r>
+        <w:t xml:space="preserve"> Phase übersprungen.</w:t>
+      </w:r>
+    </w:p>
+    <w:p>
+      <w:pPr>
+        <w:pStyle w:val="Text"/>
+      </w:pPr>
+      <w:r>
+        <w:t>Die „</w:t>
+      </w:r>
+      <w:proofErr w:type="spellStart"/>
+      <w:r>
+        <w:t>cleanUp</w:t>
+      </w:r>
+      <w:proofErr w:type="spellEnd"/>
+      <w:r>
+        <w:t>“-Funktion räumt den Raum auf, setzt ihn auf Anfangsstatus zurück und sendet an alle Clients, wer diese Runde gewonnen hat.</w:t>
+      </w:r>
+    </w:p>
+    <w:p>
+      <w:pPr>
+        <w:pStyle w:val="1"/>
+        <w:numPr>
+          <w:ilvl w:val="0"/>
+          <w:numId w:val="0"/>
+        </w:numPr>
+        <w:ind w:firstLine="709"/>
+      </w:pPr>
+      <w:r>
+        <w:br w:type="page"/>
+      </w:r>
+      <w:bookmarkStart w:id="64" w:name="_Toc5545166"/>
+      <w:r>
+        <w:lastRenderedPageBreak/>
+        <w:t>Zusammenfassung</w:t>
+      </w:r>
+      <w:bookmarkEnd w:id="64"/>
+    </w:p>
+    <w:p>
+      <w:pPr>
+        <w:pStyle w:val="Text"/>
+      </w:pPr>
+      <w:r>
+        <w:t>Die Arbeit an diesem Projekt war</w:t>
+      </w:r>
+      <w:r>
+        <w:t xml:space="preserve"> eine Herausforderung, der ich mich unbedingt stellen wollte, um zu sehen ob ich den</w:t>
+      </w:r>
+      <w:r>
+        <w:t xml:space="preserve"> Ehrgeiz</w:t>
+      </w:r>
+      <w:r>
+        <w:t xml:space="preserve"> habe der notwendig ist, um mich an der Fachhochschule für den Studiengang Multimedia Technology einzuschreiben. </w:t>
+      </w:r>
+      <w:r>
+        <w:t>Aus meiner Sicht fühle ich mich bereit dazu.</w:t>
+      </w:r>
+      <w:r>
+        <w:t xml:space="preserve"> Am Anfang hatte ich bereits ein gutes Konzept bereitgelegt, nach dem ich gearbeitet habe. Einen eigenen Server zu mieten war eigentlich nicht geplant, hat aber die Arbeit ungemein erleichtert, aber auch etwas schwieriger gemacht. Alles in allem war die Arbeit immer mit Spaß verbunden und selten etwas, dem ich ungern nachgegangen bin.</w:t>
+      </w:r>
+    </w:p>
+    <w:p>
+      <w:pPr>
+        <w:pStyle w:val="Text"/>
+      </w:pPr>
+      <w:r>
+        <w:t>Besonders erfreulich finde ich die nahezu fehlerfreie Abwicklung des Spiels, also z.B. die Tatsache das egal zu welchem Zeitpunkt ein Spieler sich entscheidet das Fenster zu schließen, das Spiel immer noch ohne Probleme weiterläuft und den Server nicht zum Absturz bringt, wie es am Anfang der Fall war. Manchmal stoße ich auf noch unerklärliche Server-Abstürze. Dies könnte aber auch daran liegen, dass dieser nur über 2GB Arbeitsspeicher verfügt.</w:t>
+      </w:r>
+    </w:p>
+    <w:p>
+      <w:pPr>
+        <w:pStyle w:val="Text"/>
+      </w:pPr>
+      <w:r>
+        <w:t>Dieses Projekt werde ich nach Abgabe noch etwas verbessern, indem ich noch weitere Rollen hinzufüge, wie zum Beispiel</w:t>
+      </w:r>
+      <w:r>
+        <w:t xml:space="preserve"> das Orakel, das einmal pro Spiel einen Mitspieler vor dem Ausscheiden aus dem Spiel bewahren kann.</w:t>
+      </w:r>
       <w:r>
         <w:br w:type="page"/>
       </w:r>
@@ -7746,12 +9615,12 @@
         </w:numPr>
         <w:ind w:left="851"/>
       </w:pPr>
-      <w:bookmarkStart w:id="54" w:name="_Toc5365815"/>
+      <w:bookmarkStart w:id="65" w:name="_Toc5545167"/>
       <w:r>
         <w:lastRenderedPageBreak/>
         <w:t>Abbildungsverzeichnis</w:t>
       </w:r>
-      <w:bookmarkEnd w:id="54"/>
+      <w:bookmarkEnd w:id="65"/>
     </w:p>
     <w:p>
       <w:pPr>
@@ -7792,7 +9661,7 @@
         </w:rPr>
         <w:fldChar w:fldCharType="separate"/>
       </w:r>
-      <w:hyperlink w:anchor="_Toc5365675" w:history="1">
+      <w:hyperlink w:anchor="_Toc5545169" w:history="1">
         <w:r>
           <w:rPr>
             <w:rStyle w:val="Hyperlink"/>
@@ -7819,7 +9688,7 @@
             <w:noProof/>
             <w:webHidden/>
           </w:rPr>
-          <w:instrText xml:space="preserve"> PAGEREF _Toc5365675 \h </w:instrText>
+          <w:instrText xml:space="preserve"> PAGEREF _Toc5545169 \h </w:instrText>
         </w:r>
         <w:r>
           <w:rPr>
@@ -7865,7 +9734,7 @@
           <w:lang w:val="de-AT" w:eastAsia="de-AT"/>
         </w:rPr>
       </w:pPr>
-      <w:hyperlink w:anchor="_Toc5365676" w:history="1">
+      <w:hyperlink w:anchor="_Toc5545170" w:history="1">
         <w:r>
           <w:rPr>
             <w:rStyle w:val="Hyperlink"/>
@@ -7892,7 +9761,7 @@
             <w:noProof/>
             <w:webHidden/>
           </w:rPr>
-          <w:instrText xml:space="preserve"> PAGEREF _Toc5365676 \h </w:instrText>
+          <w:instrText xml:space="preserve"> PAGEREF _Toc5545170 \h </w:instrText>
         </w:r>
         <w:r>
           <w:rPr>
@@ -7938,7 +9807,7 @@
           <w:lang w:val="de-AT" w:eastAsia="de-AT"/>
         </w:rPr>
       </w:pPr>
-      <w:hyperlink w:anchor="_Toc5365677" w:history="1">
+      <w:hyperlink w:anchor="_Toc5545171" w:history="1">
         <w:r>
           <w:rPr>
             <w:rStyle w:val="Hyperlink"/>
@@ -7965,7 +9834,7 @@
             <w:noProof/>
             <w:webHidden/>
           </w:rPr>
-          <w:instrText xml:space="preserve"> PAGEREF _Toc5365677 \h </w:instrText>
+          <w:instrText xml:space="preserve"> PAGEREF _Toc5545171 \h </w:instrText>
         </w:r>
         <w:r>
           <w:rPr>
@@ -8011,7 +9880,7 @@
           <w:lang w:val="de-AT" w:eastAsia="de-AT"/>
         </w:rPr>
       </w:pPr>
-      <w:hyperlink w:anchor="_Toc5365678" w:history="1">
+      <w:hyperlink w:anchor="_Toc5545172" w:history="1">
         <w:r>
           <w:rPr>
             <w:rStyle w:val="Hyperlink"/>
@@ -8038,7 +9907,7 @@
             <w:noProof/>
             <w:webHidden/>
           </w:rPr>
-          <w:instrText xml:space="preserve"> PAGEREF _Toc5365678 \h </w:instrText>
+          <w:instrText xml:space="preserve"> PAGEREF _Toc5545172 \h </w:instrText>
         </w:r>
         <w:r>
           <w:rPr>
@@ -8084,7 +9953,7 @@
           <w:lang w:val="de-AT" w:eastAsia="de-AT"/>
         </w:rPr>
       </w:pPr>
-      <w:hyperlink w:anchor="_Toc5365679" w:history="1">
+      <w:hyperlink w:anchor="_Toc5545173" w:history="1">
         <w:r>
           <w:rPr>
             <w:rStyle w:val="Hyperlink"/>
@@ -8111,7 +9980,7 @@
             <w:noProof/>
             <w:webHidden/>
           </w:rPr>
-          <w:instrText xml:space="preserve"> PAGEREF _Toc5365679 \h </w:instrText>
+          <w:instrText xml:space="preserve"> PAGEREF _Toc5545173 \h </w:instrText>
         </w:r>
         <w:r>
           <w:rPr>
@@ -8157,7 +10026,7 @@
           <w:lang w:val="de-AT" w:eastAsia="de-AT"/>
         </w:rPr>
       </w:pPr>
-      <w:hyperlink w:anchor="_Toc5365680" w:history="1">
+      <w:hyperlink w:anchor="_Toc5545174" w:history="1">
         <w:r>
           <w:rPr>
             <w:rStyle w:val="Hyperlink"/>
@@ -8184,7 +10053,7 @@
             <w:noProof/>
             <w:webHidden/>
           </w:rPr>
-          <w:instrText xml:space="preserve"> PAGEREF _Toc5365680 \h </w:instrText>
+          <w:instrText xml:space="preserve"> PAGEREF _Toc5545174 \h </w:instrText>
         </w:r>
         <w:r>
           <w:rPr>
@@ -8230,7 +10099,7 @@
           <w:lang w:val="de-AT" w:eastAsia="de-AT"/>
         </w:rPr>
       </w:pPr>
-      <w:hyperlink w:anchor="_Toc5365681" w:history="1">
+      <w:hyperlink w:anchor="_Toc5545175" w:history="1">
         <w:r>
           <w:rPr>
             <w:rStyle w:val="Hyperlink"/>
@@ -8257,7 +10126,7 @@
             <w:noProof/>
             <w:webHidden/>
           </w:rPr>
-          <w:instrText xml:space="preserve"> PAGEREF _Toc5365681 \h </w:instrText>
+          <w:instrText xml:space="preserve"> PAGEREF _Toc5545175 \h </w:instrText>
         </w:r>
         <w:r>
           <w:rPr>
@@ -8303,7 +10172,7 @@
           <w:lang w:val="de-AT" w:eastAsia="de-AT"/>
         </w:rPr>
       </w:pPr>
-      <w:hyperlink r:id="rId35" w:anchor="_Toc5365682" w:history="1">
+      <w:hyperlink r:id="rId44" w:anchor="_Toc5545176" w:history="1">
         <w:r>
           <w:rPr>
             <w:rStyle w:val="Hyperlink"/>
@@ -8330,7 +10199,7 @@
             <w:noProof/>
             <w:webHidden/>
           </w:rPr>
-          <w:instrText xml:space="preserve"> PAGEREF _Toc5365682 \h </w:instrText>
+          <w:instrText xml:space="preserve"> PAGEREF _Toc5545176 \h </w:instrText>
         </w:r>
         <w:r>
           <w:rPr>
@@ -8376,7 +10245,7 @@
           <w:lang w:val="de-AT" w:eastAsia="de-AT"/>
         </w:rPr>
       </w:pPr>
-      <w:hyperlink w:anchor="_Toc5365683" w:history="1">
+      <w:hyperlink w:anchor="_Toc5545177" w:history="1">
         <w:r>
           <w:rPr>
             <w:rStyle w:val="Hyperlink"/>
@@ -8403,7 +10272,7 @@
             <w:noProof/>
             <w:webHidden/>
           </w:rPr>
-          <w:instrText xml:space="preserve"> PAGEREF _Toc5365683 \h </w:instrText>
+          <w:instrText xml:space="preserve"> PAGEREF _Toc5545177 \h </w:instrText>
         </w:r>
         <w:r>
           <w:rPr>
@@ -8449,7 +10318,7 @@
           <w:lang w:val="de-AT" w:eastAsia="de-AT"/>
         </w:rPr>
       </w:pPr>
-      <w:hyperlink w:anchor="_Toc5365684" w:history="1">
+      <w:hyperlink w:anchor="_Toc5545178" w:history="1">
         <w:r>
           <w:rPr>
             <w:rStyle w:val="Hyperlink"/>
@@ -8476,7 +10345,7 @@
             <w:noProof/>
             <w:webHidden/>
           </w:rPr>
-          <w:instrText xml:space="preserve"> PAGEREF _Toc5365684 \h </w:instrText>
+          <w:instrText xml:space="preserve"> PAGEREF _Toc5545178 \h </w:instrText>
         </w:r>
         <w:r>
           <w:rPr>
@@ -8522,7 +10391,7 @@
           <w:lang w:val="de-AT" w:eastAsia="de-AT"/>
         </w:rPr>
       </w:pPr>
-      <w:hyperlink w:anchor="_Toc5365685" w:history="1">
+      <w:hyperlink w:anchor="_Toc5545179" w:history="1">
         <w:r>
           <w:rPr>
             <w:rStyle w:val="Hyperlink"/>
@@ -8549,7 +10418,7 @@
             <w:noProof/>
             <w:webHidden/>
           </w:rPr>
-          <w:instrText xml:space="preserve"> PAGEREF _Toc5365685 \h </w:instrText>
+          <w:instrText xml:space="preserve"> PAGEREF _Toc5545179 \h </w:instrText>
         </w:r>
         <w:r>
           <w:rPr>
@@ -8595,7 +10464,7 @@
           <w:lang w:val="de-AT" w:eastAsia="de-AT"/>
         </w:rPr>
       </w:pPr>
-      <w:hyperlink r:id="rId36" w:anchor="_Toc5365686" w:history="1">
+      <w:hyperlink r:id="rId45" w:anchor="_Toc5545180" w:history="1">
         <w:r>
           <w:rPr>
             <w:rStyle w:val="Hyperlink"/>
@@ -8622,7 +10491,7 @@
             <w:noProof/>
             <w:webHidden/>
           </w:rPr>
-          <w:instrText xml:space="preserve"> PAGEREF _Toc5365686 \h </w:instrText>
+          <w:instrText xml:space="preserve"> PAGEREF _Toc5545180 \h </w:instrText>
         </w:r>
         <w:r>
           <w:rPr>
@@ -8668,7 +10537,7 @@
           <w:lang w:val="de-AT" w:eastAsia="de-AT"/>
         </w:rPr>
       </w:pPr>
-      <w:hyperlink w:anchor="_Toc5365687" w:history="1">
+      <w:hyperlink w:anchor="_Toc5545181" w:history="1">
         <w:r>
           <w:rPr>
             <w:rStyle w:val="Hyperlink"/>
@@ -8695,7 +10564,7 @@
             <w:noProof/>
             <w:webHidden/>
           </w:rPr>
-          <w:instrText xml:space="preserve"> PAGEREF _Toc5365687 \h </w:instrText>
+          <w:instrText xml:space="preserve"> PAGEREF _Toc5545181 \h </w:instrText>
         </w:r>
         <w:r>
           <w:rPr>
@@ -8741,7 +10610,7 @@
           <w:lang w:val="de-AT" w:eastAsia="de-AT"/>
         </w:rPr>
       </w:pPr>
-      <w:hyperlink w:anchor="_Toc5365688" w:history="1">
+      <w:hyperlink w:anchor="_Toc5545182" w:history="1">
         <w:r>
           <w:rPr>
             <w:rStyle w:val="Hyperlink"/>
@@ -8768,7 +10637,7 @@
             <w:noProof/>
             <w:webHidden/>
           </w:rPr>
-          <w:instrText xml:space="preserve"> PAGEREF _Toc5365688 \h </w:instrText>
+          <w:instrText xml:space="preserve"> PAGEREF _Toc5545182 \h </w:instrText>
         </w:r>
         <w:r>
           <w:rPr>
@@ -8814,7 +10683,7 @@
           <w:lang w:val="de-AT" w:eastAsia="de-AT"/>
         </w:rPr>
       </w:pPr>
-      <w:hyperlink w:anchor="_Toc5365689" w:history="1">
+      <w:hyperlink w:anchor="_Toc5545183" w:history="1">
         <w:r>
           <w:rPr>
             <w:rStyle w:val="Hyperlink"/>
@@ -8841,7 +10710,7 @@
             <w:noProof/>
             <w:webHidden/>
           </w:rPr>
-          <w:instrText xml:space="preserve"> PAGEREF _Toc5365689 \h </w:instrText>
+          <w:instrText xml:space="preserve"> PAGEREF _Toc5545183 \h </w:instrText>
         </w:r>
         <w:r>
           <w:rPr>
@@ -8887,7 +10756,7 @@
           <w:lang w:val="de-AT" w:eastAsia="de-AT"/>
         </w:rPr>
       </w:pPr>
-      <w:hyperlink r:id="rId37" w:anchor="_Toc5365690" w:history="1">
+      <w:hyperlink r:id="rId46" w:anchor="_Toc5545184" w:history="1">
         <w:r>
           <w:rPr>
             <w:rStyle w:val="Hyperlink"/>
@@ -8914,7 +10783,7 @@
             <w:noProof/>
             <w:webHidden/>
           </w:rPr>
-          <w:instrText xml:space="preserve"> PAGEREF _Toc5365690 \h </w:instrText>
+          <w:instrText xml:space="preserve"> PAGEREF _Toc5545184 \h </w:instrText>
         </w:r>
         <w:r>
           <w:rPr>
@@ -8960,7 +10829,7 @@
           <w:lang w:val="de-AT" w:eastAsia="de-AT"/>
         </w:rPr>
       </w:pPr>
-      <w:hyperlink r:id="rId38" w:anchor="_Toc5365691" w:history="1">
+      <w:hyperlink r:id="rId47" w:anchor="_Toc5545185" w:history="1">
         <w:r>
           <w:rPr>
             <w:rStyle w:val="Hyperlink"/>
@@ -8987,7 +10856,7 @@
             <w:noProof/>
             <w:webHidden/>
           </w:rPr>
-          <w:instrText xml:space="preserve"> PAGEREF _Toc5365691 \h </w:instrText>
+          <w:instrText xml:space="preserve"> PAGEREF _Toc5545185 \h </w:instrText>
         </w:r>
         <w:r>
           <w:rPr>
@@ -9033,7 +10902,7 @@
           <w:lang w:val="de-AT" w:eastAsia="de-AT"/>
         </w:rPr>
       </w:pPr>
-      <w:hyperlink r:id="rId39" w:anchor="_Toc5365692" w:history="1">
+      <w:hyperlink r:id="rId48" w:anchor="_Toc5545186" w:history="1">
         <w:r>
           <w:rPr>
             <w:rStyle w:val="Hyperlink"/>
@@ -9060,7 +10929,7 @@
             <w:noProof/>
             <w:webHidden/>
           </w:rPr>
-          <w:instrText xml:space="preserve"> PAGEREF _Toc5365692 \h </w:instrText>
+          <w:instrText xml:space="preserve"> PAGEREF _Toc5545186 \h </w:instrText>
         </w:r>
         <w:r>
           <w:rPr>
@@ -9106,7 +10975,7 @@
           <w:lang w:val="de-AT" w:eastAsia="de-AT"/>
         </w:rPr>
       </w:pPr>
-      <w:hyperlink w:anchor="_Toc5365693" w:history="1">
+      <w:hyperlink w:anchor="_Toc5545187" w:history="1">
         <w:r>
           <w:rPr>
             <w:rStyle w:val="Hyperlink"/>
@@ -9133,7 +11002,7 @@
             <w:noProof/>
             <w:webHidden/>
           </w:rPr>
-          <w:instrText xml:space="preserve"> PAGEREF _Toc5365693 \h </w:instrText>
+          <w:instrText xml:space="preserve"> PAGEREF _Toc5545187 \h </w:instrText>
         </w:r>
         <w:r>
           <w:rPr>
@@ -9179,7 +11048,7 @@
           <w:lang w:val="de-AT" w:eastAsia="de-AT"/>
         </w:rPr>
       </w:pPr>
-      <w:hyperlink w:anchor="_Toc5365694" w:history="1">
+      <w:hyperlink w:anchor="_Toc5545188" w:history="1">
         <w:r>
           <w:rPr>
             <w:rStyle w:val="Hyperlink"/>
@@ -9206,7 +11075,7 @@
             <w:noProof/>
             <w:webHidden/>
           </w:rPr>
-          <w:instrText xml:space="preserve"> PAGEREF _Toc5365694 \h </w:instrText>
+          <w:instrText xml:space="preserve"> PAGEREF _Toc5545188 \h </w:instrText>
         </w:r>
         <w:r>
           <w:rPr>
@@ -9252,7 +11121,7 @@
           <w:lang w:val="de-AT" w:eastAsia="de-AT"/>
         </w:rPr>
       </w:pPr>
-      <w:hyperlink w:anchor="_Toc5365695" w:history="1">
+      <w:hyperlink w:anchor="_Toc5545189" w:history="1">
         <w:r>
           <w:rPr>
             <w:rStyle w:val="Hyperlink"/>
@@ -9279,7 +11148,7 @@
             <w:noProof/>
             <w:webHidden/>
           </w:rPr>
-          <w:instrText xml:space="preserve"> PAGEREF _Toc5365695 \h </w:instrText>
+          <w:instrText xml:space="preserve"> PAGEREF _Toc5545189 \h </w:instrText>
         </w:r>
         <w:r>
           <w:rPr>
@@ -9325,7 +11194,7 @@
           <w:lang w:val="de-AT" w:eastAsia="de-AT"/>
         </w:rPr>
       </w:pPr>
-      <w:hyperlink w:anchor="_Toc5365696" w:history="1">
+      <w:hyperlink w:anchor="_Toc5545190" w:history="1">
         <w:r>
           <w:rPr>
             <w:rStyle w:val="Hyperlink"/>
@@ -9352,7 +11221,7 @@
             <w:noProof/>
             <w:webHidden/>
           </w:rPr>
-          <w:instrText xml:space="preserve"> PAGEREF _Toc5365696 \h </w:instrText>
+          <w:instrText xml:space="preserve"> PAGEREF _Toc5545190 \h </w:instrText>
         </w:r>
         <w:r>
           <w:rPr>
@@ -9373,6 +11242,590 @@
             <w:webHidden/>
           </w:rPr>
           <w:t>18</w:t>
+        </w:r>
+        <w:r>
+          <w:rPr>
+            <w:noProof/>
+            <w:webHidden/>
+          </w:rPr>
+          <w:fldChar w:fldCharType="end"/>
+        </w:r>
+      </w:hyperlink>
+    </w:p>
+    <w:p>
+      <w:pPr>
+        <w:pStyle w:val="Abbildungsverzeichnis"/>
+        <w:tabs>
+          <w:tab w:val="right" w:leader="dot" w:pos="9060"/>
+        </w:tabs>
+        <w:rPr>
+          <w:rFonts w:eastAsiaTheme="minorEastAsia"/>
+          <w:smallCaps w:val="0"/>
+          <w:noProof/>
+          <w:sz w:val="22"/>
+          <w:szCs w:val="22"/>
+          <w:lang w:val="de-AT" w:eastAsia="de-AT"/>
+        </w:rPr>
+      </w:pPr>
+      <w:hyperlink w:anchor="_Toc5545191" w:history="1">
+        <w:r>
+          <w:rPr>
+            <w:rStyle w:val="Hyperlink"/>
+            <w:noProof/>
+          </w:rPr>
+          <w:t>Abb. 23: Libraries</w:t>
+        </w:r>
+        <w:r>
+          <w:rPr>
+            <w:noProof/>
+            <w:webHidden/>
+          </w:rPr>
+          <w:tab/>
+        </w:r>
+        <w:r>
+          <w:rPr>
+            <w:noProof/>
+            <w:webHidden/>
+          </w:rPr>
+          <w:fldChar w:fldCharType="begin"/>
+        </w:r>
+        <w:r>
+          <w:rPr>
+            <w:noProof/>
+            <w:webHidden/>
+          </w:rPr>
+          <w:instrText xml:space="preserve"> PAGEREF _Toc5545191 \h </w:instrText>
+        </w:r>
+        <w:r>
+          <w:rPr>
+            <w:noProof/>
+            <w:webHidden/>
+          </w:rPr>
+        </w:r>
+        <w:r>
+          <w:rPr>
+            <w:noProof/>
+            <w:webHidden/>
+          </w:rPr>
+          <w:fldChar w:fldCharType="separate"/>
+        </w:r>
+        <w:r>
+          <w:rPr>
+            <w:noProof/>
+            <w:webHidden/>
+          </w:rPr>
+          <w:t>21</w:t>
+        </w:r>
+        <w:r>
+          <w:rPr>
+            <w:noProof/>
+            <w:webHidden/>
+          </w:rPr>
+          <w:fldChar w:fldCharType="end"/>
+        </w:r>
+      </w:hyperlink>
+    </w:p>
+    <w:p>
+      <w:pPr>
+        <w:pStyle w:val="Abbildungsverzeichnis"/>
+        <w:tabs>
+          <w:tab w:val="right" w:leader="dot" w:pos="9060"/>
+        </w:tabs>
+        <w:rPr>
+          <w:rFonts w:eastAsiaTheme="minorEastAsia"/>
+          <w:smallCaps w:val="0"/>
+          <w:noProof/>
+          <w:sz w:val="22"/>
+          <w:szCs w:val="22"/>
+          <w:lang w:val="de-AT" w:eastAsia="de-AT"/>
+        </w:rPr>
+      </w:pPr>
+      <w:hyperlink w:anchor="_Toc5545192" w:history="1">
+        <w:r>
+          <w:rPr>
+            <w:rStyle w:val="Hyperlink"/>
+            <w:noProof/>
+          </w:rPr>
+          <w:t>Abb. 24: Server-Instanzierung</w:t>
+        </w:r>
+        <w:r>
+          <w:rPr>
+            <w:noProof/>
+            <w:webHidden/>
+          </w:rPr>
+          <w:tab/>
+        </w:r>
+        <w:r>
+          <w:rPr>
+            <w:noProof/>
+            <w:webHidden/>
+          </w:rPr>
+          <w:fldChar w:fldCharType="begin"/>
+        </w:r>
+        <w:r>
+          <w:rPr>
+            <w:noProof/>
+            <w:webHidden/>
+          </w:rPr>
+          <w:instrText xml:space="preserve"> PAGEREF _Toc5545192 \h </w:instrText>
+        </w:r>
+        <w:r>
+          <w:rPr>
+            <w:noProof/>
+            <w:webHidden/>
+          </w:rPr>
+        </w:r>
+        <w:r>
+          <w:rPr>
+            <w:noProof/>
+            <w:webHidden/>
+          </w:rPr>
+          <w:fldChar w:fldCharType="separate"/>
+        </w:r>
+        <w:r>
+          <w:rPr>
+            <w:noProof/>
+            <w:webHidden/>
+          </w:rPr>
+          <w:t>23</w:t>
+        </w:r>
+        <w:r>
+          <w:rPr>
+            <w:noProof/>
+            <w:webHidden/>
+          </w:rPr>
+          <w:fldChar w:fldCharType="end"/>
+        </w:r>
+      </w:hyperlink>
+    </w:p>
+    <w:p>
+      <w:pPr>
+        <w:pStyle w:val="Abbildungsverzeichnis"/>
+        <w:tabs>
+          <w:tab w:val="right" w:leader="dot" w:pos="9060"/>
+        </w:tabs>
+        <w:rPr>
+          <w:rFonts w:eastAsiaTheme="minorEastAsia"/>
+          <w:smallCaps w:val="0"/>
+          <w:noProof/>
+          <w:sz w:val="22"/>
+          <w:szCs w:val="22"/>
+          <w:lang w:val="de-AT" w:eastAsia="de-AT"/>
+        </w:rPr>
+      </w:pPr>
+      <w:hyperlink r:id="rId49" w:anchor="_Toc5545193" w:history="1">
+        <w:r>
+          <w:rPr>
+            <w:rStyle w:val="Hyperlink"/>
+            <w:noProof/>
+          </w:rPr>
+          <w:t>Abb. 25: Remove-Characters</w:t>
+        </w:r>
+        <w:r>
+          <w:rPr>
+            <w:noProof/>
+            <w:webHidden/>
+          </w:rPr>
+          <w:tab/>
+        </w:r>
+        <w:r>
+          <w:rPr>
+            <w:noProof/>
+            <w:webHidden/>
+          </w:rPr>
+          <w:fldChar w:fldCharType="begin"/>
+        </w:r>
+        <w:r>
+          <w:rPr>
+            <w:noProof/>
+            <w:webHidden/>
+          </w:rPr>
+          <w:instrText xml:space="preserve"> PAGEREF _Toc5545193 \h </w:instrText>
+        </w:r>
+        <w:r>
+          <w:rPr>
+            <w:noProof/>
+            <w:webHidden/>
+          </w:rPr>
+        </w:r>
+        <w:r>
+          <w:rPr>
+            <w:noProof/>
+            <w:webHidden/>
+          </w:rPr>
+          <w:fldChar w:fldCharType="separate"/>
+        </w:r>
+        <w:r>
+          <w:rPr>
+            <w:noProof/>
+            <w:webHidden/>
+          </w:rPr>
+          <w:t>23</w:t>
+        </w:r>
+        <w:r>
+          <w:rPr>
+            <w:noProof/>
+            <w:webHidden/>
+          </w:rPr>
+          <w:fldChar w:fldCharType="end"/>
+        </w:r>
+      </w:hyperlink>
+    </w:p>
+    <w:p>
+      <w:pPr>
+        <w:pStyle w:val="Abbildungsverzeichnis"/>
+        <w:tabs>
+          <w:tab w:val="right" w:leader="dot" w:pos="9060"/>
+        </w:tabs>
+        <w:rPr>
+          <w:rFonts w:eastAsiaTheme="minorEastAsia"/>
+          <w:smallCaps w:val="0"/>
+          <w:noProof/>
+          <w:sz w:val="22"/>
+          <w:szCs w:val="22"/>
+          <w:lang w:val="de-AT" w:eastAsia="de-AT"/>
+        </w:rPr>
+      </w:pPr>
+      <w:hyperlink w:anchor="_Toc5545194" w:history="1">
+        <w:r>
+          <w:rPr>
+            <w:rStyle w:val="Hyperlink"/>
+            <w:noProof/>
+          </w:rPr>
+          <w:t>Abb. 26 Login</w:t>
+        </w:r>
+        <w:r>
+          <w:rPr>
+            <w:noProof/>
+            <w:webHidden/>
+          </w:rPr>
+          <w:tab/>
+        </w:r>
+        <w:r>
+          <w:rPr>
+            <w:noProof/>
+            <w:webHidden/>
+          </w:rPr>
+          <w:fldChar w:fldCharType="begin"/>
+        </w:r>
+        <w:r>
+          <w:rPr>
+            <w:noProof/>
+            <w:webHidden/>
+          </w:rPr>
+          <w:instrText xml:space="preserve"> PAGEREF _Toc5545194 \h </w:instrText>
+        </w:r>
+        <w:r>
+          <w:rPr>
+            <w:noProof/>
+            <w:webHidden/>
+          </w:rPr>
+        </w:r>
+        <w:r>
+          <w:rPr>
+            <w:noProof/>
+            <w:webHidden/>
+          </w:rPr>
+          <w:fldChar w:fldCharType="separate"/>
+        </w:r>
+        <w:r>
+          <w:rPr>
+            <w:noProof/>
+            <w:webHidden/>
+          </w:rPr>
+          <w:t>24</w:t>
+        </w:r>
+        <w:r>
+          <w:rPr>
+            <w:noProof/>
+            <w:webHidden/>
+          </w:rPr>
+          <w:fldChar w:fldCharType="end"/>
+        </w:r>
+      </w:hyperlink>
+    </w:p>
+    <w:p>
+      <w:pPr>
+        <w:pStyle w:val="Abbildungsverzeichnis"/>
+        <w:tabs>
+          <w:tab w:val="right" w:leader="dot" w:pos="9060"/>
+        </w:tabs>
+        <w:rPr>
+          <w:rFonts w:eastAsiaTheme="minorEastAsia"/>
+          <w:smallCaps w:val="0"/>
+          <w:noProof/>
+          <w:sz w:val="22"/>
+          <w:szCs w:val="22"/>
+          <w:lang w:val="de-AT" w:eastAsia="de-AT"/>
+        </w:rPr>
+      </w:pPr>
+      <w:hyperlink r:id="rId50" w:anchor="_Toc5545195" w:history="1">
+        <w:r>
+          <w:rPr>
+            <w:rStyle w:val="Hyperlink"/>
+            <w:noProof/>
+          </w:rPr>
+          <w:t>Abb. 27: Asynchronität</w:t>
+        </w:r>
+        <w:r>
+          <w:rPr>
+            <w:noProof/>
+            <w:webHidden/>
+          </w:rPr>
+          <w:tab/>
+        </w:r>
+        <w:r>
+          <w:rPr>
+            <w:noProof/>
+            <w:webHidden/>
+          </w:rPr>
+          <w:fldChar w:fldCharType="begin"/>
+        </w:r>
+        <w:r>
+          <w:rPr>
+            <w:noProof/>
+            <w:webHidden/>
+          </w:rPr>
+          <w:instrText xml:space="preserve"> PAGEREF _Toc5545195 \h </w:instrText>
+        </w:r>
+        <w:r>
+          <w:rPr>
+            <w:noProof/>
+            <w:webHidden/>
+          </w:rPr>
+        </w:r>
+        <w:r>
+          <w:rPr>
+            <w:noProof/>
+            <w:webHidden/>
+          </w:rPr>
+          <w:fldChar w:fldCharType="separate"/>
+        </w:r>
+        <w:r>
+          <w:rPr>
+            <w:noProof/>
+            <w:webHidden/>
+          </w:rPr>
+          <w:t>24</w:t>
+        </w:r>
+        <w:r>
+          <w:rPr>
+            <w:noProof/>
+            <w:webHidden/>
+          </w:rPr>
+          <w:fldChar w:fldCharType="end"/>
+        </w:r>
+      </w:hyperlink>
+    </w:p>
+    <w:p>
+      <w:pPr>
+        <w:pStyle w:val="Abbildungsverzeichnis"/>
+        <w:tabs>
+          <w:tab w:val="right" w:leader="dot" w:pos="9060"/>
+        </w:tabs>
+        <w:rPr>
+          <w:rFonts w:eastAsiaTheme="minorEastAsia"/>
+          <w:smallCaps w:val="0"/>
+          <w:noProof/>
+          <w:sz w:val="22"/>
+          <w:szCs w:val="22"/>
+          <w:lang w:val="de-AT" w:eastAsia="de-AT"/>
+        </w:rPr>
+      </w:pPr>
+      <w:hyperlink w:anchor="_Toc5545196" w:history="1">
+        <w:r>
+          <w:rPr>
+            <w:rStyle w:val="Hyperlink"/>
+            <w:noProof/>
+          </w:rPr>
+          <w:t>Abb. 28: Game_start</w:t>
+        </w:r>
+        <w:r>
+          <w:rPr>
+            <w:noProof/>
+            <w:webHidden/>
+          </w:rPr>
+          <w:tab/>
+        </w:r>
+        <w:r>
+          <w:rPr>
+            <w:noProof/>
+            <w:webHidden/>
+          </w:rPr>
+          <w:fldChar w:fldCharType="begin"/>
+        </w:r>
+        <w:r>
+          <w:rPr>
+            <w:noProof/>
+            <w:webHidden/>
+          </w:rPr>
+          <w:instrText xml:space="preserve"> PAGEREF _Toc5545196 \h </w:instrText>
+        </w:r>
+        <w:r>
+          <w:rPr>
+            <w:noProof/>
+            <w:webHidden/>
+          </w:rPr>
+        </w:r>
+        <w:r>
+          <w:rPr>
+            <w:noProof/>
+            <w:webHidden/>
+          </w:rPr>
+          <w:fldChar w:fldCharType="separate"/>
+        </w:r>
+        <w:r>
+          <w:rPr>
+            <w:noProof/>
+            <w:webHidden/>
+          </w:rPr>
+          <w:t>25</w:t>
+        </w:r>
+        <w:r>
+          <w:rPr>
+            <w:noProof/>
+            <w:webHidden/>
+          </w:rPr>
+          <w:fldChar w:fldCharType="end"/>
+        </w:r>
+      </w:hyperlink>
+    </w:p>
+    <w:p>
+      <w:pPr>
+        <w:pStyle w:val="Abbildungsverzeichnis"/>
+        <w:tabs>
+          <w:tab w:val="right" w:leader="dot" w:pos="9060"/>
+        </w:tabs>
+        <w:rPr>
+          <w:rFonts w:eastAsiaTheme="minorEastAsia"/>
+          <w:smallCaps w:val="0"/>
+          <w:noProof/>
+          <w:sz w:val="22"/>
+          <w:szCs w:val="22"/>
+          <w:lang w:val="de-AT" w:eastAsia="de-AT"/>
+        </w:rPr>
+      </w:pPr>
+      <w:hyperlink w:anchor="_Toc5545197" w:history="1">
+        <w:r>
+          <w:rPr>
+            <w:rStyle w:val="Hyperlink"/>
+            <w:noProof/>
+          </w:rPr>
+          <w:t>Abb. 29: checkForStart</w:t>
+        </w:r>
+        <w:r>
+          <w:rPr>
+            <w:noProof/>
+            <w:webHidden/>
+          </w:rPr>
+          <w:tab/>
+        </w:r>
+        <w:r>
+          <w:rPr>
+            <w:noProof/>
+            <w:webHidden/>
+          </w:rPr>
+          <w:fldChar w:fldCharType="begin"/>
+        </w:r>
+        <w:r>
+          <w:rPr>
+            <w:noProof/>
+            <w:webHidden/>
+          </w:rPr>
+          <w:instrText xml:space="preserve"> PAGEREF _Toc5545197 \h </w:instrText>
+        </w:r>
+        <w:r>
+          <w:rPr>
+            <w:noProof/>
+            <w:webHidden/>
+          </w:rPr>
+        </w:r>
+        <w:r>
+          <w:rPr>
+            <w:noProof/>
+            <w:webHidden/>
+          </w:rPr>
+          <w:fldChar w:fldCharType="separate"/>
+        </w:r>
+        <w:r>
+          <w:rPr>
+            <w:noProof/>
+            <w:webHidden/>
+          </w:rPr>
+          <w:t>25</w:t>
+        </w:r>
+        <w:r>
+          <w:rPr>
+            <w:noProof/>
+            <w:webHidden/>
+          </w:rPr>
+          <w:fldChar w:fldCharType="end"/>
+        </w:r>
+      </w:hyperlink>
+    </w:p>
+    <w:p>
+      <w:pPr>
+        <w:pStyle w:val="Abbildungsverzeichnis"/>
+        <w:tabs>
+          <w:tab w:val="right" w:leader="dot" w:pos="9060"/>
+        </w:tabs>
+        <w:rPr>
+          <w:rFonts w:eastAsiaTheme="minorEastAsia"/>
+          <w:smallCaps w:val="0"/>
+          <w:noProof/>
+          <w:sz w:val="22"/>
+          <w:szCs w:val="22"/>
+          <w:lang w:val="de-AT" w:eastAsia="de-AT"/>
+        </w:rPr>
+      </w:pPr>
+      <w:hyperlink w:anchor="_Toc5545198" w:history="1">
+        <w:r>
+          <w:rPr>
+            <w:rStyle w:val="Hyperlink"/>
+            <w:noProof/>
+          </w:rPr>
+          <w:t>Abb. 30: phase_vote</w:t>
+        </w:r>
+        <w:r>
+          <w:rPr>
+            <w:noProof/>
+            <w:webHidden/>
+          </w:rPr>
+          <w:tab/>
+        </w:r>
+        <w:r>
+          <w:rPr>
+            <w:noProof/>
+            <w:webHidden/>
+          </w:rPr>
+          <w:fldChar w:fldCharType="begin"/>
+        </w:r>
+        <w:r>
+          <w:rPr>
+            <w:noProof/>
+            <w:webHidden/>
+          </w:rPr>
+          <w:instrText xml:space="preserve"> PAGEREF _Toc5545198 \h </w:instrText>
+        </w:r>
+        <w:r>
+          <w:rPr>
+            <w:noProof/>
+            <w:webHidden/>
+          </w:rPr>
+        </w:r>
+        <w:r>
+          <w:rPr>
+            <w:noProof/>
+            <w:webHidden/>
+          </w:rPr>
+          <w:fldChar w:fldCharType="separate"/>
+        </w:r>
+        <w:r>
+          <w:rPr>
+            <w:noProof/>
+            <w:webHidden/>
+          </w:rPr>
+          <w:t>26</w:t>
         </w:r>
         <w:r>
           <w:rPr>
@@ -9449,12 +11902,12 @@
         </w:numPr>
         <w:ind w:left="851"/>
       </w:pPr>
-      <w:bookmarkStart w:id="55" w:name="_Toc5365816"/>
+      <w:bookmarkStart w:id="66" w:name="_Toc5545168"/>
       <w:r>
         <w:lastRenderedPageBreak/>
         <w:t>Literaturverzeichnis</w:t>
       </w:r>
-      <w:bookmarkEnd w:id="55"/>
+      <w:bookmarkEnd w:id="66"/>
     </w:p>
     <w:p>
       <w:pPr>
@@ -9494,7 +11947,7 @@
         <w:rPr>
           <w:noProof/>
         </w:rPr>
-        <w:t xml:space="preserve">BildungsGmbH, B. S. (17. 2 2016). </w:t>
+        <w:t xml:space="preserve">Cantelon, M. (2013). </w:t>
       </w:r>
       <w:r>
         <w:rPr>
@@ -9502,13 +11955,13 @@
           <w:iCs/>
           <w:noProof/>
         </w:rPr>
-        <w:t>BFI-Salzburg</w:t>
+        <w:t>Node.js in Action.</w:t>
       </w:r>
       <w:r>
         <w:rPr>
           <w:noProof/>
         </w:rPr>
-        <w:t>. Von http://www.bfi-sbg.at/uber-uns abgerufen</w:t>
+        <w:t xml:space="preserve"> Manning Publications.</w:t>
       </w:r>
     </w:p>
     <w:p>
@@ -9517,30 +11970,13 @@
         <w:ind w:left="720" w:hanging="720"/>
         <w:rPr>
           <w:noProof/>
-          <w:lang w:val="en-GB"/>
         </w:rPr>
       </w:pPr>
       <w:r>
         <w:rPr>
           <w:noProof/>
         </w:rPr>
-        <w:t xml:space="preserve">Cantelon, M. (2013). </w:t>
-      </w:r>
-      <w:r>
-        <w:rPr>
-          <w:i/>
-          <w:iCs/>
-          <w:noProof/>
-          <w:lang w:val="en-GB"/>
-        </w:rPr>
-        <w:t>Node.js in Action.</w:t>
-      </w:r>
-      <w:r>
-        <w:rPr>
-          <w:noProof/>
-          <w:lang w:val="en-GB"/>
-        </w:rPr>
-        <w:t xml:space="preserve"> Manning Publications.</w:t>
+        <w:t>OpenCollective. (kein Datum). Von https://socket.io/docs/. abgerufen</w:t>
       </w:r>
     </w:p>
     <w:p>
@@ -9590,10 +12026,12 @@
         </w:rPr>
         <w:fldChar w:fldCharType="end"/>
       </w:r>
+      <w:bookmarkStart w:id="67" w:name="_GoBack"/>
+      <w:bookmarkEnd w:id="67"/>
     </w:p>
     <w:sectPr>
-      <w:footerReference w:type="default" r:id="rId40"/>
-      <w:headerReference w:type="first" r:id="rId41"/>
+      <w:footerReference w:type="default" r:id="rId51"/>
+      <w:headerReference w:type="first" r:id="rId52"/>
       <w:pgSz w:w="11906" w:h="16838"/>
       <w:pgMar w:top="1418" w:right="1418" w:bottom="1418" w:left="1418" w:header="709" w:footer="709" w:gutter="0"/>
       <w:cols w:space="708"/>
@@ -10050,9 +12488,9 @@
     </w:lvl>
   </w:abstractNum>
   <w:abstractNum w:abstractNumId="2" w15:restartNumberingAfterBreak="0">
-    <w:nsid w:val="2A1E03FC"/>
+    <w:nsid w:val="1DC5521E"/>
     <w:multiLevelType w:val="hybridMultilevel"/>
-    <w:tmpl w:val="0160008E"/>
+    <w:tmpl w:val="FC444488"/>
     <w:lvl w:ilvl="0" w:tplc="0C070001">
       <w:start w:val="1"/>
       <w:numFmt w:val="bullet"/>
@@ -10163,9 +12601,9 @@
     </w:lvl>
   </w:abstractNum>
   <w:abstractNum w:abstractNumId="3" w15:restartNumberingAfterBreak="0">
-    <w:nsid w:val="2A89731C"/>
+    <w:nsid w:val="2A1E03FC"/>
     <w:multiLevelType w:val="hybridMultilevel"/>
-    <w:tmpl w:val="95BA8098"/>
+    <w:tmpl w:val="0160008E"/>
     <w:lvl w:ilvl="0" w:tplc="0C070001">
       <w:start w:val="1"/>
       <w:numFmt w:val="bullet"/>
@@ -10276,6 +12714,119 @@
     </w:lvl>
   </w:abstractNum>
   <w:abstractNum w:abstractNumId="4" w15:restartNumberingAfterBreak="0">
+    <w:nsid w:val="2A89731C"/>
+    <w:multiLevelType w:val="hybridMultilevel"/>
+    <w:tmpl w:val="95BA8098"/>
+    <w:lvl w:ilvl="0" w:tplc="0C070001">
+      <w:start w:val="1"/>
+      <w:numFmt w:val="bullet"/>
+      <w:lvlText w:val=""/>
+      <w:lvlJc w:val="left"/>
+      <w:pPr>
+        <w:ind w:left="720" w:hanging="360"/>
+      </w:pPr>
+      <w:rPr>
+        <w:rFonts w:ascii="Symbol" w:hAnsi="Symbol" w:hint="default"/>
+      </w:rPr>
+    </w:lvl>
+    <w:lvl w:ilvl="1" w:tplc="0C070003" w:tentative="1">
+      <w:start w:val="1"/>
+      <w:numFmt w:val="bullet"/>
+      <w:lvlText w:val="o"/>
+      <w:lvlJc w:val="left"/>
+      <w:pPr>
+        <w:ind w:left="1440" w:hanging="360"/>
+      </w:pPr>
+      <w:rPr>
+        <w:rFonts w:ascii="Courier New" w:hAnsi="Courier New" w:cs="Courier New" w:hint="default"/>
+      </w:rPr>
+    </w:lvl>
+    <w:lvl w:ilvl="2" w:tplc="0C070005" w:tentative="1">
+      <w:start w:val="1"/>
+      <w:numFmt w:val="bullet"/>
+      <w:lvlText w:val=""/>
+      <w:lvlJc w:val="left"/>
+      <w:pPr>
+        <w:ind w:left="2160" w:hanging="360"/>
+      </w:pPr>
+      <w:rPr>
+        <w:rFonts w:ascii="Wingdings" w:hAnsi="Wingdings" w:hint="default"/>
+      </w:rPr>
+    </w:lvl>
+    <w:lvl w:ilvl="3" w:tplc="0C070001" w:tentative="1">
+      <w:start w:val="1"/>
+      <w:numFmt w:val="bullet"/>
+      <w:lvlText w:val=""/>
+      <w:lvlJc w:val="left"/>
+      <w:pPr>
+        <w:ind w:left="2880" w:hanging="360"/>
+      </w:pPr>
+      <w:rPr>
+        <w:rFonts w:ascii="Symbol" w:hAnsi="Symbol" w:hint="default"/>
+      </w:rPr>
+    </w:lvl>
+    <w:lvl w:ilvl="4" w:tplc="0C070003" w:tentative="1">
+      <w:start w:val="1"/>
+      <w:numFmt w:val="bullet"/>
+      <w:lvlText w:val="o"/>
+      <w:lvlJc w:val="left"/>
+      <w:pPr>
+        <w:ind w:left="3600" w:hanging="360"/>
+      </w:pPr>
+      <w:rPr>
+        <w:rFonts w:ascii="Courier New" w:hAnsi="Courier New" w:cs="Courier New" w:hint="default"/>
+      </w:rPr>
+    </w:lvl>
+    <w:lvl w:ilvl="5" w:tplc="0C070005" w:tentative="1">
+      <w:start w:val="1"/>
+      <w:numFmt w:val="bullet"/>
+      <w:lvlText w:val=""/>
+      <w:lvlJc w:val="left"/>
+      <w:pPr>
+        <w:ind w:left="4320" w:hanging="360"/>
+      </w:pPr>
+      <w:rPr>
+        <w:rFonts w:ascii="Wingdings" w:hAnsi="Wingdings" w:hint="default"/>
+      </w:rPr>
+    </w:lvl>
+    <w:lvl w:ilvl="6" w:tplc="0C070001" w:tentative="1">
+      <w:start w:val="1"/>
+      <w:numFmt w:val="bullet"/>
+      <w:lvlText w:val=""/>
+      <w:lvlJc w:val="left"/>
+      <w:pPr>
+        <w:ind w:left="5040" w:hanging="360"/>
+      </w:pPr>
+      <w:rPr>
+        <w:rFonts w:ascii="Symbol" w:hAnsi="Symbol" w:hint="default"/>
+      </w:rPr>
+    </w:lvl>
+    <w:lvl w:ilvl="7" w:tplc="0C070003" w:tentative="1">
+      <w:start w:val="1"/>
+      <w:numFmt w:val="bullet"/>
+      <w:lvlText w:val="o"/>
+      <w:lvlJc w:val="left"/>
+      <w:pPr>
+        <w:ind w:left="5760" w:hanging="360"/>
+      </w:pPr>
+      <w:rPr>
+        <w:rFonts w:ascii="Courier New" w:hAnsi="Courier New" w:cs="Courier New" w:hint="default"/>
+      </w:rPr>
+    </w:lvl>
+    <w:lvl w:ilvl="8" w:tplc="0C070005" w:tentative="1">
+      <w:start w:val="1"/>
+      <w:numFmt w:val="bullet"/>
+      <w:lvlText w:val=""/>
+      <w:lvlJc w:val="left"/>
+      <w:pPr>
+        <w:ind w:left="6480" w:hanging="360"/>
+      </w:pPr>
+      <w:rPr>
+        <w:rFonts w:ascii="Wingdings" w:hAnsi="Wingdings" w:hint="default"/>
+      </w:rPr>
+    </w:lvl>
+  </w:abstractNum>
+  <w:abstractNum w:abstractNumId="5" w15:restartNumberingAfterBreak="0">
     <w:nsid w:val="2D485C91"/>
     <w:multiLevelType w:val="hybridMultilevel"/>
     <w:tmpl w:val="3FCABA74"/>
@@ -10388,7 +12939,7 @@
       </w:rPr>
     </w:lvl>
   </w:abstractNum>
-  <w:abstractNum w:abstractNumId="5" w15:restartNumberingAfterBreak="0">
+  <w:abstractNum w:abstractNumId="6" w15:restartNumberingAfterBreak="0">
     <w:nsid w:val="305601B5"/>
     <w:multiLevelType w:val="hybridMultilevel"/>
     <w:tmpl w:val="732033EC"/>
@@ -10501,7 +13052,7 @@
       </w:rPr>
     </w:lvl>
   </w:abstractNum>
-  <w:abstractNum w:abstractNumId="6" w15:restartNumberingAfterBreak="0">
+  <w:abstractNum w:abstractNumId="7" w15:restartNumberingAfterBreak="0">
     <w:nsid w:val="3BFC750D"/>
     <w:multiLevelType w:val="hybridMultilevel"/>
     <w:tmpl w:val="9FBA1C50"/>
@@ -10614,7 +13165,7 @@
       </w:rPr>
     </w:lvl>
   </w:abstractNum>
-  <w:abstractNum w:abstractNumId="7" w15:restartNumberingAfterBreak="0">
+  <w:abstractNum w:abstractNumId="8" w15:restartNumberingAfterBreak="0">
     <w:nsid w:val="4051329E"/>
     <w:multiLevelType w:val="hybridMultilevel"/>
     <w:tmpl w:val="374AA20A"/>
@@ -10727,7 +13278,7 @@
       </w:rPr>
     </w:lvl>
   </w:abstractNum>
-  <w:abstractNum w:abstractNumId="8" w15:restartNumberingAfterBreak="0">
+  <w:abstractNum w:abstractNumId="9" w15:restartNumberingAfterBreak="0">
     <w:nsid w:val="463F2F41"/>
     <w:multiLevelType w:val="hybridMultilevel"/>
     <w:tmpl w:val="09263708"/>
@@ -10840,7 +13391,7 @@
       </w:rPr>
     </w:lvl>
   </w:abstractNum>
-  <w:abstractNum w:abstractNumId="9" w15:restartNumberingAfterBreak="0">
+  <w:abstractNum w:abstractNumId="10" w15:restartNumberingAfterBreak="0">
     <w:nsid w:val="577F6740"/>
     <w:multiLevelType w:val="hybridMultilevel"/>
     <w:tmpl w:val="8A2E6F70"/>
@@ -10953,7 +13504,7 @@
       </w:rPr>
     </w:lvl>
   </w:abstractNum>
-  <w:abstractNum w:abstractNumId="10" w15:restartNumberingAfterBreak="0">
+  <w:abstractNum w:abstractNumId="11" w15:restartNumberingAfterBreak="0">
     <w:nsid w:val="6F597A37"/>
     <w:multiLevelType w:val="hybridMultilevel"/>
     <w:tmpl w:val="EB8287FC"/>
@@ -11070,10 +13621,10 @@
     <w:abstractNumId w:val="0"/>
   </w:num>
   <w:num w:numId="2">
-    <w:abstractNumId w:val="9"/>
+    <w:abstractNumId w:val="10"/>
   </w:num>
   <w:num w:numId="3">
-    <w:abstractNumId w:val="7"/>
+    <w:abstractNumId w:val="8"/>
   </w:num>
   <w:num w:numId="4">
     <w:abstractNumId w:val="0"/>
@@ -11085,28 +13636,31 @@
     <w:abstractNumId w:val="0"/>
   </w:num>
   <w:num w:numId="7">
-    <w:abstractNumId w:val="8"/>
+    <w:abstractNumId w:val="9"/>
   </w:num>
   <w:num w:numId="8">
-    <w:abstractNumId w:val="2"/>
+    <w:abstractNumId w:val="3"/>
   </w:num>
   <w:num w:numId="9">
-    <w:abstractNumId w:val="4"/>
+    <w:abstractNumId w:val="5"/>
   </w:num>
   <w:num w:numId="10">
-    <w:abstractNumId w:val="5"/>
+    <w:abstractNumId w:val="6"/>
   </w:num>
   <w:num w:numId="11">
-    <w:abstractNumId w:val="10"/>
+    <w:abstractNumId w:val="11"/>
   </w:num>
   <w:num w:numId="12">
     <w:abstractNumId w:val="1"/>
   </w:num>
   <w:num w:numId="13">
-    <w:abstractNumId w:val="6"/>
+    <w:abstractNumId w:val="7"/>
   </w:num>
   <w:num w:numId="14">
-    <w:abstractNumId w:val="3"/>
+    <w:abstractNumId w:val="4"/>
+  </w:num>
+  <w:num w:numId="15">
+    <w:abstractNumId w:val="2"/>
   </w:num>
 </w:numbering>
 </file>
@@ -11128,7 +13682,7 @@
       </w:pPr>
     </w:pPrDefault>
   </w:docDefaults>
-  <w:latentStyles w:defLockedState="0" w:defUIPriority="99" w:defSemiHidden="0" w:defUnhideWhenUsed="0" w:defQFormat="0" w:count="375">
+  <w:latentStyles w:defLockedState="0" w:defUIPriority="99" w:defSemiHidden="0" w:defUnhideWhenUsed="0" w:defQFormat="0" w:count="376">
     <w:lsdException w:name="Normal" w:uiPriority="0" w:qFormat="1"/>
     <w:lsdException w:name="heading 1" w:uiPriority="9" w:qFormat="1"/>
     <w:lsdException w:name="heading 2" w:semiHidden="1" w:uiPriority="9" w:unhideWhenUsed="1" w:qFormat="1"/>
@@ -11504,6 +14058,7 @@
     <w:lsdException w:name="Smart Hyperlink" w:semiHidden="1" w:unhideWhenUsed="1"/>
     <w:lsdException w:name="Hashtag" w:semiHidden="1" w:unhideWhenUsed="1"/>
     <w:lsdException w:name="Unresolved Mention" w:semiHidden="1" w:unhideWhenUsed="1"/>
+    <w:lsdException w:name="Smart Link" w:semiHidden="1" w:unhideWhenUsed="1"/>
   </w:latentStyles>
   <w:style w:type="paragraph" w:default="1" w:styleId="Standard">
     <w:name w:val="Normal"/>
@@ -16828,28 +19383,6 @@
     <b:RefOrder>2</b:RefOrder>
   </b:Source>
   <b:Source>
-    <b:Tag>BFI16</b:Tag>
-    <b:SourceType>InternetSite</b:SourceType>
-    <b:Guid>{389C9D1D-F25F-41D3-8422-D37EC20CB3A4}</b:Guid>
-    <b:Author>
-      <b:Author>
-        <b:NameList>
-          <b:Person>
-            <b:Last>BildungsGmbH</b:Last>
-            <b:First>BFI</b:First>
-            <b:Middle>Salzburg</b:Middle>
-          </b:Person>
-        </b:NameList>
-      </b:Author>
-    </b:Author>
-    <b:Title>BFI-Salzburg</b:Title>
-    <b:Year>2016</b:Year>
-    <b:Month>2</b:Month>
-    <b:Day>17</b:Day>
-    <b:URL>http://www.bfi-sbg.at/uber-uns</b:URL>
-    <b:RefOrder>3</b:RefOrder>
-  </b:Source>
-  <b:Source>
     <b:Tag>NiA</b:Tag>
     <b:SourceType>Book</b:SourceType>
     <b:Guid>{56886110-BDA3-4FC9-8DEE-587ACE3321D8}</b:Guid>
@@ -16868,11 +19401,27 @@
     <b:Publisher>Manning Publications</b:Publisher>
     <b:RefOrder>1</b:RefOrder>
   </b:Source>
+  <b:Source>
+    <b:Tag>socket</b:Tag>
+    <b:SourceType>InternetSite</b:SourceType>
+    <b:Guid>{A7279E97-9483-4644-91EE-52BB9C033F6D}</b:Guid>
+    <b:Author>
+      <b:Author>
+        <b:NameList>
+          <b:Person>
+            <b:Last>OpenCollective</b:Last>
+          </b:Person>
+        </b:NameList>
+      </b:Author>
+    </b:Author>
+    <b:InternetSiteTitle>https://socket.io/docs/</b:InternetSiteTitle>
+    <b:RefOrder>3</b:RefOrder>
+  </b:Source>
 </b:Sources>
 </file>
 
 <file path=customXml/itemProps1.xml><?xml version="1.0" encoding="utf-8"?>
-<ds:datastoreItem xmlns:ds="http://schemas.openxmlformats.org/officeDocument/2006/customXml" ds:itemID="{3F6822BF-91EF-4BBD-9FB3-87BFB66F4AEA}">
+<ds:datastoreItem xmlns:ds="http://schemas.openxmlformats.org/officeDocument/2006/customXml" ds:itemID="{0A54FAC4-F312-4212-9992-18B56DA12247}">
   <ds:schemaRefs>
     <ds:schemaRef ds:uri="http://schemas.openxmlformats.org/officeDocument/2006/bibliography"/>
   </ds:schemaRefs>
